--- a/practice/practice1.docx
+++ b/practice/practice1.docx
@@ -2560,6 +2560,7 @@
           <w:tab w:val="left" w:pos="9360"/>
         </w:tabs>
         <w:spacing w:line="360" w:lineRule="auto"/>
+        <w:jc w:val="both"/>
         <w:rPr>
           <w:rFonts w:ascii="Times New Roman" w:eastAsia="Times New Roman" w:hAnsi="Times New Roman" w:cs="Times New Roman"/>
           <w:color w:val="333333"/>
@@ -2693,303 +2694,6 @@
           <w:szCs w:val="28"/>
         </w:rPr>
         <w:t>которые позволяют создавать пользовательские и бизнес-приложения для любых отраслей.</w:t>
-      </w:r>
-    </w:p>
-    <w:p>
-      <w:pPr>
-        <w:pStyle w:val="ab"/>
-        <w:tabs>
-          <w:tab w:val="left" w:pos="720"/>
-          <w:tab w:val="left" w:pos="1440"/>
-          <w:tab w:val="left" w:pos="2160"/>
-          <w:tab w:val="left" w:pos="2880"/>
-          <w:tab w:val="left" w:pos="3600"/>
-          <w:tab w:val="left" w:pos="4320"/>
-          <w:tab w:val="left" w:pos="5040"/>
-          <w:tab w:val="left" w:pos="5760"/>
-          <w:tab w:val="left" w:pos="6480"/>
-          <w:tab w:val="left" w:pos="7200"/>
-          <w:tab w:val="left" w:pos="7920"/>
-          <w:tab w:val="left" w:pos="8640"/>
-          <w:tab w:val="left" w:pos="9360"/>
-        </w:tabs>
-        <w:spacing w:line="360" w:lineRule="auto"/>
-        <w:rPr>
-          <w:rFonts w:ascii="Times New Roman" w:eastAsia="Times New Roman" w:hAnsi="Times New Roman" w:cs="Times New Roman"/>
-          <w:color w:val="333333"/>
-          <w:sz w:val="28"/>
-          <w:szCs w:val="28"/>
-        </w:rPr>
-      </w:pPr>
-      <w:r>
-        <w:rPr>
-          <w:rFonts w:ascii="Times New Roman" w:hAnsi="Times New Roman"/>
-          <w:color w:val="333333"/>
-          <w:sz w:val="28"/>
-          <w:szCs w:val="28"/>
-        </w:rPr>
-        <w:t xml:space="preserve">Кроме того, команда </w:t>
-      </w:r>
-      <w:r>
-        <w:rPr>
-          <w:rFonts w:ascii="Times New Roman" w:hAnsi="Times New Roman"/>
-          <w:color w:val="333333"/>
-          <w:sz w:val="28"/>
-          <w:szCs w:val="28"/>
-          <w:lang w:val="en-US"/>
-        </w:rPr>
-        <w:t>XB</w:t>
-      </w:r>
-      <w:r>
-        <w:rPr>
-          <w:rFonts w:ascii="Times New Roman" w:hAnsi="Times New Roman"/>
-          <w:color w:val="333333"/>
-          <w:sz w:val="28"/>
-          <w:szCs w:val="28"/>
-        </w:rPr>
-        <w:t xml:space="preserve"> </w:t>
-      </w:r>
-      <w:r>
-        <w:rPr>
-          <w:rFonts w:ascii="Times New Roman" w:hAnsi="Times New Roman"/>
-          <w:color w:val="333333"/>
-          <w:sz w:val="28"/>
-          <w:szCs w:val="28"/>
-          <w:lang w:val="en-US"/>
-        </w:rPr>
-        <w:t>Software</w:t>
-      </w:r>
-      <w:r>
-        <w:rPr>
-          <w:rFonts w:ascii="Times New Roman" w:hAnsi="Times New Roman"/>
-          <w:color w:val="333333"/>
-          <w:sz w:val="28"/>
-          <w:szCs w:val="28"/>
-        </w:rPr>
-        <w:t xml:space="preserve"> </w:t>
-      </w:r>
-      <w:r>
-        <w:rPr>
-          <w:rFonts w:ascii="Times New Roman" w:hAnsi="Times New Roman"/>
-          <w:color w:val="333333"/>
-          <w:sz w:val="28"/>
-          <w:szCs w:val="28"/>
-        </w:rPr>
-        <w:t xml:space="preserve">имеет существенный опыт работы с </w:t>
-      </w:r>
-      <w:proofErr w:type="spellStart"/>
-      <w:r>
-        <w:rPr>
-          <w:rFonts w:ascii="Times New Roman" w:hAnsi="Times New Roman"/>
-          <w:color w:val="333333"/>
-          <w:sz w:val="28"/>
-          <w:szCs w:val="28"/>
-        </w:rPr>
-        <w:t>геоданными</w:t>
-      </w:r>
-      <w:proofErr w:type="spellEnd"/>
-      <w:r>
-        <w:rPr>
-          <w:rFonts w:ascii="Times New Roman" w:hAnsi="Times New Roman"/>
-          <w:color w:val="333333"/>
-          <w:sz w:val="28"/>
-          <w:szCs w:val="28"/>
-        </w:rPr>
-        <w:t>:</w:t>
-      </w:r>
-      <w:r>
-        <w:rPr>
-          <w:rFonts w:ascii="Times New Roman" w:hAnsi="Times New Roman"/>
-          <w:color w:val="333333"/>
-          <w:sz w:val="28"/>
-          <w:szCs w:val="28"/>
-        </w:rPr>
-        <w:t xml:space="preserve"> </w:t>
-      </w:r>
-    </w:p>
-    <w:p>
-      <w:pPr>
-        <w:pStyle w:val="ab"/>
-        <w:numPr>
-          <w:ilvl w:val="1"/>
-          <w:numId w:val="16"/>
-        </w:numPr>
-        <w:spacing w:line="360" w:lineRule="auto"/>
-        <w:rPr>
-          <w:rFonts w:ascii="Times New Roman" w:eastAsia="Times New Roman" w:hAnsi="Times New Roman" w:cs="Times New Roman"/>
-          <w:color w:val="333333"/>
-          <w:sz w:val="28"/>
-          <w:szCs w:val="28"/>
-          <w:lang w:val="de-DE"/>
-        </w:rPr>
-      </w:pPr>
-      <w:r>
-        <w:rPr>
-          <w:rFonts w:ascii="Times New Roman" w:hAnsi="Times New Roman"/>
-          <w:color w:val="333333"/>
-          <w:sz w:val="28"/>
-          <w:szCs w:val="28"/>
-          <w:lang w:val="de-DE"/>
-        </w:rPr>
-        <w:t>Google</w:t>
-      </w:r>
-      <w:r>
-        <w:rPr>
-          <w:rFonts w:ascii="Times New Roman" w:hAnsi="Times New Roman"/>
-          <w:color w:val="333333"/>
-          <w:sz w:val="28"/>
-          <w:szCs w:val="28"/>
-          <w:lang w:val="en-US"/>
-        </w:rPr>
-        <w:t>;</w:t>
-      </w:r>
-    </w:p>
-    <w:p>
-      <w:pPr>
-        <w:pStyle w:val="ab"/>
-        <w:numPr>
-          <w:ilvl w:val="1"/>
-          <w:numId w:val="16"/>
-        </w:numPr>
-        <w:spacing w:line="360" w:lineRule="auto"/>
-        <w:rPr>
-          <w:rFonts w:ascii="Times New Roman" w:eastAsia="Times New Roman" w:hAnsi="Times New Roman" w:cs="Times New Roman"/>
-          <w:color w:val="333333"/>
-          <w:sz w:val="28"/>
-          <w:szCs w:val="28"/>
-          <w:lang w:val="nl-NL"/>
-        </w:rPr>
-      </w:pPr>
-      <w:r>
-        <w:rPr>
-          <w:rFonts w:ascii="Times New Roman" w:hAnsi="Times New Roman"/>
-          <w:color w:val="333333"/>
-          <w:sz w:val="28"/>
-          <w:szCs w:val="28"/>
-          <w:lang w:val="nl-NL"/>
-        </w:rPr>
-        <w:t>Bing</w:t>
-      </w:r>
-      <w:r>
-        <w:rPr>
-          <w:rFonts w:ascii="Times New Roman" w:hAnsi="Times New Roman"/>
-          <w:color w:val="333333"/>
-          <w:sz w:val="28"/>
-          <w:szCs w:val="28"/>
-          <w:lang w:val="en-US"/>
-        </w:rPr>
-        <w:t>;</w:t>
-      </w:r>
-    </w:p>
-    <w:p>
-      <w:pPr>
-        <w:pStyle w:val="ab"/>
-        <w:numPr>
-          <w:ilvl w:val="1"/>
-          <w:numId w:val="16"/>
-        </w:numPr>
-        <w:spacing w:line="360" w:lineRule="auto"/>
-        <w:rPr>
-          <w:rFonts w:ascii="Times New Roman" w:eastAsia="Times New Roman" w:hAnsi="Times New Roman" w:cs="Times New Roman"/>
-          <w:color w:val="333333"/>
-          <w:sz w:val="28"/>
-          <w:szCs w:val="28"/>
-          <w:lang w:val="nl-NL"/>
-        </w:rPr>
-      </w:pPr>
-      <w:r>
-        <w:rPr>
-          <w:rFonts w:ascii="Times New Roman" w:hAnsi="Times New Roman"/>
-          <w:color w:val="333333"/>
-          <w:sz w:val="28"/>
-          <w:szCs w:val="28"/>
-          <w:lang w:val="nl-NL"/>
-        </w:rPr>
-        <w:t>OpenStreetMap</w:t>
-      </w:r>
-      <w:r>
-        <w:rPr>
-          <w:rFonts w:ascii="Times New Roman" w:hAnsi="Times New Roman"/>
-          <w:color w:val="333333"/>
-          <w:sz w:val="28"/>
-          <w:szCs w:val="28"/>
-          <w:lang w:val="en-US"/>
-        </w:rPr>
-        <w:t>;</w:t>
-      </w:r>
-    </w:p>
-    <w:p>
-      <w:pPr>
-        <w:pStyle w:val="ab"/>
-        <w:numPr>
-          <w:ilvl w:val="1"/>
-          <w:numId w:val="16"/>
-        </w:numPr>
-        <w:spacing w:line="360" w:lineRule="auto"/>
-        <w:rPr>
-          <w:rFonts w:ascii="Times New Roman" w:eastAsia="Times New Roman" w:hAnsi="Times New Roman" w:cs="Times New Roman"/>
-          <w:color w:val="333333"/>
-          <w:sz w:val="28"/>
-          <w:szCs w:val="28"/>
-          <w:lang w:val="fr-FR"/>
-        </w:rPr>
-      </w:pPr>
-      <w:r>
-        <w:rPr>
-          <w:rFonts w:ascii="Times New Roman" w:hAnsi="Times New Roman"/>
-          <w:color w:val="333333"/>
-          <w:sz w:val="28"/>
-          <w:szCs w:val="28"/>
-          <w:lang w:val="fr-FR"/>
-        </w:rPr>
-        <w:t>Yandex</w:t>
-      </w:r>
-      <w:r>
-        <w:rPr>
-          <w:rFonts w:ascii="Times New Roman" w:hAnsi="Times New Roman"/>
-          <w:color w:val="333333"/>
-          <w:sz w:val="28"/>
-          <w:szCs w:val="28"/>
-          <w:lang w:val="en-US"/>
-        </w:rPr>
-        <w:t>;</w:t>
-      </w:r>
-    </w:p>
-    <w:p>
-      <w:pPr>
-        <w:pStyle w:val="ab"/>
-        <w:numPr>
-          <w:ilvl w:val="1"/>
-          <w:numId w:val="16"/>
-        </w:numPr>
-        <w:spacing w:line="360" w:lineRule="auto"/>
-        <w:rPr>
-          <w:rFonts w:ascii="Times New Roman" w:eastAsia="Times New Roman" w:hAnsi="Times New Roman" w:cs="Times New Roman"/>
-          <w:color w:val="333333"/>
-          <w:sz w:val="28"/>
-          <w:szCs w:val="28"/>
-        </w:rPr>
-      </w:pPr>
-      <w:proofErr w:type="spellStart"/>
-      <w:r>
-        <w:rPr>
-          <w:rFonts w:ascii="Times New Roman" w:hAnsi="Times New Roman"/>
-          <w:color w:val="333333"/>
-          <w:sz w:val="28"/>
-          <w:szCs w:val="28"/>
-        </w:rPr>
-        <w:t>Nokia</w:t>
-      </w:r>
-      <w:proofErr w:type="spellEnd"/>
-      <w:r>
-        <w:rPr>
-          <w:rFonts w:ascii="Times New Roman" w:hAnsi="Times New Roman"/>
-          <w:color w:val="333333"/>
-          <w:sz w:val="28"/>
-          <w:szCs w:val="28"/>
-          <w:lang w:val="en-US"/>
-        </w:rPr>
-        <w:t>.</w:t>
       </w:r>
     </w:p>
     <w:p>
@@ -3021,21 +2725,124 @@
       </w:pPr>
       <w:r>
         <w:rPr>
+          <w:rFonts w:ascii="Times New Roman" w:hAnsi="Times New Roman"/>
+          <w:color w:val="333333"/>
+          <w:sz w:val="28"/>
+          <w:szCs w:val="28"/>
+        </w:rPr>
+        <w:tab/>
+      </w:r>
+      <w:r>
+        <w:rPr>
+          <w:rFonts w:ascii="Times New Roman" w:hAnsi="Times New Roman"/>
+          <w:color w:val="333333"/>
+          <w:sz w:val="28"/>
+          <w:szCs w:val="28"/>
+        </w:rPr>
+        <w:t xml:space="preserve">Кроме того, команда </w:t>
+      </w:r>
+      <w:r>
+        <w:rPr>
+          <w:rFonts w:ascii="Times New Roman" w:hAnsi="Times New Roman"/>
+          <w:color w:val="333333"/>
+          <w:sz w:val="28"/>
+          <w:szCs w:val="28"/>
+          <w:lang w:val="en-US"/>
+        </w:rPr>
+        <w:t>XB</w:t>
+      </w:r>
+      <w:r>
+        <w:rPr>
+          <w:rFonts w:ascii="Times New Roman" w:hAnsi="Times New Roman"/>
+          <w:color w:val="333333"/>
+          <w:sz w:val="28"/>
+          <w:szCs w:val="28"/>
+        </w:rPr>
+        <w:t xml:space="preserve"> </w:t>
+      </w:r>
+      <w:r>
+        <w:rPr>
+          <w:rFonts w:ascii="Times New Roman" w:hAnsi="Times New Roman"/>
+          <w:color w:val="333333"/>
+          <w:sz w:val="28"/>
+          <w:szCs w:val="28"/>
+          <w:lang w:val="en-US"/>
+        </w:rPr>
+        <w:t>Software</w:t>
+      </w:r>
+      <w:r>
+        <w:rPr>
+          <w:rFonts w:ascii="Times New Roman" w:hAnsi="Times New Roman"/>
+          <w:color w:val="333333"/>
+          <w:sz w:val="28"/>
+          <w:szCs w:val="28"/>
+        </w:rPr>
+        <w:t xml:space="preserve"> </w:t>
+      </w:r>
+      <w:r>
+        <w:rPr>
+          <w:rFonts w:ascii="Times New Roman" w:hAnsi="Times New Roman"/>
+          <w:color w:val="333333"/>
+          <w:sz w:val="28"/>
+          <w:szCs w:val="28"/>
+        </w:rPr>
+        <w:t xml:space="preserve">имеет существенный опыт работы с </w:t>
+      </w:r>
+      <w:proofErr w:type="spellStart"/>
+      <w:r>
+        <w:rPr>
+          <w:rFonts w:ascii="Times New Roman" w:hAnsi="Times New Roman"/>
+          <w:color w:val="333333"/>
+          <w:sz w:val="28"/>
+          <w:szCs w:val="28"/>
+        </w:rPr>
+        <w:t>геоданными</w:t>
+      </w:r>
+      <w:proofErr w:type="spellEnd"/>
+      <w:r>
+        <w:rPr>
+          <w:rFonts w:ascii="Times New Roman" w:hAnsi="Times New Roman"/>
+          <w:color w:val="333333"/>
+          <w:sz w:val="28"/>
+          <w:szCs w:val="28"/>
+        </w:rPr>
+        <w:t>:</w:t>
+      </w:r>
+      <w:r>
+        <w:rPr>
+          <w:rFonts w:ascii="Times New Roman" w:hAnsi="Times New Roman"/>
+          <w:color w:val="333333"/>
+          <w:sz w:val="28"/>
+          <w:szCs w:val="28"/>
+        </w:rPr>
+        <w:t xml:space="preserve"> </w:t>
+      </w:r>
+    </w:p>
+    <w:p>
+      <w:pPr>
+        <w:pStyle w:val="ab"/>
+        <w:numPr>
+          <w:ilvl w:val="1"/>
+          <w:numId w:val="16"/>
+        </w:numPr>
+        <w:spacing w:line="360" w:lineRule="auto"/>
+        <w:rPr>
           <w:rFonts w:ascii="Times New Roman" w:eastAsia="Times New Roman" w:hAnsi="Times New Roman" w:cs="Times New Roman"/>
           <w:color w:val="333333"/>
           <w:sz w:val="28"/>
           <w:szCs w:val="28"/>
-        </w:rPr>
-        <w:tab/>
-      </w:r>
+          <w:lang w:val="de-DE"/>
+        </w:rPr>
+      </w:pPr>
       <w:r>
         <w:rPr>
           <w:rFonts w:ascii="Times New Roman" w:hAnsi="Times New Roman"/>
           <w:color w:val="333333"/>
           <w:sz w:val="28"/>
           <w:szCs w:val="28"/>
-        </w:rPr>
-        <w:t>Специалисты компании</w:t>
+          <w:lang w:val="de-DE"/>
+        </w:rPr>
+        <w:t>Google</w:t>
       </w:r>
       <w:r>
         <w:rPr>
@@ -3043,280 +2850,157 @@
           <w:color w:val="333333"/>
           <w:sz w:val="28"/>
           <w:szCs w:val="28"/>
-        </w:rPr>
-        <w:t xml:space="preserve"> </w:t>
-      </w:r>
+          <w:lang w:val="en-US"/>
+        </w:rPr>
+        <w:t>;</w:t>
+      </w:r>
+    </w:p>
+    <w:p>
+      <w:pPr>
+        <w:pStyle w:val="ab"/>
+        <w:numPr>
+          <w:ilvl w:val="1"/>
+          <w:numId w:val="16"/>
+        </w:numPr>
+        <w:spacing w:line="360" w:lineRule="auto"/>
+        <w:rPr>
+          <w:rFonts w:ascii="Times New Roman" w:eastAsia="Times New Roman" w:hAnsi="Times New Roman" w:cs="Times New Roman"/>
+          <w:color w:val="333333"/>
+          <w:sz w:val="28"/>
+          <w:szCs w:val="28"/>
+          <w:lang w:val="nl-NL"/>
+        </w:rPr>
+      </w:pPr>
       <w:r>
         <w:rPr>
           <w:rFonts w:ascii="Times New Roman" w:hAnsi="Times New Roman"/>
           <w:color w:val="333333"/>
           <w:sz w:val="28"/>
           <w:szCs w:val="28"/>
-        </w:rPr>
-        <w:t>также разрабатывают решения, обеспечивающие поддержку актуальных задач заказчика, в числе которых:</w:t>
-      </w:r>
-    </w:p>
-    <w:p>
-      <w:pPr>
-        <w:pStyle w:val="GOST"/>
+          <w:lang w:val="nl-NL"/>
+        </w:rPr>
+        <w:t>Bing</w:t>
+      </w:r>
+      <w:r>
+        <w:rPr>
+          <w:rFonts w:ascii="Times New Roman" w:hAnsi="Times New Roman"/>
+          <w:color w:val="333333"/>
+          <w:sz w:val="28"/>
+          <w:szCs w:val="28"/>
+          <w:lang w:val="en-US"/>
+        </w:rPr>
+        <w:t>;</w:t>
+      </w:r>
+    </w:p>
+    <w:p>
+      <w:pPr>
+        <w:pStyle w:val="ab"/>
         <w:numPr>
-          <w:ilvl w:val="0"/>
-          <w:numId w:val="18"/>
+          <w:ilvl w:val="1"/>
+          <w:numId w:val="16"/>
         </w:numPr>
-        <w:spacing w:before="0" w:after="0" w:line="360" w:lineRule="auto"/>
-        <w:rPr>
-          <w:lang w:val="ru-RU"/>
-        </w:rPr>
-      </w:pPr>
-      <w:r>
-        <w:rPr>
-          <w:lang w:val="ru-RU"/>
-        </w:rPr>
-        <w:t xml:space="preserve">Привлечение </w:t>
-      </w:r>
-      <w:r>
-        <w:rPr>
-          <w:lang w:val="ru-RU"/>
-        </w:rPr>
-        <w:t>клиентов и укрепление лояльности;</w:t>
-      </w:r>
-    </w:p>
-    <w:p>
-      <w:pPr>
-        <w:pStyle w:val="GOST"/>
+        <w:spacing w:line="360" w:lineRule="auto"/>
+        <w:rPr>
+          <w:rFonts w:ascii="Times New Roman" w:eastAsia="Times New Roman" w:hAnsi="Times New Roman" w:cs="Times New Roman"/>
+          <w:color w:val="333333"/>
+          <w:sz w:val="28"/>
+          <w:szCs w:val="28"/>
+          <w:lang w:val="nl-NL"/>
+        </w:rPr>
+      </w:pPr>
+      <w:r>
+        <w:rPr>
+          <w:rFonts w:ascii="Times New Roman" w:hAnsi="Times New Roman"/>
+          <w:color w:val="333333"/>
+          <w:sz w:val="28"/>
+          <w:szCs w:val="28"/>
+          <w:lang w:val="nl-NL"/>
+        </w:rPr>
+        <w:t>OpenStreetMap</w:t>
+      </w:r>
+      <w:r>
+        <w:rPr>
+          <w:rFonts w:ascii="Times New Roman" w:hAnsi="Times New Roman"/>
+          <w:color w:val="333333"/>
+          <w:sz w:val="28"/>
+          <w:szCs w:val="28"/>
+          <w:lang w:val="en-US"/>
+        </w:rPr>
+        <w:t>;</w:t>
+      </w:r>
+    </w:p>
+    <w:p>
+      <w:pPr>
+        <w:pStyle w:val="ab"/>
         <w:numPr>
-          <w:ilvl w:val="0"/>
-          <w:numId w:val="18"/>
+          <w:ilvl w:val="1"/>
+          <w:numId w:val="16"/>
         </w:numPr>
-        <w:spacing w:before="0" w:after="0" w:line="360" w:lineRule="auto"/>
-        <w:rPr>
-          <w:lang w:val="ru-RU"/>
-        </w:rPr>
-      </w:pPr>
-      <w:r>
-        <w:rPr>
-          <w:lang w:val="ru-RU"/>
-        </w:rPr>
-        <w:t>Э</w:t>
-      </w:r>
+        <w:spacing w:line="360" w:lineRule="auto"/>
+        <w:rPr>
+          <w:rFonts w:ascii="Times New Roman" w:eastAsia="Times New Roman" w:hAnsi="Times New Roman" w:cs="Times New Roman"/>
+          <w:color w:val="333333"/>
+          <w:sz w:val="28"/>
+          <w:szCs w:val="28"/>
+          <w:lang w:val="fr-FR"/>
+        </w:rPr>
+      </w:pPr>
+      <w:r>
+        <w:rPr>
+          <w:rFonts w:ascii="Times New Roman" w:hAnsi="Times New Roman"/>
+          <w:color w:val="333333"/>
+          <w:sz w:val="28"/>
+          <w:szCs w:val="28"/>
+          <w:lang w:val="fr-FR"/>
+        </w:rPr>
+        <w:t>Yandex</w:t>
+      </w:r>
+      <w:r>
+        <w:rPr>
+          <w:rFonts w:ascii="Times New Roman" w:hAnsi="Times New Roman"/>
+          <w:color w:val="333333"/>
+          <w:sz w:val="28"/>
+          <w:szCs w:val="28"/>
+          <w:lang w:val="en-US"/>
+        </w:rPr>
+        <w:t>;</w:t>
+      </w:r>
+    </w:p>
+    <w:p>
+      <w:pPr>
+        <w:pStyle w:val="ab"/>
+        <w:numPr>
+          <w:ilvl w:val="1"/>
+          <w:numId w:val="16"/>
+        </w:numPr>
+        <w:spacing w:line="360" w:lineRule="auto"/>
+        <w:rPr>
+          <w:rFonts w:ascii="Times New Roman" w:eastAsia="Times New Roman" w:hAnsi="Times New Roman" w:cs="Times New Roman"/>
+          <w:color w:val="333333"/>
+          <w:sz w:val="28"/>
+          <w:szCs w:val="28"/>
+        </w:rPr>
+      </w:pPr>
       <w:proofErr w:type="spellStart"/>
       <w:r>
-        <w:t>лектронная</w:t>
+        <w:rPr>
+          <w:rFonts w:ascii="Times New Roman" w:hAnsi="Times New Roman"/>
+          <w:color w:val="333333"/>
+          <w:sz w:val="28"/>
+          <w:szCs w:val="28"/>
+        </w:rPr>
+        <w:t>Nokia</w:t>
       </w:r>
       <w:proofErr w:type="spellEnd"/>
       <w:r>
-        <w:t xml:space="preserve"> </w:t>
-      </w:r>
-      <w:proofErr w:type="spellStart"/>
-      <w:r>
-        <w:t>коммерция</w:t>
-      </w:r>
-      <w:proofErr w:type="spellEnd"/>
-      <w:r>
-        <w:t>;</w:t>
-      </w:r>
-    </w:p>
-    <w:p>
-      <w:pPr>
-        <w:pStyle w:val="GOST"/>
-        <w:numPr>
-          <w:ilvl w:val="0"/>
-          <w:numId w:val="18"/>
-        </w:numPr>
-        <w:spacing w:before="0" w:after="0" w:line="360" w:lineRule="auto"/>
-        <w:rPr>
-          <w:lang w:val="ru-RU"/>
-        </w:rPr>
-      </w:pPr>
-      <w:r>
-        <w:rPr>
-          <w:lang w:val="ru-RU"/>
-        </w:rPr>
-        <w:t>У</w:t>
-      </w:r>
-      <w:proofErr w:type="spellStart"/>
-      <w:r>
-        <w:t>правление</w:t>
-      </w:r>
-      <w:proofErr w:type="spellEnd"/>
-      <w:r>
-        <w:t xml:space="preserve"> </w:t>
-      </w:r>
-      <w:proofErr w:type="spellStart"/>
-      <w:r>
-        <w:t>жизненным</w:t>
-      </w:r>
-      <w:proofErr w:type="spellEnd"/>
-      <w:r>
-        <w:t xml:space="preserve"> </w:t>
-      </w:r>
-      <w:proofErr w:type="spellStart"/>
-      <w:r>
-        <w:t>циклом</w:t>
-      </w:r>
-      <w:proofErr w:type="spellEnd"/>
-      <w:r>
-        <w:t xml:space="preserve"> </w:t>
-      </w:r>
-      <w:proofErr w:type="spellStart"/>
-      <w:r>
-        <w:t>продукции</w:t>
-      </w:r>
-      <w:proofErr w:type="spellEnd"/>
-      <w:r>
-        <w:t>;</w:t>
-      </w:r>
-    </w:p>
-    <w:p>
-      <w:pPr>
-        <w:pStyle w:val="GOST"/>
-        <w:numPr>
-          <w:ilvl w:val="0"/>
-          <w:numId w:val="18"/>
-        </w:numPr>
-        <w:spacing w:before="0" w:after="0" w:line="360" w:lineRule="auto"/>
-        <w:rPr>
-          <w:lang w:val="ru-RU"/>
-        </w:rPr>
-      </w:pPr>
-      <w:r>
-        <w:rPr>
-          <w:lang w:val="ru-RU"/>
-        </w:rPr>
-        <w:t>В</w:t>
-      </w:r>
-      <w:proofErr w:type="spellStart"/>
-      <w:r>
-        <w:t>заимодействие</w:t>
-      </w:r>
-      <w:proofErr w:type="spellEnd"/>
-      <w:r>
-        <w:t xml:space="preserve"> с </w:t>
-      </w:r>
-      <w:proofErr w:type="spellStart"/>
-      <w:r>
-        <w:t>партнерами</w:t>
-      </w:r>
-      <w:proofErr w:type="spellEnd"/>
-      <w:r>
-        <w:t>;</w:t>
-      </w:r>
-    </w:p>
-    <w:p>
-      <w:pPr>
-        <w:pStyle w:val="GOST"/>
-        <w:numPr>
-          <w:ilvl w:val="0"/>
-          <w:numId w:val="18"/>
-        </w:numPr>
-        <w:spacing w:before="0" w:after="0" w:line="360" w:lineRule="auto"/>
-        <w:rPr>
-          <w:lang w:val="ru-RU"/>
-        </w:rPr>
-      </w:pPr>
-      <w:r>
-        <w:rPr>
-          <w:lang w:val="ru-RU"/>
-        </w:rPr>
-        <w:t>Формирование отчетности и бизнес-аналитика;</w:t>
-      </w:r>
-    </w:p>
-    <w:p>
-      <w:pPr>
-        <w:pStyle w:val="GOST"/>
-        <w:numPr>
-          <w:ilvl w:val="0"/>
-          <w:numId w:val="18"/>
-        </w:numPr>
-        <w:spacing w:before="0" w:after="0" w:line="360" w:lineRule="auto"/>
-        <w:rPr>
-          <w:lang w:val="ru-RU"/>
-        </w:rPr>
-      </w:pPr>
-      <w:r>
-        <w:rPr>
-          <w:lang w:val="ru-RU"/>
-        </w:rPr>
-        <w:t>Б</w:t>
-      </w:r>
-      <w:proofErr w:type="spellStart"/>
-      <w:r>
-        <w:t>юджетирование</w:t>
-      </w:r>
-      <w:proofErr w:type="spellEnd"/>
-      <w:r>
-        <w:t xml:space="preserve"> и </w:t>
-      </w:r>
-      <w:proofErr w:type="spellStart"/>
-      <w:r>
-        <w:t>планирование</w:t>
-      </w:r>
-      <w:proofErr w:type="spellEnd"/>
-      <w:r>
-        <w:t>;</w:t>
-      </w:r>
-    </w:p>
-    <w:p>
-      <w:pPr>
-        <w:pStyle w:val="GOST"/>
-        <w:numPr>
-          <w:ilvl w:val="0"/>
-          <w:numId w:val="18"/>
-        </w:numPr>
-        <w:spacing w:before="0" w:after="0" w:line="360" w:lineRule="auto"/>
-        <w:rPr>
-          <w:lang w:val="ru-RU"/>
-        </w:rPr>
-      </w:pPr>
-      <w:r>
-        <w:rPr>
-          <w:lang w:val="ru-RU"/>
-        </w:rPr>
-        <w:t>У</w:t>
-      </w:r>
-      <w:proofErr w:type="spellStart"/>
-      <w:r>
-        <w:t>правление</w:t>
-      </w:r>
-      <w:proofErr w:type="spellEnd"/>
-      <w:r>
-        <w:t xml:space="preserve"> </w:t>
-      </w:r>
-      <w:proofErr w:type="spellStart"/>
-      <w:r>
-        <w:t>проектами</w:t>
-      </w:r>
-      <w:proofErr w:type="spellEnd"/>
-      <w:r>
-        <w:t>;</w:t>
-      </w:r>
-    </w:p>
-    <w:p>
-      <w:pPr>
-        <w:pStyle w:val="GOST"/>
-        <w:numPr>
-          <w:ilvl w:val="0"/>
-          <w:numId w:val="18"/>
-        </w:numPr>
-        <w:spacing w:before="0" w:after="0" w:line="360" w:lineRule="auto"/>
-        <w:rPr>
-          <w:lang w:val="ru-RU"/>
-        </w:rPr>
-      </w:pPr>
-      <w:r>
-        <w:rPr>
-          <w:lang w:val="ru-RU"/>
-        </w:rPr>
-        <w:t>Ведение учета и управление ресурсами (</w:t>
-      </w:r>
-      <w:r>
-        <w:t>ERP</w:t>
-      </w:r>
-      <w:r>
-        <w:rPr>
-          <w:lang w:val="ru-RU"/>
-        </w:rPr>
-        <w:t>) и другие.</w:t>
+        <w:rPr>
+          <w:rFonts w:ascii="Times New Roman" w:hAnsi="Times New Roman"/>
+          <w:color w:val="333333"/>
+          <w:sz w:val="28"/>
+          <w:szCs w:val="28"/>
+          <w:lang w:val="en-US"/>
+        </w:rPr>
+        <w:t>.</w:t>
       </w:r>
     </w:p>
     <w:p>
@@ -3338,6 +3022,334 @@
           <w:tab w:val="left" w:pos="9360"/>
         </w:tabs>
         <w:spacing w:line="360" w:lineRule="auto"/>
+        <w:jc w:val="both"/>
+        <w:rPr>
+          <w:rFonts w:ascii="Times New Roman" w:eastAsia="Times New Roman" w:hAnsi="Times New Roman" w:cs="Times New Roman"/>
+          <w:color w:val="333333"/>
+          <w:sz w:val="28"/>
+          <w:szCs w:val="28"/>
+        </w:rPr>
+      </w:pPr>
+      <w:r>
+        <w:rPr>
+          <w:rFonts w:ascii="Times New Roman" w:eastAsia="Times New Roman" w:hAnsi="Times New Roman" w:cs="Times New Roman"/>
+          <w:color w:val="333333"/>
+          <w:sz w:val="28"/>
+          <w:szCs w:val="28"/>
+        </w:rPr>
+        <w:tab/>
+      </w:r>
+      <w:r>
+        <w:rPr>
+          <w:rFonts w:ascii="Times New Roman" w:hAnsi="Times New Roman"/>
+          <w:color w:val="333333"/>
+          <w:sz w:val="28"/>
+          <w:szCs w:val="28"/>
+        </w:rPr>
+        <w:t>Специалисты компании</w:t>
+      </w:r>
+      <w:r>
+        <w:rPr>
+          <w:rFonts w:ascii="Times New Roman" w:hAnsi="Times New Roman"/>
+          <w:color w:val="333333"/>
+          <w:sz w:val="28"/>
+          <w:szCs w:val="28"/>
+        </w:rPr>
+        <w:t xml:space="preserve"> </w:t>
+      </w:r>
+      <w:r>
+        <w:rPr>
+          <w:rFonts w:ascii="Times New Roman" w:hAnsi="Times New Roman"/>
+          <w:color w:val="333333"/>
+          <w:sz w:val="28"/>
+          <w:szCs w:val="28"/>
+        </w:rPr>
+        <w:t>также разрабатывают решения, обеспечивающие поддержку актуальных задач заказчика, в числе которых:</w:t>
+      </w:r>
+    </w:p>
+    <w:p>
+      <w:pPr>
+        <w:pStyle w:val="GOST"/>
+        <w:numPr>
+          <w:ilvl w:val="0"/>
+          <w:numId w:val="18"/>
+        </w:numPr>
+        <w:spacing w:before="0" w:after="0" w:line="360" w:lineRule="auto"/>
+        <w:rPr>
+          <w:lang w:val="ru-RU"/>
+        </w:rPr>
+      </w:pPr>
+      <w:r>
+        <w:rPr>
+          <w:lang w:val="ru-RU"/>
+        </w:rPr>
+        <w:t xml:space="preserve">Привлечение </w:t>
+      </w:r>
+      <w:r>
+        <w:rPr>
+          <w:lang w:val="ru-RU"/>
+        </w:rPr>
+        <w:t>клиентов и укрепление лояльности;</w:t>
+      </w:r>
+    </w:p>
+    <w:p>
+      <w:pPr>
+        <w:pStyle w:val="GOST"/>
+        <w:numPr>
+          <w:ilvl w:val="0"/>
+          <w:numId w:val="18"/>
+        </w:numPr>
+        <w:spacing w:before="0" w:after="0" w:line="360" w:lineRule="auto"/>
+        <w:rPr>
+          <w:lang w:val="ru-RU"/>
+        </w:rPr>
+      </w:pPr>
+      <w:r>
+        <w:rPr>
+          <w:lang w:val="ru-RU"/>
+        </w:rPr>
+        <w:t>Э</w:t>
+      </w:r>
+      <w:proofErr w:type="spellStart"/>
+      <w:r>
+        <w:t>лектронная</w:t>
+      </w:r>
+      <w:proofErr w:type="spellEnd"/>
+      <w:r>
+        <w:t xml:space="preserve"> </w:t>
+      </w:r>
+      <w:proofErr w:type="spellStart"/>
+      <w:r>
+        <w:t>коммерция</w:t>
+      </w:r>
+      <w:proofErr w:type="spellEnd"/>
+      <w:r>
+        <w:t>;</w:t>
+      </w:r>
+    </w:p>
+    <w:p>
+      <w:pPr>
+        <w:pStyle w:val="GOST"/>
+        <w:numPr>
+          <w:ilvl w:val="0"/>
+          <w:numId w:val="18"/>
+        </w:numPr>
+        <w:spacing w:before="0" w:after="0" w:line="360" w:lineRule="auto"/>
+        <w:rPr>
+          <w:lang w:val="ru-RU"/>
+        </w:rPr>
+      </w:pPr>
+      <w:r>
+        <w:rPr>
+          <w:lang w:val="ru-RU"/>
+        </w:rPr>
+        <w:t>У</w:t>
+      </w:r>
+      <w:proofErr w:type="spellStart"/>
+      <w:r>
+        <w:t>правление</w:t>
+      </w:r>
+      <w:proofErr w:type="spellEnd"/>
+      <w:r>
+        <w:t xml:space="preserve"> </w:t>
+      </w:r>
+      <w:proofErr w:type="spellStart"/>
+      <w:r>
+        <w:t>жизненным</w:t>
+      </w:r>
+      <w:proofErr w:type="spellEnd"/>
+      <w:r>
+        <w:t xml:space="preserve"> </w:t>
+      </w:r>
+      <w:proofErr w:type="spellStart"/>
+      <w:r>
+        <w:t>циклом</w:t>
+      </w:r>
+      <w:proofErr w:type="spellEnd"/>
+      <w:r>
+        <w:t xml:space="preserve"> </w:t>
+      </w:r>
+      <w:proofErr w:type="spellStart"/>
+      <w:r>
+        <w:t>продукции</w:t>
+      </w:r>
+      <w:proofErr w:type="spellEnd"/>
+      <w:r>
+        <w:t>;</w:t>
+      </w:r>
+    </w:p>
+    <w:p>
+      <w:pPr>
+        <w:pStyle w:val="GOST"/>
+        <w:numPr>
+          <w:ilvl w:val="0"/>
+          <w:numId w:val="18"/>
+        </w:numPr>
+        <w:spacing w:before="0" w:after="0" w:line="360" w:lineRule="auto"/>
+        <w:rPr>
+          <w:lang w:val="ru-RU"/>
+        </w:rPr>
+      </w:pPr>
+      <w:r>
+        <w:rPr>
+          <w:lang w:val="ru-RU"/>
+        </w:rPr>
+        <w:t>В</w:t>
+      </w:r>
+      <w:proofErr w:type="spellStart"/>
+      <w:r>
+        <w:t>заимодействие</w:t>
+      </w:r>
+      <w:proofErr w:type="spellEnd"/>
+      <w:r>
+        <w:t xml:space="preserve"> с </w:t>
+      </w:r>
+      <w:proofErr w:type="spellStart"/>
+      <w:r>
+        <w:t>партнерами</w:t>
+      </w:r>
+      <w:proofErr w:type="spellEnd"/>
+      <w:r>
+        <w:t>;</w:t>
+      </w:r>
+    </w:p>
+    <w:p>
+      <w:pPr>
+        <w:pStyle w:val="GOST"/>
+        <w:numPr>
+          <w:ilvl w:val="0"/>
+          <w:numId w:val="18"/>
+        </w:numPr>
+        <w:spacing w:before="0" w:after="0" w:line="360" w:lineRule="auto"/>
+        <w:rPr>
+          <w:lang w:val="ru-RU"/>
+        </w:rPr>
+      </w:pPr>
+      <w:r>
+        <w:rPr>
+          <w:lang w:val="ru-RU"/>
+        </w:rPr>
+        <w:t>Формирование отчетности и бизнес-аналитика;</w:t>
+      </w:r>
+    </w:p>
+    <w:p>
+      <w:pPr>
+        <w:pStyle w:val="GOST"/>
+        <w:numPr>
+          <w:ilvl w:val="0"/>
+          <w:numId w:val="18"/>
+        </w:numPr>
+        <w:spacing w:before="0" w:after="0" w:line="360" w:lineRule="auto"/>
+        <w:rPr>
+          <w:lang w:val="ru-RU"/>
+        </w:rPr>
+      </w:pPr>
+      <w:r>
+        <w:rPr>
+          <w:lang w:val="ru-RU"/>
+        </w:rPr>
+        <w:t>Б</w:t>
+      </w:r>
+      <w:proofErr w:type="spellStart"/>
+      <w:r>
+        <w:t>юджетирование</w:t>
+      </w:r>
+      <w:proofErr w:type="spellEnd"/>
+      <w:r>
+        <w:t xml:space="preserve"> и </w:t>
+      </w:r>
+      <w:proofErr w:type="spellStart"/>
+      <w:r>
+        <w:t>планирование</w:t>
+      </w:r>
+      <w:proofErr w:type="spellEnd"/>
+      <w:r>
+        <w:t>;</w:t>
+      </w:r>
+    </w:p>
+    <w:p>
+      <w:pPr>
+        <w:pStyle w:val="GOST"/>
+        <w:numPr>
+          <w:ilvl w:val="0"/>
+          <w:numId w:val="18"/>
+        </w:numPr>
+        <w:spacing w:before="0" w:after="0" w:line="360" w:lineRule="auto"/>
+        <w:rPr>
+          <w:lang w:val="ru-RU"/>
+        </w:rPr>
+      </w:pPr>
+      <w:r>
+        <w:rPr>
+          <w:lang w:val="ru-RU"/>
+        </w:rPr>
+        <w:t>У</w:t>
+      </w:r>
+      <w:proofErr w:type="spellStart"/>
+      <w:r>
+        <w:t>правление</w:t>
+      </w:r>
+      <w:proofErr w:type="spellEnd"/>
+      <w:r>
+        <w:t xml:space="preserve"> </w:t>
+      </w:r>
+      <w:proofErr w:type="spellStart"/>
+      <w:r>
+        <w:t>проектами</w:t>
+      </w:r>
+      <w:proofErr w:type="spellEnd"/>
+      <w:r>
+        <w:t>;</w:t>
+      </w:r>
+    </w:p>
+    <w:p>
+      <w:pPr>
+        <w:pStyle w:val="GOST"/>
+        <w:numPr>
+          <w:ilvl w:val="0"/>
+          <w:numId w:val="18"/>
+        </w:numPr>
+        <w:spacing w:before="0" w:after="0" w:line="360" w:lineRule="auto"/>
+        <w:rPr>
+          <w:lang w:val="ru-RU"/>
+        </w:rPr>
+      </w:pPr>
+      <w:r>
+        <w:rPr>
+          <w:lang w:val="ru-RU"/>
+        </w:rPr>
+        <w:t>Ведение учета и управление ресурсами (</w:t>
+      </w:r>
+      <w:r>
+        <w:t>ERP</w:t>
+      </w:r>
+      <w:r>
+        <w:rPr>
+          <w:lang w:val="ru-RU"/>
+        </w:rPr>
+        <w:t>) и другие.</w:t>
+      </w:r>
+    </w:p>
+    <w:p>
+      <w:pPr>
+        <w:pStyle w:val="ab"/>
+        <w:tabs>
+          <w:tab w:val="left" w:pos="720"/>
+          <w:tab w:val="left" w:pos="1440"/>
+          <w:tab w:val="left" w:pos="2160"/>
+          <w:tab w:val="left" w:pos="2880"/>
+          <w:tab w:val="left" w:pos="3600"/>
+          <w:tab w:val="left" w:pos="4320"/>
+          <w:tab w:val="left" w:pos="5040"/>
+          <w:tab w:val="left" w:pos="5760"/>
+          <w:tab w:val="left" w:pos="6480"/>
+          <w:tab w:val="left" w:pos="7200"/>
+          <w:tab w:val="left" w:pos="7920"/>
+          <w:tab w:val="left" w:pos="8640"/>
+          <w:tab w:val="left" w:pos="9360"/>
+        </w:tabs>
+        <w:spacing w:line="360" w:lineRule="auto"/>
+        <w:jc w:val="both"/>
         <w:rPr>
           <w:rFonts w:ascii="Times New Roman" w:eastAsia="Times New Roman" w:hAnsi="Times New Roman" w:cs="Times New Roman"/>
           <w:color w:val="333333"/>
@@ -3521,7 +3533,6 @@
           <w:sz w:val="28"/>
           <w:szCs w:val="28"/>
         </w:rPr>
-        <w:lastRenderedPageBreak/>
         <w:t>Медицина</w:t>
       </w:r>
       <w:r>
@@ -3566,6 +3577,7 @@
           <w:sz w:val="28"/>
           <w:szCs w:val="28"/>
         </w:rPr>
+        <w:lastRenderedPageBreak/>
         <w:t>Образование</w:t>
       </w:r>
       <w:r>
@@ -3771,14 +3783,14 @@
         <w:rPr>
           <w:lang w:val="ru-RU"/>
         </w:rPr>
-        <w:t xml:space="preserve">Необходимо отметить, что численность сотрудников постоянно увеличивается — это вызвано расширением компании. Регулярно организуются </w:t>
+        <w:t xml:space="preserve">Необходимо отметить, что численность сотрудников постоянно увеличивается — это вызвано расширением компании. Регулярно организуются курсы по целенаправленному подбору персонала: как для сотрудников компании, так и для внешних кандидатов. Также огромное </w:t>
       </w:r>
       <w:r>
         <w:rPr>
           <w:lang w:val="ru-RU"/>
         </w:rPr>
         <w:lastRenderedPageBreak/>
-        <w:t>курсы по целенаправленному подбору персонала: как для сотрудников компании, так и для внешних кандидатов. Также огромное значение руководство компании уделяет вопросам повышения квалификации своих сотрудников. Это достигается путём организации тематических и проблемных курсов и семинаров</w:t>
+        <w:t>значение руководство компании уделяет вопросам повышения квалификации своих сотрудников. Это достигается путём организации тематических и проблемных курсов и семинаров</w:t>
       </w:r>
       <w:r>
         <w:rPr>
@@ -4199,6 +4211,23 @@
     </w:p>
     <w:p>
       <w:pPr>
+        <w:rPr>
+          <w:rFonts w:eastAsia="Times New Roman"/>
+          <w:caps/>
+          <w:color w:val="000000"/>
+          <w:sz w:val="32"/>
+          <w:szCs w:val="32"/>
+          <w:u w:color="000000"/>
+          <w:lang w:val="ru-RU" w:eastAsia="ru-RU"/>
+        </w:rPr>
+      </w:pPr>
+      <w:bookmarkStart w:id="2" w:name="_Toc2"/>
+      <w:r>
+        <w:br w:type="page"/>
+      </w:r>
+    </w:p>
+    <w:p>
+      <w:pPr>
         <w:pStyle w:val="aa"/>
         <w:numPr>
           <w:ilvl w:val="0"/>
@@ -4208,16 +4237,12 @@
         <w:ind w:left="630" w:hanging="630"/>
         <w:jc w:val="left"/>
       </w:pPr>
-      <w:bookmarkStart w:id="2" w:name="_Toc2"/>
       <w:r>
         <w:lastRenderedPageBreak/>
         <w:t xml:space="preserve">Обзор стека </w:t>
       </w:r>
       <w:r>
-        <w:t>используемых</w:t>
-      </w:r>
-      <w:r>
-        <w:t xml:space="preserve"> </w:t>
+        <w:t xml:space="preserve">используемых </w:t>
       </w:r>
       <w:r>
         <w:t>технологий</w:t>
@@ -4498,9 +4523,6 @@
         <w:pStyle w:val="a1"/>
         <w:spacing w:after="0" w:line="360" w:lineRule="auto"/>
         <w:ind w:firstLine="576"/>
-        <w:rPr>
-          <w:lang w:val="en-US"/>
-        </w:rPr>
       </w:pPr>
     </w:p>
     <w:p>
@@ -4561,7 +4583,7 @@
         <w:pStyle w:val="ac"/>
         <w:numPr>
           <w:ilvl w:val="0"/>
-          <w:numId w:val="23"/>
+          <w:numId w:val="46"/>
         </w:numPr>
         <w:spacing w:line="360" w:lineRule="auto"/>
         <w:rPr>
@@ -4598,7 +4620,7 @@
         <w:pStyle w:val="ac"/>
         <w:numPr>
           <w:ilvl w:val="0"/>
-          <w:numId w:val="23"/>
+          <w:numId w:val="46"/>
         </w:numPr>
         <w:spacing w:line="360" w:lineRule="auto"/>
         <w:rPr>
@@ -4718,7 +4740,7 @@
         <w:pStyle w:val="ac"/>
         <w:numPr>
           <w:ilvl w:val="0"/>
-          <w:numId w:val="23"/>
+          <w:numId w:val="46"/>
         </w:numPr>
         <w:spacing w:line="360" w:lineRule="auto"/>
         <w:rPr>
@@ -4816,16 +4838,6 @@
         </w:rPr>
         <w:t>).</w:t>
       </w:r>
-    </w:p>
-    <w:p>
-      <w:pPr>
-        <w:pStyle w:val="ac"/>
-        <w:spacing w:line="360" w:lineRule="auto"/>
-        <w:rPr>
-          <w:sz w:val="28"/>
-          <w:szCs w:val="28"/>
-        </w:rPr>
-      </w:pPr>
     </w:p>
     <w:p>
       <w:pPr>
@@ -4971,7 +4983,7 @@
       <w:r>
         <w:t>Объектная модель браузера — браузер-специфичная часть языка</w:t>
       </w:r>
-      <w:hyperlink r:id="rId26" w:history="1">
+      <w:hyperlink r:id="rId26" w:anchor="cite_note-chapmanBOM-35" w:history="1">
         <w:r>
           <w:t>[30]</w:t>
         </w:r>
@@ -5027,7 +5039,7 @@
         <w:pStyle w:val="ac"/>
         <w:numPr>
           <w:ilvl w:val="0"/>
-          <w:numId w:val="25"/>
+          <w:numId w:val="47"/>
         </w:numPr>
         <w:spacing w:line="360" w:lineRule="auto"/>
         <w:rPr>
@@ -5064,7 +5076,7 @@
         <w:pStyle w:val="ac"/>
         <w:numPr>
           <w:ilvl w:val="0"/>
-          <w:numId w:val="25"/>
+          <w:numId w:val="47"/>
         </w:numPr>
         <w:spacing w:line="360" w:lineRule="auto"/>
         <w:rPr>
@@ -5085,7 +5097,7 @@
         <w:pStyle w:val="ac"/>
         <w:numPr>
           <w:ilvl w:val="0"/>
-          <w:numId w:val="25"/>
+          <w:numId w:val="47"/>
         </w:numPr>
         <w:spacing w:line="360" w:lineRule="auto"/>
         <w:rPr>
@@ -5106,7 +5118,7 @@
         <w:pStyle w:val="ac"/>
         <w:numPr>
           <w:ilvl w:val="0"/>
-          <w:numId w:val="25"/>
+          <w:numId w:val="47"/>
         </w:numPr>
         <w:spacing w:line="360" w:lineRule="auto"/>
         <w:rPr>
@@ -5127,7 +5139,7 @@
         <w:pStyle w:val="ac"/>
         <w:numPr>
           <w:ilvl w:val="0"/>
-          <w:numId w:val="25"/>
+          <w:numId w:val="47"/>
         </w:numPr>
         <w:spacing w:line="360" w:lineRule="auto"/>
         <w:rPr>
@@ -5148,7 +5160,7 @@
         <w:pStyle w:val="ac"/>
         <w:numPr>
           <w:ilvl w:val="0"/>
-          <w:numId w:val="25"/>
+          <w:numId w:val="47"/>
         </w:numPr>
         <w:spacing w:line="360" w:lineRule="auto"/>
         <w:rPr>
@@ -5185,7 +5197,7 @@
         <w:pStyle w:val="ac"/>
         <w:numPr>
           <w:ilvl w:val="0"/>
-          <w:numId w:val="25"/>
+          <w:numId w:val="47"/>
         </w:numPr>
         <w:spacing w:line="360" w:lineRule="auto"/>
         <w:rPr>
@@ -5206,7 +5218,7 @@
         <w:pStyle w:val="ac"/>
         <w:numPr>
           <w:ilvl w:val="0"/>
-          <w:numId w:val="25"/>
+          <w:numId w:val="47"/>
         </w:numPr>
         <w:spacing w:line="360" w:lineRule="auto"/>
         <w:rPr>
@@ -5252,7 +5264,7 @@
         <w:pStyle w:val="ac"/>
         <w:numPr>
           <w:ilvl w:val="0"/>
-          <w:numId w:val="25"/>
+          <w:numId w:val="47"/>
         </w:numPr>
         <w:spacing w:line="360" w:lineRule="auto"/>
         <w:rPr>
@@ -5273,7 +5285,7 @@
         <w:pStyle w:val="ac"/>
         <w:numPr>
           <w:ilvl w:val="0"/>
-          <w:numId w:val="25"/>
+          <w:numId w:val="47"/>
         </w:numPr>
         <w:spacing w:line="360" w:lineRule="auto"/>
         <w:rPr>
@@ -5339,6 +5351,7 @@
         <w:ind w:firstLine="576"/>
       </w:pPr>
       <w:r>
+        <w:lastRenderedPageBreak/>
         <w:t xml:space="preserve">Объектная модель документа — </w:t>
       </w:r>
       <w:hyperlink r:id="rId32" w:history="1">
@@ -5387,18 +5400,18 @@
         <w:pStyle w:val="ac"/>
         <w:numPr>
           <w:ilvl w:val="0"/>
-          <w:numId w:val="27"/>
+          <w:numId w:val="48"/>
         </w:numPr>
         <w:spacing w:line="360" w:lineRule="auto"/>
         <w:rPr>
-          <w:sz w:val="32"/>
-          <w:szCs w:val="32"/>
-        </w:rPr>
-      </w:pPr>
-      <w:r>
-        <w:rPr>
-          <w:sz w:val="32"/>
-          <w:szCs w:val="32"/>
+          <w:sz w:val="28"/>
+          <w:szCs w:val="28"/>
+        </w:rPr>
+      </w:pPr>
+      <w:r>
+        <w:rPr>
+          <w:sz w:val="28"/>
+          <w:szCs w:val="28"/>
         </w:rPr>
         <w:t>генерация и добавление узлов,</w:t>
       </w:r>
@@ -5408,18 +5421,18 @@
         <w:pStyle w:val="ac"/>
         <w:numPr>
           <w:ilvl w:val="0"/>
-          <w:numId w:val="27"/>
+          <w:numId w:val="48"/>
         </w:numPr>
         <w:spacing w:line="360" w:lineRule="auto"/>
         <w:rPr>
-          <w:sz w:val="32"/>
-          <w:szCs w:val="32"/>
-        </w:rPr>
-      </w:pPr>
-      <w:r>
-        <w:rPr>
-          <w:sz w:val="32"/>
-          <w:szCs w:val="32"/>
+          <w:sz w:val="28"/>
+          <w:szCs w:val="28"/>
+        </w:rPr>
+      </w:pPr>
+      <w:r>
+        <w:rPr>
+          <w:sz w:val="28"/>
+          <w:szCs w:val="28"/>
         </w:rPr>
         <w:t>получение узлов,</w:t>
       </w:r>
@@ -5429,18 +5442,18 @@
         <w:pStyle w:val="ac"/>
         <w:numPr>
           <w:ilvl w:val="0"/>
-          <w:numId w:val="27"/>
+          <w:numId w:val="48"/>
         </w:numPr>
         <w:spacing w:line="360" w:lineRule="auto"/>
         <w:rPr>
-          <w:sz w:val="32"/>
-          <w:szCs w:val="32"/>
-        </w:rPr>
-      </w:pPr>
-      <w:r>
-        <w:rPr>
-          <w:sz w:val="32"/>
-          <w:szCs w:val="32"/>
+          <w:sz w:val="28"/>
+          <w:szCs w:val="28"/>
+        </w:rPr>
+      </w:pPr>
+      <w:r>
+        <w:rPr>
+          <w:sz w:val="28"/>
+          <w:szCs w:val="28"/>
         </w:rPr>
         <w:t>изменение узлов,</w:t>
       </w:r>
@@ -5450,18 +5463,18 @@
         <w:pStyle w:val="ac"/>
         <w:numPr>
           <w:ilvl w:val="0"/>
-          <w:numId w:val="27"/>
+          <w:numId w:val="48"/>
         </w:numPr>
         <w:spacing w:line="360" w:lineRule="auto"/>
         <w:rPr>
-          <w:sz w:val="32"/>
-          <w:szCs w:val="32"/>
-        </w:rPr>
-      </w:pPr>
-      <w:r>
-        <w:rPr>
-          <w:sz w:val="32"/>
-          <w:szCs w:val="32"/>
+          <w:sz w:val="28"/>
+          <w:szCs w:val="28"/>
+        </w:rPr>
+      </w:pPr>
+      <w:r>
+        <w:rPr>
+          <w:sz w:val="28"/>
+          <w:szCs w:val="28"/>
         </w:rPr>
         <w:t>изменение связей между узлами,</w:t>
       </w:r>
@@ -5471,18 +5484,18 @@
         <w:pStyle w:val="ac"/>
         <w:numPr>
           <w:ilvl w:val="0"/>
-          <w:numId w:val="27"/>
+          <w:numId w:val="48"/>
         </w:numPr>
         <w:spacing w:line="360" w:lineRule="auto"/>
         <w:rPr>
-          <w:sz w:val="32"/>
-          <w:szCs w:val="32"/>
-        </w:rPr>
-      </w:pPr>
-      <w:r>
-        <w:rPr>
-          <w:sz w:val="32"/>
-          <w:szCs w:val="32"/>
+          <w:sz w:val="28"/>
+          <w:szCs w:val="28"/>
+        </w:rPr>
+      </w:pPr>
+      <w:r>
+        <w:rPr>
+          <w:sz w:val="28"/>
+          <w:szCs w:val="28"/>
         </w:rPr>
         <w:t>удаление узлов.</w:t>
       </w:r>
@@ -5694,8 +5707,11 @@
         <w:t xml:space="preserve"> </w:t>
       </w:r>
       <w:r>
+        <w:t xml:space="preserve">играет важную роль, участвуя в </w:t>
+      </w:r>
+      <w:r>
         <w:lastRenderedPageBreak/>
-        <w:t xml:space="preserve">играет важную роль, участвуя в визуализации на клиенте и являясь необходимым механизмом для </w:t>
+        <w:t xml:space="preserve">визуализации на клиенте и являясь необходимым механизмом для </w:t>
       </w:r>
       <w:proofErr w:type="spellStart"/>
       <w:r>
@@ -5862,7 +5878,6 @@
         </w:rPr>
       </w:pPr>
       <w:bookmarkStart w:id="6" w:name="_Toc6"/>
-      <w:proofErr w:type="spellStart"/>
       <w:r>
         <w:rPr>
           <w:sz w:val="32"/>
@@ -5872,7 +5887,6 @@
         <w:t>TypeScript</w:t>
       </w:r>
       <w:bookmarkEnd w:id="6"/>
-      <w:proofErr w:type="spellEnd"/>
     </w:p>
     <w:p>
       <w:pPr>
@@ -5915,14 +5929,12 @@
       <w:r>
         <w:t xml:space="preserve">а первая версия </w:t>
       </w:r>
-      <w:proofErr w:type="spellStart"/>
       <w:r>
         <w:rPr>
           <w:lang w:val="en-US"/>
         </w:rPr>
         <w:t>TypeScript</w:t>
       </w:r>
-      <w:proofErr w:type="spellEnd"/>
       <w:r>
         <w:t xml:space="preserve"> </w:t>
       </w:r>
@@ -5987,6 +5999,7 @@
           <w:numId w:val="30"/>
         </w:numPr>
         <w:spacing w:after="0" w:line="360" w:lineRule="auto"/>
+        <w:ind w:left="720" w:hanging="270"/>
       </w:pPr>
       <w:r>
         <w:tab/>
@@ -6007,6 +6020,7 @@
           <w:numId w:val="30"/>
         </w:numPr>
         <w:spacing w:after="0" w:line="360" w:lineRule="auto"/>
+        <w:ind w:left="720" w:hanging="270"/>
       </w:pPr>
       <w:r>
         <w:t xml:space="preserve"> </w:t>
@@ -6034,6 +6048,7 @@
           <w:numId w:val="30"/>
         </w:numPr>
         <w:spacing w:after="0" w:line="360" w:lineRule="auto"/>
+        <w:ind w:left="720" w:hanging="270"/>
       </w:pPr>
       <w:r>
         <w:t xml:space="preserve"> </w:t>
@@ -6313,11 +6328,11 @@
       </w:pPr>
       <w:r>
         <w:tab/>
-        <w:t xml:space="preserve">Как видно, к предыдущему примеру только дописали типы входных переменных. Но даже сейчас не компилирую данный файл, файловый редактор </w:t>
+        <w:t xml:space="preserve">Как видно, к предыдущему примеру только дописали типы входных переменных. Но даже сейчас не компилирую данный файл, файловый </w:t>
       </w:r>
       <w:r>
         <w:lastRenderedPageBreak/>
-        <w:t xml:space="preserve">подчеркнул второй вызов функции, помечая не валидный вызов функции. </w:t>
+        <w:t xml:space="preserve">редактор подчеркнул второй вызов функции, помечая не валидный вызов функции. </w:t>
       </w:r>
       <w:r>
         <w:t>По-моему,</w:t>
@@ -6485,7 +6500,6 @@
         </w:rPr>
       </w:pPr>
       <w:r>
-        <w:lastRenderedPageBreak/>
         <w:t xml:space="preserve">3.2.2 </w:t>
       </w:r>
       <w:r>
@@ -6931,679 +6945,30 @@
           <w:sz w:val="28"/>
           <w:szCs w:val="28"/>
         </w:rPr>
-        <w:t xml:space="preserve">Ryan Dahl) в 2009 </w:t>
-      </w:r>
-      <w:proofErr w:type="spellStart"/>
-      <w:r>
-        <w:rPr>
-          <w:sz w:val="28"/>
-          <w:szCs w:val="28"/>
-        </w:rPr>
-        <w:t>году</w:t>
-      </w:r>
-      <w:proofErr w:type="spellEnd"/>
-      <w:r>
-        <w:rPr>
-          <w:sz w:val="28"/>
-          <w:szCs w:val="28"/>
+        <w:t>Ryan</w:t>
+      </w:r>
+      <w:r>
+        <w:rPr>
+          <w:sz w:val="28"/>
+          <w:szCs w:val="28"/>
+          <w:lang w:val="ru-RU"/>
         </w:rPr>
         <w:t xml:space="preserve"> </w:t>
       </w:r>
-      <w:proofErr w:type="spellStart"/>
-      <w:r>
-        <w:rPr>
-          <w:sz w:val="28"/>
-          <w:szCs w:val="28"/>
-        </w:rPr>
-        <w:t>после</w:t>
-      </w:r>
-      <w:proofErr w:type="spellEnd"/>
-      <w:r>
-        <w:rPr>
-          <w:sz w:val="28"/>
-          <w:szCs w:val="28"/>
-        </w:rPr>
-        <w:t xml:space="preserve"> </w:t>
-      </w:r>
-      <w:proofErr w:type="spellStart"/>
-      <w:r>
-        <w:rPr>
-          <w:sz w:val="28"/>
-          <w:szCs w:val="28"/>
-        </w:rPr>
-        <w:t>двух</w:t>
-      </w:r>
-      <w:proofErr w:type="spellEnd"/>
-      <w:r>
-        <w:rPr>
-          <w:sz w:val="28"/>
-          <w:szCs w:val="28"/>
-        </w:rPr>
-        <w:t xml:space="preserve"> </w:t>
-      </w:r>
-      <w:proofErr w:type="spellStart"/>
-      <w:r>
-        <w:rPr>
-          <w:sz w:val="28"/>
-          <w:szCs w:val="28"/>
-        </w:rPr>
-        <w:t>лет</w:t>
-      </w:r>
-      <w:proofErr w:type="spellEnd"/>
-      <w:r>
-        <w:rPr>
-          <w:sz w:val="28"/>
-          <w:szCs w:val="28"/>
-        </w:rPr>
-        <w:t xml:space="preserve"> </w:t>
-      </w:r>
-      <w:proofErr w:type="spellStart"/>
-      <w:r>
-        <w:rPr>
-          <w:sz w:val="28"/>
-          <w:szCs w:val="28"/>
-        </w:rPr>
-        <w:t>экспериментирования</w:t>
-      </w:r>
-      <w:proofErr w:type="spellEnd"/>
-      <w:r>
-        <w:rPr>
-          <w:sz w:val="28"/>
-          <w:szCs w:val="28"/>
-        </w:rPr>
-        <w:t xml:space="preserve"> </w:t>
-      </w:r>
-      <w:proofErr w:type="spellStart"/>
-      <w:r>
-        <w:rPr>
-          <w:sz w:val="28"/>
-          <w:szCs w:val="28"/>
-        </w:rPr>
-        <w:t>над</w:t>
-      </w:r>
-      <w:proofErr w:type="spellEnd"/>
-      <w:r>
-        <w:rPr>
-          <w:sz w:val="28"/>
-          <w:szCs w:val="28"/>
-        </w:rPr>
-        <w:t xml:space="preserve"> </w:t>
-      </w:r>
-      <w:proofErr w:type="spellStart"/>
-      <w:r>
-        <w:rPr>
-          <w:sz w:val="28"/>
-          <w:szCs w:val="28"/>
-        </w:rPr>
-        <w:t>созданием</w:t>
-      </w:r>
-      <w:proofErr w:type="spellEnd"/>
-      <w:r>
-        <w:rPr>
-          <w:sz w:val="28"/>
-          <w:szCs w:val="28"/>
-        </w:rPr>
-        <w:t xml:space="preserve"> </w:t>
-      </w:r>
-      <w:proofErr w:type="spellStart"/>
-      <w:r>
-        <w:rPr>
-          <w:sz w:val="28"/>
-          <w:szCs w:val="28"/>
-        </w:rPr>
-        <w:t>серверных</w:t>
-      </w:r>
-      <w:proofErr w:type="spellEnd"/>
-      <w:r>
-        <w:rPr>
-          <w:sz w:val="28"/>
-          <w:szCs w:val="28"/>
-        </w:rPr>
-        <w:t xml:space="preserve"> </w:t>
-      </w:r>
-      <w:proofErr w:type="spellStart"/>
-      <w:r>
-        <w:rPr>
-          <w:sz w:val="28"/>
-          <w:szCs w:val="28"/>
-        </w:rPr>
-        <w:t>веб-компонентов</w:t>
-      </w:r>
-      <w:proofErr w:type="spellEnd"/>
-      <w:r>
-        <w:rPr>
-          <w:sz w:val="28"/>
-          <w:szCs w:val="28"/>
-        </w:rPr>
-        <w:t xml:space="preserve">. В </w:t>
-      </w:r>
-      <w:proofErr w:type="spellStart"/>
-      <w:r>
-        <w:rPr>
-          <w:sz w:val="28"/>
-          <w:szCs w:val="28"/>
-        </w:rPr>
-        <w:t>ходе</w:t>
-      </w:r>
-      <w:proofErr w:type="spellEnd"/>
-      <w:r>
-        <w:rPr>
-          <w:sz w:val="28"/>
-          <w:szCs w:val="28"/>
-        </w:rPr>
-        <w:t xml:space="preserve"> </w:t>
-      </w:r>
-      <w:proofErr w:type="spellStart"/>
-      <w:r>
-        <w:rPr>
-          <w:sz w:val="28"/>
-          <w:szCs w:val="28"/>
-        </w:rPr>
-        <w:t>своих</w:t>
-      </w:r>
-      <w:proofErr w:type="spellEnd"/>
-      <w:r>
-        <w:rPr>
-          <w:sz w:val="28"/>
-          <w:szCs w:val="28"/>
-        </w:rPr>
-        <w:t xml:space="preserve"> </w:t>
-      </w:r>
-      <w:proofErr w:type="spellStart"/>
-      <w:r>
-        <w:rPr>
-          <w:sz w:val="28"/>
-          <w:szCs w:val="28"/>
-        </w:rPr>
-        <w:t>исследований</w:t>
-      </w:r>
-      <w:proofErr w:type="spellEnd"/>
-      <w:r>
-        <w:rPr>
-          <w:sz w:val="28"/>
-          <w:szCs w:val="28"/>
-        </w:rPr>
-        <w:t xml:space="preserve"> </w:t>
-      </w:r>
-      <w:proofErr w:type="spellStart"/>
-      <w:r>
-        <w:rPr>
-          <w:sz w:val="28"/>
-          <w:szCs w:val="28"/>
-        </w:rPr>
-        <w:t>он</w:t>
-      </w:r>
-      <w:proofErr w:type="spellEnd"/>
-      <w:r>
-        <w:rPr>
-          <w:sz w:val="28"/>
-          <w:szCs w:val="28"/>
-        </w:rPr>
-        <w:t xml:space="preserve"> </w:t>
-      </w:r>
-      <w:proofErr w:type="spellStart"/>
-      <w:r>
-        <w:rPr>
-          <w:sz w:val="28"/>
-          <w:szCs w:val="28"/>
-        </w:rPr>
-        <w:t>пришёл</w:t>
-      </w:r>
-      <w:proofErr w:type="spellEnd"/>
-      <w:r>
-        <w:rPr>
-          <w:sz w:val="28"/>
-          <w:szCs w:val="28"/>
-        </w:rPr>
-        <w:t xml:space="preserve"> к </w:t>
-      </w:r>
-      <w:proofErr w:type="spellStart"/>
-      <w:r>
-        <w:rPr>
-          <w:sz w:val="28"/>
-          <w:szCs w:val="28"/>
-        </w:rPr>
-        <w:t>выводу</w:t>
-      </w:r>
-      <w:proofErr w:type="spellEnd"/>
-      <w:r>
-        <w:rPr>
-          <w:sz w:val="28"/>
-          <w:szCs w:val="28"/>
-        </w:rPr>
-        <w:t xml:space="preserve">, </w:t>
-      </w:r>
-      <w:proofErr w:type="spellStart"/>
-      <w:r>
-        <w:rPr>
-          <w:sz w:val="28"/>
-          <w:szCs w:val="28"/>
-        </w:rPr>
-        <w:t>что</w:t>
-      </w:r>
-      <w:proofErr w:type="spellEnd"/>
-      <w:r>
-        <w:rPr>
-          <w:sz w:val="28"/>
-          <w:szCs w:val="28"/>
-        </w:rPr>
-        <w:t xml:space="preserve"> </w:t>
-      </w:r>
-      <w:proofErr w:type="spellStart"/>
-      <w:r>
-        <w:rPr>
-          <w:sz w:val="28"/>
-          <w:szCs w:val="28"/>
-        </w:rPr>
-        <w:t>вместо</w:t>
-      </w:r>
-      <w:proofErr w:type="spellEnd"/>
-      <w:r>
-        <w:rPr>
-          <w:sz w:val="28"/>
-          <w:szCs w:val="28"/>
-        </w:rPr>
-        <w:t xml:space="preserve"> </w:t>
-      </w:r>
-      <w:proofErr w:type="spellStart"/>
-      <w:r>
-        <w:rPr>
-          <w:sz w:val="28"/>
-          <w:szCs w:val="28"/>
-        </w:rPr>
-        <w:t>традиционной</w:t>
-      </w:r>
-      <w:proofErr w:type="spellEnd"/>
-      <w:r>
-        <w:rPr>
-          <w:sz w:val="28"/>
-          <w:szCs w:val="28"/>
-        </w:rPr>
-        <w:t xml:space="preserve"> </w:t>
-      </w:r>
-      <w:proofErr w:type="spellStart"/>
-      <w:r>
-        <w:rPr>
-          <w:sz w:val="28"/>
-          <w:szCs w:val="28"/>
-        </w:rPr>
-        <w:t>модели</w:t>
-      </w:r>
-      <w:proofErr w:type="spellEnd"/>
-      <w:r>
-        <w:rPr>
-          <w:sz w:val="28"/>
-          <w:szCs w:val="28"/>
-        </w:rPr>
-        <w:t xml:space="preserve"> </w:t>
-      </w:r>
-      <w:proofErr w:type="spellStart"/>
-      <w:r>
-        <w:rPr>
-          <w:sz w:val="28"/>
-          <w:szCs w:val="28"/>
-        </w:rPr>
-        <w:t>параллелизма</w:t>
-      </w:r>
-      <w:proofErr w:type="spellEnd"/>
-      <w:r>
-        <w:rPr>
-          <w:sz w:val="28"/>
-          <w:szCs w:val="28"/>
-        </w:rPr>
-        <w:t xml:space="preserve"> </w:t>
-      </w:r>
-      <w:proofErr w:type="spellStart"/>
-      <w:r>
-        <w:rPr>
-          <w:sz w:val="28"/>
-          <w:szCs w:val="28"/>
-        </w:rPr>
-        <w:t>на</w:t>
-      </w:r>
-      <w:proofErr w:type="spellEnd"/>
-      <w:r>
-        <w:rPr>
-          <w:sz w:val="28"/>
-          <w:szCs w:val="28"/>
-        </w:rPr>
-        <w:t xml:space="preserve"> </w:t>
-      </w:r>
-      <w:proofErr w:type="spellStart"/>
-      <w:r>
-        <w:rPr>
-          <w:sz w:val="28"/>
-          <w:szCs w:val="28"/>
-        </w:rPr>
-        <w:t>основе</w:t>
-      </w:r>
-      <w:proofErr w:type="spellEnd"/>
-      <w:r>
-        <w:rPr>
-          <w:sz w:val="28"/>
-          <w:szCs w:val="28"/>
-        </w:rPr>
-        <w:t xml:space="preserve"> </w:t>
-      </w:r>
-      <w:proofErr w:type="spellStart"/>
-      <w:r>
-        <w:rPr>
-          <w:sz w:val="28"/>
-          <w:szCs w:val="28"/>
-        </w:rPr>
-        <w:t>потоков</w:t>
-      </w:r>
-      <w:proofErr w:type="spellEnd"/>
-      <w:r>
-        <w:rPr>
-          <w:sz w:val="28"/>
-          <w:szCs w:val="28"/>
-        </w:rPr>
-        <w:t xml:space="preserve"> </w:t>
-      </w:r>
-      <w:proofErr w:type="spellStart"/>
-      <w:r>
-        <w:rPr>
-          <w:sz w:val="28"/>
-          <w:szCs w:val="28"/>
-        </w:rPr>
-        <w:t>следует</w:t>
-      </w:r>
-      <w:proofErr w:type="spellEnd"/>
-      <w:r>
-        <w:rPr>
-          <w:sz w:val="28"/>
-          <w:szCs w:val="28"/>
-        </w:rPr>
-        <w:t xml:space="preserve"> </w:t>
-      </w:r>
-      <w:proofErr w:type="spellStart"/>
-      <w:r>
-        <w:rPr>
-          <w:sz w:val="28"/>
-          <w:szCs w:val="28"/>
-        </w:rPr>
-        <w:t>обратиться</w:t>
-      </w:r>
-      <w:proofErr w:type="spellEnd"/>
-      <w:r>
-        <w:rPr>
-          <w:sz w:val="28"/>
-          <w:szCs w:val="28"/>
-        </w:rPr>
-        <w:t xml:space="preserve"> к </w:t>
-      </w:r>
-      <w:proofErr w:type="spellStart"/>
-      <w:r>
-        <w:rPr>
-          <w:sz w:val="28"/>
-          <w:szCs w:val="28"/>
-        </w:rPr>
-        <w:t>событийно-ориентированным</w:t>
-      </w:r>
-      <w:proofErr w:type="spellEnd"/>
-      <w:r>
-        <w:rPr>
-          <w:sz w:val="28"/>
-          <w:szCs w:val="28"/>
-        </w:rPr>
-        <w:t xml:space="preserve"> </w:t>
-      </w:r>
-      <w:proofErr w:type="spellStart"/>
-      <w:r>
-        <w:rPr>
-          <w:sz w:val="28"/>
-          <w:szCs w:val="28"/>
-        </w:rPr>
-        <w:t>системам</w:t>
-      </w:r>
-      <w:proofErr w:type="spellEnd"/>
-      <w:r>
-        <w:rPr>
-          <w:sz w:val="28"/>
-          <w:szCs w:val="28"/>
-        </w:rPr>
-        <w:t xml:space="preserve">. </w:t>
-      </w:r>
-      <w:proofErr w:type="spellStart"/>
-      <w:r>
-        <w:rPr>
-          <w:sz w:val="28"/>
-          <w:szCs w:val="28"/>
-        </w:rPr>
-        <w:t>Эта</w:t>
-      </w:r>
-      <w:proofErr w:type="spellEnd"/>
-      <w:r>
-        <w:rPr>
-          <w:sz w:val="28"/>
-          <w:szCs w:val="28"/>
-        </w:rPr>
-        <w:t xml:space="preserve"> модель была </w:t>
-      </w:r>
-      <w:proofErr w:type="spellStart"/>
-      <w:r>
-        <w:rPr>
-          <w:sz w:val="28"/>
-          <w:szCs w:val="28"/>
-        </w:rPr>
-        <w:t>выбрана</w:t>
-      </w:r>
-      <w:proofErr w:type="spellEnd"/>
-      <w:r>
-        <w:rPr>
-          <w:sz w:val="28"/>
-          <w:szCs w:val="28"/>
-        </w:rPr>
-        <w:t xml:space="preserve"> </w:t>
-      </w:r>
-      <w:proofErr w:type="spellStart"/>
-      <w:r>
-        <w:rPr>
-          <w:sz w:val="28"/>
-          <w:szCs w:val="28"/>
-        </w:rPr>
-        <w:t>из-за</w:t>
-      </w:r>
-      <w:proofErr w:type="spellEnd"/>
-      <w:r>
-        <w:rPr>
-          <w:sz w:val="28"/>
-          <w:szCs w:val="28"/>
-        </w:rPr>
-        <w:t xml:space="preserve"> </w:t>
-      </w:r>
-      <w:proofErr w:type="spellStart"/>
-      <w:r>
-        <w:rPr>
-          <w:sz w:val="28"/>
-          <w:szCs w:val="28"/>
-        </w:rPr>
-        <w:t>простоты</w:t>
-      </w:r>
-      <w:proofErr w:type="spellEnd"/>
-      <w:r>
-        <w:rPr>
-          <w:sz w:val="28"/>
-          <w:szCs w:val="28"/>
-        </w:rPr>
-        <w:t xml:space="preserve">, </w:t>
-      </w:r>
-      <w:proofErr w:type="spellStart"/>
-      <w:r>
-        <w:rPr>
-          <w:sz w:val="28"/>
-          <w:szCs w:val="28"/>
-        </w:rPr>
-        <w:t>низких</w:t>
-      </w:r>
-      <w:proofErr w:type="spellEnd"/>
-      <w:r>
-        <w:rPr>
-          <w:sz w:val="28"/>
-          <w:szCs w:val="28"/>
-        </w:rPr>
-        <w:t xml:space="preserve"> </w:t>
-      </w:r>
-      <w:proofErr w:type="spellStart"/>
-      <w:r>
-        <w:rPr>
-          <w:sz w:val="28"/>
-          <w:szCs w:val="28"/>
-        </w:rPr>
-        <w:t>накладных</w:t>
-      </w:r>
-      <w:proofErr w:type="spellEnd"/>
-      <w:r>
-        <w:rPr>
-          <w:sz w:val="28"/>
-          <w:szCs w:val="28"/>
-        </w:rPr>
-        <w:t xml:space="preserve"> </w:t>
-      </w:r>
-      <w:proofErr w:type="spellStart"/>
-      <w:r>
-        <w:rPr>
-          <w:sz w:val="28"/>
-          <w:szCs w:val="28"/>
-        </w:rPr>
-        <w:t>расходов</w:t>
-      </w:r>
-      <w:proofErr w:type="spellEnd"/>
-      <w:r>
-        <w:rPr>
-          <w:sz w:val="28"/>
-          <w:szCs w:val="28"/>
-        </w:rPr>
-        <w:t xml:space="preserve"> (</w:t>
-      </w:r>
-      <w:proofErr w:type="spellStart"/>
-      <w:r>
-        <w:rPr>
-          <w:sz w:val="28"/>
-          <w:szCs w:val="28"/>
-        </w:rPr>
-        <w:t>по</w:t>
-      </w:r>
-      <w:proofErr w:type="spellEnd"/>
-      <w:r>
-        <w:rPr>
-          <w:sz w:val="28"/>
-          <w:szCs w:val="28"/>
-        </w:rPr>
-        <w:t xml:space="preserve"> </w:t>
-      </w:r>
-      <w:proofErr w:type="spellStart"/>
-      <w:r>
-        <w:rPr>
-          <w:sz w:val="28"/>
-          <w:szCs w:val="28"/>
-        </w:rPr>
-        <w:t>сравнению</w:t>
-      </w:r>
-      <w:proofErr w:type="spellEnd"/>
-      <w:r>
-        <w:rPr>
-          <w:sz w:val="28"/>
-          <w:szCs w:val="28"/>
-        </w:rPr>
-        <w:t xml:space="preserve"> с </w:t>
-      </w:r>
-      <w:proofErr w:type="spellStart"/>
-      <w:r>
-        <w:rPr>
-          <w:sz w:val="28"/>
-          <w:szCs w:val="28"/>
-        </w:rPr>
-        <w:t>идеологией</w:t>
-      </w:r>
-      <w:proofErr w:type="spellEnd"/>
-      <w:r>
-        <w:rPr>
-          <w:sz w:val="28"/>
-          <w:szCs w:val="28"/>
-        </w:rPr>
-        <w:t xml:space="preserve"> «</w:t>
-      </w:r>
-      <w:proofErr w:type="spellStart"/>
-      <w:r>
-        <w:rPr>
-          <w:sz w:val="28"/>
-          <w:szCs w:val="28"/>
-        </w:rPr>
-        <w:t>один</w:t>
-      </w:r>
-      <w:proofErr w:type="spellEnd"/>
-      <w:r>
-        <w:rPr>
-          <w:sz w:val="28"/>
-          <w:szCs w:val="28"/>
-        </w:rPr>
-        <w:t xml:space="preserve"> </w:t>
-      </w:r>
-      <w:proofErr w:type="spellStart"/>
-      <w:r>
-        <w:rPr>
-          <w:sz w:val="28"/>
-          <w:szCs w:val="28"/>
-        </w:rPr>
-        <w:t>поток</w:t>
-      </w:r>
-      <w:proofErr w:type="spellEnd"/>
-      <w:r>
-        <w:rPr>
-          <w:sz w:val="28"/>
-          <w:szCs w:val="28"/>
-        </w:rPr>
-        <w:t xml:space="preserve"> </w:t>
-      </w:r>
-      <w:proofErr w:type="spellStart"/>
-      <w:r>
-        <w:rPr>
-          <w:sz w:val="28"/>
-          <w:szCs w:val="28"/>
-        </w:rPr>
-        <w:t>на</w:t>
-      </w:r>
-      <w:proofErr w:type="spellEnd"/>
-      <w:r>
-        <w:rPr>
-          <w:sz w:val="28"/>
-          <w:szCs w:val="28"/>
-        </w:rPr>
-        <w:t xml:space="preserve"> </w:t>
-      </w:r>
-      <w:proofErr w:type="spellStart"/>
-      <w:r>
-        <w:rPr>
-          <w:sz w:val="28"/>
-          <w:szCs w:val="28"/>
-        </w:rPr>
-        <w:t>каждое</w:t>
-      </w:r>
-      <w:proofErr w:type="spellEnd"/>
-      <w:r>
-        <w:rPr>
-          <w:sz w:val="28"/>
-          <w:szCs w:val="28"/>
-        </w:rPr>
-        <w:t xml:space="preserve"> </w:t>
-      </w:r>
-      <w:proofErr w:type="spellStart"/>
-      <w:r>
-        <w:rPr>
-          <w:sz w:val="28"/>
-          <w:szCs w:val="28"/>
-        </w:rPr>
-        <w:t>соединение</w:t>
-      </w:r>
-      <w:proofErr w:type="spellEnd"/>
-      <w:r>
-        <w:rPr>
-          <w:sz w:val="28"/>
-          <w:szCs w:val="28"/>
-        </w:rPr>
-        <w:t xml:space="preserve">») и быстродействия. </w:t>
+      <w:r>
+        <w:rPr>
+          <w:sz w:val="28"/>
+          <w:szCs w:val="28"/>
+        </w:rPr>
+        <w:t>Dahl</w:t>
+      </w:r>
+      <w:r>
+        <w:rPr>
+          <w:sz w:val="28"/>
+          <w:szCs w:val="28"/>
+          <w:lang w:val="ru-RU"/>
+        </w:rPr>
+        <w:t xml:space="preserve">) в 2009 году после двух лет экспериментирования над созданием серверных веб-компонентов. В ходе своих исследований он пришёл к выводу, что вместо традиционной модели параллелизма на основе потоков следует обратиться к событийно-ориентированным системам. Эта модель была выбрана из-за простоты, низких накладных расходов (по сравнению с идеологией «один поток на каждое соединение») и быстродействия. </w:t>
       </w:r>
       <w:r>
         <w:rPr>
@@ -8068,149 +7433,52 @@
     </w:p>
     <w:p>
       <w:pPr>
-        <w:pStyle w:val="a1"/>
-        <w:spacing w:after="0" w:line="360" w:lineRule="auto"/>
-      </w:pPr>
-    </w:p>
-    <w:p>
-      <w:pPr>
-        <w:pStyle w:val="a1"/>
-        <w:spacing w:after="0" w:line="360" w:lineRule="auto"/>
-        <w:ind w:firstLine="576"/>
-      </w:pPr>
-    </w:p>
-    <w:p>
-      <w:pPr>
-        <w:pStyle w:val="a1"/>
-        <w:spacing w:after="0" w:line="360" w:lineRule="auto"/>
-        <w:ind w:firstLine="576"/>
-      </w:pPr>
-    </w:p>
-    <w:p>
-      <w:pPr>
-        <w:pStyle w:val="20"/>
-        <w:numPr>
-          <w:ilvl w:val="1"/>
-          <w:numId w:val="41"/>
-        </w:numPr>
-        <w:spacing w:before="0" w:line="360" w:lineRule="auto"/>
-        <w:rPr>
-          <w:sz w:val="32"/>
-          <w:szCs w:val="32"/>
-        </w:rPr>
-      </w:pPr>
-      <w:bookmarkStart w:id="7" w:name="_Toc11"/>
-      <w:r>
-        <w:rPr>
-          <w:sz w:val="32"/>
-          <w:szCs w:val="32"/>
-        </w:rPr>
-        <w:t>Сторонние компоненты</w:t>
-      </w:r>
-      <w:bookmarkEnd w:id="7"/>
-    </w:p>
-    <w:p>
-      <w:pPr>
-        <w:pStyle w:val="3"/>
-        <w:numPr>
-          <w:ilvl w:val="2"/>
-          <w:numId w:val="21"/>
-        </w:numPr>
-        <w:spacing w:before="0" w:line="360" w:lineRule="auto"/>
-        <w:rPr>
-          <w:sz w:val="32"/>
-          <w:szCs w:val="32"/>
-        </w:rPr>
-      </w:pPr>
-      <w:bookmarkStart w:id="8" w:name="_Toc12"/>
-      <w:r>
-        <w:rPr>
-          <w:sz w:val="32"/>
-          <w:szCs w:val="32"/>
-        </w:rPr>
-        <w:t xml:space="preserve">Библиотека </w:t>
-      </w:r>
-      <w:proofErr w:type="spellStart"/>
-      <w:r>
-        <w:rPr>
-          <w:sz w:val="32"/>
-          <w:szCs w:val="32"/>
-        </w:rPr>
-        <w:t>Knockout</w:t>
-      </w:r>
-      <w:proofErr w:type="spellEnd"/>
-      <w:r>
-        <w:rPr>
-          <w:sz w:val="32"/>
-          <w:szCs w:val="32"/>
-        </w:rPr>
-        <w:t>.</w:t>
-      </w:r>
-      <w:proofErr w:type="spellStart"/>
-      <w:r>
-        <w:rPr>
-          <w:rStyle w:val="Hyperlink0"/>
-          <w:sz w:val="32"/>
-          <w:szCs w:val="32"/>
-        </w:rPr>
-        <w:t>js</w:t>
-      </w:r>
-      <w:bookmarkEnd w:id="8"/>
-      <w:proofErr w:type="spellEnd"/>
-    </w:p>
-    <w:p>
-      <w:pPr>
-        <w:pStyle w:val="a1"/>
-        <w:spacing w:after="0" w:line="360" w:lineRule="auto"/>
-        <w:ind w:firstLine="576"/>
-        <w:rPr>
-          <w:rFonts w:ascii="Arial Unicode MS" w:hAnsi="Arial Unicode MS"/>
-        </w:rPr>
-      </w:pPr>
-      <w:r>
-        <w:t>Сегодня связывание с данными — одна из наиболее популярных функций в разработке</w:t>
-      </w:r>
-    </w:p>
-    <w:p>
-      <w:pPr>
-        <w:pStyle w:val="a1"/>
-        <w:spacing w:after="0" w:line="360" w:lineRule="auto"/>
-        <w:ind w:firstLine="576"/>
-      </w:pPr>
-      <w:r>
-        <w:rPr>
-          <w:rFonts w:ascii="Arial Unicode MS" w:hAnsi="Arial Unicode MS"/>
-        </w:rPr>
-        <w:br w:type="page"/>
-      </w:r>
-    </w:p>
-    <w:p>
-      <w:pPr>
-        <w:pStyle w:val="a1"/>
-        <w:spacing w:after="0" w:line="360" w:lineRule="auto"/>
-        <w:jc w:val="left"/>
-        <w:sectPr>
-          <w:footerReference w:type="default" r:id="rId47"/>
-          <w:pgSz w:w="11900" w:h="16840"/>
-          <w:pgMar w:top="850" w:right="1134" w:bottom="1701" w:left="1134" w:header="708" w:footer="708" w:gutter="0"/>
-          <w:pgNumType w:start="1"/>
-          <w:cols w:space="720"/>
-        </w:sectPr>
-      </w:pPr>
-      <w:bookmarkStart w:id="9" w:name="_GoBack"/>
-      <w:bookmarkEnd w:id="9"/>
-    </w:p>
-    <w:p>
-      <w:pPr>
-        <w:pStyle w:val="a1"/>
-        <w:spacing w:after="0" w:line="360" w:lineRule="auto"/>
-        <w:jc w:val="left"/>
+        <w:spacing w:line="360" w:lineRule="auto"/>
+        <w:ind w:firstLine="720"/>
+        <w:jc w:val="both"/>
         <w:rPr>
           <w:rStyle w:val="ad"/>
           <w:sz w:val="19"/>
           <w:szCs w:val="19"/>
-        </w:rPr>
-      </w:pPr>
+          <w:lang w:val="ru-RU"/>
+        </w:rPr>
+      </w:pPr>
+      <w:r>
+        <w:rPr>
+          <w:sz w:val="28"/>
+          <w:szCs w:val="28"/>
+          <w:lang w:val="ru-RU"/>
+        </w:rPr>
+        <w:t>На данный момент проект все также стремительно развивается и совершенствуется. Текущая версия платформы – 8.1.2. И с каждый годом</w:t>
+      </w:r>
+      <w:r>
+        <w:rPr>
+          <w:sz w:val="28"/>
+          <w:szCs w:val="28"/>
+          <w:lang w:val="ru-RU"/>
+        </w:rPr>
+        <w:t xml:space="preserve"> она становиться все популярнее среди разработчиков.</w:t>
+      </w:r>
+    </w:p>
+    <w:p>
+      <w:pPr>
+        <w:rPr>
+          <w:rFonts w:cs="Arial Unicode MS"/>
+          <w:caps/>
+          <w:color w:val="000000"/>
+          <w:sz w:val="32"/>
+          <w:szCs w:val="32"/>
+          <w:u w:color="000000"/>
+          <w:lang w:val="ru-RU" w:eastAsia="ru-RU"/>
+        </w:rPr>
+      </w:pPr>
+      <w:r>
+        <w:rPr>
+          <w:rFonts w:cs="Arial Unicode MS"/>
+          <w:lang w:val="ru-RU"/>
+        </w:rPr>
+        <w:br w:type="page"/>
+      </w:r>
     </w:p>
     <w:p>
       <w:pPr>
@@ -8227,6 +7495,7 @@
         <w:rPr>
           <w:rFonts w:eastAsia="Arial Unicode MS" w:cs="Arial Unicode MS"/>
         </w:rPr>
+        <w:lastRenderedPageBreak/>
         <w:t>Знакомство с системой контроля версий</w:t>
       </w:r>
       <w:r>
@@ -8270,10 +7539,7 @@
       </w:r>
       <w:proofErr w:type="spellEnd"/>
       <w:r>
-        <w:t xml:space="preserve"> контроль можно поместить</w:t>
-      </w:r>
-      <w:r>
-        <w:t xml:space="preserve"> файлы практически любого типа.</w:t>
+        <w:t xml:space="preserve"> контроль можно поместить файлы практически любого типа.</w:t>
       </w:r>
     </w:p>
     <w:p>
@@ -8593,13 +7859,7 @@
         <w:rPr>
           <w:rFonts w:cs="Times New Roman"/>
         </w:rPr>
-        <w:t>Поддержка нелинейной разработки (тысячи параллельных веток)</w:t>
-      </w:r>
-      <w:r>
-        <w:rPr>
-          <w:rFonts w:cs="Times New Roman"/>
-        </w:rPr>
-        <w:t>;</w:t>
+        <w:t>Поддержка нелинейной разработки (тысячи параллельных веток);</w:t>
       </w:r>
     </w:p>
     <w:p>
@@ -8668,13 +7928,7 @@
         <w:rPr>
           <w:rFonts w:cs="Times New Roman"/>
         </w:rPr>
-        <w:t>.</w:t>
-      </w:r>
-      <w:r>
-        <w:rPr>
-          <w:rFonts w:cs="Times New Roman"/>
-        </w:rPr>
-        <w:t xml:space="preserve"> </w:t>
+        <w:t xml:space="preserve">. </w:t>
       </w:r>
     </w:p>
     <w:p>
@@ -8801,16 +8055,7 @@
         <w:ind w:firstLine="576"/>
       </w:pPr>
       <w:r>
-        <w:t xml:space="preserve">Многие предпочитают контролировать версии, просто копируя файлы в другой каталог (как </w:t>
-      </w:r>
-      <w:r>
-        <w:t>правило,</w:t>
-      </w:r>
-      <w:r>
-        <w:t xml:space="preserve"> добавляя текущую дату к названию каталога). Такой подход очень распространён, потому что прост, но он и чаще даёт сбои. Очень легко забыть, что ты не в том каталоге, и случайно изменить не тот файл, либо скопировать файлы не туда, куда </w:t>
-      </w:r>
-      <w:r>
-        <w:t>хотел, и затереть нужные файлы.</w:t>
+        <w:t>Многие предпочитают контролировать версии, просто копируя файлы в другой каталог (как правило, добавляя текущую дату к названию каталога). Такой подход очень распространён, потому что прост, но он и чаще даёт сбои. Очень легко забыть, что ты не в том каталоге, и случайно изменить не тот файл, либо скопировать файлы не туда, куда хотел, и затереть нужные файлы.</w:t>
       </w:r>
     </w:p>
     <w:p>
@@ -8857,8 +8102,8 @@
             <v:path o:extrusionok="f" gradientshapeok="t" o:connecttype="rect"/>
             <o:lock v:ext="edit" aspectratio="t"/>
           </v:shapetype>
-          <v:shape id="_x0000_i1026" type="#_x0000_t75" style="width:299.9pt;height:252.3pt">
-            <v:imagedata r:id="rId48" o:title="git1"/>
+          <v:shape id="_x0000_i1025" type="#_x0000_t75" style="width:299.9pt;height:252.3pt">
+            <v:imagedata r:id="rId47" o:title="git1"/>
           </v:shape>
         </w:pict>
       </w:r>
@@ -8873,9 +8118,6 @@
         <w:t xml:space="preserve">Рисунок </w:t>
       </w:r>
       <w:r>
-        <w:rPr>
-          <w:lang w:val="en-US"/>
-        </w:rPr>
         <w:t>4.1.1</w:t>
       </w:r>
       <w:r>
@@ -9199,7 +8441,7 @@
                     </pic:cNvPicPr>
                   </pic:nvPicPr>
                   <pic:blipFill>
-                    <a:blip r:embed="rId49">
+                    <a:blip r:embed="rId48">
                       <a:extLst>
                         <a:ext uri="{28A0092B-C50C-407E-A947-70E740481C1C}">
                           <a14:useLocalDpi xmlns:a14="http://schemas.microsoft.com/office/drawing/2010/main" val="0"/>
@@ -9441,43 +8683,7 @@
           <w:szCs w:val="28"/>
           <w:lang w:val="ru-RU"/>
         </w:rPr>
-        <w:t xml:space="preserve"> клиенты не просто выгружают последние версии файлов, а полностью копируют весь </w:t>
-      </w:r>
-      <w:proofErr w:type="spellStart"/>
-      <w:r>
-        <w:rPr>
-          <w:sz w:val="28"/>
-          <w:szCs w:val="28"/>
-          <w:lang w:val="ru-RU"/>
-        </w:rPr>
-        <w:t>репозиторий</w:t>
-      </w:r>
-      <w:proofErr w:type="spellEnd"/>
-      <w:r>
-        <w:rPr>
-          <w:sz w:val="28"/>
-          <w:szCs w:val="28"/>
-          <w:lang w:val="ru-RU"/>
-        </w:rPr>
-        <w:t xml:space="preserve">. Поэтому в случае, когда "умирает" сервер, через который шла работа, любой клиентский </w:t>
-      </w:r>
-      <w:proofErr w:type="spellStart"/>
-      <w:r>
-        <w:rPr>
-          <w:sz w:val="28"/>
-          <w:szCs w:val="28"/>
-          <w:lang w:val="ru-RU"/>
-        </w:rPr>
-        <w:t>репозиторий</w:t>
-      </w:r>
-      <w:proofErr w:type="spellEnd"/>
-      <w:r>
-        <w:rPr>
-          <w:sz w:val="28"/>
-          <w:szCs w:val="28"/>
-          <w:lang w:val="ru-RU"/>
-        </w:rPr>
-        <w:t xml:space="preserve"> может быть скопирован обратно на сервер, чтобы восстановить базу данных. Каждый раз, когда клиент забирает свежую версию файлов, он создаёт себе полную копию всех данных (</w:t>
+        <w:t xml:space="preserve"> клиенты не просто выгружают последние версии файлов, а полностью копируют весь репозиторий. Поэтому в случае, когда "умирает" сервер, через который шла работа, любой клиентский репозиторий может быть скопирован обратно на сервер, чтобы восстановить базу данных. Каждый раз, когда клиент забирает свежую версию файлов, он создаёт себе полную копию всех данных (</w:t>
       </w:r>
       <w:r>
         <w:rPr>
@@ -9505,8 +8711,8 @@
           <w:lang w:val="ru-RU"/>
         </w:rPr>
         <w:pict>
-          <v:shape id="_x0000_i1025" type="#_x0000_t75" style="width:375.05pt;height:422pt">
-            <v:imagedata r:id="rId50" o:title="git3"/>
+          <v:shape id="_x0000_i1026" type="#_x0000_t75" style="width:375.05pt;height:422pt">
+            <v:imagedata r:id="rId49" o:title="git3"/>
           </v:shape>
         </w:pict>
       </w:r>
@@ -9642,23 +8848,38 @@
         <w:rPr>
           <w:rFonts w:cs="Times New Roman"/>
         </w:rPr>
-        <w:t xml:space="preserve"> не нужно скачивать её с сервера, он просто читает её прямо из вашего локального </w:t>
-      </w:r>
-      <w:proofErr w:type="spellStart"/>
-      <w:r>
+        <w:t xml:space="preserve"> не нужно скачивать её с сервера, он просто читает её прямо из вашего локального репозитория. Поэтому историю вы увидите практически мгновенно. Если вам нужно просмотреть изменения между текущей версией файла и версией, сделанной месяц назад, Git может взять файл месячной давности и вычислить разницу на месте, вместо того чтобы запрашивать разницу у СКВ-сервера или качать с него старую версию файла и делать локальное сравнение.</w:t>
+      </w:r>
+      <w:bookmarkStart w:id="7" w:name="_Toc16"/>
+    </w:p>
+    <w:p>
+      <w:pPr>
+        <w:pStyle w:val="a1"/>
+        <w:spacing w:after="0" w:line="360" w:lineRule="auto"/>
+        <w:ind w:firstLine="576"/>
         <w:rPr>
           <w:rFonts w:cs="Times New Roman"/>
         </w:rPr>
-        <w:t>репозитория</w:t>
-      </w:r>
-      <w:proofErr w:type="spellEnd"/>
+      </w:pPr>
       <w:r>
         <w:rPr>
           <w:rFonts w:cs="Times New Roman"/>
         </w:rPr>
-        <w:t>. Поэтому историю вы увидите практически мгновенно. Если вам нужно просмотреть изменения между текущей версией файла и версией, сделанной месяц назад, Git может взять файл месячной давности и вычислить разницу на месте, вместо того чтобы запрашивать разницу у СКВ-сервера или качать с него старую версию файла и делать локальное сравнение.</w:t>
-      </w:r>
-      <w:bookmarkStart w:id="10" w:name="_Toc16"/>
+        <w:t xml:space="preserve">Из всего вышесказанного становиться можно сделать вывод, что на сегодняшний день распределенные системы контроля версия являются самыми удобными в использовании. Именно поэтому в задании по практике использовалась система контроля версия </w:t>
+      </w:r>
+      <w:r>
+        <w:rPr>
+          <w:rFonts w:cs="Times New Roman"/>
+          <w:lang w:val="en-US"/>
+        </w:rPr>
+        <w:t>Git</w:t>
+      </w:r>
+      <w:r>
+        <w:rPr>
+          <w:rFonts w:cs="Times New Roman"/>
+        </w:rPr>
+        <w:t>.</w:t>
+      </w:r>
     </w:p>
     <w:p>
       <w:pPr>
@@ -9675,6 +8896,1113 @@
       <w:r>
         <w:rPr>
           <w:rFonts w:cs="Arial Unicode MS"/>
+          <w:lang w:val="ru-RU"/>
+        </w:rPr>
+        <w:br w:type="page"/>
+      </w:r>
+    </w:p>
+    <w:p>
+      <w:pPr>
+        <w:pStyle w:val="aa"/>
+        <w:numPr>
+          <w:ilvl w:val="0"/>
+          <w:numId w:val="42"/>
+        </w:numPr>
+        <w:spacing w:line="360" w:lineRule="auto"/>
+        <w:ind w:left="708" w:hanging="708"/>
+        <w:jc w:val="left"/>
+        <w:rPr>
+          <w:rFonts w:eastAsia="Arial Unicode MS" w:cs="Arial Unicode MS"/>
+        </w:rPr>
+      </w:pPr>
+      <w:r>
+        <w:rPr>
+          <w:rFonts w:eastAsia="Arial Unicode MS" w:cs="Arial Unicode MS"/>
+        </w:rPr>
+        <w:lastRenderedPageBreak/>
+        <w:t>Выполнение технического задания</w:t>
+      </w:r>
+    </w:p>
+    <w:p>
+      <w:pPr>
+        <w:pStyle w:val="a1"/>
+      </w:pPr>
+    </w:p>
+    <w:p>
+      <w:pPr>
+        <w:pStyle w:val="20"/>
+        <w:numPr>
+          <w:ilvl w:val="1"/>
+          <w:numId w:val="31"/>
+        </w:numPr>
+        <w:spacing w:before="0" w:line="360" w:lineRule="auto"/>
+        <w:rPr>
+          <w:rStyle w:val="Hyperlink0"/>
+          <w:sz w:val="32"/>
+          <w:szCs w:val="32"/>
+        </w:rPr>
+      </w:pPr>
+      <w:r>
+        <w:rPr>
+          <w:rStyle w:val="Hyperlink0"/>
+          <w:sz w:val="32"/>
+          <w:szCs w:val="32"/>
+          <w:lang w:val="ru-RU"/>
+        </w:rPr>
+        <w:t>Определение требований</w:t>
+      </w:r>
+    </w:p>
+    <w:p>
+      <w:pPr>
+        <w:ind w:firstLine="540"/>
+        <w:jc w:val="both"/>
+        <w:rPr>
+          <w:sz w:val="28"/>
+          <w:szCs w:val="28"/>
+          <w:lang w:val="ru-RU"/>
+        </w:rPr>
+      </w:pPr>
+      <w:r>
+        <w:rPr>
+          <w:sz w:val="28"/>
+          <w:szCs w:val="28"/>
+          <w:lang w:val="ru-RU"/>
+        </w:rPr>
+        <w:t>Основной задачей является</w:t>
+      </w:r>
+      <w:r>
+        <w:rPr>
+          <w:sz w:val="28"/>
+          <w:szCs w:val="28"/>
+          <w:lang w:val="ru-RU"/>
+        </w:rPr>
+        <w:t xml:space="preserve"> </w:t>
+      </w:r>
+      <w:r>
+        <w:rPr>
+          <w:sz w:val="28"/>
+          <w:szCs w:val="28"/>
+          <w:lang w:val="ru-RU"/>
+        </w:rPr>
+        <w:t>создание командной среды для нового проекта:</w:t>
+      </w:r>
+    </w:p>
+    <w:p>
+      <w:pPr>
+        <w:pStyle w:val="ac"/>
+        <w:numPr>
+          <w:ilvl w:val="0"/>
+          <w:numId w:val="44"/>
+        </w:numPr>
+        <w:ind w:left="0" w:firstLine="450"/>
+        <w:jc w:val="both"/>
+        <w:rPr>
+          <w:sz w:val="28"/>
+          <w:szCs w:val="28"/>
+        </w:rPr>
+      </w:pPr>
+      <w:r>
+        <w:rPr>
+          <w:sz w:val="28"/>
+          <w:szCs w:val="28"/>
+        </w:rPr>
+        <w:t xml:space="preserve">Ознакомиться со стеком технологий необходимым для </w:t>
+      </w:r>
+      <w:r>
+        <w:rPr>
+          <w:sz w:val="28"/>
+          <w:szCs w:val="28"/>
+        </w:rPr>
+        <w:t>создания данной среды</w:t>
+      </w:r>
+      <w:r>
+        <w:rPr>
+          <w:sz w:val="28"/>
+          <w:szCs w:val="28"/>
+        </w:rPr>
+        <w:t>;</w:t>
+      </w:r>
+      <w:r>
+        <w:rPr>
+          <w:sz w:val="28"/>
+          <w:szCs w:val="28"/>
+        </w:rPr>
+        <w:t xml:space="preserve"> </w:t>
+      </w:r>
+    </w:p>
+    <w:p>
+      <w:pPr>
+        <w:pStyle w:val="ac"/>
+        <w:numPr>
+          <w:ilvl w:val="0"/>
+          <w:numId w:val="44"/>
+        </w:numPr>
+        <w:ind w:left="0" w:firstLine="450"/>
+        <w:jc w:val="both"/>
+        <w:rPr>
+          <w:sz w:val="28"/>
+          <w:szCs w:val="28"/>
+        </w:rPr>
+      </w:pPr>
+      <w:r>
+        <w:rPr>
+          <w:sz w:val="28"/>
+          <w:szCs w:val="28"/>
+        </w:rPr>
+        <w:t>Среда</w:t>
+      </w:r>
+      <w:r>
+        <w:rPr>
+          <w:sz w:val="28"/>
+          <w:szCs w:val="28"/>
+        </w:rPr>
+        <w:t xml:space="preserve"> </w:t>
+      </w:r>
+      <w:r>
+        <w:rPr>
+          <w:sz w:val="28"/>
+          <w:szCs w:val="28"/>
+        </w:rPr>
+        <w:t>должна</w:t>
+      </w:r>
+      <w:r>
+        <w:rPr>
+          <w:sz w:val="28"/>
+          <w:szCs w:val="28"/>
+        </w:rPr>
+        <w:t xml:space="preserve"> уметь запустить сервер, предварительно собрав все необходимые файлы, скомпилировать те, что нужно, и </w:t>
+      </w:r>
+      <w:r>
+        <w:rPr>
+          <w:sz w:val="28"/>
+          <w:szCs w:val="28"/>
+        </w:rPr>
+        <w:t>положить</w:t>
+      </w:r>
+      <w:r>
+        <w:rPr>
+          <w:sz w:val="28"/>
+          <w:szCs w:val="28"/>
+        </w:rPr>
+        <w:t xml:space="preserve"> их в нужную папку</w:t>
+      </w:r>
+      <w:r>
+        <w:rPr>
+          <w:sz w:val="28"/>
+          <w:szCs w:val="28"/>
+        </w:rPr>
+        <w:t>;</w:t>
+      </w:r>
+    </w:p>
+    <w:p>
+      <w:pPr>
+        <w:pStyle w:val="ac"/>
+        <w:numPr>
+          <w:ilvl w:val="0"/>
+          <w:numId w:val="44"/>
+        </w:numPr>
+        <w:ind w:left="0" w:firstLine="450"/>
+        <w:jc w:val="both"/>
+        <w:rPr>
+          <w:sz w:val="28"/>
+          <w:szCs w:val="28"/>
+        </w:rPr>
+      </w:pPr>
+      <w:r>
+        <w:rPr>
+          <w:sz w:val="28"/>
+          <w:szCs w:val="28"/>
+        </w:rPr>
+        <w:t xml:space="preserve">В проекте будут использованы такие языки как: Less и TypeScript. Для каждого из языков </w:t>
+      </w:r>
+      <w:r>
+        <w:rPr>
+          <w:sz w:val="28"/>
+          <w:szCs w:val="28"/>
+        </w:rPr>
+        <w:t>должны быть команды для их компиляции в CSS и JavaScript соответственно. Компиляция дол</w:t>
+      </w:r>
+      <w:r>
+        <w:rPr>
+          <w:sz w:val="28"/>
+          <w:szCs w:val="28"/>
+        </w:rPr>
+        <w:t>жны быть гибкой и настраиваемой</w:t>
+      </w:r>
+      <w:r>
+        <w:rPr>
+          <w:sz w:val="28"/>
+          <w:szCs w:val="28"/>
+          <w:lang w:val="en-US"/>
+        </w:rPr>
+        <w:t>;</w:t>
+      </w:r>
+    </w:p>
+    <w:p>
+      <w:pPr>
+        <w:pStyle w:val="ac"/>
+        <w:numPr>
+          <w:ilvl w:val="0"/>
+          <w:numId w:val="44"/>
+        </w:numPr>
+        <w:ind w:left="0" w:firstLine="450"/>
+        <w:jc w:val="both"/>
+        <w:rPr>
+          <w:sz w:val="28"/>
+          <w:szCs w:val="28"/>
+        </w:rPr>
+      </w:pPr>
+      <w:r>
+        <w:rPr>
+          <w:sz w:val="28"/>
+          <w:szCs w:val="28"/>
+        </w:rPr>
+        <w:t>Для удобства написания кода нужны команды для автоматической компиляции Less и TS после каждого изменения файла</w:t>
+      </w:r>
+      <w:r>
+        <w:rPr>
+          <w:sz w:val="28"/>
+          <w:szCs w:val="28"/>
+        </w:rPr>
+        <w:t>;</w:t>
+      </w:r>
+    </w:p>
+    <w:p>
+      <w:pPr>
+        <w:pStyle w:val="ac"/>
+        <w:numPr>
+          <w:ilvl w:val="0"/>
+          <w:numId w:val="44"/>
+        </w:numPr>
+        <w:ind w:left="0" w:firstLine="450"/>
+        <w:jc w:val="both"/>
+        <w:rPr>
+          <w:sz w:val="28"/>
+          <w:szCs w:val="28"/>
+        </w:rPr>
+      </w:pPr>
+      <w:r>
+        <w:rPr>
+          <w:sz w:val="28"/>
+          <w:szCs w:val="28"/>
+        </w:rPr>
+        <w:t xml:space="preserve">В качестве среды исполнения использовать </w:t>
+      </w:r>
+      <w:r>
+        <w:rPr>
+          <w:sz w:val="28"/>
+          <w:szCs w:val="28"/>
+          <w:lang w:val="en-US"/>
+        </w:rPr>
+        <w:t>NodeJS</w:t>
+      </w:r>
+      <w:r>
+        <w:rPr>
+          <w:sz w:val="28"/>
+          <w:szCs w:val="28"/>
+        </w:rPr>
+        <w:t xml:space="preserve"> </w:t>
+      </w:r>
+      <w:r>
+        <w:rPr>
+          <w:sz w:val="28"/>
+          <w:szCs w:val="28"/>
+        </w:rPr>
+        <w:t>и его экосистему пакетов</w:t>
+      </w:r>
+      <w:r>
+        <w:rPr>
+          <w:sz w:val="28"/>
+          <w:szCs w:val="28"/>
+        </w:rPr>
+        <w:t>;</w:t>
+      </w:r>
+    </w:p>
+    <w:p>
+      <w:pPr>
+        <w:pStyle w:val="ac"/>
+        <w:numPr>
+          <w:ilvl w:val="0"/>
+          <w:numId w:val="44"/>
+        </w:numPr>
+        <w:ind w:left="0" w:firstLine="450"/>
+        <w:jc w:val="both"/>
+        <w:rPr>
+          <w:sz w:val="28"/>
+          <w:szCs w:val="28"/>
+        </w:rPr>
+      </w:pPr>
+      <w:r>
+        <w:rPr>
+          <w:sz w:val="28"/>
+          <w:szCs w:val="28"/>
+        </w:rPr>
+        <w:t>Все команды для работы с проектом должны быть доступны из командной строки. Должен присутствовать список всех доступных команд</w:t>
+      </w:r>
+      <w:r>
+        <w:rPr>
+          <w:sz w:val="28"/>
+          <w:szCs w:val="28"/>
+        </w:rPr>
+        <w:t>(</w:t>
+      </w:r>
+      <w:r>
+        <w:rPr>
+          <w:sz w:val="28"/>
+          <w:szCs w:val="28"/>
+          <w:lang w:val="en-US"/>
+        </w:rPr>
+        <w:t>help</w:t>
+      </w:r>
+      <w:r>
+        <w:rPr>
+          <w:sz w:val="28"/>
+          <w:szCs w:val="28"/>
+        </w:rPr>
+        <w:t>)</w:t>
+      </w:r>
+      <w:r>
+        <w:rPr>
+          <w:sz w:val="28"/>
+          <w:szCs w:val="28"/>
+          <w:lang w:val="en-US"/>
+        </w:rPr>
+        <w:t>;</w:t>
+      </w:r>
+    </w:p>
+    <w:p>
+      <w:pPr>
+        <w:pStyle w:val="ac"/>
+        <w:numPr>
+          <w:ilvl w:val="0"/>
+          <w:numId w:val="44"/>
+        </w:numPr>
+        <w:ind w:left="0" w:firstLine="450"/>
+        <w:jc w:val="both"/>
+        <w:rPr>
+          <w:sz w:val="28"/>
+          <w:szCs w:val="28"/>
+        </w:rPr>
+      </w:pPr>
+      <w:r>
+        <w:rPr>
+          <w:sz w:val="28"/>
+          <w:szCs w:val="28"/>
+        </w:rPr>
+        <w:t xml:space="preserve">Весь процесс разработки среды должен быть зафиксирован в системе контроля версий </w:t>
+      </w:r>
+      <w:r>
+        <w:rPr>
+          <w:sz w:val="28"/>
+          <w:szCs w:val="28"/>
+          <w:lang w:val="en-US"/>
+        </w:rPr>
+        <w:t>Git</w:t>
+      </w:r>
+      <w:r>
+        <w:rPr>
+          <w:sz w:val="28"/>
+          <w:szCs w:val="28"/>
+        </w:rPr>
+        <w:t>, который впоследствии будет использован для дальнейшей работы с проектом</w:t>
+      </w:r>
+      <w:r>
+        <w:rPr>
+          <w:sz w:val="28"/>
+          <w:szCs w:val="28"/>
+        </w:rPr>
+        <w:t>.</w:t>
+      </w:r>
+    </w:p>
+    <w:p>
+      <w:pPr>
+        <w:jc w:val="both"/>
+        <w:rPr>
+          <w:sz w:val="28"/>
+          <w:szCs w:val="28"/>
+        </w:rPr>
+      </w:pPr>
+    </w:p>
+    <w:p>
+      <w:pPr>
+        <w:pStyle w:val="20"/>
+        <w:numPr>
+          <w:ilvl w:val="1"/>
+          <w:numId w:val="31"/>
+        </w:numPr>
+        <w:spacing w:before="0" w:line="360" w:lineRule="auto"/>
+        <w:rPr>
+          <w:rStyle w:val="Hyperlink0"/>
+          <w:sz w:val="32"/>
+          <w:szCs w:val="32"/>
+          <w:lang w:val="ru-RU"/>
+        </w:rPr>
+      </w:pPr>
+      <w:r>
+        <w:rPr>
+          <w:rStyle w:val="Hyperlink0"/>
+          <w:sz w:val="32"/>
+          <w:szCs w:val="32"/>
+          <w:lang w:val="ru-RU"/>
+        </w:rPr>
+        <w:t>Выполнение технического задания</w:t>
+      </w:r>
+    </w:p>
+    <w:p>
+      <w:pPr>
+        <w:pStyle w:val="a1"/>
+        <w:spacing w:after="0"/>
+        <w:ind w:firstLine="540"/>
+      </w:pPr>
+      <w:r>
+        <w:t xml:space="preserve">На первом этапе нужно было установить систему контроля версий </w:t>
+      </w:r>
+      <w:r>
+        <w:rPr>
+          <w:lang w:val="en-US"/>
+        </w:rPr>
+        <w:t>Git</w:t>
+      </w:r>
+      <w:r>
+        <w:t xml:space="preserve">. </w:t>
+      </w:r>
+      <w:r>
+        <w:t xml:space="preserve">Это сделать довольно просто. Переходим по ссылке: </w:t>
+      </w:r>
+      <w:hyperlink r:id="rId50" w:history="1">
+        <w:r>
+          <w:rPr>
+            <w:rStyle w:val="a5"/>
+          </w:rPr>
+          <w:t>https://git-scm.com/downloads</w:t>
+        </w:r>
+      </w:hyperlink>
+      <w:r>
+        <w:t xml:space="preserve"> и скачиваем </w:t>
+      </w:r>
+      <w:r>
+        <w:t xml:space="preserve">самую последнюю версию </w:t>
+      </w:r>
+      <w:r>
+        <w:rPr>
+          <w:lang w:val="en-US"/>
+        </w:rPr>
+        <w:t>Git</w:t>
+      </w:r>
+      <w:r>
+        <w:t xml:space="preserve"> для своей операционной системы.</w:t>
+      </w:r>
+    </w:p>
+    <w:p>
+      <w:pPr>
+        <w:pStyle w:val="a1"/>
+        <w:spacing w:after="0"/>
+        <w:ind w:firstLine="540"/>
+      </w:pPr>
+      <w:r>
+        <w:t xml:space="preserve">Далее необходимо зарегистрировать аккаунт на </w:t>
+      </w:r>
+      <w:r>
+        <w:rPr>
+          <w:lang w:val="en-US"/>
+        </w:rPr>
+        <w:t>GitHub</w:t>
+      </w:r>
+      <w:r>
+        <w:t xml:space="preserve">. </w:t>
+      </w:r>
+      <w:r>
+        <w:t xml:space="preserve">Он доступен по ссылке: </w:t>
+      </w:r>
+      <w:hyperlink r:id="rId51" w:history="1">
+        <w:r>
+          <w:rPr>
+            <w:rStyle w:val="a5"/>
+          </w:rPr>
+          <w:t>https://github.com/</w:t>
+        </w:r>
+      </w:hyperlink>
+      <w:r>
+        <w:t>.</w:t>
+      </w:r>
+    </w:p>
+    <w:p>
+      <w:pPr>
+        <w:pStyle w:val="a1"/>
+        <w:spacing w:after="0"/>
+        <w:ind w:firstLine="540"/>
+      </w:pPr>
+      <w:r>
+        <w:t xml:space="preserve">После регистрации нужно войти в аккаунт и создать новый проект. Для этого переходим по ссылке: </w:t>
+      </w:r>
+      <w:hyperlink r:id="rId52" w:history="1">
+        <w:r>
+          <w:rPr>
+            <w:rStyle w:val="a5"/>
+          </w:rPr>
+          <w:t>https://github.com/new</w:t>
+        </w:r>
+      </w:hyperlink>
+      <w:r>
+        <w:t xml:space="preserve"> и заполняем необходимые поля (рисунок 5.2.1).</w:t>
+      </w:r>
+    </w:p>
+    <w:p>
+      <w:pPr>
+        <w:pStyle w:val="a1"/>
+        <w:spacing w:after="0"/>
+        <w:ind w:firstLine="540"/>
+        <w:rPr>
+          <w:b/>
+        </w:rPr>
+      </w:pPr>
+      <w:r>
+        <w:t>После заполнения всех полей ж</w:t>
+      </w:r>
+      <w:r>
+        <w:t xml:space="preserve">мем кнопку создания репозитория и ожидаем выполнения операции. После успешного выполнения будет выведено сообщение о том, как можно скопировать созданный репозиторий на свою рабочую машину (рисунок 5.2.2). В командную строку своей операционной системы вводим описанные команды и получаем рабочий репозиторий. Для безопасной работы с репозиторием нужно соединить </w:t>
+      </w:r>
+      <w:r>
+        <w:lastRenderedPageBreak/>
+        <w:t xml:space="preserve">рабочую машину с </w:t>
+      </w:r>
+      <w:proofErr w:type="spellStart"/>
+      <w:r>
+        <w:rPr>
+          <w:lang w:val="en-US"/>
+        </w:rPr>
+        <w:t>git</w:t>
+      </w:r>
+      <w:proofErr w:type="spellEnd"/>
+      <w:r>
+        <w:t>-</w:t>
+      </w:r>
+      <w:r>
+        <w:t xml:space="preserve">аккаунтом посредством </w:t>
+      </w:r>
+      <w:r>
+        <w:rPr>
+          <w:lang w:val="en-US"/>
+        </w:rPr>
+        <w:t>SSH</w:t>
+      </w:r>
+      <w:r>
+        <w:t xml:space="preserve">-ключа. Это делается по ссылке: </w:t>
+      </w:r>
+      <w:r>
+        <w:t>https://help.github.com/articles/connecting-to-github-with-ssh/</w:t>
+      </w:r>
+    </w:p>
+    <w:p>
+      <w:pPr>
+        <w:jc w:val="center"/>
+        <w:rPr>
+          <w:rFonts w:cs="Arial Unicode MS"/>
+          <w:lang w:val="ru-RU"/>
+        </w:rPr>
+      </w:pPr>
+      <w:r>
+        <w:rPr>
+          <w:rFonts w:cs="Arial Unicode MS"/>
+          <w:noProof/>
+          <w:lang w:val="ru-RU" w:eastAsia="ru-RU"/>
+        </w:rPr>
+        <w:drawing>
+          <wp:inline distT="0" distB="0" distL="0" distR="0">
+            <wp:extent cx="5583451" cy="3927945"/>
+            <wp:effectExtent l="0" t="0" r="0" b="0"/>
+            <wp:docPr id="1" name="Рисунок 1"/>
+            <wp:cNvGraphicFramePr>
+              <a:graphicFrameLocks xmlns:a="http://schemas.openxmlformats.org/drawingml/2006/main" noChangeAspect="1"/>
+            </wp:cNvGraphicFramePr>
+            <a:graphic xmlns:a="http://schemas.openxmlformats.org/drawingml/2006/main">
+              <a:graphicData uri="http://schemas.openxmlformats.org/drawingml/2006/picture">
+                <pic:pic xmlns:pic="http://schemas.openxmlformats.org/drawingml/2006/picture">
+                  <pic:nvPicPr>
+                    <pic:cNvPr id="1" name="newProject.png"/>
+                    <pic:cNvPicPr/>
+                  </pic:nvPicPr>
+                  <pic:blipFill>
+                    <a:blip r:embed="rId53">
+                      <a:extLst>
+                        <a:ext uri="{28A0092B-C50C-407E-A947-70E740481C1C}">
+                          <a14:useLocalDpi xmlns:a14="http://schemas.microsoft.com/office/drawing/2010/main" val="0"/>
+                        </a:ext>
+                      </a:extLst>
+                    </a:blip>
+                    <a:stretch>
+                      <a:fillRect/>
+                    </a:stretch>
+                  </pic:blipFill>
+                  <pic:spPr>
+                    <a:xfrm>
+                      <a:off x="0" y="0"/>
+                      <a:ext cx="5590635" cy="3932999"/>
+                    </a:xfrm>
+                    <a:prstGeom prst="rect">
+                      <a:avLst/>
+                    </a:prstGeom>
+                  </pic:spPr>
+                </pic:pic>
+              </a:graphicData>
+            </a:graphic>
+          </wp:inline>
+        </w:drawing>
+      </w:r>
+      <w:bookmarkStart w:id="8" w:name="_GoBack"/>
+      <w:bookmarkEnd w:id="8"/>
+    </w:p>
+    <w:p>
+      <w:pPr>
+        <w:jc w:val="center"/>
+        <w:rPr>
+          <w:rFonts w:cs="Arial Unicode MS"/>
+          <w:sz w:val="28"/>
+          <w:szCs w:val="28"/>
+          <w:lang w:val="ru-RU"/>
+        </w:rPr>
+      </w:pPr>
+      <w:r>
+        <w:rPr>
+          <w:rFonts w:cs="Arial Unicode MS"/>
+          <w:sz w:val="28"/>
+          <w:szCs w:val="28"/>
+          <w:lang w:val="ru-RU"/>
+        </w:rPr>
+        <w:t>Рисунок 5.2.1. Создание нового репозитория</w:t>
+      </w:r>
+    </w:p>
+    <w:p>
+      <w:pPr>
+        <w:jc w:val="center"/>
+        <w:rPr>
+          <w:rFonts w:cs="Arial Unicode MS"/>
+          <w:sz w:val="28"/>
+          <w:szCs w:val="28"/>
+          <w:lang w:val="ru-RU"/>
+        </w:rPr>
+      </w:pPr>
+    </w:p>
+    <w:p>
+      <w:pPr>
+        <w:jc w:val="center"/>
+        <w:rPr>
+          <w:rFonts w:cs="Arial Unicode MS"/>
+          <w:caps/>
+          <w:color w:val="000000"/>
+          <w:sz w:val="32"/>
+          <w:szCs w:val="32"/>
+          <w:u w:color="000000"/>
+          <w:lang w:val="ru-RU" w:eastAsia="ru-RU"/>
+        </w:rPr>
+      </w:pPr>
+      <w:r>
+        <w:rPr>
+          <w:rFonts w:cs="Arial Unicode MS"/>
+          <w:noProof/>
+          <w:sz w:val="28"/>
+          <w:szCs w:val="28"/>
+          <w:lang w:val="ru-RU" w:eastAsia="ru-RU"/>
+        </w:rPr>
+        <w:drawing>
+          <wp:inline distT="0" distB="0" distL="0" distR="0">
+            <wp:extent cx="5502303" cy="3417678"/>
+            <wp:effectExtent l="0" t="0" r="3175" b="0"/>
+            <wp:docPr id="2" name="Рисунок 2"/>
+            <wp:cNvGraphicFramePr>
+              <a:graphicFrameLocks xmlns:a="http://schemas.openxmlformats.org/drawingml/2006/main" noChangeAspect="1"/>
+            </wp:cNvGraphicFramePr>
+            <a:graphic xmlns:a="http://schemas.openxmlformats.org/drawingml/2006/main">
+              <a:graphicData uri="http://schemas.openxmlformats.org/drawingml/2006/picture">
+                <pic:pic xmlns:pic="http://schemas.openxmlformats.org/drawingml/2006/picture">
+                  <pic:nvPicPr>
+                    <pic:cNvPr id="2" name="addToGit.png"/>
+                    <pic:cNvPicPr/>
+                  </pic:nvPicPr>
+                  <pic:blipFill>
+                    <a:blip r:embed="rId54">
+                      <a:extLst>
+                        <a:ext uri="{28A0092B-C50C-407E-A947-70E740481C1C}">
+                          <a14:useLocalDpi xmlns:a14="http://schemas.microsoft.com/office/drawing/2010/main" val="0"/>
+                        </a:ext>
+                      </a:extLst>
+                    </a:blip>
+                    <a:stretch>
+                      <a:fillRect/>
+                    </a:stretch>
+                  </pic:blipFill>
+                  <pic:spPr>
+                    <a:xfrm>
+                      <a:off x="0" y="0"/>
+                      <a:ext cx="5544015" cy="3443587"/>
+                    </a:xfrm>
+                    <a:prstGeom prst="rect">
+                      <a:avLst/>
+                    </a:prstGeom>
+                  </pic:spPr>
+                </pic:pic>
+              </a:graphicData>
+            </a:graphic>
+          </wp:inline>
+        </w:drawing>
+      </w:r>
+    </w:p>
+    <w:p>
+      <w:pPr>
+        <w:jc w:val="center"/>
+        <w:rPr>
+          <w:rFonts w:cs="Arial Unicode MS"/>
+          <w:sz w:val="28"/>
+          <w:szCs w:val="28"/>
+          <w:lang w:val="ru-RU"/>
+        </w:rPr>
+      </w:pPr>
+      <w:r>
+        <w:rPr>
+          <w:rFonts w:cs="Arial Unicode MS"/>
+          <w:sz w:val="28"/>
+          <w:szCs w:val="28"/>
+          <w:lang w:val="ru-RU"/>
+        </w:rPr>
+        <w:t>Рисунок 5.2.2</w:t>
+      </w:r>
+      <w:r>
+        <w:rPr>
+          <w:rFonts w:cs="Arial Unicode MS"/>
+          <w:sz w:val="28"/>
+          <w:szCs w:val="28"/>
+          <w:lang w:val="ru-RU"/>
+        </w:rPr>
+        <w:t xml:space="preserve">. </w:t>
+      </w:r>
+      <w:r>
+        <w:rPr>
+          <w:rFonts w:cs="Arial Unicode MS"/>
+          <w:sz w:val="28"/>
+          <w:szCs w:val="28"/>
+          <w:lang w:val="ru-RU"/>
+        </w:rPr>
+        <w:t>Создание репозитория на рабочей машине</w:t>
+      </w:r>
+    </w:p>
+    <w:p>
+      <w:pPr>
+        <w:rPr>
+          <w:rFonts w:cs="Arial Unicode MS"/>
+          <w:sz w:val="28"/>
+          <w:szCs w:val="28"/>
+          <w:lang w:val="ru-RU"/>
+        </w:rPr>
+      </w:pPr>
+      <w:r>
+        <w:rPr>
+          <w:rFonts w:cs="Arial Unicode MS"/>
+          <w:sz w:val="28"/>
+          <w:szCs w:val="28"/>
+          <w:lang w:val="ru-RU"/>
+        </w:rPr>
+        <w:tab/>
+      </w:r>
+    </w:p>
+    <w:p>
+      <w:pPr>
+        <w:jc w:val="both"/>
+        <w:rPr>
+          <w:rFonts w:cs="Arial Unicode MS"/>
+          <w:sz w:val="28"/>
+          <w:szCs w:val="28"/>
+          <w:lang w:val="ru-RU"/>
+        </w:rPr>
+      </w:pPr>
+      <w:r>
+        <w:rPr>
+          <w:rFonts w:cs="Arial Unicode MS"/>
+          <w:sz w:val="28"/>
+          <w:szCs w:val="28"/>
+          <w:lang w:val="ru-RU"/>
+        </w:rPr>
+        <w:tab/>
+        <w:t xml:space="preserve">Далее необходимо установить на рабочую машину </w:t>
+      </w:r>
+      <w:r>
+        <w:rPr>
+          <w:rFonts w:cs="Arial Unicode MS"/>
+          <w:sz w:val="28"/>
+          <w:szCs w:val="28"/>
+        </w:rPr>
+        <w:t>NodeJS</w:t>
+      </w:r>
+      <w:r>
+        <w:rPr>
+          <w:rFonts w:cs="Arial Unicode MS"/>
+          <w:sz w:val="28"/>
+          <w:szCs w:val="28"/>
+          <w:lang w:val="ru-RU"/>
+        </w:rPr>
+        <w:t xml:space="preserve">. </w:t>
+      </w:r>
+      <w:r>
+        <w:rPr>
+          <w:rFonts w:cs="Arial Unicode MS"/>
+          <w:sz w:val="28"/>
+          <w:szCs w:val="28"/>
+          <w:lang w:val="ru-RU"/>
+        </w:rPr>
+        <w:t xml:space="preserve">Его можно скачать по ссылке: </w:t>
+      </w:r>
+      <w:hyperlink r:id="rId55" w:history="1">
+        <w:r>
+          <w:rPr>
+            <w:rStyle w:val="a5"/>
+            <w:rFonts w:cs="Arial Unicode MS"/>
+            <w:sz w:val="28"/>
+            <w:szCs w:val="28"/>
+            <w:lang w:val="ru-RU"/>
+          </w:rPr>
+          <w:t>https://nodejs.org/en/</w:t>
+        </w:r>
+      </w:hyperlink>
+      <w:r>
+        <w:rPr>
+          <w:rFonts w:cs="Arial Unicode MS"/>
+          <w:sz w:val="28"/>
+          <w:szCs w:val="28"/>
+          <w:lang w:val="ru-RU"/>
+        </w:rPr>
+        <w:t xml:space="preserve">. После установки приложения можно проверить его </w:t>
+      </w:r>
+      <w:r>
+        <w:rPr>
+          <w:rFonts w:cs="Arial Unicode MS"/>
+          <w:sz w:val="28"/>
+          <w:szCs w:val="28"/>
+          <w:lang w:val="ru-RU"/>
+        </w:rPr>
+        <w:t>работу при</w:t>
+      </w:r>
+      <w:r>
+        <w:rPr>
+          <w:rFonts w:cs="Arial Unicode MS"/>
+          <w:sz w:val="28"/>
+          <w:szCs w:val="28"/>
+          <w:lang w:val="ru-RU"/>
+        </w:rPr>
+        <w:t xml:space="preserve"> помощи команды</w:t>
+      </w:r>
+      <w:r>
+        <w:rPr>
+          <w:rFonts w:cs="Arial Unicode MS"/>
+          <w:sz w:val="28"/>
+          <w:szCs w:val="28"/>
+          <w:lang w:val="ru-RU"/>
+        </w:rPr>
+        <w:t xml:space="preserve">: </w:t>
+      </w:r>
+      <w:r>
+        <w:rPr>
+          <w:rFonts w:cs="Arial Unicode MS"/>
+          <w:sz w:val="28"/>
+          <w:szCs w:val="28"/>
+        </w:rPr>
+        <w:t>node</w:t>
+      </w:r>
+      <w:r>
+        <w:rPr>
+          <w:rFonts w:cs="Arial Unicode MS"/>
+          <w:sz w:val="28"/>
+          <w:szCs w:val="28"/>
+          <w:lang w:val="ru-RU"/>
+        </w:rPr>
+        <w:t xml:space="preserve"> –</w:t>
+      </w:r>
+      <w:r>
+        <w:rPr>
+          <w:rFonts w:cs="Arial Unicode MS"/>
+          <w:sz w:val="28"/>
+          <w:szCs w:val="28"/>
+        </w:rPr>
+        <w:t>v</w:t>
+      </w:r>
+      <w:r>
+        <w:rPr>
+          <w:rFonts w:cs="Arial Unicode MS"/>
+          <w:sz w:val="28"/>
+          <w:szCs w:val="28"/>
+          <w:lang w:val="ru-RU"/>
+        </w:rPr>
+        <w:t xml:space="preserve"> (рисунок 5.2.3)</w:t>
+      </w:r>
+      <w:r>
+        <w:rPr>
+          <w:rFonts w:cs="Arial Unicode MS"/>
+          <w:sz w:val="28"/>
+          <w:szCs w:val="28"/>
+          <w:lang w:val="ru-RU"/>
+        </w:rPr>
+        <w:t>.</w:t>
+      </w:r>
+    </w:p>
+    <w:p>
+      <w:pPr>
+        <w:jc w:val="center"/>
+        <w:rPr>
+          <w:rFonts w:cs="Arial Unicode MS"/>
+          <w:sz w:val="28"/>
+          <w:szCs w:val="28"/>
+          <w:lang w:val="ru-RU"/>
+        </w:rPr>
+      </w:pPr>
+    </w:p>
+    <w:p>
+      <w:pPr>
+        <w:jc w:val="center"/>
+        <w:rPr>
+          <w:rFonts w:cs="Arial Unicode MS"/>
+          <w:caps/>
+          <w:color w:val="000000"/>
+          <w:sz w:val="32"/>
+          <w:szCs w:val="32"/>
+          <w:u w:color="000000"/>
+          <w:lang w:val="ru-RU" w:eastAsia="ru-RU"/>
+        </w:rPr>
+      </w:pPr>
+      <w:r>
+        <w:rPr>
+          <w:rFonts w:cs="Arial Unicode MS"/>
+          <w:noProof/>
+          <w:sz w:val="28"/>
+          <w:szCs w:val="28"/>
+          <w:lang w:val="ru-RU" w:eastAsia="ru-RU"/>
+        </w:rPr>
+        <w:drawing>
+          <wp:inline distT="0" distB="0" distL="0" distR="0" wp14:anchorId="7896B1A6" wp14:editId="482A26EA">
+            <wp:extent cx="3524742" cy="1143160"/>
+            <wp:effectExtent l="0" t="0" r="0" b="0"/>
+            <wp:docPr id="3" name="Рисунок 3"/>
+            <wp:cNvGraphicFramePr>
+              <a:graphicFrameLocks xmlns:a="http://schemas.openxmlformats.org/drawingml/2006/main" noChangeAspect="1"/>
+            </wp:cNvGraphicFramePr>
+            <a:graphic xmlns:a="http://schemas.openxmlformats.org/drawingml/2006/main">
+              <a:graphicData uri="http://schemas.openxmlformats.org/drawingml/2006/picture">
+                <pic:pic xmlns:pic="http://schemas.openxmlformats.org/drawingml/2006/picture">
+                  <pic:nvPicPr>
+                    <pic:cNvPr id="3" name="nodeversion.png"/>
+                    <pic:cNvPicPr/>
+                  </pic:nvPicPr>
+                  <pic:blipFill>
+                    <a:blip r:embed="rId56">
+                      <a:extLst>
+                        <a:ext uri="{28A0092B-C50C-407E-A947-70E740481C1C}">
+                          <a14:useLocalDpi xmlns:a14="http://schemas.microsoft.com/office/drawing/2010/main" val="0"/>
+                        </a:ext>
+                      </a:extLst>
+                    </a:blip>
+                    <a:stretch>
+                      <a:fillRect/>
+                    </a:stretch>
+                  </pic:blipFill>
+                  <pic:spPr>
+                    <a:xfrm>
+                      <a:off x="0" y="0"/>
+                      <a:ext cx="3524742" cy="1143160"/>
+                    </a:xfrm>
+                    <a:prstGeom prst="rect">
+                      <a:avLst/>
+                    </a:prstGeom>
+                  </pic:spPr>
+                </pic:pic>
+              </a:graphicData>
+            </a:graphic>
+          </wp:inline>
+        </w:drawing>
+      </w:r>
+    </w:p>
+    <w:p>
+      <w:pPr>
+        <w:jc w:val="center"/>
+        <w:rPr>
+          <w:rFonts w:cs="Arial Unicode MS"/>
+          <w:sz w:val="28"/>
+          <w:szCs w:val="28"/>
+        </w:rPr>
+      </w:pPr>
+      <w:r>
+        <w:rPr>
+          <w:rFonts w:cs="Arial Unicode MS"/>
+          <w:sz w:val="28"/>
+          <w:szCs w:val="28"/>
+          <w:lang w:val="ru-RU"/>
+        </w:rPr>
+        <w:t>Рисунок 5.2.3</w:t>
+      </w:r>
+      <w:r>
+        <w:rPr>
+          <w:rFonts w:cs="Arial Unicode MS"/>
+          <w:sz w:val="28"/>
+          <w:szCs w:val="28"/>
+          <w:lang w:val="ru-RU"/>
+        </w:rPr>
+        <w:t xml:space="preserve">. </w:t>
+      </w:r>
+      <w:r>
+        <w:rPr>
+          <w:rFonts w:cs="Arial Unicode MS"/>
+          <w:sz w:val="28"/>
+          <w:szCs w:val="28"/>
+          <w:lang w:val="ru-RU"/>
+        </w:rPr>
+        <w:t xml:space="preserve">Версия </w:t>
+      </w:r>
+      <w:r>
+        <w:rPr>
+          <w:rFonts w:cs="Arial Unicode MS"/>
+          <w:sz w:val="28"/>
+          <w:szCs w:val="28"/>
+        </w:rPr>
+        <w:t>NodeJS</w:t>
+      </w:r>
+    </w:p>
+    <w:p>
+      <w:pPr>
+        <w:rPr>
+          <w:rFonts w:cs="Arial Unicode MS"/>
+          <w:caps/>
+          <w:color w:val="000000"/>
+          <w:sz w:val="32"/>
+          <w:szCs w:val="32"/>
+          <w:u w:color="000000"/>
+          <w:lang w:val="ru-RU" w:eastAsia="ru-RU"/>
+        </w:rPr>
+      </w:pPr>
+      <w:r>
+        <w:rPr>
+          <w:rFonts w:cs="Arial Unicode MS"/>
+          <w:caps/>
+          <w:color w:val="000000"/>
+          <w:sz w:val="32"/>
+          <w:szCs w:val="32"/>
+          <w:u w:color="000000"/>
+          <w:lang w:val="ru-RU" w:eastAsia="ru-RU"/>
+        </w:rPr>
+        <w:tab/>
+      </w:r>
+    </w:p>
+    <w:p>
+      <w:pPr>
+        <w:rPr>
+          <w:rFonts w:cs="Arial Unicode MS"/>
+          <w:caps/>
+          <w:color w:val="000000"/>
+          <w:sz w:val="32"/>
+          <w:szCs w:val="32"/>
+          <w:u w:color="000000"/>
+          <w:lang w:val="ru-RU" w:eastAsia="ru-RU"/>
+        </w:rPr>
+      </w:pPr>
+      <w:r>
+        <w:rPr>
+          <w:rFonts w:cs="Arial Unicode MS"/>
+          <w:lang w:val="ru-RU"/>
         </w:rPr>
         <w:br w:type="page"/>
       </w:r>
@@ -9696,13 +10024,14 @@
         <w:lastRenderedPageBreak/>
         <w:t>Заключение</w:t>
       </w:r>
-      <w:bookmarkEnd w:id="10"/>
+      <w:bookmarkEnd w:id="7"/>
     </w:p>
     <w:p>
       <w:pPr>
         <w:pStyle w:val="a1"/>
         <w:rPr>
           <w:rStyle w:val="Hyperlink0"/>
+          <w:lang w:val="ru-RU"/>
         </w:rPr>
       </w:pPr>
     </w:p>
@@ -9826,6 +10155,7 @@
       </w:r>
     </w:p>
     <w:sectPr>
+      <w:footerReference w:type="default" r:id="rId57"/>
       <w:pgSz w:w="11900" w:h="16840"/>
       <w:pgMar w:top="1134" w:right="850" w:bottom="1134" w:left="1701" w:header="708" w:footer="708" w:gutter="0"/>
       <w:cols w:space="720"/>
@@ -9873,7 +10203,7 @@
       <w:rPr>
         <w:noProof/>
       </w:rPr>
-      <w:t>16</w:t>
+      <w:t>23</w:t>
     </w:r>
     <w:r>
       <w:fldChar w:fldCharType="end"/>
@@ -10219,6 +10549,313 @@
     </w:lvl>
   </w:abstractNum>
   <w:abstractNum w:abstractNumId="2" w15:restartNumberingAfterBreak="0">
+    <w:nsid w:val="070E5EA0"/>
+    <w:multiLevelType w:val="hybridMultilevel"/>
+    <w:tmpl w:val="467ECCF0"/>
+    <w:lvl w:ilvl="0" w:tplc="AD24EE02">
+      <w:start w:val="1"/>
+      <w:numFmt w:val="decimal"/>
+      <w:lvlText w:val="%1."/>
+      <w:lvlJc w:val="left"/>
+      <w:pPr>
+        <w:ind w:left="720" w:hanging="360"/>
+      </w:pPr>
+      <w:rPr>
+        <w:b w:val="0"/>
+        <w:bCs w:val="0"/>
+        <w:i w:val="0"/>
+        <w:iCs w:val="0"/>
+        <w:caps w:val="0"/>
+        <w:smallCaps w:val="0"/>
+        <w:strike w:val="0"/>
+        <w:dstrike w:val="0"/>
+        <w:outline w:val="0"/>
+        <w:emboss w:val="0"/>
+        <w:imprint w:val="0"/>
+        <w:spacing w:val="0"/>
+        <w:w w:val="100"/>
+        <w:kern w:val="0"/>
+        <w:position w:val="0"/>
+        <w:sz w:val="28"/>
+        <w:szCs w:val="28"/>
+        <w:highlight w:val="none"/>
+        <w:vertAlign w:val="baseline"/>
+      </w:rPr>
+    </w:lvl>
+    <w:lvl w:ilvl="1" w:tplc="84A65072">
+      <w:start w:val="1"/>
+      <w:numFmt w:val="bullet"/>
+      <w:lvlText w:val="·"/>
+      <w:lvlJc w:val="left"/>
+      <w:pPr>
+        <w:tabs>
+          <w:tab w:val="left" w:pos="720"/>
+        </w:tabs>
+        <w:ind w:left="1440" w:hanging="360"/>
+      </w:pPr>
+      <w:rPr>
+        <w:rFonts w:ascii="Symbol" w:eastAsia="Symbol" w:hAnsi="Symbol" w:cs="Symbol"/>
+        <w:b w:val="0"/>
+        <w:bCs w:val="0"/>
+        <w:i w:val="0"/>
+        <w:iCs w:val="0"/>
+        <w:caps w:val="0"/>
+        <w:smallCaps w:val="0"/>
+        <w:strike w:val="0"/>
+        <w:dstrike w:val="0"/>
+        <w:outline w:val="0"/>
+        <w:emboss w:val="0"/>
+        <w:imprint w:val="0"/>
+        <w:spacing w:val="0"/>
+        <w:w w:val="100"/>
+        <w:kern w:val="0"/>
+        <w:position w:val="0"/>
+        <w:sz w:val="20"/>
+        <w:szCs w:val="20"/>
+        <w:highlight w:val="none"/>
+        <w:vertAlign w:val="baseline"/>
+      </w:rPr>
+    </w:lvl>
+    <w:lvl w:ilvl="2" w:tplc="76449846">
+      <w:start w:val="1"/>
+      <w:numFmt w:val="bullet"/>
+      <w:lvlText w:val="·"/>
+      <w:lvlJc w:val="left"/>
+      <w:pPr>
+        <w:tabs>
+          <w:tab w:val="left" w:pos="720"/>
+        </w:tabs>
+        <w:ind w:left="2160" w:hanging="360"/>
+      </w:pPr>
+      <w:rPr>
+        <w:rFonts w:ascii="Symbol" w:eastAsia="Symbol" w:hAnsi="Symbol" w:cs="Symbol"/>
+        <w:b w:val="0"/>
+        <w:bCs w:val="0"/>
+        <w:i w:val="0"/>
+        <w:iCs w:val="0"/>
+        <w:caps w:val="0"/>
+        <w:smallCaps w:val="0"/>
+        <w:strike w:val="0"/>
+        <w:dstrike w:val="0"/>
+        <w:outline w:val="0"/>
+        <w:emboss w:val="0"/>
+        <w:imprint w:val="0"/>
+        <w:spacing w:val="0"/>
+        <w:w w:val="100"/>
+        <w:kern w:val="0"/>
+        <w:position w:val="0"/>
+        <w:sz w:val="20"/>
+        <w:szCs w:val="20"/>
+        <w:highlight w:val="none"/>
+        <w:vertAlign w:val="baseline"/>
+      </w:rPr>
+    </w:lvl>
+    <w:lvl w:ilvl="3" w:tplc="1F7C2406">
+      <w:start w:val="1"/>
+      <w:numFmt w:val="bullet"/>
+      <w:lvlText w:val="·"/>
+      <w:lvlJc w:val="left"/>
+      <w:pPr>
+        <w:tabs>
+          <w:tab w:val="left" w:pos="720"/>
+        </w:tabs>
+        <w:ind w:left="2880" w:hanging="360"/>
+      </w:pPr>
+      <w:rPr>
+        <w:rFonts w:ascii="Symbol" w:eastAsia="Symbol" w:hAnsi="Symbol" w:cs="Symbol"/>
+        <w:b w:val="0"/>
+        <w:bCs w:val="0"/>
+        <w:i w:val="0"/>
+        <w:iCs w:val="0"/>
+        <w:caps w:val="0"/>
+        <w:smallCaps w:val="0"/>
+        <w:strike w:val="0"/>
+        <w:dstrike w:val="0"/>
+        <w:outline w:val="0"/>
+        <w:emboss w:val="0"/>
+        <w:imprint w:val="0"/>
+        <w:spacing w:val="0"/>
+        <w:w w:val="100"/>
+        <w:kern w:val="0"/>
+        <w:position w:val="0"/>
+        <w:sz w:val="20"/>
+        <w:szCs w:val="20"/>
+        <w:highlight w:val="none"/>
+        <w:vertAlign w:val="baseline"/>
+      </w:rPr>
+    </w:lvl>
+    <w:lvl w:ilvl="4" w:tplc="69F66A98">
+      <w:start w:val="1"/>
+      <w:numFmt w:val="bullet"/>
+      <w:lvlText w:val="·"/>
+      <w:lvlJc w:val="left"/>
+      <w:pPr>
+        <w:tabs>
+          <w:tab w:val="left" w:pos="720"/>
+        </w:tabs>
+        <w:ind w:left="3600" w:hanging="360"/>
+      </w:pPr>
+      <w:rPr>
+        <w:rFonts w:ascii="Symbol" w:eastAsia="Symbol" w:hAnsi="Symbol" w:cs="Symbol"/>
+        <w:b w:val="0"/>
+        <w:bCs w:val="0"/>
+        <w:i w:val="0"/>
+        <w:iCs w:val="0"/>
+        <w:caps w:val="0"/>
+        <w:smallCaps w:val="0"/>
+        <w:strike w:val="0"/>
+        <w:dstrike w:val="0"/>
+        <w:outline w:val="0"/>
+        <w:emboss w:val="0"/>
+        <w:imprint w:val="0"/>
+        <w:spacing w:val="0"/>
+        <w:w w:val="100"/>
+        <w:kern w:val="0"/>
+        <w:position w:val="0"/>
+        <w:sz w:val="20"/>
+        <w:szCs w:val="20"/>
+        <w:highlight w:val="none"/>
+        <w:vertAlign w:val="baseline"/>
+      </w:rPr>
+    </w:lvl>
+    <w:lvl w:ilvl="5" w:tplc="B5ECB688">
+      <w:start w:val="1"/>
+      <w:numFmt w:val="bullet"/>
+      <w:lvlText w:val="·"/>
+      <w:lvlJc w:val="left"/>
+      <w:pPr>
+        <w:tabs>
+          <w:tab w:val="left" w:pos="720"/>
+        </w:tabs>
+        <w:ind w:left="4320" w:hanging="360"/>
+      </w:pPr>
+      <w:rPr>
+        <w:rFonts w:ascii="Symbol" w:eastAsia="Symbol" w:hAnsi="Symbol" w:cs="Symbol"/>
+        <w:b w:val="0"/>
+        <w:bCs w:val="0"/>
+        <w:i w:val="0"/>
+        <w:iCs w:val="0"/>
+        <w:caps w:val="0"/>
+        <w:smallCaps w:val="0"/>
+        <w:strike w:val="0"/>
+        <w:dstrike w:val="0"/>
+        <w:outline w:val="0"/>
+        <w:emboss w:val="0"/>
+        <w:imprint w:val="0"/>
+        <w:spacing w:val="0"/>
+        <w:w w:val="100"/>
+        <w:kern w:val="0"/>
+        <w:position w:val="0"/>
+        <w:sz w:val="20"/>
+        <w:szCs w:val="20"/>
+        <w:highlight w:val="none"/>
+        <w:vertAlign w:val="baseline"/>
+      </w:rPr>
+    </w:lvl>
+    <w:lvl w:ilvl="6" w:tplc="2382770C">
+      <w:start w:val="1"/>
+      <w:numFmt w:val="bullet"/>
+      <w:lvlText w:val="·"/>
+      <w:lvlJc w:val="left"/>
+      <w:pPr>
+        <w:tabs>
+          <w:tab w:val="left" w:pos="720"/>
+        </w:tabs>
+        <w:ind w:left="5040" w:hanging="360"/>
+      </w:pPr>
+      <w:rPr>
+        <w:rFonts w:ascii="Symbol" w:eastAsia="Symbol" w:hAnsi="Symbol" w:cs="Symbol"/>
+        <w:b w:val="0"/>
+        <w:bCs w:val="0"/>
+        <w:i w:val="0"/>
+        <w:iCs w:val="0"/>
+        <w:caps w:val="0"/>
+        <w:smallCaps w:val="0"/>
+        <w:strike w:val="0"/>
+        <w:dstrike w:val="0"/>
+        <w:outline w:val="0"/>
+        <w:emboss w:val="0"/>
+        <w:imprint w:val="0"/>
+        <w:spacing w:val="0"/>
+        <w:w w:val="100"/>
+        <w:kern w:val="0"/>
+        <w:position w:val="0"/>
+        <w:sz w:val="20"/>
+        <w:szCs w:val="20"/>
+        <w:highlight w:val="none"/>
+        <w:vertAlign w:val="baseline"/>
+      </w:rPr>
+    </w:lvl>
+    <w:lvl w:ilvl="7" w:tplc="8B863986">
+      <w:start w:val="1"/>
+      <w:numFmt w:val="bullet"/>
+      <w:lvlText w:val="·"/>
+      <w:lvlJc w:val="left"/>
+      <w:pPr>
+        <w:tabs>
+          <w:tab w:val="left" w:pos="720"/>
+        </w:tabs>
+        <w:ind w:left="5760" w:hanging="360"/>
+      </w:pPr>
+      <w:rPr>
+        <w:rFonts w:ascii="Symbol" w:eastAsia="Symbol" w:hAnsi="Symbol" w:cs="Symbol"/>
+        <w:b w:val="0"/>
+        <w:bCs w:val="0"/>
+        <w:i w:val="0"/>
+        <w:iCs w:val="0"/>
+        <w:caps w:val="0"/>
+        <w:smallCaps w:val="0"/>
+        <w:strike w:val="0"/>
+        <w:dstrike w:val="0"/>
+        <w:outline w:val="0"/>
+        <w:emboss w:val="0"/>
+        <w:imprint w:val="0"/>
+        <w:spacing w:val="0"/>
+        <w:w w:val="100"/>
+        <w:kern w:val="0"/>
+        <w:position w:val="0"/>
+        <w:sz w:val="20"/>
+        <w:szCs w:val="20"/>
+        <w:highlight w:val="none"/>
+        <w:vertAlign w:val="baseline"/>
+      </w:rPr>
+    </w:lvl>
+    <w:lvl w:ilvl="8" w:tplc="229AF418">
+      <w:start w:val="1"/>
+      <w:numFmt w:val="bullet"/>
+      <w:lvlText w:val="·"/>
+      <w:lvlJc w:val="left"/>
+      <w:pPr>
+        <w:tabs>
+          <w:tab w:val="left" w:pos="720"/>
+        </w:tabs>
+        <w:ind w:left="6480" w:hanging="360"/>
+      </w:pPr>
+      <w:rPr>
+        <w:rFonts w:ascii="Symbol" w:eastAsia="Symbol" w:hAnsi="Symbol" w:cs="Symbol"/>
+        <w:b w:val="0"/>
+        <w:bCs w:val="0"/>
+        <w:i w:val="0"/>
+        <w:iCs w:val="0"/>
+        <w:caps w:val="0"/>
+        <w:smallCaps w:val="0"/>
+        <w:strike w:val="0"/>
+        <w:dstrike w:val="0"/>
+        <w:outline w:val="0"/>
+        <w:emboss w:val="0"/>
+        <w:imprint w:val="0"/>
+        <w:spacing w:val="0"/>
+        <w:w w:val="100"/>
+        <w:kern w:val="0"/>
+        <w:position w:val="0"/>
+        <w:sz w:val="20"/>
+        <w:szCs w:val="20"/>
+        <w:highlight w:val="none"/>
+        <w:vertAlign w:val="baseline"/>
+      </w:rPr>
+    </w:lvl>
+  </w:abstractNum>
+  <w:abstractNum w:abstractNumId="3" w15:restartNumberingAfterBreak="0">
     <w:nsid w:val="08F66B46"/>
     <w:multiLevelType w:val="hybridMultilevel"/>
     <w:tmpl w:val="77BA76AA"/>
@@ -10487,13 +11124,13 @@
       </w:rPr>
     </w:lvl>
   </w:abstractNum>
-  <w:abstractNum w:abstractNumId="3" w15:restartNumberingAfterBreak="0">
+  <w:abstractNum w:abstractNumId="4" w15:restartNumberingAfterBreak="0">
     <w:nsid w:val="0BBD7DBF"/>
     <w:multiLevelType w:val="hybridMultilevel"/>
     <w:tmpl w:val="4E78A83A"/>
     <w:numStyleLink w:val="2"/>
   </w:abstractNum>
-  <w:abstractNum w:abstractNumId="4" w15:restartNumberingAfterBreak="0">
+  <w:abstractNum w:abstractNumId="5" w15:restartNumberingAfterBreak="0">
     <w:nsid w:val="0D2A2350"/>
     <w:multiLevelType w:val="multilevel"/>
     <w:tmpl w:val="53C8BB00"/>
@@ -10746,7 +11383,7 @@
       </w:rPr>
     </w:lvl>
   </w:abstractNum>
-  <w:abstractNum w:abstractNumId="5" w15:restartNumberingAfterBreak="0">
+  <w:abstractNum w:abstractNumId="6" w15:restartNumberingAfterBreak="0">
     <w:nsid w:val="0F7A7C73"/>
     <w:multiLevelType w:val="hybridMultilevel"/>
     <w:tmpl w:val="158ACD3A"/>
@@ -11111,7 +11748,7 @@
       </w:rPr>
     </w:lvl>
   </w:abstractNum>
-  <w:abstractNum w:abstractNumId="6" w15:restartNumberingAfterBreak="0">
+  <w:abstractNum w:abstractNumId="7" w15:restartNumberingAfterBreak="0">
     <w:nsid w:val="11370CAB"/>
     <w:multiLevelType w:val="hybridMultilevel"/>
     <w:tmpl w:val="4E78A83A"/>
@@ -11342,13 +11979,320 @@
       </w:rPr>
     </w:lvl>
   </w:abstractNum>
-  <w:abstractNum w:abstractNumId="7" w15:restartNumberingAfterBreak="0">
+  <w:abstractNum w:abstractNumId="8" w15:restartNumberingAfterBreak="0">
+    <w:nsid w:val="1A0142DD"/>
+    <w:multiLevelType w:val="hybridMultilevel"/>
+    <w:tmpl w:val="5A700AA8"/>
+    <w:lvl w:ilvl="0" w:tplc="32C29FA2">
+      <w:start w:val="1"/>
+      <w:numFmt w:val="decimal"/>
+      <w:lvlText w:val="%1."/>
+      <w:lvlJc w:val="left"/>
+      <w:pPr>
+        <w:ind w:left="720" w:hanging="360"/>
+      </w:pPr>
+      <w:rPr>
+        <w:b w:val="0"/>
+        <w:bCs w:val="0"/>
+        <w:i w:val="0"/>
+        <w:iCs w:val="0"/>
+        <w:caps w:val="0"/>
+        <w:smallCaps w:val="0"/>
+        <w:strike w:val="0"/>
+        <w:dstrike w:val="0"/>
+        <w:outline w:val="0"/>
+        <w:emboss w:val="0"/>
+        <w:imprint w:val="0"/>
+        <w:spacing w:val="0"/>
+        <w:w w:val="100"/>
+        <w:kern w:val="0"/>
+        <w:position w:val="0"/>
+        <w:sz w:val="28"/>
+        <w:szCs w:val="28"/>
+        <w:highlight w:val="none"/>
+        <w:vertAlign w:val="baseline"/>
+      </w:rPr>
+    </w:lvl>
+    <w:lvl w:ilvl="1" w:tplc="C7F0D004">
+      <w:start w:val="1"/>
+      <w:numFmt w:val="bullet"/>
+      <w:lvlText w:val="·"/>
+      <w:lvlJc w:val="left"/>
+      <w:pPr>
+        <w:tabs>
+          <w:tab w:val="left" w:pos="720"/>
+        </w:tabs>
+        <w:ind w:left="1440" w:hanging="360"/>
+      </w:pPr>
+      <w:rPr>
+        <w:rFonts w:ascii="Symbol" w:eastAsia="Symbol" w:hAnsi="Symbol" w:cs="Symbol"/>
+        <w:b w:val="0"/>
+        <w:bCs w:val="0"/>
+        <w:i w:val="0"/>
+        <w:iCs w:val="0"/>
+        <w:caps w:val="0"/>
+        <w:smallCaps w:val="0"/>
+        <w:strike w:val="0"/>
+        <w:dstrike w:val="0"/>
+        <w:outline w:val="0"/>
+        <w:emboss w:val="0"/>
+        <w:imprint w:val="0"/>
+        <w:spacing w:val="0"/>
+        <w:w w:val="100"/>
+        <w:kern w:val="0"/>
+        <w:position w:val="0"/>
+        <w:sz w:val="20"/>
+        <w:szCs w:val="20"/>
+        <w:highlight w:val="none"/>
+        <w:vertAlign w:val="baseline"/>
+      </w:rPr>
+    </w:lvl>
+    <w:lvl w:ilvl="2" w:tplc="A7F4E4A0">
+      <w:start w:val="1"/>
+      <w:numFmt w:val="bullet"/>
+      <w:lvlText w:val="·"/>
+      <w:lvlJc w:val="left"/>
+      <w:pPr>
+        <w:tabs>
+          <w:tab w:val="left" w:pos="720"/>
+        </w:tabs>
+        <w:ind w:left="2160" w:hanging="360"/>
+      </w:pPr>
+      <w:rPr>
+        <w:rFonts w:ascii="Symbol" w:eastAsia="Symbol" w:hAnsi="Symbol" w:cs="Symbol"/>
+        <w:b w:val="0"/>
+        <w:bCs w:val="0"/>
+        <w:i w:val="0"/>
+        <w:iCs w:val="0"/>
+        <w:caps w:val="0"/>
+        <w:smallCaps w:val="0"/>
+        <w:strike w:val="0"/>
+        <w:dstrike w:val="0"/>
+        <w:outline w:val="0"/>
+        <w:emboss w:val="0"/>
+        <w:imprint w:val="0"/>
+        <w:spacing w:val="0"/>
+        <w:w w:val="100"/>
+        <w:kern w:val="0"/>
+        <w:position w:val="0"/>
+        <w:sz w:val="20"/>
+        <w:szCs w:val="20"/>
+        <w:highlight w:val="none"/>
+        <w:vertAlign w:val="baseline"/>
+      </w:rPr>
+    </w:lvl>
+    <w:lvl w:ilvl="3" w:tplc="7F58B5BA">
+      <w:start w:val="1"/>
+      <w:numFmt w:val="bullet"/>
+      <w:lvlText w:val="·"/>
+      <w:lvlJc w:val="left"/>
+      <w:pPr>
+        <w:tabs>
+          <w:tab w:val="left" w:pos="720"/>
+        </w:tabs>
+        <w:ind w:left="2880" w:hanging="360"/>
+      </w:pPr>
+      <w:rPr>
+        <w:rFonts w:ascii="Symbol" w:eastAsia="Symbol" w:hAnsi="Symbol" w:cs="Symbol"/>
+        <w:b w:val="0"/>
+        <w:bCs w:val="0"/>
+        <w:i w:val="0"/>
+        <w:iCs w:val="0"/>
+        <w:caps w:val="0"/>
+        <w:smallCaps w:val="0"/>
+        <w:strike w:val="0"/>
+        <w:dstrike w:val="0"/>
+        <w:outline w:val="0"/>
+        <w:emboss w:val="0"/>
+        <w:imprint w:val="0"/>
+        <w:spacing w:val="0"/>
+        <w:w w:val="100"/>
+        <w:kern w:val="0"/>
+        <w:position w:val="0"/>
+        <w:sz w:val="20"/>
+        <w:szCs w:val="20"/>
+        <w:highlight w:val="none"/>
+        <w:vertAlign w:val="baseline"/>
+      </w:rPr>
+    </w:lvl>
+    <w:lvl w:ilvl="4" w:tplc="1206CBC0">
+      <w:start w:val="1"/>
+      <w:numFmt w:val="bullet"/>
+      <w:lvlText w:val="·"/>
+      <w:lvlJc w:val="left"/>
+      <w:pPr>
+        <w:tabs>
+          <w:tab w:val="left" w:pos="720"/>
+        </w:tabs>
+        <w:ind w:left="3600" w:hanging="360"/>
+      </w:pPr>
+      <w:rPr>
+        <w:rFonts w:ascii="Symbol" w:eastAsia="Symbol" w:hAnsi="Symbol" w:cs="Symbol"/>
+        <w:b w:val="0"/>
+        <w:bCs w:val="0"/>
+        <w:i w:val="0"/>
+        <w:iCs w:val="0"/>
+        <w:caps w:val="0"/>
+        <w:smallCaps w:val="0"/>
+        <w:strike w:val="0"/>
+        <w:dstrike w:val="0"/>
+        <w:outline w:val="0"/>
+        <w:emboss w:val="0"/>
+        <w:imprint w:val="0"/>
+        <w:spacing w:val="0"/>
+        <w:w w:val="100"/>
+        <w:kern w:val="0"/>
+        <w:position w:val="0"/>
+        <w:sz w:val="20"/>
+        <w:szCs w:val="20"/>
+        <w:highlight w:val="none"/>
+        <w:vertAlign w:val="baseline"/>
+      </w:rPr>
+    </w:lvl>
+    <w:lvl w:ilvl="5" w:tplc="0838BBE4">
+      <w:start w:val="1"/>
+      <w:numFmt w:val="bullet"/>
+      <w:lvlText w:val="·"/>
+      <w:lvlJc w:val="left"/>
+      <w:pPr>
+        <w:tabs>
+          <w:tab w:val="left" w:pos="720"/>
+        </w:tabs>
+        <w:ind w:left="4320" w:hanging="360"/>
+      </w:pPr>
+      <w:rPr>
+        <w:rFonts w:ascii="Symbol" w:eastAsia="Symbol" w:hAnsi="Symbol" w:cs="Symbol"/>
+        <w:b w:val="0"/>
+        <w:bCs w:val="0"/>
+        <w:i w:val="0"/>
+        <w:iCs w:val="0"/>
+        <w:caps w:val="0"/>
+        <w:smallCaps w:val="0"/>
+        <w:strike w:val="0"/>
+        <w:dstrike w:val="0"/>
+        <w:outline w:val="0"/>
+        <w:emboss w:val="0"/>
+        <w:imprint w:val="0"/>
+        <w:spacing w:val="0"/>
+        <w:w w:val="100"/>
+        <w:kern w:val="0"/>
+        <w:position w:val="0"/>
+        <w:sz w:val="20"/>
+        <w:szCs w:val="20"/>
+        <w:highlight w:val="none"/>
+        <w:vertAlign w:val="baseline"/>
+      </w:rPr>
+    </w:lvl>
+    <w:lvl w:ilvl="6" w:tplc="A9384178">
+      <w:start w:val="1"/>
+      <w:numFmt w:val="bullet"/>
+      <w:lvlText w:val="·"/>
+      <w:lvlJc w:val="left"/>
+      <w:pPr>
+        <w:tabs>
+          <w:tab w:val="left" w:pos="720"/>
+        </w:tabs>
+        <w:ind w:left="5040" w:hanging="360"/>
+      </w:pPr>
+      <w:rPr>
+        <w:rFonts w:ascii="Symbol" w:eastAsia="Symbol" w:hAnsi="Symbol" w:cs="Symbol"/>
+        <w:b w:val="0"/>
+        <w:bCs w:val="0"/>
+        <w:i w:val="0"/>
+        <w:iCs w:val="0"/>
+        <w:caps w:val="0"/>
+        <w:smallCaps w:val="0"/>
+        <w:strike w:val="0"/>
+        <w:dstrike w:val="0"/>
+        <w:outline w:val="0"/>
+        <w:emboss w:val="0"/>
+        <w:imprint w:val="0"/>
+        <w:spacing w:val="0"/>
+        <w:w w:val="100"/>
+        <w:kern w:val="0"/>
+        <w:position w:val="0"/>
+        <w:sz w:val="20"/>
+        <w:szCs w:val="20"/>
+        <w:highlight w:val="none"/>
+        <w:vertAlign w:val="baseline"/>
+      </w:rPr>
+    </w:lvl>
+    <w:lvl w:ilvl="7" w:tplc="1010B914">
+      <w:start w:val="1"/>
+      <w:numFmt w:val="bullet"/>
+      <w:lvlText w:val="·"/>
+      <w:lvlJc w:val="left"/>
+      <w:pPr>
+        <w:tabs>
+          <w:tab w:val="left" w:pos="720"/>
+        </w:tabs>
+        <w:ind w:left="5760" w:hanging="360"/>
+      </w:pPr>
+      <w:rPr>
+        <w:rFonts w:ascii="Symbol" w:eastAsia="Symbol" w:hAnsi="Symbol" w:cs="Symbol"/>
+        <w:b w:val="0"/>
+        <w:bCs w:val="0"/>
+        <w:i w:val="0"/>
+        <w:iCs w:val="0"/>
+        <w:caps w:val="0"/>
+        <w:smallCaps w:val="0"/>
+        <w:strike w:val="0"/>
+        <w:dstrike w:val="0"/>
+        <w:outline w:val="0"/>
+        <w:emboss w:val="0"/>
+        <w:imprint w:val="0"/>
+        <w:spacing w:val="0"/>
+        <w:w w:val="100"/>
+        <w:kern w:val="0"/>
+        <w:position w:val="0"/>
+        <w:sz w:val="20"/>
+        <w:szCs w:val="20"/>
+        <w:highlight w:val="none"/>
+        <w:vertAlign w:val="baseline"/>
+      </w:rPr>
+    </w:lvl>
+    <w:lvl w:ilvl="8" w:tplc="D1DC97FC">
+      <w:start w:val="1"/>
+      <w:numFmt w:val="bullet"/>
+      <w:lvlText w:val="·"/>
+      <w:lvlJc w:val="left"/>
+      <w:pPr>
+        <w:tabs>
+          <w:tab w:val="left" w:pos="720"/>
+        </w:tabs>
+        <w:ind w:left="6480" w:hanging="360"/>
+      </w:pPr>
+      <w:rPr>
+        <w:rFonts w:ascii="Symbol" w:eastAsia="Symbol" w:hAnsi="Symbol" w:cs="Symbol"/>
+        <w:b w:val="0"/>
+        <w:bCs w:val="0"/>
+        <w:i w:val="0"/>
+        <w:iCs w:val="0"/>
+        <w:caps w:val="0"/>
+        <w:smallCaps w:val="0"/>
+        <w:strike w:val="0"/>
+        <w:dstrike w:val="0"/>
+        <w:outline w:val="0"/>
+        <w:emboss w:val="0"/>
+        <w:imprint w:val="0"/>
+        <w:spacing w:val="0"/>
+        <w:w w:val="100"/>
+        <w:kern w:val="0"/>
+        <w:position w:val="0"/>
+        <w:sz w:val="20"/>
+        <w:szCs w:val="20"/>
+        <w:highlight w:val="none"/>
+        <w:vertAlign w:val="baseline"/>
+      </w:rPr>
+    </w:lvl>
+  </w:abstractNum>
+  <w:abstractNum w:abstractNumId="9" w15:restartNumberingAfterBreak="0">
     <w:nsid w:val="1D062C75"/>
     <w:multiLevelType w:val="hybridMultilevel"/>
     <w:tmpl w:val="94483330"/>
     <w:numStyleLink w:val="7"/>
   </w:abstractNum>
-  <w:abstractNum w:abstractNumId="8" w15:restartNumberingAfterBreak="0">
+  <w:abstractNum w:abstractNumId="10" w15:restartNumberingAfterBreak="0">
     <w:nsid w:val="1F82694C"/>
     <w:multiLevelType w:val="hybridMultilevel"/>
     <w:tmpl w:val="A338307A"/>
@@ -11657,7 +12601,7 @@
       </w:rPr>
     </w:lvl>
   </w:abstractNum>
-  <w:abstractNum w:abstractNumId="9" w15:restartNumberingAfterBreak="0">
+  <w:abstractNum w:abstractNumId="11" w15:restartNumberingAfterBreak="0">
     <w:nsid w:val="21F86EC4"/>
     <w:multiLevelType w:val="hybridMultilevel"/>
     <w:tmpl w:val="2DAA2BF8"/>
@@ -11960,7 +12904,7 @@
       </w:rPr>
     </w:lvl>
   </w:abstractNum>
-  <w:abstractNum w:abstractNumId="10" w15:restartNumberingAfterBreak="0">
+  <w:abstractNum w:abstractNumId="12" w15:restartNumberingAfterBreak="0">
     <w:nsid w:val="26716951"/>
     <w:multiLevelType w:val="hybridMultilevel"/>
     <w:tmpl w:val="2BDE53C6"/>
@@ -12269,13 +13213,13 @@
       </w:rPr>
     </w:lvl>
   </w:abstractNum>
-  <w:abstractNum w:abstractNumId="11" w15:restartNumberingAfterBreak="0">
+  <w:abstractNum w:abstractNumId="13" w15:restartNumberingAfterBreak="0">
     <w:nsid w:val="283066BF"/>
     <w:multiLevelType w:val="hybridMultilevel"/>
     <w:tmpl w:val="E676CA74"/>
     <w:numStyleLink w:val="9"/>
   </w:abstractNum>
-  <w:abstractNum w:abstractNumId="12" w15:restartNumberingAfterBreak="0">
+  <w:abstractNum w:abstractNumId="14" w15:restartNumberingAfterBreak="0">
     <w:nsid w:val="2A73472B"/>
     <w:multiLevelType w:val="hybridMultilevel"/>
     <w:tmpl w:val="E676CA74"/>
@@ -12584,7 +13528,7 @@
       </w:rPr>
     </w:lvl>
   </w:abstractNum>
-  <w:abstractNum w:abstractNumId="13" w15:restartNumberingAfterBreak="0">
+  <w:abstractNum w:abstractNumId="15" w15:restartNumberingAfterBreak="0">
     <w:nsid w:val="2F620246"/>
     <w:multiLevelType w:val="hybridMultilevel"/>
     <w:tmpl w:val="C6AA25EA"/>
@@ -12904,25 +13848,418 @@
       </w:rPr>
     </w:lvl>
   </w:abstractNum>
-  <w:abstractNum w:abstractNumId="14" w15:restartNumberingAfterBreak="0">
+  <w:abstractNum w:abstractNumId="16" w15:restartNumberingAfterBreak="0">
     <w:nsid w:val="30462036"/>
     <w:multiLevelType w:val="hybridMultilevel"/>
     <w:tmpl w:val="2DAA2BF8"/>
     <w:numStyleLink w:val="5"/>
   </w:abstractNum>
-  <w:abstractNum w:abstractNumId="15" w15:restartNumberingAfterBreak="0">
+  <w:abstractNum w:abstractNumId="17" w15:restartNumberingAfterBreak="0">
     <w:nsid w:val="372711B3"/>
     <w:multiLevelType w:val="hybridMultilevel"/>
     <w:tmpl w:val="158ACD3A"/>
     <w:numStyleLink w:val="a"/>
   </w:abstractNum>
-  <w:abstractNum w:abstractNumId="16" w15:restartNumberingAfterBreak="0">
+  <w:abstractNum w:abstractNumId="18" w15:restartNumberingAfterBreak="0">
+    <w:nsid w:val="37A738F2"/>
+    <w:multiLevelType w:val="hybridMultilevel"/>
+    <w:tmpl w:val="BBE82806"/>
+    <w:lvl w:ilvl="0" w:tplc="0419000F">
+      <w:start w:val="1"/>
+      <w:numFmt w:val="decimal"/>
+      <w:lvlText w:val="%1."/>
+      <w:lvlJc w:val="left"/>
+      <w:pPr>
+        <w:ind w:left="720" w:hanging="360"/>
+      </w:pPr>
+      <w:rPr>
+        <w:b w:val="0"/>
+        <w:bCs w:val="0"/>
+        <w:i w:val="0"/>
+        <w:iCs w:val="0"/>
+        <w:caps w:val="0"/>
+        <w:smallCaps w:val="0"/>
+        <w:strike w:val="0"/>
+        <w:dstrike w:val="0"/>
+        <w:outline w:val="0"/>
+        <w:emboss w:val="0"/>
+        <w:imprint w:val="0"/>
+        <w:spacing w:val="0"/>
+        <w:w w:val="100"/>
+        <w:kern w:val="0"/>
+        <w:position w:val="0"/>
+        <w:sz w:val="20"/>
+        <w:szCs w:val="20"/>
+        <w:highlight w:val="none"/>
+        <w:vertAlign w:val="baseline"/>
+      </w:rPr>
+    </w:lvl>
+    <w:lvl w:ilvl="1" w:tplc="7FEAB378">
+      <w:start w:val="1"/>
+      <w:numFmt w:val="bullet"/>
+      <w:lvlText w:val="·"/>
+      <w:lvlJc w:val="left"/>
+      <w:pPr>
+        <w:tabs>
+          <w:tab w:val="left" w:pos="720"/>
+        </w:tabs>
+        <w:ind w:left="1440" w:hanging="360"/>
+      </w:pPr>
+      <w:rPr>
+        <w:rFonts w:ascii="Symbol" w:eastAsia="Symbol" w:hAnsi="Symbol" w:cs="Symbol"/>
+        <w:b w:val="0"/>
+        <w:bCs w:val="0"/>
+        <w:i w:val="0"/>
+        <w:iCs w:val="0"/>
+        <w:caps w:val="0"/>
+        <w:smallCaps w:val="0"/>
+        <w:strike w:val="0"/>
+        <w:dstrike w:val="0"/>
+        <w:outline w:val="0"/>
+        <w:emboss w:val="0"/>
+        <w:imprint w:val="0"/>
+        <w:spacing w:val="0"/>
+        <w:w w:val="100"/>
+        <w:kern w:val="0"/>
+        <w:position w:val="0"/>
+        <w:sz w:val="20"/>
+        <w:szCs w:val="20"/>
+        <w:highlight w:val="none"/>
+        <w:vertAlign w:val="baseline"/>
+      </w:rPr>
+    </w:lvl>
+    <w:lvl w:ilvl="2" w:tplc="8288431C">
+      <w:start w:val="1"/>
+      <w:numFmt w:val="bullet"/>
+      <w:lvlText w:val="·"/>
+      <w:lvlJc w:val="left"/>
+      <w:pPr>
+        <w:tabs>
+          <w:tab w:val="left" w:pos="720"/>
+        </w:tabs>
+        <w:ind w:left="2160" w:hanging="360"/>
+      </w:pPr>
+      <w:rPr>
+        <w:rFonts w:ascii="Symbol" w:eastAsia="Symbol" w:hAnsi="Symbol" w:cs="Symbol"/>
+        <w:b w:val="0"/>
+        <w:bCs w:val="0"/>
+        <w:i w:val="0"/>
+        <w:iCs w:val="0"/>
+        <w:caps w:val="0"/>
+        <w:smallCaps w:val="0"/>
+        <w:strike w:val="0"/>
+        <w:dstrike w:val="0"/>
+        <w:outline w:val="0"/>
+        <w:emboss w:val="0"/>
+        <w:imprint w:val="0"/>
+        <w:spacing w:val="0"/>
+        <w:w w:val="100"/>
+        <w:kern w:val="0"/>
+        <w:position w:val="0"/>
+        <w:sz w:val="20"/>
+        <w:szCs w:val="20"/>
+        <w:highlight w:val="none"/>
+        <w:vertAlign w:val="baseline"/>
+      </w:rPr>
+    </w:lvl>
+    <w:lvl w:ilvl="3" w:tplc="DFEAC172">
+      <w:start w:val="1"/>
+      <w:numFmt w:val="bullet"/>
+      <w:lvlText w:val="·"/>
+      <w:lvlJc w:val="left"/>
+      <w:pPr>
+        <w:tabs>
+          <w:tab w:val="left" w:pos="720"/>
+        </w:tabs>
+        <w:ind w:left="2880" w:hanging="360"/>
+      </w:pPr>
+      <w:rPr>
+        <w:rFonts w:ascii="Symbol" w:eastAsia="Symbol" w:hAnsi="Symbol" w:cs="Symbol"/>
+        <w:b w:val="0"/>
+        <w:bCs w:val="0"/>
+        <w:i w:val="0"/>
+        <w:iCs w:val="0"/>
+        <w:caps w:val="0"/>
+        <w:smallCaps w:val="0"/>
+        <w:strike w:val="0"/>
+        <w:dstrike w:val="0"/>
+        <w:outline w:val="0"/>
+        <w:emboss w:val="0"/>
+        <w:imprint w:val="0"/>
+        <w:spacing w:val="0"/>
+        <w:w w:val="100"/>
+        <w:kern w:val="0"/>
+        <w:position w:val="0"/>
+        <w:sz w:val="20"/>
+        <w:szCs w:val="20"/>
+        <w:highlight w:val="none"/>
+        <w:vertAlign w:val="baseline"/>
+      </w:rPr>
+    </w:lvl>
+    <w:lvl w:ilvl="4" w:tplc="C6180DBE">
+      <w:start w:val="1"/>
+      <w:numFmt w:val="bullet"/>
+      <w:lvlText w:val="·"/>
+      <w:lvlJc w:val="left"/>
+      <w:pPr>
+        <w:tabs>
+          <w:tab w:val="left" w:pos="720"/>
+        </w:tabs>
+        <w:ind w:left="3600" w:hanging="360"/>
+      </w:pPr>
+      <w:rPr>
+        <w:rFonts w:ascii="Symbol" w:eastAsia="Symbol" w:hAnsi="Symbol" w:cs="Symbol"/>
+        <w:b w:val="0"/>
+        <w:bCs w:val="0"/>
+        <w:i w:val="0"/>
+        <w:iCs w:val="0"/>
+        <w:caps w:val="0"/>
+        <w:smallCaps w:val="0"/>
+        <w:strike w:val="0"/>
+        <w:dstrike w:val="0"/>
+        <w:outline w:val="0"/>
+        <w:emboss w:val="0"/>
+        <w:imprint w:val="0"/>
+        <w:spacing w:val="0"/>
+        <w:w w:val="100"/>
+        <w:kern w:val="0"/>
+        <w:position w:val="0"/>
+        <w:sz w:val="20"/>
+        <w:szCs w:val="20"/>
+        <w:highlight w:val="none"/>
+        <w:vertAlign w:val="baseline"/>
+      </w:rPr>
+    </w:lvl>
+    <w:lvl w:ilvl="5" w:tplc="A712DD76">
+      <w:start w:val="1"/>
+      <w:numFmt w:val="bullet"/>
+      <w:lvlText w:val="·"/>
+      <w:lvlJc w:val="left"/>
+      <w:pPr>
+        <w:tabs>
+          <w:tab w:val="left" w:pos="720"/>
+        </w:tabs>
+        <w:ind w:left="4320" w:hanging="360"/>
+      </w:pPr>
+      <w:rPr>
+        <w:rFonts w:ascii="Symbol" w:eastAsia="Symbol" w:hAnsi="Symbol" w:cs="Symbol"/>
+        <w:b w:val="0"/>
+        <w:bCs w:val="0"/>
+        <w:i w:val="0"/>
+        <w:iCs w:val="0"/>
+        <w:caps w:val="0"/>
+        <w:smallCaps w:val="0"/>
+        <w:strike w:val="0"/>
+        <w:dstrike w:val="0"/>
+        <w:outline w:val="0"/>
+        <w:emboss w:val="0"/>
+        <w:imprint w:val="0"/>
+        <w:spacing w:val="0"/>
+        <w:w w:val="100"/>
+        <w:kern w:val="0"/>
+        <w:position w:val="0"/>
+        <w:sz w:val="20"/>
+        <w:szCs w:val="20"/>
+        <w:highlight w:val="none"/>
+        <w:vertAlign w:val="baseline"/>
+      </w:rPr>
+    </w:lvl>
+    <w:lvl w:ilvl="6" w:tplc="96245002">
+      <w:start w:val="1"/>
+      <w:numFmt w:val="bullet"/>
+      <w:lvlText w:val="·"/>
+      <w:lvlJc w:val="left"/>
+      <w:pPr>
+        <w:tabs>
+          <w:tab w:val="left" w:pos="720"/>
+        </w:tabs>
+        <w:ind w:left="5040" w:hanging="360"/>
+      </w:pPr>
+      <w:rPr>
+        <w:rFonts w:ascii="Symbol" w:eastAsia="Symbol" w:hAnsi="Symbol" w:cs="Symbol"/>
+        <w:b w:val="0"/>
+        <w:bCs w:val="0"/>
+        <w:i w:val="0"/>
+        <w:iCs w:val="0"/>
+        <w:caps w:val="0"/>
+        <w:smallCaps w:val="0"/>
+        <w:strike w:val="0"/>
+        <w:dstrike w:val="0"/>
+        <w:outline w:val="0"/>
+        <w:emboss w:val="0"/>
+        <w:imprint w:val="0"/>
+        <w:spacing w:val="0"/>
+        <w:w w:val="100"/>
+        <w:kern w:val="0"/>
+        <w:position w:val="0"/>
+        <w:sz w:val="20"/>
+        <w:szCs w:val="20"/>
+        <w:highlight w:val="none"/>
+        <w:vertAlign w:val="baseline"/>
+      </w:rPr>
+    </w:lvl>
+    <w:lvl w:ilvl="7" w:tplc="B5FAAA4A">
+      <w:start w:val="1"/>
+      <w:numFmt w:val="bullet"/>
+      <w:lvlText w:val="·"/>
+      <w:lvlJc w:val="left"/>
+      <w:pPr>
+        <w:tabs>
+          <w:tab w:val="left" w:pos="720"/>
+        </w:tabs>
+        <w:ind w:left="5760" w:hanging="360"/>
+      </w:pPr>
+      <w:rPr>
+        <w:rFonts w:ascii="Symbol" w:eastAsia="Symbol" w:hAnsi="Symbol" w:cs="Symbol"/>
+        <w:b w:val="0"/>
+        <w:bCs w:val="0"/>
+        <w:i w:val="0"/>
+        <w:iCs w:val="0"/>
+        <w:caps w:val="0"/>
+        <w:smallCaps w:val="0"/>
+        <w:strike w:val="0"/>
+        <w:dstrike w:val="0"/>
+        <w:outline w:val="0"/>
+        <w:emboss w:val="0"/>
+        <w:imprint w:val="0"/>
+        <w:spacing w:val="0"/>
+        <w:w w:val="100"/>
+        <w:kern w:val="0"/>
+        <w:position w:val="0"/>
+        <w:sz w:val="20"/>
+        <w:szCs w:val="20"/>
+        <w:highlight w:val="none"/>
+        <w:vertAlign w:val="baseline"/>
+      </w:rPr>
+    </w:lvl>
+    <w:lvl w:ilvl="8" w:tplc="8BCA370C">
+      <w:start w:val="1"/>
+      <w:numFmt w:val="bullet"/>
+      <w:lvlText w:val="·"/>
+      <w:lvlJc w:val="left"/>
+      <w:pPr>
+        <w:tabs>
+          <w:tab w:val="left" w:pos="720"/>
+        </w:tabs>
+        <w:ind w:left="6480" w:hanging="360"/>
+      </w:pPr>
+      <w:rPr>
+        <w:rFonts w:ascii="Symbol" w:eastAsia="Symbol" w:hAnsi="Symbol" w:cs="Symbol"/>
+        <w:b w:val="0"/>
+        <w:bCs w:val="0"/>
+        <w:i w:val="0"/>
+        <w:iCs w:val="0"/>
+        <w:caps w:val="0"/>
+        <w:smallCaps w:val="0"/>
+        <w:strike w:val="0"/>
+        <w:dstrike w:val="0"/>
+        <w:outline w:val="0"/>
+        <w:emboss w:val="0"/>
+        <w:imprint w:val="0"/>
+        <w:spacing w:val="0"/>
+        <w:w w:val="100"/>
+        <w:kern w:val="0"/>
+        <w:position w:val="0"/>
+        <w:sz w:val="20"/>
+        <w:szCs w:val="20"/>
+        <w:highlight w:val="none"/>
+        <w:vertAlign w:val="baseline"/>
+      </w:rPr>
+    </w:lvl>
+  </w:abstractNum>
+  <w:abstractNum w:abstractNumId="19" w15:restartNumberingAfterBreak="0">
+    <w:nsid w:val="3AB20BA7"/>
+    <w:multiLevelType w:val="hybridMultilevel"/>
+    <w:tmpl w:val="82E40DEE"/>
+    <w:lvl w:ilvl="0" w:tplc="04190011">
+      <w:start w:val="1"/>
+      <w:numFmt w:val="decimal"/>
+      <w:lvlText w:val="%1)"/>
+      <w:lvlJc w:val="left"/>
+      <w:pPr>
+        <w:ind w:left="1260" w:hanging="360"/>
+      </w:pPr>
+    </w:lvl>
+    <w:lvl w:ilvl="1" w:tplc="04190019" w:tentative="1">
+      <w:start w:val="1"/>
+      <w:numFmt w:val="lowerLetter"/>
+      <w:lvlText w:val="%2."/>
+      <w:lvlJc w:val="left"/>
+      <w:pPr>
+        <w:ind w:left="1980" w:hanging="360"/>
+      </w:pPr>
+    </w:lvl>
+    <w:lvl w:ilvl="2" w:tplc="0419001B" w:tentative="1">
+      <w:start w:val="1"/>
+      <w:numFmt w:val="lowerRoman"/>
+      <w:lvlText w:val="%3."/>
+      <w:lvlJc w:val="right"/>
+      <w:pPr>
+        <w:ind w:left="2700" w:hanging="180"/>
+      </w:pPr>
+    </w:lvl>
+    <w:lvl w:ilvl="3" w:tplc="0419000F" w:tentative="1">
+      <w:start w:val="1"/>
+      <w:numFmt w:val="decimal"/>
+      <w:lvlText w:val="%4."/>
+      <w:lvlJc w:val="left"/>
+      <w:pPr>
+        <w:ind w:left="3420" w:hanging="360"/>
+      </w:pPr>
+    </w:lvl>
+    <w:lvl w:ilvl="4" w:tplc="04190019" w:tentative="1">
+      <w:start w:val="1"/>
+      <w:numFmt w:val="lowerLetter"/>
+      <w:lvlText w:val="%5."/>
+      <w:lvlJc w:val="left"/>
+      <w:pPr>
+        <w:ind w:left="4140" w:hanging="360"/>
+      </w:pPr>
+    </w:lvl>
+    <w:lvl w:ilvl="5" w:tplc="0419001B" w:tentative="1">
+      <w:start w:val="1"/>
+      <w:numFmt w:val="lowerRoman"/>
+      <w:lvlText w:val="%6."/>
+      <w:lvlJc w:val="right"/>
+      <w:pPr>
+        <w:ind w:left="4860" w:hanging="180"/>
+      </w:pPr>
+    </w:lvl>
+    <w:lvl w:ilvl="6" w:tplc="0419000F" w:tentative="1">
+      <w:start w:val="1"/>
+      <w:numFmt w:val="decimal"/>
+      <w:lvlText w:val="%7."/>
+      <w:lvlJc w:val="left"/>
+      <w:pPr>
+        <w:ind w:left="5580" w:hanging="360"/>
+      </w:pPr>
+    </w:lvl>
+    <w:lvl w:ilvl="7" w:tplc="04190019" w:tentative="1">
+      <w:start w:val="1"/>
+      <w:numFmt w:val="lowerLetter"/>
+      <w:lvlText w:val="%8."/>
+      <w:lvlJc w:val="left"/>
+      <w:pPr>
+        <w:ind w:left="6300" w:hanging="360"/>
+      </w:pPr>
+    </w:lvl>
+    <w:lvl w:ilvl="8" w:tplc="0419001B" w:tentative="1">
+      <w:start w:val="1"/>
+      <w:numFmt w:val="lowerRoman"/>
+      <w:lvlText w:val="%9."/>
+      <w:lvlJc w:val="right"/>
+      <w:pPr>
+        <w:ind w:left="7020" w:hanging="180"/>
+      </w:pPr>
+    </w:lvl>
+  </w:abstractNum>
+  <w:abstractNum w:abstractNumId="20" w15:restartNumberingAfterBreak="0">
     <w:nsid w:val="3FA0109E"/>
     <w:multiLevelType w:val="hybridMultilevel"/>
     <w:tmpl w:val="2BDE53C6"/>
     <w:numStyleLink w:val="8"/>
   </w:abstractNum>
-  <w:abstractNum w:abstractNumId="17" w15:restartNumberingAfterBreak="0">
+  <w:abstractNum w:abstractNumId="21" w15:restartNumberingAfterBreak="0">
     <w:nsid w:val="442330C1"/>
     <w:multiLevelType w:val="multilevel"/>
     <w:tmpl w:val="762E4E66"/>
@@ -13176,7 +14513,314 @@
       </w:rPr>
     </w:lvl>
   </w:abstractNum>
-  <w:abstractNum w:abstractNumId="18" w15:restartNumberingAfterBreak="0">
+  <w:abstractNum w:abstractNumId="22" w15:restartNumberingAfterBreak="0">
+    <w:nsid w:val="465F5D0A"/>
+    <w:multiLevelType w:val="hybridMultilevel"/>
+    <w:tmpl w:val="2E003E5A"/>
+    <w:lvl w:ilvl="0" w:tplc="04190011">
+      <w:start w:val="1"/>
+      <w:numFmt w:val="decimal"/>
+      <w:lvlText w:val="%1)"/>
+      <w:lvlJc w:val="left"/>
+      <w:pPr>
+        <w:ind w:left="720" w:hanging="360"/>
+      </w:pPr>
+      <w:rPr>
+        <w:b w:val="0"/>
+        <w:bCs w:val="0"/>
+        <w:i w:val="0"/>
+        <w:iCs w:val="0"/>
+        <w:caps w:val="0"/>
+        <w:smallCaps w:val="0"/>
+        <w:strike w:val="0"/>
+        <w:dstrike w:val="0"/>
+        <w:outline w:val="0"/>
+        <w:emboss w:val="0"/>
+        <w:imprint w:val="0"/>
+        <w:spacing w:val="0"/>
+        <w:w w:val="100"/>
+        <w:kern w:val="0"/>
+        <w:position w:val="0"/>
+        <w:sz w:val="20"/>
+        <w:szCs w:val="20"/>
+        <w:highlight w:val="none"/>
+        <w:vertAlign w:val="baseline"/>
+      </w:rPr>
+    </w:lvl>
+    <w:lvl w:ilvl="1" w:tplc="7FEAB378">
+      <w:start w:val="1"/>
+      <w:numFmt w:val="bullet"/>
+      <w:lvlText w:val="·"/>
+      <w:lvlJc w:val="left"/>
+      <w:pPr>
+        <w:tabs>
+          <w:tab w:val="left" w:pos="720"/>
+        </w:tabs>
+        <w:ind w:left="1440" w:hanging="360"/>
+      </w:pPr>
+      <w:rPr>
+        <w:rFonts w:ascii="Symbol" w:eastAsia="Symbol" w:hAnsi="Symbol" w:cs="Symbol"/>
+        <w:b w:val="0"/>
+        <w:bCs w:val="0"/>
+        <w:i w:val="0"/>
+        <w:iCs w:val="0"/>
+        <w:caps w:val="0"/>
+        <w:smallCaps w:val="0"/>
+        <w:strike w:val="0"/>
+        <w:dstrike w:val="0"/>
+        <w:outline w:val="0"/>
+        <w:emboss w:val="0"/>
+        <w:imprint w:val="0"/>
+        <w:spacing w:val="0"/>
+        <w:w w:val="100"/>
+        <w:kern w:val="0"/>
+        <w:position w:val="0"/>
+        <w:sz w:val="20"/>
+        <w:szCs w:val="20"/>
+        <w:highlight w:val="none"/>
+        <w:vertAlign w:val="baseline"/>
+      </w:rPr>
+    </w:lvl>
+    <w:lvl w:ilvl="2" w:tplc="8288431C">
+      <w:start w:val="1"/>
+      <w:numFmt w:val="bullet"/>
+      <w:lvlText w:val="·"/>
+      <w:lvlJc w:val="left"/>
+      <w:pPr>
+        <w:tabs>
+          <w:tab w:val="left" w:pos="720"/>
+        </w:tabs>
+        <w:ind w:left="2160" w:hanging="360"/>
+      </w:pPr>
+      <w:rPr>
+        <w:rFonts w:ascii="Symbol" w:eastAsia="Symbol" w:hAnsi="Symbol" w:cs="Symbol"/>
+        <w:b w:val="0"/>
+        <w:bCs w:val="0"/>
+        <w:i w:val="0"/>
+        <w:iCs w:val="0"/>
+        <w:caps w:val="0"/>
+        <w:smallCaps w:val="0"/>
+        <w:strike w:val="0"/>
+        <w:dstrike w:val="0"/>
+        <w:outline w:val="0"/>
+        <w:emboss w:val="0"/>
+        <w:imprint w:val="0"/>
+        <w:spacing w:val="0"/>
+        <w:w w:val="100"/>
+        <w:kern w:val="0"/>
+        <w:position w:val="0"/>
+        <w:sz w:val="20"/>
+        <w:szCs w:val="20"/>
+        <w:highlight w:val="none"/>
+        <w:vertAlign w:val="baseline"/>
+      </w:rPr>
+    </w:lvl>
+    <w:lvl w:ilvl="3" w:tplc="DFEAC172">
+      <w:start w:val="1"/>
+      <w:numFmt w:val="bullet"/>
+      <w:lvlText w:val="·"/>
+      <w:lvlJc w:val="left"/>
+      <w:pPr>
+        <w:tabs>
+          <w:tab w:val="left" w:pos="720"/>
+        </w:tabs>
+        <w:ind w:left="2880" w:hanging="360"/>
+      </w:pPr>
+      <w:rPr>
+        <w:rFonts w:ascii="Symbol" w:eastAsia="Symbol" w:hAnsi="Symbol" w:cs="Symbol"/>
+        <w:b w:val="0"/>
+        <w:bCs w:val="0"/>
+        <w:i w:val="0"/>
+        <w:iCs w:val="0"/>
+        <w:caps w:val="0"/>
+        <w:smallCaps w:val="0"/>
+        <w:strike w:val="0"/>
+        <w:dstrike w:val="0"/>
+        <w:outline w:val="0"/>
+        <w:emboss w:val="0"/>
+        <w:imprint w:val="0"/>
+        <w:spacing w:val="0"/>
+        <w:w w:val="100"/>
+        <w:kern w:val="0"/>
+        <w:position w:val="0"/>
+        <w:sz w:val="20"/>
+        <w:szCs w:val="20"/>
+        <w:highlight w:val="none"/>
+        <w:vertAlign w:val="baseline"/>
+      </w:rPr>
+    </w:lvl>
+    <w:lvl w:ilvl="4" w:tplc="C6180DBE">
+      <w:start w:val="1"/>
+      <w:numFmt w:val="bullet"/>
+      <w:lvlText w:val="·"/>
+      <w:lvlJc w:val="left"/>
+      <w:pPr>
+        <w:tabs>
+          <w:tab w:val="left" w:pos="720"/>
+        </w:tabs>
+        <w:ind w:left="3600" w:hanging="360"/>
+      </w:pPr>
+      <w:rPr>
+        <w:rFonts w:ascii="Symbol" w:eastAsia="Symbol" w:hAnsi="Symbol" w:cs="Symbol"/>
+        <w:b w:val="0"/>
+        <w:bCs w:val="0"/>
+        <w:i w:val="0"/>
+        <w:iCs w:val="0"/>
+        <w:caps w:val="0"/>
+        <w:smallCaps w:val="0"/>
+        <w:strike w:val="0"/>
+        <w:dstrike w:val="0"/>
+        <w:outline w:val="0"/>
+        <w:emboss w:val="0"/>
+        <w:imprint w:val="0"/>
+        <w:spacing w:val="0"/>
+        <w:w w:val="100"/>
+        <w:kern w:val="0"/>
+        <w:position w:val="0"/>
+        <w:sz w:val="20"/>
+        <w:szCs w:val="20"/>
+        <w:highlight w:val="none"/>
+        <w:vertAlign w:val="baseline"/>
+      </w:rPr>
+    </w:lvl>
+    <w:lvl w:ilvl="5" w:tplc="A712DD76">
+      <w:start w:val="1"/>
+      <w:numFmt w:val="bullet"/>
+      <w:lvlText w:val="·"/>
+      <w:lvlJc w:val="left"/>
+      <w:pPr>
+        <w:tabs>
+          <w:tab w:val="left" w:pos="720"/>
+        </w:tabs>
+        <w:ind w:left="4320" w:hanging="360"/>
+      </w:pPr>
+      <w:rPr>
+        <w:rFonts w:ascii="Symbol" w:eastAsia="Symbol" w:hAnsi="Symbol" w:cs="Symbol"/>
+        <w:b w:val="0"/>
+        <w:bCs w:val="0"/>
+        <w:i w:val="0"/>
+        <w:iCs w:val="0"/>
+        <w:caps w:val="0"/>
+        <w:smallCaps w:val="0"/>
+        <w:strike w:val="0"/>
+        <w:dstrike w:val="0"/>
+        <w:outline w:val="0"/>
+        <w:emboss w:val="0"/>
+        <w:imprint w:val="0"/>
+        <w:spacing w:val="0"/>
+        <w:w w:val="100"/>
+        <w:kern w:val="0"/>
+        <w:position w:val="0"/>
+        <w:sz w:val="20"/>
+        <w:szCs w:val="20"/>
+        <w:highlight w:val="none"/>
+        <w:vertAlign w:val="baseline"/>
+      </w:rPr>
+    </w:lvl>
+    <w:lvl w:ilvl="6" w:tplc="96245002">
+      <w:start w:val="1"/>
+      <w:numFmt w:val="bullet"/>
+      <w:lvlText w:val="·"/>
+      <w:lvlJc w:val="left"/>
+      <w:pPr>
+        <w:tabs>
+          <w:tab w:val="left" w:pos="720"/>
+        </w:tabs>
+        <w:ind w:left="5040" w:hanging="360"/>
+      </w:pPr>
+      <w:rPr>
+        <w:rFonts w:ascii="Symbol" w:eastAsia="Symbol" w:hAnsi="Symbol" w:cs="Symbol"/>
+        <w:b w:val="0"/>
+        <w:bCs w:val="0"/>
+        <w:i w:val="0"/>
+        <w:iCs w:val="0"/>
+        <w:caps w:val="0"/>
+        <w:smallCaps w:val="0"/>
+        <w:strike w:val="0"/>
+        <w:dstrike w:val="0"/>
+        <w:outline w:val="0"/>
+        <w:emboss w:val="0"/>
+        <w:imprint w:val="0"/>
+        <w:spacing w:val="0"/>
+        <w:w w:val="100"/>
+        <w:kern w:val="0"/>
+        <w:position w:val="0"/>
+        <w:sz w:val="20"/>
+        <w:szCs w:val="20"/>
+        <w:highlight w:val="none"/>
+        <w:vertAlign w:val="baseline"/>
+      </w:rPr>
+    </w:lvl>
+    <w:lvl w:ilvl="7" w:tplc="B5FAAA4A">
+      <w:start w:val="1"/>
+      <w:numFmt w:val="bullet"/>
+      <w:lvlText w:val="·"/>
+      <w:lvlJc w:val="left"/>
+      <w:pPr>
+        <w:tabs>
+          <w:tab w:val="left" w:pos="720"/>
+        </w:tabs>
+        <w:ind w:left="5760" w:hanging="360"/>
+      </w:pPr>
+      <w:rPr>
+        <w:rFonts w:ascii="Symbol" w:eastAsia="Symbol" w:hAnsi="Symbol" w:cs="Symbol"/>
+        <w:b w:val="0"/>
+        <w:bCs w:val="0"/>
+        <w:i w:val="0"/>
+        <w:iCs w:val="0"/>
+        <w:caps w:val="0"/>
+        <w:smallCaps w:val="0"/>
+        <w:strike w:val="0"/>
+        <w:dstrike w:val="0"/>
+        <w:outline w:val="0"/>
+        <w:emboss w:val="0"/>
+        <w:imprint w:val="0"/>
+        <w:spacing w:val="0"/>
+        <w:w w:val="100"/>
+        <w:kern w:val="0"/>
+        <w:position w:val="0"/>
+        <w:sz w:val="20"/>
+        <w:szCs w:val="20"/>
+        <w:highlight w:val="none"/>
+        <w:vertAlign w:val="baseline"/>
+      </w:rPr>
+    </w:lvl>
+    <w:lvl w:ilvl="8" w:tplc="8BCA370C">
+      <w:start w:val="1"/>
+      <w:numFmt w:val="bullet"/>
+      <w:lvlText w:val="·"/>
+      <w:lvlJc w:val="left"/>
+      <w:pPr>
+        <w:tabs>
+          <w:tab w:val="left" w:pos="720"/>
+        </w:tabs>
+        <w:ind w:left="6480" w:hanging="360"/>
+      </w:pPr>
+      <w:rPr>
+        <w:rFonts w:ascii="Symbol" w:eastAsia="Symbol" w:hAnsi="Symbol" w:cs="Symbol"/>
+        <w:b w:val="0"/>
+        <w:bCs w:val="0"/>
+        <w:i w:val="0"/>
+        <w:iCs w:val="0"/>
+        <w:caps w:val="0"/>
+        <w:smallCaps w:val="0"/>
+        <w:strike w:val="0"/>
+        <w:dstrike w:val="0"/>
+        <w:outline w:val="0"/>
+        <w:emboss w:val="0"/>
+        <w:imprint w:val="0"/>
+        <w:spacing w:val="0"/>
+        <w:w w:val="100"/>
+        <w:kern w:val="0"/>
+        <w:position w:val="0"/>
+        <w:sz w:val="20"/>
+        <w:szCs w:val="20"/>
+        <w:highlight w:val="none"/>
+        <w:vertAlign w:val="baseline"/>
+      </w:rPr>
+    </w:lvl>
+  </w:abstractNum>
+  <w:abstractNum w:abstractNumId="23" w15:restartNumberingAfterBreak="0">
     <w:nsid w:val="4CFB10D7"/>
     <w:multiLevelType w:val="multilevel"/>
     <w:tmpl w:val="F66083E2"/>
@@ -13411,7 +15055,7 @@
       </w:rPr>
     </w:lvl>
   </w:abstractNum>
-  <w:abstractNum w:abstractNumId="19" w15:restartNumberingAfterBreak="0">
+  <w:abstractNum w:abstractNumId="24" w15:restartNumberingAfterBreak="0">
     <w:nsid w:val="50C96A99"/>
     <w:multiLevelType w:val="hybridMultilevel"/>
     <w:tmpl w:val="9CC6F3CA"/>
@@ -13723,7 +15367,7 @@
       </w:rPr>
     </w:lvl>
   </w:abstractNum>
-  <w:abstractNum w:abstractNumId="20" w15:restartNumberingAfterBreak="0">
+  <w:abstractNum w:abstractNumId="25" w15:restartNumberingAfterBreak="0">
     <w:nsid w:val="52206565"/>
     <w:multiLevelType w:val="hybridMultilevel"/>
     <w:tmpl w:val="4252A4FA"/>
@@ -14032,7 +15676,7 @@
       </w:rPr>
     </w:lvl>
   </w:abstractNum>
-  <w:abstractNum w:abstractNumId="21" w15:restartNumberingAfterBreak="0">
+  <w:abstractNum w:abstractNumId="26" w15:restartNumberingAfterBreak="0">
     <w:nsid w:val="5A301FEA"/>
     <w:multiLevelType w:val="hybridMultilevel"/>
     <w:tmpl w:val="08E8FA08"/>
@@ -14341,7 +15985,7 @@
       </w:rPr>
     </w:lvl>
   </w:abstractNum>
-  <w:abstractNum w:abstractNumId="22" w15:restartNumberingAfterBreak="0">
+  <w:abstractNum w:abstractNumId="27" w15:restartNumberingAfterBreak="0">
     <w:nsid w:val="5A6C312B"/>
     <w:multiLevelType w:val="hybridMultilevel"/>
     <w:tmpl w:val="E856C2DA"/>
@@ -14711,7 +16355,7 @@
       </w:rPr>
     </w:lvl>
   </w:abstractNum>
-  <w:abstractNum w:abstractNumId="23" w15:restartNumberingAfterBreak="0">
+  <w:abstractNum w:abstractNumId="28" w15:restartNumberingAfterBreak="0">
     <w:nsid w:val="5DCA46D8"/>
     <w:multiLevelType w:val="hybridMultilevel"/>
     <w:tmpl w:val="0DFA7398"/>
@@ -15023,7 +16667,7 @@
       </w:rPr>
     </w:lvl>
   </w:abstractNum>
-  <w:abstractNum w:abstractNumId="24" w15:restartNumberingAfterBreak="0">
+  <w:abstractNum w:abstractNumId="29" w15:restartNumberingAfterBreak="0">
     <w:nsid w:val="6FBE2E8C"/>
     <w:multiLevelType w:val="hybridMultilevel"/>
     <w:tmpl w:val="E39094DC"/>
@@ -15292,7 +16936,7 @@
       </w:rPr>
     </w:lvl>
   </w:abstractNum>
-  <w:abstractNum w:abstractNumId="25" w15:restartNumberingAfterBreak="0">
+  <w:abstractNum w:abstractNumId="30" w15:restartNumberingAfterBreak="0">
     <w:nsid w:val="70DA3ADA"/>
     <w:multiLevelType w:val="hybridMultilevel"/>
     <w:tmpl w:val="D5662D04"/>
@@ -15602,16 +17246,16 @@
     </w:lvl>
   </w:abstractNum>
   <w:num w:numId="1">
-    <w:abstractNumId w:val="18"/>
+    <w:abstractNumId w:val="23"/>
   </w:num>
   <w:num w:numId="2">
-    <w:abstractNumId w:val="18"/>
+    <w:abstractNumId w:val="23"/>
     <w:lvlOverride w:ilvl="0">
       <w:startOverride w:val="2"/>
     </w:lvlOverride>
   </w:num>
   <w:num w:numId="3">
-    <w:abstractNumId w:val="18"/>
+    <w:abstractNumId w:val="23"/>
     <w:lvlOverride w:ilvl="0">
       <w:startOverride w:val="3"/>
       <w:lvl w:ilvl="0">
@@ -15871,7 +17515,7 @@
     </w:lvlOverride>
   </w:num>
   <w:num w:numId="4">
-    <w:abstractNumId w:val="18"/>
+    <w:abstractNumId w:val="23"/>
     <w:lvlOverride w:ilvl="0">
       <w:startOverride w:val="1"/>
       <w:lvl w:ilvl="0">
@@ -16131,7 +17775,7 @@
     </w:lvlOverride>
   </w:num>
   <w:num w:numId="5">
-    <w:abstractNumId w:val="18"/>
+    <w:abstractNumId w:val="23"/>
     <w:lvlOverride w:ilvl="0">
       <w:startOverride w:val="1"/>
       <w:lvl w:ilvl="0">
@@ -16391,7 +18035,7 @@
     </w:lvlOverride>
   </w:num>
   <w:num w:numId="6">
-    <w:abstractNumId w:val="18"/>
+    <w:abstractNumId w:val="23"/>
     <w:lvlOverride w:ilvl="0">
       <w:startOverride w:val="1"/>
       <w:lvl w:ilvl="0">
@@ -16651,7 +18295,7 @@
     </w:lvlOverride>
   </w:num>
   <w:num w:numId="7">
-    <w:abstractNumId w:val="18"/>
+    <w:abstractNumId w:val="23"/>
     <w:lvlOverride w:ilvl="0">
       <w:lvl w:ilvl="0">
         <w:start w:val="1"/>
@@ -16902,16 +18546,16 @@
     </w:lvlOverride>
   </w:num>
   <w:num w:numId="8">
-    <w:abstractNumId w:val="17"/>
+    <w:abstractNumId w:val="21"/>
   </w:num>
   <w:num w:numId="9">
     <w:abstractNumId w:val="0"/>
   </w:num>
   <w:num w:numId="10">
-    <w:abstractNumId w:val="6"/>
+    <w:abstractNumId w:val="7"/>
   </w:num>
   <w:num w:numId="11">
-    <w:abstractNumId w:val="3"/>
+    <w:abstractNumId w:val="4"/>
   </w:num>
   <w:num w:numId="12">
     <w:abstractNumId w:val="0"/>
@@ -16920,10 +18564,10 @@
     </w:lvlOverride>
   </w:num>
   <w:num w:numId="13">
-    <w:abstractNumId w:val="22"/>
+    <w:abstractNumId w:val="27"/>
   </w:num>
   <w:num w:numId="14">
-    <w:abstractNumId w:val="22"/>
+    <w:abstractNumId w:val="27"/>
     <w:lvlOverride w:ilvl="0">
       <w:startOverride w:val="1"/>
       <w:lvl w:ilvl="0" w:tplc="CDD60EA6">
@@ -17306,28 +18950,28 @@
     </w:lvlOverride>
   </w:num>
   <w:num w:numId="15">
-    <w:abstractNumId w:val="5"/>
+    <w:abstractNumId w:val="6"/>
   </w:num>
   <w:num w:numId="16">
-    <w:abstractNumId w:val="15"/>
+    <w:abstractNumId w:val="17"/>
   </w:num>
   <w:num w:numId="17">
-    <w:abstractNumId w:val="9"/>
+    <w:abstractNumId w:val="11"/>
   </w:num>
   <w:num w:numId="18">
-    <w:abstractNumId w:val="14"/>
+    <w:abstractNumId w:val="16"/>
   </w:num>
   <w:num w:numId="19">
-    <w:abstractNumId w:val="15"/>
+    <w:abstractNumId w:val="17"/>
     <w:lvlOverride w:ilvl="1">
       <w:startOverride w:val="1"/>
     </w:lvlOverride>
   </w:num>
   <w:num w:numId="20">
-    <w:abstractNumId w:val="15"/>
+    <w:abstractNumId w:val="17"/>
     <w:lvlOverride w:ilvl="0">
       <w:startOverride w:val="1"/>
-      <w:lvl w:ilvl="0" w:tplc="91362728">
+      <w:lvl w:ilvl="0" w:tplc="2D88077C">
         <w:start w:val="1"/>
         <w:numFmt w:val="decimal"/>
         <w:lvlText w:val="%1."/>
@@ -17355,7 +18999,7 @@
     </w:lvlOverride>
     <w:lvlOverride w:ilvl="1">
       <w:startOverride w:val="1"/>
-      <w:lvl w:ilvl="1" w:tplc="832CB008">
+      <w:lvl w:ilvl="1" w:tplc="9E7A245E">
         <w:start w:val="1"/>
         <w:numFmt w:val="decimal"/>
         <w:lvlText w:val="%2."/>
@@ -17400,7 +19044,7 @@
     </w:lvlOverride>
     <w:lvlOverride w:ilvl="2">
       <w:startOverride w:val="1"/>
-      <w:lvl w:ilvl="2" w:tplc="AF3E8C70">
+      <w:lvl w:ilvl="2" w:tplc="89448570">
         <w:start w:val="1"/>
         <w:numFmt w:val="decimal"/>
         <w:lvlText w:val="%3."/>
@@ -17445,7 +19089,7 @@
     </w:lvlOverride>
     <w:lvlOverride w:ilvl="3">
       <w:startOverride w:val="1"/>
-      <w:lvl w:ilvl="3" w:tplc="1CAC4C32">
+      <w:lvl w:ilvl="3" w:tplc="C28E52BC">
         <w:start w:val="1"/>
         <w:numFmt w:val="decimal"/>
         <w:lvlText w:val="%4."/>
@@ -17490,7 +19134,7 @@
     </w:lvlOverride>
     <w:lvlOverride w:ilvl="4">
       <w:startOverride w:val="1"/>
-      <w:lvl w:ilvl="4" w:tplc="89481B12">
+      <w:lvl w:ilvl="4" w:tplc="6B307C4E">
         <w:start w:val="1"/>
         <w:numFmt w:val="decimal"/>
         <w:lvlText w:val="%5."/>
@@ -17535,7 +19179,7 @@
     </w:lvlOverride>
     <w:lvlOverride w:ilvl="5">
       <w:startOverride w:val="1"/>
-      <w:lvl w:ilvl="5" w:tplc="D3EA4F7A">
+      <w:lvl w:ilvl="5" w:tplc="61FA2798">
         <w:start w:val="1"/>
         <w:numFmt w:val="decimal"/>
         <w:lvlText w:val="%6."/>
@@ -17580,7 +19224,7 @@
     </w:lvlOverride>
     <w:lvlOverride w:ilvl="6">
       <w:startOverride w:val="1"/>
-      <w:lvl w:ilvl="6" w:tplc="6E726A98">
+      <w:lvl w:ilvl="6" w:tplc="66DED188">
         <w:start w:val="1"/>
         <w:numFmt w:val="decimal"/>
         <w:lvlText w:val="%7."/>
@@ -17624,7 +19268,7 @@
     </w:lvlOverride>
     <w:lvlOverride w:ilvl="7">
       <w:startOverride w:val="1"/>
-      <w:lvl w:ilvl="7" w:tplc="A106CEB0">
+      <w:lvl w:ilvl="7" w:tplc="D3AE39EA">
         <w:start w:val="1"/>
         <w:numFmt w:val="decimal"/>
         <w:lvlText w:val="%8."/>
@@ -17669,7 +19313,7 @@
     </w:lvlOverride>
     <w:lvlOverride w:ilvl="8">
       <w:startOverride w:val="1"/>
-      <w:lvl w:ilvl="8" w:tplc="EFCC177A">
+      <w:lvl w:ilvl="8" w:tplc="3CFAB66C">
         <w:start w:val="1"/>
         <w:numFmt w:val="decimal"/>
         <w:lvlText w:val="%9."/>
@@ -17723,7 +19367,7 @@
         <w:lvlText w:val="%1."/>
         <w:lvlJc w:val="left"/>
         <w:pPr>
-          <w:ind w:left="1566" w:hanging="432"/>
+          <w:ind w:left="1152" w:hanging="432"/>
         </w:pPr>
         <w:rPr>
           <w:rFonts w:hAnsi="Arial Unicode MS"/>
@@ -17977,19 +19621,19 @@
     <w:abstractNumId w:val="1"/>
   </w:num>
   <w:num w:numId="23">
-    <w:abstractNumId w:val="7"/>
+    <w:abstractNumId w:val="9"/>
   </w:num>
   <w:num w:numId="24">
-    <w:abstractNumId w:val="10"/>
+    <w:abstractNumId w:val="12"/>
   </w:num>
   <w:num w:numId="25">
-    <w:abstractNumId w:val="16"/>
+    <w:abstractNumId w:val="20"/>
   </w:num>
   <w:num w:numId="26">
-    <w:abstractNumId w:val="12"/>
+    <w:abstractNumId w:val="14"/>
   </w:num>
   <w:num w:numId="27">
-    <w:abstractNumId w:val="11"/>
+    <w:abstractNumId w:val="13"/>
   </w:num>
   <w:num w:numId="28">
     <w:abstractNumId w:val="0"/>
@@ -18512,7 +20156,7 @@
     </w:lvlOverride>
   </w:num>
   <w:num w:numId="30">
-    <w:abstractNumId w:val="22"/>
+    <w:abstractNumId w:val="27"/>
     <w:lvlOverride w:ilvl="0">
       <w:startOverride w:val="1"/>
       <w:lvl w:ilvl="0" w:tplc="CDD60EA6">
@@ -19036,31 +20680,31 @@
     </w:lvlOverride>
   </w:num>
   <w:num w:numId="32">
-    <w:abstractNumId w:val="23"/>
+    <w:abstractNumId w:val="28"/>
   </w:num>
   <w:num w:numId="33">
-    <w:abstractNumId w:val="8"/>
+    <w:abstractNumId w:val="10"/>
   </w:num>
   <w:num w:numId="34">
+    <w:abstractNumId w:val="29"/>
+  </w:num>
+  <w:num w:numId="35">
+    <w:abstractNumId w:val="25"/>
+  </w:num>
+  <w:num w:numId="36">
+    <w:abstractNumId w:val="30"/>
+  </w:num>
+  <w:num w:numId="37">
+    <w:abstractNumId w:val="26"/>
+  </w:num>
+  <w:num w:numId="38">
     <w:abstractNumId w:val="24"/>
   </w:num>
-  <w:num w:numId="35">
-    <w:abstractNumId w:val="20"/>
-  </w:num>
-  <w:num w:numId="36">
-    <w:abstractNumId w:val="25"/>
-  </w:num>
-  <w:num w:numId="37">
-    <w:abstractNumId w:val="21"/>
-  </w:num>
-  <w:num w:numId="38">
-    <w:abstractNumId w:val="19"/>
-  </w:num>
   <w:num w:numId="39">
-    <w:abstractNumId w:val="2"/>
+    <w:abstractNumId w:val="3"/>
   </w:num>
   <w:num w:numId="40">
-    <w:abstractNumId w:val="13"/>
+    <w:abstractNumId w:val="15"/>
   </w:num>
   <w:num w:numId="41">
     <w:abstractNumId w:val="0"/>
@@ -19592,7 +21236,22 @@
     </w:lvlOverride>
   </w:num>
   <w:num w:numId="43">
-    <w:abstractNumId w:val="4"/>
+    <w:abstractNumId w:val="5"/>
+  </w:num>
+  <w:num w:numId="44">
+    <w:abstractNumId w:val="19"/>
+  </w:num>
+  <w:num w:numId="45">
+    <w:abstractNumId w:val="22"/>
+  </w:num>
+  <w:num w:numId="46">
+    <w:abstractNumId w:val="18"/>
+  </w:num>
+  <w:num w:numId="47">
+    <w:abstractNumId w:val="2"/>
+  </w:num>
+  <w:num w:numId="48">
+    <w:abstractNumId w:val="8"/>
   </w:num>
   <w:numIdMacAtCleanup w:val="43"/>
 </w:numbering>
@@ -20041,7 +21700,6 @@
   <w:style w:type="character" w:default="1" w:styleId="a2">
     <w:name w:val="Default Paragraph Font"/>
     <w:uiPriority w:val="1"/>
-    <w:semiHidden/>
     <w:unhideWhenUsed/>
   </w:style>
   <w:style w:type="table" w:default="1" w:styleId="a3">

--- a/practice/practice1.docx
+++ b/practice/practice1.docx
@@ -1,6 +1,6 @@
 
 <file path=word/document.xml><?xml version="1.0" encoding="utf-8"?>
-<w:document xmlns:wpc="http://schemas.microsoft.com/office/word/2010/wordprocessingCanvas" xmlns:mc="http://schemas.openxmlformats.org/markup-compatibility/2006" xmlns:o="urn:schemas-microsoft-com:office:office" xmlns:r="http://schemas.openxmlformats.org/officeDocument/2006/relationships" xmlns:m="http://schemas.openxmlformats.org/officeDocument/2006/math" xmlns:v="urn:schemas-microsoft-com:vml" xmlns:wp14="http://schemas.microsoft.com/office/word/2010/wordprocessingDrawing" xmlns:wp="http://schemas.openxmlformats.org/drawingml/2006/wordprocessingDrawing" xmlns:w10="urn:schemas-microsoft-com:office:word" xmlns:w="http://schemas.openxmlformats.org/wordprocessingml/2006/main" xmlns:w14="http://schemas.microsoft.com/office/word/2010/wordml" xmlns:w15="http://schemas.microsoft.com/office/word/2012/wordml" xmlns:wpg="http://schemas.microsoft.com/office/word/2010/wordprocessingGroup" xmlns:wpi="http://schemas.microsoft.com/office/word/2010/wordprocessingInk" xmlns:wne="http://schemas.microsoft.com/office/word/2006/wordml" xmlns:wps="http://schemas.microsoft.com/office/word/2010/wordprocessingShape" mc:Ignorable="w14 w15 wp14">
+<w:document xmlns:wpc="http://schemas.microsoft.com/office/word/2010/wordprocessingCanvas" xmlns:mo="http://schemas.microsoft.com/office/mac/office/2008/main" xmlns:mc="http://schemas.openxmlformats.org/markup-compatibility/2006" xmlns:mv="urn:schemas-microsoft-com:mac:vml" xmlns:o="urn:schemas-microsoft-com:office:office" xmlns:r="http://schemas.openxmlformats.org/officeDocument/2006/relationships" xmlns:m="http://schemas.openxmlformats.org/officeDocument/2006/math" xmlns:v="urn:schemas-microsoft-com:vml" xmlns:wp14="http://schemas.microsoft.com/office/word/2010/wordprocessingDrawing" xmlns:wp="http://schemas.openxmlformats.org/drawingml/2006/wordprocessingDrawing" xmlns:w10="urn:schemas-microsoft-com:office:word" xmlns:w="http://schemas.openxmlformats.org/wordprocessingml/2006/main" xmlns:w14="http://schemas.microsoft.com/office/word/2010/wordml" xmlns:w15="http://schemas.microsoft.com/office/word/2012/wordml" xmlns:wpg="http://schemas.microsoft.com/office/word/2010/wordprocessingGroup" xmlns:wpi="http://schemas.microsoft.com/office/word/2010/wordprocessingInk" xmlns:wne="http://schemas.microsoft.com/office/word/2006/wordml" xmlns:wps="http://schemas.microsoft.com/office/word/2010/wordprocessingShape" mc:Ignorable="w14 w15 wp14">
   <w:body>
     <w:p>
       <w:pPr>
@@ -326,16 +326,11 @@
         <w:pStyle w:val="a8"/>
       </w:pPr>
       <w:r>
-        <w:t xml:space="preserve">от </w:t>
-      </w:r>
-      <w:proofErr w:type="gramStart"/>
-      <w:r>
-        <w:t>университета:</w:t>
+        <w:t>от университета:</w:t>
       </w:r>
       <w:r>
         <w:tab/>
       </w:r>
-      <w:proofErr w:type="gramEnd"/>
       <w:r>
         <w:tab/>
       </w:r>
@@ -386,19 +381,11 @@
         <w:rPr>
           <w:color w:val="FF2A31"/>
         </w:rPr>
-        <w:t xml:space="preserve">от </w:t>
-      </w:r>
-      <w:proofErr w:type="gramStart"/>
-      <w:r>
-        <w:rPr>
-          <w:color w:val="FF2A31"/>
-        </w:rPr>
-        <w:t>предприятия:</w:t>
+        <w:t>от предприятия:</w:t>
       </w:r>
       <w:r>
         <w:tab/>
       </w:r>
-      <w:proofErr w:type="gramEnd"/>
       <w:r>
         <w:tab/>
       </w:r>
@@ -3660,7 +3647,7 @@
           <w:noProof/>
         </w:rPr>
         <w:drawing>
-          <wp:anchor distT="152400" distB="152400" distL="152400" distR="152400" simplePos="0" relativeHeight="251660288" behindDoc="0" locked="0" layoutInCell="1" allowOverlap="1">
+          <wp:anchor distT="152400" distB="152400" distL="152400" distR="152400" simplePos="0" relativeHeight="251660288" behindDoc="0" locked="0" layoutInCell="1" allowOverlap="1" wp14:anchorId="481C3BB1" wp14:editId="7E2ABDAE">
             <wp:simplePos x="0" y="0"/>
             <wp:positionH relativeFrom="margin">
               <wp:align>center</wp:align>
@@ -3825,7 +3812,7 @@
           <w:lang w:val="ru-RU"/>
         </w:rPr>
         <w:drawing>
-          <wp:anchor distT="152400" distB="152400" distL="152400" distR="152400" simplePos="0" relativeHeight="251661312" behindDoc="0" locked="0" layoutInCell="1" allowOverlap="1">
+          <wp:anchor distT="152400" distB="152400" distL="152400" distR="152400" simplePos="0" relativeHeight="251661312" behindDoc="0" locked="0" layoutInCell="1" allowOverlap="1" wp14:anchorId="48BBA7E2" wp14:editId="622463B0">
             <wp:simplePos x="0" y="0"/>
             <wp:positionH relativeFrom="margin">
               <wp:posOffset>1158239</wp:posOffset>
@@ -4223,6 +4210,9 @@
       </w:pPr>
       <w:bookmarkStart w:id="2" w:name="_Toc2"/>
       <w:r>
+        <w:rPr>
+          <w:lang w:val="ru-RU"/>
+        </w:rPr>
         <w:br w:type="page"/>
       </w:r>
     </w:p>
@@ -4635,104 +4625,62 @@
         </w:rPr>
         <w:t>объектная модель браузера (</w:t>
       </w:r>
-      <w:proofErr w:type="spellStart"/>
-      <w:r>
-        <w:rPr>
-          <w:sz w:val="28"/>
-          <w:szCs w:val="28"/>
-        </w:rPr>
-        <w:fldChar w:fldCharType="begin"/>
-      </w:r>
-      <w:r>
-        <w:rPr>
-          <w:sz w:val="28"/>
-          <w:szCs w:val="28"/>
-        </w:rPr>
-        <w:instrText xml:space="preserve"> HYPERLINK "http://ru.wikipedia.org/w/index.php?title=Browser_Object_Model&amp;action=edit&amp;redlink=1"</w:instrText>
-      </w:r>
-      <w:r>
-        <w:rPr>
-          <w:sz w:val="28"/>
-          <w:szCs w:val="28"/>
-        </w:rPr>
-        <w:fldChar w:fldCharType="separate"/>
-      </w:r>
-      <w:r>
-        <w:rPr>
-          <w:sz w:val="28"/>
-          <w:szCs w:val="28"/>
-        </w:rPr>
-        <w:t>Browser</w:t>
-      </w:r>
-      <w:proofErr w:type="spellEnd"/>
-      <w:r>
-        <w:rPr>
-          <w:sz w:val="28"/>
-          <w:szCs w:val="28"/>
-        </w:rPr>
-        <w:t xml:space="preserve"> </w:t>
-      </w:r>
-      <w:proofErr w:type="spellStart"/>
-      <w:r>
-        <w:rPr>
-          <w:sz w:val="28"/>
-          <w:szCs w:val="28"/>
-        </w:rPr>
-        <w:t>Object</w:t>
-      </w:r>
-      <w:proofErr w:type="spellEnd"/>
-      <w:r>
-        <w:rPr>
-          <w:sz w:val="28"/>
-          <w:szCs w:val="28"/>
-        </w:rPr>
-        <w:t xml:space="preserve"> </w:t>
-      </w:r>
-      <w:proofErr w:type="spellStart"/>
-      <w:r>
-        <w:rPr>
-          <w:sz w:val="28"/>
-          <w:szCs w:val="28"/>
-        </w:rPr>
-        <w:t>Model</w:t>
-      </w:r>
-      <w:proofErr w:type="spellEnd"/>
-      <w:r>
-        <w:rPr>
-          <w:sz w:val="28"/>
-          <w:szCs w:val="28"/>
-        </w:rPr>
-        <w:t xml:space="preserve"> или </w:t>
-      </w:r>
-      <w:proofErr w:type="gramStart"/>
-      <w:r>
-        <w:rPr>
-          <w:sz w:val="28"/>
-          <w:szCs w:val="28"/>
-        </w:rPr>
-        <w:t>BOM</w:t>
-      </w:r>
-      <w:r>
-        <w:rPr>
-          <w:sz w:val="28"/>
-          <w:szCs w:val="28"/>
-        </w:rPr>
-        <w:fldChar w:fldCharType="end"/>
-      </w:r>
-      <w:r>
-        <w:rPr>
-          <w:sz w:val="28"/>
-          <w:szCs w:val="28"/>
-        </w:rPr>
-        <w:t xml:space="preserve"> )</w:t>
-      </w:r>
-      <w:proofErr w:type="gramEnd"/>
-      <w:r>
-        <w:rPr>
-          <w:sz w:val="28"/>
-          <w:szCs w:val="28"/>
-        </w:rPr>
-        <w:t>,</w:t>
+      <w:hyperlink r:id="rId23" w:history="1">
+        <w:proofErr w:type="spellStart"/>
+        <w:r>
+          <w:rPr>
+            <w:sz w:val="28"/>
+            <w:szCs w:val="28"/>
+          </w:rPr>
+          <w:t>Browser</w:t>
+        </w:r>
+        <w:proofErr w:type="spellEnd"/>
+        <w:r>
+          <w:rPr>
+            <w:sz w:val="28"/>
+            <w:szCs w:val="28"/>
+          </w:rPr>
+          <w:t xml:space="preserve"> </w:t>
+        </w:r>
+        <w:proofErr w:type="spellStart"/>
+        <w:r>
+          <w:rPr>
+            <w:sz w:val="28"/>
+            <w:szCs w:val="28"/>
+          </w:rPr>
+          <w:t>Object</w:t>
+        </w:r>
+        <w:proofErr w:type="spellEnd"/>
+        <w:r>
+          <w:rPr>
+            <w:sz w:val="28"/>
+            <w:szCs w:val="28"/>
+          </w:rPr>
+          <w:t xml:space="preserve"> </w:t>
+        </w:r>
+        <w:proofErr w:type="spellStart"/>
+        <w:r>
+          <w:rPr>
+            <w:sz w:val="28"/>
+            <w:szCs w:val="28"/>
+          </w:rPr>
+          <w:t>Model</w:t>
+        </w:r>
+        <w:proofErr w:type="spellEnd"/>
+        <w:r>
+          <w:rPr>
+            <w:sz w:val="28"/>
+            <w:szCs w:val="28"/>
+          </w:rPr>
+          <w:t xml:space="preserve"> или BOM</w:t>
+        </w:r>
+      </w:hyperlink>
+      <w:r>
+        <w:rPr>
+          <w:sz w:val="28"/>
+          <w:szCs w:val="28"/>
+        </w:rPr>
+        <w:t xml:space="preserve"> ),</w:t>
       </w:r>
     </w:p>
     <w:p>
@@ -4755,82 +4703,56 @@
         </w:rPr>
         <w:t>объектная модель документа (</w:t>
       </w:r>
-      <w:proofErr w:type="spellStart"/>
-      <w:r>
-        <w:rPr>
-          <w:sz w:val="28"/>
-          <w:szCs w:val="28"/>
-        </w:rPr>
-        <w:fldChar w:fldCharType="begin"/>
-      </w:r>
-      <w:r>
-        <w:rPr>
-          <w:sz w:val="28"/>
-          <w:szCs w:val="28"/>
-        </w:rPr>
-        <w:instrText xml:space="preserve"> HYPERLINK "http://ru.wikipedia.org/wiki/Document_Object_Model"</w:instrText>
-      </w:r>
-      <w:r>
-        <w:rPr>
-          <w:sz w:val="28"/>
-          <w:szCs w:val="28"/>
-        </w:rPr>
-        <w:fldChar w:fldCharType="separate"/>
-      </w:r>
-      <w:r>
-        <w:rPr>
-          <w:sz w:val="28"/>
-          <w:szCs w:val="28"/>
-        </w:rPr>
-        <w:t>Document</w:t>
-      </w:r>
-      <w:proofErr w:type="spellEnd"/>
-      <w:r>
-        <w:rPr>
-          <w:sz w:val="28"/>
-          <w:szCs w:val="28"/>
-        </w:rPr>
-        <w:t xml:space="preserve"> </w:t>
-      </w:r>
-      <w:proofErr w:type="spellStart"/>
-      <w:r>
-        <w:rPr>
-          <w:sz w:val="28"/>
-          <w:szCs w:val="28"/>
-        </w:rPr>
-        <w:t>Object</w:t>
-      </w:r>
-      <w:proofErr w:type="spellEnd"/>
-      <w:r>
-        <w:rPr>
-          <w:sz w:val="28"/>
-          <w:szCs w:val="28"/>
-        </w:rPr>
-        <w:t xml:space="preserve"> </w:t>
-      </w:r>
-      <w:proofErr w:type="spellStart"/>
-      <w:r>
-        <w:rPr>
-          <w:sz w:val="28"/>
-          <w:szCs w:val="28"/>
-        </w:rPr>
-        <w:t>Model</w:t>
-      </w:r>
-      <w:proofErr w:type="spellEnd"/>
-      <w:r>
-        <w:rPr>
-          <w:sz w:val="28"/>
-          <w:szCs w:val="28"/>
-        </w:rPr>
-        <w:t xml:space="preserve"> или DOM</w:t>
-      </w:r>
-      <w:r>
-        <w:rPr>
-          <w:sz w:val="28"/>
-          <w:szCs w:val="28"/>
-        </w:rPr>
-        <w:fldChar w:fldCharType="end"/>
-      </w:r>
+      <w:hyperlink r:id="rId24" w:history="1">
+        <w:proofErr w:type="spellStart"/>
+        <w:r>
+          <w:rPr>
+            <w:sz w:val="28"/>
+            <w:szCs w:val="28"/>
+          </w:rPr>
+          <w:t>Document</w:t>
+        </w:r>
+        <w:proofErr w:type="spellEnd"/>
+        <w:r>
+          <w:rPr>
+            <w:sz w:val="28"/>
+            <w:szCs w:val="28"/>
+          </w:rPr>
+          <w:t xml:space="preserve"> </w:t>
+        </w:r>
+        <w:proofErr w:type="spellStart"/>
+        <w:r>
+          <w:rPr>
+            <w:sz w:val="28"/>
+            <w:szCs w:val="28"/>
+          </w:rPr>
+          <w:t>Object</w:t>
+        </w:r>
+        <w:proofErr w:type="spellEnd"/>
+        <w:r>
+          <w:rPr>
+            <w:sz w:val="28"/>
+            <w:szCs w:val="28"/>
+          </w:rPr>
+          <w:t xml:space="preserve"> </w:t>
+        </w:r>
+        <w:proofErr w:type="spellStart"/>
+        <w:r>
+          <w:rPr>
+            <w:sz w:val="28"/>
+            <w:szCs w:val="28"/>
+          </w:rPr>
+          <w:t>Model</w:t>
+        </w:r>
+        <w:proofErr w:type="spellEnd"/>
+        <w:r>
+          <w:rPr>
+            <w:sz w:val="28"/>
+            <w:szCs w:val="28"/>
+          </w:rPr>
+          <w:t xml:space="preserve"> или DOM</w:t>
+        </w:r>
+      </w:hyperlink>
       <w:r>
         <w:rPr>
           <w:sz w:val="28"/>
@@ -4949,7 +4871,7 @@
       <w:r>
         <w:t xml:space="preserve">описывает типы данных, инструкции, ключевые и </w:t>
       </w:r>
-      <w:hyperlink r:id="rId23" w:history="1">
+      <w:hyperlink r:id="rId25" w:history="1">
         <w:r>
           <w:t>зарезервированные</w:t>
         </w:r>
@@ -4957,7 +4879,7 @@
       <w:r>
         <w:t xml:space="preserve"> слова, </w:t>
       </w:r>
-      <w:hyperlink r:id="rId24" w:history="1">
+      <w:hyperlink r:id="rId26" w:history="1">
         <w:r>
           <w:t>операторы</w:t>
         </w:r>
@@ -4965,7 +4887,7 @@
       <w:r>
         <w:t xml:space="preserve">, объекты, </w:t>
       </w:r>
-      <w:hyperlink r:id="rId25" w:history="1">
+      <w:hyperlink r:id="rId27" w:history="1">
         <w:r>
           <w:t>регулярные выражения</w:t>
         </w:r>
@@ -4983,7 +4905,7 @@
       <w:r>
         <w:t>Объектная модель браузера — браузер-специфичная часть языка</w:t>
       </w:r>
-      <w:hyperlink r:id="rId26" w:anchor="cite_note-chapmanBOM-35" w:history="1">
+      <w:hyperlink r:id="rId28" w:anchor="cite_note-chapmanBOM-35" w:history="1">
         <w:r>
           <w:t>[30]</w:t>
         </w:r>
@@ -5012,7 +4934,7 @@
       <w:r>
         <w:t xml:space="preserve">Объектная модель браузера на данный момент не стандартизирована, однако спецификация находится в разработке </w:t>
       </w:r>
-      <w:hyperlink r:id="rId27" w:history="1">
+      <w:hyperlink r:id="rId29" w:history="1">
         <w:r>
           <w:rPr>
             <w:lang w:val="en-US"/>
@@ -5054,7 +4976,7 @@
         </w:rPr>
         <w:t xml:space="preserve">управление </w:t>
       </w:r>
-      <w:hyperlink r:id="rId28" w:history="1">
+      <w:hyperlink r:id="rId30" w:history="1">
         <w:r>
           <w:rPr>
             <w:sz w:val="28"/>
@@ -5175,7 +5097,7 @@
         </w:rPr>
         <w:t xml:space="preserve">управление информацией о параметрах </w:t>
       </w:r>
-      <w:hyperlink r:id="rId29" w:history="1">
+      <w:hyperlink r:id="rId31" w:history="1">
         <w:r>
           <w:rPr>
             <w:sz w:val="28"/>
@@ -5233,7 +5155,7 @@
         </w:rPr>
         <w:t xml:space="preserve">поддержка работы с </w:t>
       </w:r>
-      <w:hyperlink r:id="rId30" w:history="1">
+      <w:hyperlink r:id="rId32" w:history="1">
         <w:r>
           <w:rPr>
             <w:sz w:val="28"/>
@@ -5323,7 +5245,7 @@
         </w:rPr>
         <w:t xml:space="preserve">: </w:t>
       </w:r>
-      <w:hyperlink r:id="rId31" w:history="1">
+      <w:hyperlink r:id="rId33" w:history="1">
         <w:r>
           <w:rPr>
             <w:rStyle w:val="Hyperlink0"/>
@@ -5354,7 +5276,7 @@
         <w:lastRenderedPageBreak/>
         <w:t xml:space="preserve">Объектная модель документа — </w:t>
       </w:r>
-      <w:hyperlink r:id="rId32" w:history="1">
+      <w:hyperlink r:id="rId34" w:history="1">
         <w:r>
           <w:t>интерфейс программирования приложений</w:t>
         </w:r>
@@ -5374,7 +5296,7 @@
       <w:r>
         <w:t xml:space="preserve">и </w:t>
       </w:r>
-      <w:hyperlink r:id="rId33" w:history="1">
+      <w:hyperlink r:id="rId35" w:history="1">
         <w:r>
           <w:rPr>
             <w:lang w:val="en-US"/>
@@ -5573,7 +5495,7 @@
       <w:r>
         <w:t xml:space="preserve">используется в </w:t>
       </w:r>
-      <w:hyperlink r:id="rId34" w:history="1">
+      <w:hyperlink r:id="rId36" w:history="1">
         <w:r>
           <w:t>AJAX</w:t>
         </w:r>
@@ -5600,7 +5522,7 @@
       <w:r>
         <w:t xml:space="preserve">широко используется в </w:t>
       </w:r>
-      <w:hyperlink r:id="rId35" w:history="1">
+      <w:hyperlink r:id="rId37" w:history="1">
         <w:proofErr w:type="spellStart"/>
         <w:r>
           <w:t>браузерных</w:t>
@@ -5613,7 +5535,7 @@
       <w:r>
         <w:t xml:space="preserve">. Так, например, исходный код </w:t>
       </w:r>
-      <w:hyperlink r:id="rId36" w:history="1">
+      <w:hyperlink r:id="rId38" w:history="1">
         <w:r>
           <w:rPr>
             <w:lang w:val="nl-NL"/>
@@ -5653,7 +5575,7 @@
       <w:r>
         <w:t xml:space="preserve"> операционной системы </w:t>
       </w:r>
-      <w:hyperlink r:id="rId37" w:history="1">
+      <w:hyperlink r:id="rId39" w:history="1">
         <w:proofErr w:type="spellStart"/>
         <w:r>
           <w:t>IntOS</w:t>
@@ -5678,7 +5600,7 @@
       <w:r>
         <w:t xml:space="preserve">в исходном коде </w:t>
       </w:r>
-      <w:hyperlink r:id="rId38" w:history="1">
+      <w:hyperlink r:id="rId40" w:history="1">
         <w:proofErr w:type="spellStart"/>
         <w:r>
           <w:t>eyeOS</w:t>
@@ -5753,18 +5675,34 @@
       <w:r>
         <w:t xml:space="preserve">Для управления пользовательскими скриптами в </w:t>
       </w:r>
-      <w:hyperlink r:id="rId39" w:history="1">
+      <w:hyperlink r:id="rId41" w:history="1">
+        <w:proofErr w:type="spellStart"/>
         <w:r>
           <w:rPr>
             <w:lang w:val="it-IT"/>
           </w:rPr>
-          <w:t>Mozilla Firefox</w:t>
+          <w:t>Mozilla</w:t>
         </w:r>
+        <w:proofErr w:type="spellEnd"/>
+        <w:r>
+          <w:rPr>
+            <w:lang w:val="it-IT"/>
+          </w:rPr>
+          <w:t xml:space="preserve"> </w:t>
+        </w:r>
+        <w:proofErr w:type="spellStart"/>
+        <w:r>
+          <w:rPr>
+            <w:lang w:val="it-IT"/>
+          </w:rPr>
+          <w:t>Firefox</w:t>
+        </w:r>
+        <w:proofErr w:type="spellEnd"/>
       </w:hyperlink>
       <w:r>
         <w:t xml:space="preserve"> используется расширение </w:t>
       </w:r>
-      <w:hyperlink r:id="rId40" w:history="1">
+      <w:hyperlink r:id="rId42" w:history="1">
         <w:proofErr w:type="spellStart"/>
         <w:r>
           <w:rPr>
@@ -5777,7 +5715,7 @@
       <w:r>
         <w:t xml:space="preserve">; </w:t>
       </w:r>
-      <w:hyperlink r:id="rId41" w:history="1">
+      <w:hyperlink r:id="rId43" w:history="1">
         <w:r>
           <w:rPr>
             <w:lang w:val="nl-NL"/>
@@ -5788,7 +5726,7 @@
       <w:r>
         <w:t xml:space="preserve"> и </w:t>
       </w:r>
-      <w:hyperlink r:id="rId42" w:history="1">
+      <w:hyperlink r:id="rId44" w:history="1">
         <w:r>
           <w:rPr>
             <w:lang w:val="de-DE"/>
@@ -5832,7 +5770,7 @@
       <w:r>
         <w:t xml:space="preserve">могут исполняться на серверах, использующих </w:t>
       </w:r>
-      <w:hyperlink r:id="rId43" w:history="1">
+      <w:hyperlink r:id="rId45" w:history="1">
         <w:r>
           <w:rPr>
             <w:lang w:val="es-ES_tradnl"/>
@@ -6125,7 +6063,7 @@
           <w:noProof/>
         </w:rPr>
         <w:drawing>
-          <wp:anchor distT="152400" distB="152400" distL="152400" distR="152400" simplePos="0" relativeHeight="251662336" behindDoc="0" locked="0" layoutInCell="1" allowOverlap="1">
+          <wp:anchor distT="152400" distB="152400" distL="152400" distR="152400" simplePos="0" relativeHeight="251662336" behindDoc="0" locked="0" layoutInCell="1" allowOverlap="1" wp14:anchorId="291147EE" wp14:editId="17014C02">
             <wp:simplePos x="0" y="0"/>
             <wp:positionH relativeFrom="margin">
               <wp:posOffset>1575490</wp:posOffset>
@@ -6148,7 +6086,7 @@
                     </pic:cNvPicPr>
                   </pic:nvPicPr>
                   <pic:blipFill>
-                    <a:blip r:embed="rId44">
+                    <a:blip r:embed="rId46">
                       <a:extLst/>
                     </a:blip>
                     <a:stretch>
@@ -6237,7 +6175,7 @@
           <w:noProof/>
         </w:rPr>
         <w:drawing>
-          <wp:anchor distT="0" distB="0" distL="114300" distR="114300" simplePos="0" relativeHeight="251665408" behindDoc="0" locked="0" layoutInCell="1" allowOverlap="1">
+          <wp:anchor distT="0" distB="0" distL="114300" distR="114300" simplePos="0" relativeHeight="251665408" behindDoc="0" locked="0" layoutInCell="1" allowOverlap="1" wp14:anchorId="27CD9456" wp14:editId="14C07625">
             <wp:simplePos x="0" y="0"/>
             <wp:positionH relativeFrom="margin">
               <wp:align>center</wp:align>
@@ -6260,7 +6198,7 @@
                     </pic:cNvPicPr>
                   </pic:nvPicPr>
                   <pic:blipFill>
-                    <a:blip r:embed="rId45">
+                    <a:blip r:embed="rId47">
                       <a:extLst>
                         <a:ext uri="{28A0092B-C50C-407E-A947-70E740481C1C}">
                           <a14:useLocalDpi xmlns:a14="http://schemas.microsoft.com/office/drawing/2010/main" val="0"/>
@@ -6384,7 +6322,7 @@
           <w:noProof/>
         </w:rPr>
         <w:drawing>
-          <wp:anchor distT="152400" distB="152400" distL="152400" distR="152400" simplePos="0" relativeHeight="251667456" behindDoc="0" locked="0" layoutInCell="1" allowOverlap="1" wp14:anchorId="3EFE33BD" wp14:editId="3913A0B1">
+          <wp:anchor distT="152400" distB="152400" distL="152400" distR="152400" simplePos="0" relativeHeight="251667456" behindDoc="0" locked="0" layoutInCell="1" allowOverlap="1" wp14:anchorId="3681272F" wp14:editId="13C90354">
             <wp:simplePos x="0" y="0"/>
             <wp:positionH relativeFrom="page">
               <wp:posOffset>2202152</wp:posOffset>
@@ -6407,7 +6345,7 @@
                     </pic:cNvPicPr>
                   </pic:nvPicPr>
                   <pic:blipFill>
-                    <a:blip r:embed="rId46">
+                    <a:blip r:embed="rId48">
                       <a:extLst/>
                     </a:blip>
                     <a:stretch>
@@ -8082,7 +8020,7 @@
       </w:pPr>
       <w:r>
         <w:lastRenderedPageBreak/>
-        <w:pict>
+        <w:pict w14:anchorId="21916B69">
           <v:shapetype id="_x0000_t75" coordsize="21600,21600" o:spt="75" o:preferrelative="t" path="m@4@5l@4@11@9@11@9@5xe" filled="f" stroked="f">
             <v:stroke joinstyle="miter"/>
             <v:formulas>
@@ -8102,8 +8040,8 @@
             <v:path o:extrusionok="f" gradientshapeok="t" o:connecttype="rect"/>
             <o:lock v:ext="edit" aspectratio="t"/>
           </v:shapetype>
-          <v:shape id="_x0000_i1025" type="#_x0000_t75" style="width:299.9pt;height:252.3pt">
-            <v:imagedata r:id="rId47" o:title="git1"/>
+          <v:shape id="_x0000_i1025" type="#_x0000_t75" style="width:299.7pt;height:252pt">
+            <v:imagedata r:id="rId49" o:title="git1"/>
           </v:shape>
         </w:pict>
       </w:r>
@@ -8424,7 +8362,7 @@
         </w:rPr>
         <w:lastRenderedPageBreak/>
         <w:drawing>
-          <wp:inline distT="0" distB="0" distL="0" distR="0">
+          <wp:inline distT="0" distB="0" distL="0" distR="0" wp14:anchorId="62D24FF8" wp14:editId="3952B91B">
             <wp:extent cx="4763135" cy="3736975"/>
             <wp:effectExtent l="0" t="0" r="0" b="0"/>
             <wp:docPr id="4" name="Рисунок 4" descr="C:\Users\User\AppData\Local\Microsoft\Windows\INetCache\Content.Word\git2.png"/>
@@ -8441,7 +8379,7 @@
                     </pic:cNvPicPr>
                   </pic:nvPicPr>
                   <pic:blipFill>
-                    <a:blip r:embed="rId48">
+                    <a:blip r:embed="rId50">
                       <a:extLst>
                         <a:ext uri="{28A0092B-C50C-407E-A947-70E740481C1C}">
                           <a14:useLocalDpi xmlns:a14="http://schemas.microsoft.com/office/drawing/2010/main" val="0"/>
@@ -8629,7 +8567,25 @@
           <w:szCs w:val="28"/>
           <w:lang w:val="ru-RU"/>
         </w:rPr>
-        <w:t xml:space="preserve">И в этой ситуации в игру вступают распределённые системы контроля версий (РСКВ). В таких системах как Git, </w:t>
+        <w:t xml:space="preserve">И в этой ситуации в игру вступают распределённые системы контроля версий (РСКВ). В таких системах как </w:t>
+      </w:r>
+      <w:proofErr w:type="spellStart"/>
+      <w:r>
+        <w:rPr>
+          <w:sz w:val="28"/>
+          <w:szCs w:val="28"/>
+          <w:lang w:val="ru-RU"/>
+        </w:rPr>
+        <w:t>Git</w:t>
+      </w:r>
+      <w:proofErr w:type="spellEnd"/>
+      <w:r>
+        <w:rPr>
+          <w:sz w:val="28"/>
+          <w:szCs w:val="28"/>
+          <w:lang w:val="ru-RU"/>
+        </w:rPr>
+        <w:t xml:space="preserve">, </w:t>
       </w:r>
       <w:proofErr w:type="spellStart"/>
       <w:r>
@@ -8710,9 +8666,9 @@
           <w:szCs w:val="28"/>
           <w:lang w:val="ru-RU"/>
         </w:rPr>
-        <w:pict>
-          <v:shape id="_x0000_i1026" type="#_x0000_t75" style="width:375.05pt;height:422pt">
-            <v:imagedata r:id="rId49" o:title="git3"/>
+        <w:pict w14:anchorId="35941CBF">
+          <v:shape id="_x0000_i1026" type="#_x0000_t75" style="width:375.05pt;height:421.95pt">
+            <v:imagedata r:id="rId51" o:title="git3"/>
           </v:shape>
         </w:pict>
       </w:r>
@@ -9320,6 +9276,7 @@
         <w:rPr>
           <w:sz w:val="28"/>
           <w:szCs w:val="28"/>
+          <w:lang w:val="ru-RU"/>
         </w:rPr>
       </w:pPr>
     </w:p>
@@ -9369,7 +9326,7 @@
       <w:r>
         <w:t xml:space="preserve">Это сделать довольно просто. Переходим по ссылке: </w:t>
       </w:r>
-      <w:hyperlink r:id="rId50" w:history="1">
+      <w:hyperlink r:id="rId52" w:history="1">
         <w:r>
           <w:rPr>
             <w:rStyle w:val="a5"/>
@@ -9414,7 +9371,7 @@
       <w:r>
         <w:t xml:space="preserve">Он доступен по ссылке: </w:t>
       </w:r>
-      <w:hyperlink r:id="rId51" w:history="1">
+      <w:hyperlink r:id="rId53" w:history="1">
         <w:r>
           <w:rPr>
             <w:rStyle w:val="a5"/>
@@ -9435,7 +9392,7 @@
       <w:r>
         <w:t xml:space="preserve">После регистрации нужно войти в аккаунт и создать новый проект. Для этого переходим по ссылке: </w:t>
       </w:r>
-      <w:hyperlink r:id="rId52" w:history="1">
+      <w:hyperlink r:id="rId54" w:history="1">
         <w:r>
           <w:rPr>
             <w:rStyle w:val="a5"/>
@@ -9460,7 +9417,15 @@
         <w:t>После заполнения всех полей ж</w:t>
       </w:r>
       <w:r>
-        <w:t xml:space="preserve">мем кнопку создания репозитория и ожидаем выполнения операции. После успешного выполнения будет выведено сообщение о том, как можно скопировать созданный репозиторий на свою рабочую машину (рисунок 5.2.2). В командную строку своей операционной системы вводим описанные команды и получаем рабочий репозиторий. Для безопасной работы с репозиторием нужно соединить </w:t>
+        <w:t xml:space="preserve">мем кнопку создания репозитория и ожидаем выполнения операции. После успешного выполнения будет выведено сообщение о том, как можно скопировать созданный репозиторий на свою рабочую машину (рисунок 5.2.2). В командную строку своей операционной системы вводим описанные команды и получаем рабочий репозиторий. Для безопасной работы с </w:t>
+      </w:r>
+      <w:proofErr w:type="spellStart"/>
+      <w:r>
+        <w:t>репозиторием</w:t>
+      </w:r>
+      <w:proofErr w:type="spellEnd"/>
+      <w:r>
+        <w:t xml:space="preserve"> нужно соединить </w:t>
       </w:r>
       <w:r>
         <w:lastRenderedPageBreak/>
@@ -9508,7 +9473,7 @@
           <w:lang w:val="ru-RU" w:eastAsia="ru-RU"/>
         </w:rPr>
         <w:drawing>
-          <wp:inline distT="0" distB="0" distL="0" distR="0">
+          <wp:inline distT="0" distB="0" distL="0" distR="0" wp14:anchorId="0E1FA05C" wp14:editId="6E579C25">
             <wp:extent cx="5583451" cy="3927945"/>
             <wp:effectExtent l="0" t="0" r="0" b="0"/>
             <wp:docPr id="1" name="Рисунок 1"/>
@@ -9523,7 +9488,7 @@
                     <pic:cNvPicPr/>
                   </pic:nvPicPr>
                   <pic:blipFill>
-                    <a:blip r:embed="rId53">
+                    <a:blip r:embed="rId55">
                       <a:extLst>
                         <a:ext uri="{28A0092B-C50C-407E-A947-70E740481C1C}">
                           <a14:useLocalDpi xmlns:a14="http://schemas.microsoft.com/office/drawing/2010/main" val="0"/>
@@ -9549,8 +9514,6 @@
           </wp:inline>
         </w:drawing>
       </w:r>
-      <w:bookmarkStart w:id="8" w:name="_GoBack"/>
-      <w:bookmarkEnd w:id="8"/>
     </w:p>
     <w:p>
       <w:pPr>
@@ -9605,7 +9568,7 @@
           <w:lang w:val="ru-RU" w:eastAsia="ru-RU"/>
         </w:rPr>
         <w:drawing>
-          <wp:inline distT="0" distB="0" distL="0" distR="0">
+          <wp:inline distT="0" distB="0" distL="0" distR="0" wp14:anchorId="320E3685" wp14:editId="664E688D">
             <wp:extent cx="5502303" cy="3417678"/>
             <wp:effectExtent l="0" t="0" r="3175" b="0"/>
             <wp:docPr id="2" name="Рисунок 2"/>
@@ -9620,7 +9583,7 @@
                     <pic:cNvPicPr/>
                   </pic:nvPicPr>
                   <pic:blipFill>
-                    <a:blip r:embed="rId54">
+                    <a:blip r:embed="rId56">
                       <a:extLst>
                         <a:ext uri="{28A0092B-C50C-407E-A947-70E740481C1C}">
                           <a14:useLocalDpi xmlns:a14="http://schemas.microsoft.com/office/drawing/2010/main" val="0"/>
@@ -9664,16 +9627,7 @@
           <w:szCs w:val="28"/>
           <w:lang w:val="ru-RU"/>
         </w:rPr>
-        <w:t>Рисунок 5.2.2</w:t>
-      </w:r>
-      <w:r>
-        <w:rPr>
-          <w:rFonts w:cs="Arial Unicode MS"/>
-          <w:sz w:val="28"/>
-          <w:szCs w:val="28"/>
-          <w:lang w:val="ru-RU"/>
-        </w:rPr>
-        <w:t xml:space="preserve">. </w:t>
+        <w:t xml:space="preserve">Рисунок 5.2.2. </w:t>
       </w:r>
       <w:r>
         <w:rPr>
@@ -9750,7 +9704,7 @@
         </w:rPr>
         <w:t xml:space="preserve">Его можно скачать по ссылке: </w:t>
       </w:r>
-      <w:hyperlink r:id="rId55" w:history="1">
+      <w:hyperlink r:id="rId57" w:history="1">
         <w:r>
           <w:rPr>
             <w:rStyle w:val="a5"/>
@@ -9875,7 +9829,7 @@
           <w:lang w:val="ru-RU" w:eastAsia="ru-RU"/>
         </w:rPr>
         <w:drawing>
-          <wp:inline distT="0" distB="0" distL="0" distR="0" wp14:anchorId="7896B1A6" wp14:editId="482A26EA">
+          <wp:inline distT="0" distB="0" distL="0" distR="0" wp14:anchorId="690DDA10" wp14:editId="537386C8">
             <wp:extent cx="3524742" cy="1143160"/>
             <wp:effectExtent l="0" t="0" r="0" b="0"/>
             <wp:docPr id="3" name="Рисунок 3"/>
@@ -9890,7 +9844,7 @@
                     <pic:cNvPicPr/>
                   </pic:nvPicPr>
                   <pic:blipFill>
-                    <a:blip r:embed="rId56">
+                    <a:blip r:embed="rId58">
                       <a:extLst>
                         <a:ext uri="{28A0092B-C50C-407E-A947-70E740481C1C}">
                           <a14:useLocalDpi xmlns:a14="http://schemas.microsoft.com/office/drawing/2010/main" val="0"/>
@@ -9933,31 +9887,13 @@
           <w:szCs w:val="28"/>
           <w:lang w:val="ru-RU"/>
         </w:rPr>
-        <w:t>Рисунок 5.2.3</w:t>
+        <w:t xml:space="preserve">Рисунок 5.2.3. Версия </w:t>
       </w:r>
       <w:r>
         <w:rPr>
           <w:rFonts w:cs="Arial Unicode MS"/>
           <w:sz w:val="28"/>
           <w:szCs w:val="28"/>
-          <w:lang w:val="ru-RU"/>
-        </w:rPr>
-        <w:t xml:space="preserve">. </w:t>
-      </w:r>
-      <w:r>
-        <w:rPr>
-          <w:rFonts w:cs="Arial Unicode MS"/>
-          <w:sz w:val="28"/>
-          <w:szCs w:val="28"/>
-          <w:lang w:val="ru-RU"/>
-        </w:rPr>
-        <w:t xml:space="preserve">Версия </w:t>
-      </w:r>
-      <w:r>
-        <w:rPr>
-          <w:rFonts w:cs="Arial Unicode MS"/>
-          <w:sz w:val="28"/>
-          <w:szCs w:val="28"/>
         </w:rPr>
         <w:t>NodeJS</w:t>
       </w:r>
@@ -9965,38 +9901,701 @@
     <w:p>
       <w:pPr>
         <w:rPr>
-          <w:rFonts w:cs="Arial Unicode MS"/>
-          <w:caps/>
-          <w:color w:val="000000"/>
-          <w:sz w:val="32"/>
-          <w:szCs w:val="32"/>
+          <w:sz w:val="28"/>
+          <w:szCs w:val="28"/>
           <w:u w:color="000000"/>
           <w:lang w:val="ru-RU" w:eastAsia="ru-RU"/>
         </w:rPr>
       </w:pPr>
       <w:r>
         <w:rPr>
-          <w:rFonts w:cs="Arial Unicode MS"/>
-          <w:caps/>
-          <w:color w:val="000000"/>
-          <w:sz w:val="32"/>
-          <w:szCs w:val="32"/>
           <w:u w:color="000000"/>
           <w:lang w:val="ru-RU" w:eastAsia="ru-RU"/>
         </w:rPr>
         <w:tab/>
       </w:r>
-    </w:p>
-    <w:p>
-      <w:pPr>
-        <w:rPr>
-          <w:rFonts w:cs="Arial Unicode MS"/>
-          <w:caps/>
-          <w:color w:val="000000"/>
-          <w:sz w:val="32"/>
-          <w:szCs w:val="32"/>
+      <w:r>
+        <w:rPr>
+          <w:sz w:val="28"/>
+          <w:szCs w:val="28"/>
           <w:u w:color="000000"/>
           <w:lang w:val="ru-RU" w:eastAsia="ru-RU"/>
+        </w:rPr>
+        <w:t xml:space="preserve">Итак, можно приступать написанию команд для работы с проектом. </w:t>
+      </w:r>
+      <w:r>
+        <w:rPr>
+          <w:sz w:val="28"/>
+          <w:szCs w:val="28"/>
+          <w:u w:color="000000"/>
+          <w:lang w:eastAsia="ru-RU"/>
+        </w:rPr>
+        <w:t>NodeJS</w:t>
+      </w:r>
+      <w:r>
+        <w:rPr>
+          <w:sz w:val="28"/>
+          <w:szCs w:val="28"/>
+          <w:u w:color="000000"/>
+          <w:lang w:val="ru-RU" w:eastAsia="ru-RU"/>
+        </w:rPr>
+        <w:t xml:space="preserve"> </w:t>
+      </w:r>
+      <w:r>
+        <w:rPr>
+          <w:sz w:val="28"/>
+          <w:szCs w:val="28"/>
+          <w:u w:color="000000"/>
+          <w:lang w:val="ru-RU" w:eastAsia="ru-RU"/>
+        </w:rPr>
+        <w:t>имеет огромную систему пакетов, с помощью которых можно сделать практически все.</w:t>
+      </w:r>
+      <w:r>
+        <w:rPr>
+          <w:sz w:val="28"/>
+          <w:szCs w:val="28"/>
+          <w:u w:color="000000"/>
+          <w:lang w:val="ru-RU" w:eastAsia="ru-RU"/>
+        </w:rPr>
+        <w:t xml:space="preserve"> </w:t>
+      </w:r>
+      <w:r>
+        <w:rPr>
+          <w:sz w:val="28"/>
+          <w:szCs w:val="28"/>
+          <w:u w:color="000000"/>
+          <w:lang w:val="ru-RU" w:eastAsia="ru-RU"/>
+        </w:rPr>
+        <w:t xml:space="preserve">Но сначала, мы создадим конфигурационный файл для </w:t>
+      </w:r>
+      <w:r>
+        <w:rPr>
+          <w:sz w:val="28"/>
+          <w:szCs w:val="28"/>
+          <w:u w:color="000000"/>
+          <w:lang w:eastAsia="ru-RU"/>
+        </w:rPr>
+        <w:t>NodeJS</w:t>
+      </w:r>
+      <w:r>
+        <w:rPr>
+          <w:sz w:val="28"/>
+          <w:szCs w:val="28"/>
+          <w:u w:color="000000"/>
+          <w:lang w:val="ru-RU" w:eastAsia="ru-RU"/>
+        </w:rPr>
+        <w:t>-</w:t>
+      </w:r>
+      <w:r>
+        <w:rPr>
+          <w:sz w:val="28"/>
+          <w:szCs w:val="28"/>
+          <w:u w:color="000000"/>
+          <w:lang w:val="ru-RU" w:eastAsia="ru-RU"/>
+        </w:rPr>
+        <w:t xml:space="preserve">проекта. Для этого можно воспользоваться пакетным менеджером </w:t>
+      </w:r>
+      <w:r>
+        <w:rPr>
+          <w:sz w:val="28"/>
+          <w:szCs w:val="28"/>
+          <w:u w:color="000000"/>
+          <w:lang w:eastAsia="ru-RU"/>
+        </w:rPr>
+        <w:t>NPM</w:t>
+      </w:r>
+      <w:r>
+        <w:rPr>
+          <w:sz w:val="28"/>
+          <w:szCs w:val="28"/>
+          <w:u w:color="000000"/>
+          <w:lang w:val="ru-RU" w:eastAsia="ru-RU"/>
+        </w:rPr>
+        <w:t xml:space="preserve">, который идет в комплекте с </w:t>
+      </w:r>
+      <w:r>
+        <w:rPr>
+          <w:sz w:val="28"/>
+          <w:szCs w:val="28"/>
+          <w:u w:color="000000"/>
+          <w:lang w:eastAsia="ru-RU"/>
+        </w:rPr>
+        <w:t>NodeJS</w:t>
+      </w:r>
+      <w:r>
+        <w:rPr>
+          <w:sz w:val="28"/>
+          <w:szCs w:val="28"/>
+          <w:u w:color="000000"/>
+          <w:lang w:val="ru-RU" w:eastAsia="ru-RU"/>
+        </w:rPr>
+        <w:t>.</w:t>
+      </w:r>
+    </w:p>
+    <w:p>
+      <w:pPr>
+        <w:rPr>
+          <w:sz w:val="28"/>
+          <w:szCs w:val="28"/>
+          <w:u w:color="000000"/>
+          <w:lang w:val="ru-RU" w:eastAsia="ru-RU"/>
+        </w:rPr>
+      </w:pPr>
+      <w:r>
+        <w:rPr>
+          <w:sz w:val="28"/>
+          <w:szCs w:val="28"/>
+          <w:u w:color="000000"/>
+          <w:lang w:val="ru-RU" w:eastAsia="ru-RU"/>
+        </w:rPr>
+        <w:tab/>
+        <w:t xml:space="preserve">Вводим команду: </w:t>
+      </w:r>
+      <w:proofErr w:type="spellStart"/>
+      <w:r>
+        <w:rPr>
+          <w:sz w:val="28"/>
+          <w:szCs w:val="28"/>
+          <w:u w:val="single"/>
+          <w:lang w:val="ru-RU" w:eastAsia="ru-RU"/>
+        </w:rPr>
+        <w:t>npm</w:t>
+      </w:r>
+      <w:proofErr w:type="spellEnd"/>
+      <w:r>
+        <w:rPr>
+          <w:sz w:val="28"/>
+          <w:szCs w:val="28"/>
+          <w:u w:val="single"/>
+          <w:lang w:val="ru-RU" w:eastAsia="ru-RU"/>
+        </w:rPr>
+        <w:t xml:space="preserve"> </w:t>
+      </w:r>
+      <w:proofErr w:type="spellStart"/>
+      <w:r>
+        <w:rPr>
+          <w:sz w:val="28"/>
+          <w:szCs w:val="28"/>
+          <w:u w:val="single"/>
+          <w:lang w:val="ru-RU" w:eastAsia="ru-RU"/>
+        </w:rPr>
+        <w:t>init</w:t>
+      </w:r>
+      <w:proofErr w:type="spellEnd"/>
+      <w:r>
+        <w:rPr>
+          <w:sz w:val="28"/>
+          <w:szCs w:val="28"/>
+          <w:u w:color="000000"/>
+          <w:lang w:val="ru-RU" w:eastAsia="ru-RU"/>
+        </w:rPr>
+        <w:t xml:space="preserve"> и заполняем запрашиваемые поля.</w:t>
+      </w:r>
+      <w:r>
+        <w:rPr>
+          <w:sz w:val="28"/>
+          <w:szCs w:val="28"/>
+          <w:u w:color="000000"/>
+          <w:lang w:val="ru-RU" w:eastAsia="ru-RU"/>
+        </w:rPr>
+        <w:t xml:space="preserve"> После заполнения последнего можно еще раз </w:t>
+      </w:r>
+      <w:r>
+        <w:rPr>
+          <w:sz w:val="28"/>
+          <w:szCs w:val="28"/>
+          <w:u w:color="000000"/>
+          <w:lang w:val="ru-RU" w:eastAsia="ru-RU"/>
+        </w:rPr>
+        <w:t>взглянуть</w:t>
+      </w:r>
+      <w:r>
+        <w:rPr>
+          <w:sz w:val="28"/>
+          <w:szCs w:val="28"/>
+          <w:u w:color="000000"/>
+          <w:lang w:val="ru-RU" w:eastAsia="ru-RU"/>
+        </w:rPr>
+        <w:t xml:space="preserve"> на создаваемый файл и подтвердить его создание (рисунок 5.2.4)</w:t>
+      </w:r>
+    </w:p>
+    <w:p>
+      <w:pPr>
+        <w:rPr>
+          <w:sz w:val="28"/>
+          <w:szCs w:val="28"/>
+          <w:u w:color="000000"/>
+          <w:lang w:val="ru-RU" w:eastAsia="ru-RU"/>
+        </w:rPr>
+      </w:pPr>
+    </w:p>
+    <w:p>
+      <w:pPr>
+        <w:rPr>
+          <w:sz w:val="28"/>
+          <w:szCs w:val="28"/>
+          <w:lang w:val="ru-RU"/>
+        </w:rPr>
+      </w:pPr>
+      <w:r>
+        <w:rPr>
+          <w:noProof/>
+          <w:sz w:val="28"/>
+          <w:szCs w:val="28"/>
+          <w:lang w:val="ru-RU" w:eastAsia="ru-RU"/>
+        </w:rPr>
+        <w:drawing>
+          <wp:inline distT="0" distB="0" distL="0" distR="0" wp14:anchorId="120680DF" wp14:editId="1E8AB92A">
+            <wp:extent cx="5936400" cy="3895200"/>
+            <wp:effectExtent l="0" t="0" r="7620" b="0"/>
+            <wp:docPr id="5" name="Рисунок 5"/>
+            <wp:cNvGraphicFramePr>
+              <a:graphicFrameLocks xmlns:a="http://schemas.openxmlformats.org/drawingml/2006/main" noChangeAspect="1"/>
+            </wp:cNvGraphicFramePr>
+            <a:graphic xmlns:a="http://schemas.openxmlformats.org/drawingml/2006/main">
+              <a:graphicData uri="http://schemas.openxmlformats.org/drawingml/2006/picture">
+                <pic:pic xmlns:pic="http://schemas.openxmlformats.org/drawingml/2006/picture">
+                  <pic:nvPicPr>
+                    <pic:cNvPr id="5" name="Снимок экрана 2017-06-27 в 23.12.39.png"/>
+                    <pic:cNvPicPr/>
+                  </pic:nvPicPr>
+                  <pic:blipFill>
+                    <a:blip r:embed="rId59">
+                      <a:extLst>
+                        <a:ext uri="{28A0092B-C50C-407E-A947-70E740481C1C}">
+                          <a14:useLocalDpi xmlns:a14="http://schemas.microsoft.com/office/drawing/2010/main" val="0"/>
+                        </a:ext>
+                      </a:extLst>
+                    </a:blip>
+                    <a:stretch>
+                      <a:fillRect/>
+                    </a:stretch>
+                  </pic:blipFill>
+                  <pic:spPr>
+                    <a:xfrm>
+                      <a:off x="0" y="0"/>
+                      <a:ext cx="5936400" cy="3895200"/>
+                    </a:xfrm>
+                    <a:prstGeom prst="rect">
+                      <a:avLst/>
+                    </a:prstGeom>
+                  </pic:spPr>
+                </pic:pic>
+              </a:graphicData>
+            </a:graphic>
+          </wp:inline>
+        </w:drawing>
+      </w:r>
+    </w:p>
+    <w:p>
+      <w:pPr>
+        <w:jc w:val="center"/>
+        <w:rPr>
+          <w:rFonts w:cs="Arial Unicode MS"/>
+          <w:sz w:val="28"/>
+          <w:szCs w:val="28"/>
+          <w:lang w:val="ru-RU"/>
+        </w:rPr>
+      </w:pPr>
+      <w:r>
+        <w:rPr>
+          <w:rFonts w:cs="Arial Unicode MS"/>
+          <w:sz w:val="28"/>
+          <w:szCs w:val="28"/>
+          <w:lang w:val="ru-RU"/>
+        </w:rPr>
+        <w:t>Рисунок 5.2.4</w:t>
+      </w:r>
+      <w:r>
+        <w:rPr>
+          <w:rFonts w:cs="Arial Unicode MS"/>
+          <w:sz w:val="28"/>
+          <w:szCs w:val="28"/>
+          <w:lang w:val="ru-RU"/>
+        </w:rPr>
+        <w:t xml:space="preserve">. </w:t>
+      </w:r>
+      <w:r>
+        <w:rPr>
+          <w:rFonts w:cs="Arial Unicode MS"/>
+          <w:sz w:val="28"/>
+          <w:szCs w:val="28"/>
+          <w:lang w:val="ru-RU"/>
+        </w:rPr>
+        <w:t>Конфигурационный файл проекта</w:t>
+      </w:r>
+    </w:p>
+    <w:p>
+      <w:pPr>
+        <w:rPr>
+          <w:rFonts w:cs="Arial Unicode MS"/>
+          <w:sz w:val="28"/>
+          <w:szCs w:val="28"/>
+          <w:lang w:val="ru-RU"/>
+        </w:rPr>
+      </w:pPr>
+      <w:r>
+        <w:rPr>
+          <w:rFonts w:cs="Arial Unicode MS"/>
+          <w:sz w:val="28"/>
+          <w:szCs w:val="28"/>
+          <w:lang w:val="ru-RU"/>
+        </w:rPr>
+        <w:tab/>
+        <w:t xml:space="preserve">Проделанную работу нужно сохранить в </w:t>
+      </w:r>
+      <w:r>
+        <w:rPr>
+          <w:rFonts w:cs="Arial Unicode MS"/>
+          <w:sz w:val="28"/>
+          <w:szCs w:val="28"/>
+        </w:rPr>
+        <w:t>Git</w:t>
+      </w:r>
+      <w:r>
+        <w:rPr>
+          <w:rFonts w:cs="Arial Unicode MS"/>
+          <w:sz w:val="28"/>
+          <w:szCs w:val="28"/>
+          <w:lang w:val="ru-RU"/>
+        </w:rPr>
+        <w:t>-</w:t>
+      </w:r>
+      <w:r>
+        <w:rPr>
+          <w:rFonts w:cs="Arial Unicode MS"/>
+          <w:sz w:val="28"/>
+          <w:szCs w:val="28"/>
+          <w:lang w:val="ru-RU"/>
+        </w:rPr>
+        <w:t xml:space="preserve">репозиторий. Для этого </w:t>
+      </w:r>
+      <w:r>
+        <w:rPr>
+          <w:rFonts w:cs="Arial Unicode MS"/>
+          <w:sz w:val="28"/>
+          <w:szCs w:val="28"/>
+          <w:lang w:val="ru-RU"/>
+        </w:rPr>
+        <w:t xml:space="preserve">последовательно </w:t>
+      </w:r>
+      <w:proofErr w:type="spellStart"/>
+      <w:r>
+        <w:rPr>
+          <w:rFonts w:cs="Arial Unicode MS"/>
+          <w:sz w:val="28"/>
+          <w:szCs w:val="28"/>
+          <w:lang w:val="ru-RU"/>
+        </w:rPr>
+        <w:t>вызввает</w:t>
+      </w:r>
+      <w:proofErr w:type="spellEnd"/>
+      <w:r>
+        <w:rPr>
+          <w:rFonts w:cs="Arial Unicode MS"/>
+          <w:sz w:val="28"/>
+          <w:szCs w:val="28"/>
+          <w:lang w:val="ru-RU"/>
+        </w:rPr>
+        <w:t xml:space="preserve"> две команды:</w:t>
+      </w:r>
+    </w:p>
+    <w:p>
+      <w:pPr>
+        <w:pStyle w:val="ac"/>
+        <w:numPr>
+          <w:ilvl w:val="0"/>
+          <w:numId w:val="49"/>
+        </w:numPr>
+        <w:ind w:left="284" w:firstLine="142"/>
+        <w:rPr>
+          <w:sz w:val="28"/>
+          <w:szCs w:val="28"/>
+        </w:rPr>
+      </w:pPr>
+      <w:r>
+        <w:rPr>
+          <w:sz w:val="28"/>
+          <w:szCs w:val="28"/>
+        </w:rPr>
+        <w:t>«</w:t>
+      </w:r>
+      <w:proofErr w:type="spellStart"/>
+      <w:r>
+        <w:rPr>
+          <w:sz w:val="28"/>
+          <w:szCs w:val="28"/>
+          <w:lang w:val="en-US"/>
+        </w:rPr>
+        <w:t>git</w:t>
+      </w:r>
+      <w:proofErr w:type="spellEnd"/>
+      <w:r>
+        <w:rPr>
+          <w:sz w:val="28"/>
+          <w:szCs w:val="28"/>
+        </w:rPr>
+        <w:t xml:space="preserve"> </w:t>
+      </w:r>
+      <w:proofErr w:type="gramStart"/>
+      <w:r>
+        <w:rPr>
+          <w:sz w:val="28"/>
+          <w:szCs w:val="28"/>
+          <w:lang w:val="en-US"/>
+        </w:rPr>
+        <w:t>add</w:t>
+      </w:r>
+      <w:r>
+        <w:rPr>
+          <w:sz w:val="28"/>
+          <w:szCs w:val="28"/>
+        </w:rPr>
+        <w:t xml:space="preserve"> .</w:t>
+      </w:r>
+      <w:proofErr w:type="gramEnd"/>
+      <w:r>
+        <w:rPr>
+          <w:sz w:val="28"/>
+          <w:szCs w:val="28"/>
+        </w:rPr>
+        <w:t>»</w:t>
+      </w:r>
+      <w:r>
+        <w:rPr>
+          <w:sz w:val="28"/>
+          <w:szCs w:val="28"/>
+        </w:rPr>
+        <w:t xml:space="preserve"> – </w:t>
+      </w:r>
+      <w:r>
+        <w:rPr>
+          <w:sz w:val="28"/>
+          <w:szCs w:val="28"/>
+        </w:rPr>
+        <w:t>для добавления всех измененных файлов в закрепленное состояние</w:t>
+      </w:r>
+      <w:r>
+        <w:rPr>
+          <w:sz w:val="28"/>
+          <w:szCs w:val="28"/>
+        </w:rPr>
+        <w:t>;</w:t>
+      </w:r>
+    </w:p>
+    <w:p>
+      <w:pPr>
+        <w:pStyle w:val="ac"/>
+        <w:numPr>
+          <w:ilvl w:val="0"/>
+          <w:numId w:val="49"/>
+        </w:numPr>
+        <w:ind w:left="284" w:firstLine="142"/>
+        <w:rPr>
+          <w:sz w:val="28"/>
+          <w:szCs w:val="28"/>
+        </w:rPr>
+      </w:pPr>
+      <w:r>
+        <w:rPr>
+          <w:sz w:val="28"/>
+          <w:szCs w:val="28"/>
+        </w:rPr>
+        <w:t>«</w:t>
+      </w:r>
+      <w:proofErr w:type="spellStart"/>
+      <w:r>
+        <w:rPr>
+          <w:sz w:val="28"/>
+          <w:szCs w:val="28"/>
+          <w:lang w:val="en-US"/>
+        </w:rPr>
+        <w:t>git</w:t>
+      </w:r>
+      <w:proofErr w:type="spellEnd"/>
+      <w:r>
+        <w:rPr>
+          <w:sz w:val="28"/>
+          <w:szCs w:val="28"/>
+        </w:rPr>
+        <w:t xml:space="preserve"> </w:t>
+      </w:r>
+      <w:r>
+        <w:rPr>
+          <w:sz w:val="28"/>
+          <w:szCs w:val="28"/>
+          <w:lang w:val="en-US"/>
+        </w:rPr>
+        <w:t>commit</w:t>
+      </w:r>
+      <w:r>
+        <w:rPr>
+          <w:sz w:val="28"/>
+          <w:szCs w:val="28"/>
+        </w:rPr>
+        <w:t xml:space="preserve"> –</w:t>
+      </w:r>
+      <w:r>
+        <w:rPr>
+          <w:sz w:val="28"/>
+          <w:szCs w:val="28"/>
+          <w:lang w:val="en-US"/>
+        </w:rPr>
+        <w:t>m</w:t>
+      </w:r>
+      <w:r>
+        <w:rPr>
+          <w:sz w:val="28"/>
+          <w:szCs w:val="28"/>
+        </w:rPr>
+        <w:t xml:space="preserve"> “</w:t>
+      </w:r>
+      <w:r>
+        <w:rPr>
+          <w:sz w:val="28"/>
+          <w:szCs w:val="28"/>
+          <w:lang w:val="en-US"/>
+        </w:rPr>
+        <w:t>Add</w:t>
+      </w:r>
+      <w:r>
+        <w:rPr>
+          <w:sz w:val="28"/>
+          <w:szCs w:val="28"/>
+        </w:rPr>
+        <w:t xml:space="preserve"> </w:t>
+      </w:r>
+      <w:proofErr w:type="spellStart"/>
+      <w:r>
+        <w:rPr>
+          <w:sz w:val="28"/>
+          <w:szCs w:val="28"/>
+          <w:lang w:val="en-US"/>
+        </w:rPr>
+        <w:t>config</w:t>
+      </w:r>
+      <w:proofErr w:type="spellEnd"/>
+      <w:r>
+        <w:rPr>
+          <w:sz w:val="28"/>
+          <w:szCs w:val="28"/>
+        </w:rPr>
+        <w:t xml:space="preserve"> </w:t>
+      </w:r>
+      <w:r>
+        <w:rPr>
+          <w:sz w:val="28"/>
+          <w:szCs w:val="28"/>
+          <w:lang w:val="en-US"/>
+        </w:rPr>
+        <w:t>file</w:t>
+      </w:r>
+      <w:r>
+        <w:rPr>
+          <w:sz w:val="28"/>
+          <w:szCs w:val="28"/>
+        </w:rPr>
+        <w:t xml:space="preserve">”» - </w:t>
+      </w:r>
+      <w:r>
+        <w:rPr>
+          <w:sz w:val="28"/>
+          <w:szCs w:val="28"/>
+        </w:rPr>
+        <w:t>для</w:t>
+      </w:r>
+      <w:r>
+        <w:rPr>
+          <w:sz w:val="28"/>
+          <w:szCs w:val="28"/>
+        </w:rPr>
+        <w:t xml:space="preserve"> закрепления добавленных файлов в системе контроля версий</w:t>
+      </w:r>
+      <w:r>
+        <w:rPr>
+          <w:sz w:val="28"/>
+          <w:szCs w:val="28"/>
+        </w:rPr>
+        <w:t>.</w:t>
+      </w:r>
+    </w:p>
+    <w:p>
+      <w:pPr>
+        <w:ind w:left="708"/>
+        <w:rPr>
+          <w:rFonts w:cs="Arial Unicode MS"/>
+          <w:sz w:val="28"/>
+          <w:szCs w:val="28"/>
+          <w:lang w:val="ru-RU"/>
+        </w:rPr>
+      </w:pPr>
+      <w:r>
+        <w:rPr>
+          <w:rFonts w:cs="Arial Unicode MS"/>
+          <w:sz w:val="28"/>
+          <w:szCs w:val="28"/>
+          <w:lang w:val="ru-RU"/>
+        </w:rPr>
+        <w:t>При желании, можно сохранить изменения на сервере, использую команду «</w:t>
+      </w:r>
+      <w:proofErr w:type="spellStart"/>
+      <w:r>
+        <w:rPr>
+          <w:rFonts w:cs="Arial Unicode MS"/>
+          <w:sz w:val="28"/>
+          <w:szCs w:val="28"/>
+          <w:lang w:val="ru-RU"/>
+        </w:rPr>
+        <w:t>git</w:t>
+      </w:r>
+      <w:proofErr w:type="spellEnd"/>
+      <w:r>
+        <w:rPr>
+          <w:rFonts w:cs="Arial Unicode MS"/>
+          <w:sz w:val="28"/>
+          <w:szCs w:val="28"/>
+          <w:lang w:val="ru-RU"/>
+        </w:rPr>
+        <w:t xml:space="preserve"> </w:t>
+      </w:r>
+      <w:proofErr w:type="spellStart"/>
+      <w:r>
+        <w:rPr>
+          <w:rFonts w:cs="Arial Unicode MS"/>
+          <w:sz w:val="28"/>
+          <w:szCs w:val="28"/>
+          <w:lang w:val="ru-RU"/>
+        </w:rPr>
+        <w:t>push</w:t>
+      </w:r>
+      <w:proofErr w:type="spellEnd"/>
+      <w:r>
+        <w:rPr>
+          <w:rFonts w:cs="Arial Unicode MS"/>
+          <w:sz w:val="28"/>
+          <w:szCs w:val="28"/>
+          <w:lang w:val="ru-RU"/>
+        </w:rPr>
+        <w:t>», но на данном этапе это не критично.</w:t>
+      </w:r>
+    </w:p>
+    <w:p>
+      <w:pPr>
+        <w:ind w:left="708"/>
+        <w:rPr>
+          <w:sz w:val="28"/>
+          <w:szCs w:val="28"/>
+          <w:lang w:val="ru-RU"/>
+        </w:rPr>
+      </w:pPr>
+      <w:bookmarkStart w:id="8" w:name="_GoBack"/>
+      <w:bookmarkEnd w:id="8"/>
+    </w:p>
+    <w:p>
+      <w:pPr>
+        <w:rPr>
+          <w:rFonts w:cs="Arial Unicode MS"/>
+          <w:lang w:val="ru-RU"/>
         </w:rPr>
       </w:pPr>
       <w:r>
@@ -10155,7 +10754,7 @@
       </w:r>
     </w:p>
     <w:sectPr>
-      <w:footerReference w:type="default" r:id="rId57"/>
+      <w:footerReference w:type="default" r:id="rId60"/>
       <w:pgSz w:w="11900" w:h="16840"/>
       <w:pgMar w:top="1134" w:right="850" w:bottom="1134" w:left="1701" w:header="708" w:footer="708" w:gutter="0"/>
       <w:cols w:space="720"/>
@@ -10165,7 +10764,7 @@
 </file>
 
 <file path=word/endnotes.xml><?xml version="1.0" encoding="utf-8"?>
-<w:endnotes xmlns:wpc="http://schemas.microsoft.com/office/word/2010/wordprocessingCanvas" xmlns:mc="http://schemas.openxmlformats.org/markup-compatibility/2006" xmlns:o="urn:schemas-microsoft-com:office:office" xmlns:r="http://schemas.openxmlformats.org/officeDocument/2006/relationships" xmlns:m="http://schemas.openxmlformats.org/officeDocument/2006/math" xmlns:v="urn:schemas-microsoft-com:vml" xmlns:wp14="http://schemas.microsoft.com/office/word/2010/wordprocessingDrawing" xmlns:wp="http://schemas.openxmlformats.org/drawingml/2006/wordprocessingDrawing" xmlns:w10="urn:schemas-microsoft-com:office:word" xmlns:w="http://schemas.openxmlformats.org/wordprocessingml/2006/main" xmlns:w14="http://schemas.microsoft.com/office/word/2010/wordml" xmlns:w15="http://schemas.microsoft.com/office/word/2012/wordml" xmlns:wpg="http://schemas.microsoft.com/office/word/2010/wordprocessingGroup" xmlns:wpi="http://schemas.microsoft.com/office/word/2010/wordprocessingInk" xmlns:wne="http://schemas.microsoft.com/office/word/2006/wordml" xmlns:wps="http://schemas.microsoft.com/office/word/2010/wordprocessingShape" mc:Ignorable="w14 w15 wp14">
+<w:endnotes xmlns:wpc="http://schemas.microsoft.com/office/word/2010/wordprocessingCanvas" xmlns:mo="http://schemas.microsoft.com/office/mac/office/2008/main" xmlns:mc="http://schemas.openxmlformats.org/markup-compatibility/2006" xmlns:mv="urn:schemas-microsoft-com:mac:vml" xmlns:o="urn:schemas-microsoft-com:office:office" xmlns:r="http://schemas.openxmlformats.org/officeDocument/2006/relationships" xmlns:m="http://schemas.openxmlformats.org/officeDocument/2006/math" xmlns:v="urn:schemas-microsoft-com:vml" xmlns:wp14="http://schemas.microsoft.com/office/word/2010/wordprocessingDrawing" xmlns:wp="http://schemas.openxmlformats.org/drawingml/2006/wordprocessingDrawing" xmlns:w10="urn:schemas-microsoft-com:office:word" xmlns:w="http://schemas.openxmlformats.org/wordprocessingml/2006/main" xmlns:w14="http://schemas.microsoft.com/office/word/2010/wordml" xmlns:w15="http://schemas.microsoft.com/office/word/2012/wordml" xmlns:wpg="http://schemas.microsoft.com/office/word/2010/wordprocessingGroup" xmlns:wpi="http://schemas.microsoft.com/office/word/2010/wordprocessingInk" xmlns:wne="http://schemas.microsoft.com/office/word/2006/wordml" xmlns:wps="http://schemas.microsoft.com/office/word/2010/wordprocessingShape" mc:Ignorable="w14 w15 wp14">
   <w:endnote w:type="separator" w:id="-1">
     <w:p>
       <w:r>
@@ -10184,7 +10783,7 @@
 </file>
 
 <file path=word/footer1.xml><?xml version="1.0" encoding="utf-8"?>
-<w:ftr xmlns:wpc="http://schemas.microsoft.com/office/word/2010/wordprocessingCanvas" xmlns:mc="http://schemas.openxmlformats.org/markup-compatibility/2006" xmlns:o="urn:schemas-microsoft-com:office:office" xmlns:r="http://schemas.openxmlformats.org/officeDocument/2006/relationships" xmlns:m="http://schemas.openxmlformats.org/officeDocument/2006/math" xmlns:v="urn:schemas-microsoft-com:vml" xmlns:wp14="http://schemas.microsoft.com/office/word/2010/wordprocessingDrawing" xmlns:wp="http://schemas.openxmlformats.org/drawingml/2006/wordprocessingDrawing" xmlns:w10="urn:schemas-microsoft-com:office:word" xmlns:w="http://schemas.openxmlformats.org/wordprocessingml/2006/main" xmlns:w14="http://schemas.microsoft.com/office/word/2010/wordml" xmlns:w15="http://schemas.microsoft.com/office/word/2012/wordml" xmlns:wpg="http://schemas.microsoft.com/office/word/2010/wordprocessingGroup" xmlns:wpi="http://schemas.microsoft.com/office/word/2010/wordprocessingInk" xmlns:wne="http://schemas.microsoft.com/office/word/2006/wordml" xmlns:wps="http://schemas.microsoft.com/office/word/2010/wordprocessingShape" mc:Ignorable="w14 w15 wp14">
+<w:ftr xmlns:wpc="http://schemas.microsoft.com/office/word/2010/wordprocessingCanvas" xmlns:mo="http://schemas.microsoft.com/office/mac/office/2008/main" xmlns:mc="http://schemas.openxmlformats.org/markup-compatibility/2006" xmlns:mv="urn:schemas-microsoft-com:mac:vml" xmlns:o="urn:schemas-microsoft-com:office:office" xmlns:r="http://schemas.openxmlformats.org/officeDocument/2006/relationships" xmlns:m="http://schemas.openxmlformats.org/officeDocument/2006/math" xmlns:v="urn:schemas-microsoft-com:vml" xmlns:wp14="http://schemas.microsoft.com/office/word/2010/wordprocessingDrawing" xmlns:wp="http://schemas.openxmlformats.org/drawingml/2006/wordprocessingDrawing" xmlns:w10="urn:schemas-microsoft-com:office:word" xmlns:w="http://schemas.openxmlformats.org/wordprocessingml/2006/main" xmlns:w14="http://schemas.microsoft.com/office/word/2010/wordml" xmlns:w15="http://schemas.microsoft.com/office/word/2012/wordml" xmlns:wpg="http://schemas.microsoft.com/office/word/2010/wordprocessingGroup" xmlns:wpi="http://schemas.microsoft.com/office/word/2010/wordprocessingInk" xmlns:wne="http://schemas.microsoft.com/office/word/2006/wordml" xmlns:wps="http://schemas.microsoft.com/office/word/2010/wordprocessingShape" mc:Ignorable="w14 w15 wp14">
   <w:p>
     <w:pPr>
       <w:pStyle w:val="a7"/>
@@ -10203,7 +10802,7 @@
       <w:rPr>
         <w:noProof/>
       </w:rPr>
-      <w:t>23</w:t>
+      <w:t>25</w:t>
     </w:r>
     <w:r>
       <w:fldChar w:fldCharType="end"/>
@@ -10213,7 +10812,7 @@
 </file>
 
 <file path=word/footnotes.xml><?xml version="1.0" encoding="utf-8"?>
-<w:footnotes xmlns:wpc="http://schemas.microsoft.com/office/word/2010/wordprocessingCanvas" xmlns:mc="http://schemas.openxmlformats.org/markup-compatibility/2006" xmlns:o="urn:schemas-microsoft-com:office:office" xmlns:r="http://schemas.openxmlformats.org/officeDocument/2006/relationships" xmlns:m="http://schemas.openxmlformats.org/officeDocument/2006/math" xmlns:v="urn:schemas-microsoft-com:vml" xmlns:wp14="http://schemas.microsoft.com/office/word/2010/wordprocessingDrawing" xmlns:wp="http://schemas.openxmlformats.org/drawingml/2006/wordprocessingDrawing" xmlns:w10="urn:schemas-microsoft-com:office:word" xmlns:w="http://schemas.openxmlformats.org/wordprocessingml/2006/main" xmlns:w14="http://schemas.microsoft.com/office/word/2010/wordml" xmlns:w15="http://schemas.microsoft.com/office/word/2012/wordml" xmlns:wpg="http://schemas.microsoft.com/office/word/2010/wordprocessingGroup" xmlns:wpi="http://schemas.microsoft.com/office/word/2010/wordprocessingInk" xmlns:wne="http://schemas.microsoft.com/office/word/2006/wordml" xmlns:wps="http://schemas.microsoft.com/office/word/2010/wordprocessingShape" mc:Ignorable="w14 w15 wp14">
+<w:footnotes xmlns:wpc="http://schemas.microsoft.com/office/word/2010/wordprocessingCanvas" xmlns:mo="http://schemas.microsoft.com/office/mac/office/2008/main" xmlns:mc="http://schemas.openxmlformats.org/markup-compatibility/2006" xmlns:mv="urn:schemas-microsoft-com:mac:vml" xmlns:o="urn:schemas-microsoft-com:office:office" xmlns:r="http://schemas.openxmlformats.org/officeDocument/2006/relationships" xmlns:m="http://schemas.openxmlformats.org/officeDocument/2006/math" xmlns:v="urn:schemas-microsoft-com:vml" xmlns:wp14="http://schemas.microsoft.com/office/word/2010/wordprocessingDrawing" xmlns:wp="http://schemas.openxmlformats.org/drawingml/2006/wordprocessingDrawing" xmlns:w10="urn:schemas-microsoft-com:office:word" xmlns:w="http://schemas.openxmlformats.org/wordprocessingml/2006/main" xmlns:w14="http://schemas.microsoft.com/office/word/2010/wordml" xmlns:w15="http://schemas.microsoft.com/office/word/2012/wordml" xmlns:wpg="http://schemas.microsoft.com/office/word/2010/wordprocessingGroup" xmlns:wpi="http://schemas.microsoft.com/office/word/2010/wordprocessingInk" xmlns:wne="http://schemas.microsoft.com/office/word/2006/wordml" xmlns:wps="http://schemas.microsoft.com/office/word/2010/wordprocessingShape" mc:Ignorable="w14 w15 wp14">
   <w:footnote w:type="separator" w:id="-1">
     <w:p>
       <w:r>
@@ -10232,14 +10831,14 @@
 </file>
 
 <file path=word/numbering.xml><?xml version="1.0" encoding="utf-8"?>
-<w:numbering xmlns:wpc="http://schemas.microsoft.com/office/word/2010/wordprocessingCanvas" xmlns:mc="http://schemas.openxmlformats.org/markup-compatibility/2006" xmlns:o="urn:schemas-microsoft-com:office:office" xmlns:r="http://schemas.openxmlformats.org/officeDocument/2006/relationships" xmlns:m="http://schemas.openxmlformats.org/officeDocument/2006/math" xmlns:v="urn:schemas-microsoft-com:vml" xmlns:wp14="http://schemas.microsoft.com/office/word/2010/wordprocessingDrawing" xmlns:wp="http://schemas.openxmlformats.org/drawingml/2006/wordprocessingDrawing" xmlns:w10="urn:schemas-microsoft-com:office:word" xmlns:w="http://schemas.openxmlformats.org/wordprocessingml/2006/main" xmlns:w14="http://schemas.microsoft.com/office/word/2010/wordml" xmlns:w15="http://schemas.microsoft.com/office/word/2012/wordml" xmlns:wpg="http://schemas.microsoft.com/office/word/2010/wordprocessingGroup" xmlns:wpi="http://schemas.microsoft.com/office/word/2010/wordprocessingInk" xmlns:wne="http://schemas.microsoft.com/office/word/2006/wordml" xmlns:wps="http://schemas.microsoft.com/office/word/2010/wordprocessingShape" mc:Ignorable="w14 w15 wp14">
-  <w:abstractNum w:abstractNumId="0" w15:restartNumberingAfterBreak="0">
+<w:numbering xmlns:wpc="http://schemas.microsoft.com/office/word/2010/wordprocessingCanvas" xmlns:mo="http://schemas.microsoft.com/office/mac/office/2008/main" xmlns:mc="http://schemas.openxmlformats.org/markup-compatibility/2006" xmlns:mv="urn:schemas-microsoft-com:mac:vml" xmlns:o="urn:schemas-microsoft-com:office:office" xmlns:r="http://schemas.openxmlformats.org/officeDocument/2006/relationships" xmlns:m="http://schemas.openxmlformats.org/officeDocument/2006/math" xmlns:v="urn:schemas-microsoft-com:vml" xmlns:wp14="http://schemas.microsoft.com/office/word/2010/wordprocessingDrawing" xmlns:wp="http://schemas.openxmlformats.org/drawingml/2006/wordprocessingDrawing" xmlns:w10="urn:schemas-microsoft-com:office:word" xmlns:w="http://schemas.openxmlformats.org/wordprocessingml/2006/main" xmlns:w14="http://schemas.microsoft.com/office/word/2010/wordml" xmlns:w15="http://schemas.microsoft.com/office/word/2012/wordml" xmlns:wpg="http://schemas.microsoft.com/office/word/2010/wordprocessingGroup" xmlns:wpi="http://schemas.microsoft.com/office/word/2010/wordprocessingInk" xmlns:wne="http://schemas.microsoft.com/office/word/2006/wordml" xmlns:wps="http://schemas.microsoft.com/office/word/2010/wordprocessingShape" mc:Ignorable="w14 w15 wp14">
+  <w:abstractNum w:abstractNumId="0">
     <w:nsid w:val="00D06B36"/>
     <w:multiLevelType w:val="multilevel"/>
     <w:tmpl w:val="762E4E66"/>
     <w:numStyleLink w:val="1"/>
   </w:abstractNum>
-  <w:abstractNum w:abstractNumId="1" w15:restartNumberingAfterBreak="0">
+  <w:abstractNum w:abstractNumId="1">
     <w:nsid w:val="037C4B59"/>
     <w:multiLevelType w:val="hybridMultilevel"/>
     <w:tmpl w:val="94483330"/>
@@ -10548,7 +11147,7 @@
       </w:rPr>
     </w:lvl>
   </w:abstractNum>
-  <w:abstractNum w:abstractNumId="2" w15:restartNumberingAfterBreak="0">
+  <w:abstractNum w:abstractNumId="2">
     <w:nsid w:val="070E5EA0"/>
     <w:multiLevelType w:val="hybridMultilevel"/>
     <w:tmpl w:val="467ECCF0"/>
@@ -10855,7 +11454,7 @@
       </w:rPr>
     </w:lvl>
   </w:abstractNum>
-  <w:abstractNum w:abstractNumId="3" w15:restartNumberingAfterBreak="0">
+  <w:abstractNum w:abstractNumId="3">
     <w:nsid w:val="08F66B46"/>
     <w:multiLevelType w:val="hybridMultilevel"/>
     <w:tmpl w:val="77BA76AA"/>
@@ -11124,13 +11723,13 @@
       </w:rPr>
     </w:lvl>
   </w:abstractNum>
-  <w:abstractNum w:abstractNumId="4" w15:restartNumberingAfterBreak="0">
+  <w:abstractNum w:abstractNumId="4">
     <w:nsid w:val="0BBD7DBF"/>
     <w:multiLevelType w:val="hybridMultilevel"/>
     <w:tmpl w:val="4E78A83A"/>
     <w:numStyleLink w:val="2"/>
   </w:abstractNum>
-  <w:abstractNum w:abstractNumId="5" w15:restartNumberingAfterBreak="0">
+  <w:abstractNum w:abstractNumId="5">
     <w:nsid w:val="0D2A2350"/>
     <w:multiLevelType w:val="multilevel"/>
     <w:tmpl w:val="53C8BB00"/>
@@ -11383,7 +11982,7 @@
       </w:rPr>
     </w:lvl>
   </w:abstractNum>
-  <w:abstractNum w:abstractNumId="6" w15:restartNumberingAfterBreak="0">
+  <w:abstractNum w:abstractNumId="6">
     <w:nsid w:val="0F7A7C73"/>
     <w:multiLevelType w:val="hybridMultilevel"/>
     <w:tmpl w:val="158ACD3A"/>
@@ -11748,7 +12347,7 @@
       </w:rPr>
     </w:lvl>
   </w:abstractNum>
-  <w:abstractNum w:abstractNumId="7" w15:restartNumberingAfterBreak="0">
+  <w:abstractNum w:abstractNumId="7">
     <w:nsid w:val="11370CAB"/>
     <w:multiLevelType w:val="hybridMultilevel"/>
     <w:tmpl w:val="4E78A83A"/>
@@ -11979,7 +12578,7 @@
       </w:rPr>
     </w:lvl>
   </w:abstractNum>
-  <w:abstractNum w:abstractNumId="8" w15:restartNumberingAfterBreak="0">
+  <w:abstractNum w:abstractNumId="8">
     <w:nsid w:val="1A0142DD"/>
     <w:multiLevelType w:val="hybridMultilevel"/>
     <w:tmpl w:val="5A700AA8"/>
@@ -12286,13 +12885,13 @@
       </w:rPr>
     </w:lvl>
   </w:abstractNum>
-  <w:abstractNum w:abstractNumId="9" w15:restartNumberingAfterBreak="0">
+  <w:abstractNum w:abstractNumId="9">
     <w:nsid w:val="1D062C75"/>
     <w:multiLevelType w:val="hybridMultilevel"/>
     <w:tmpl w:val="94483330"/>
     <w:numStyleLink w:val="7"/>
   </w:abstractNum>
-  <w:abstractNum w:abstractNumId="10" w15:restartNumberingAfterBreak="0">
+  <w:abstractNum w:abstractNumId="10">
     <w:nsid w:val="1F82694C"/>
     <w:multiLevelType w:val="hybridMultilevel"/>
     <w:tmpl w:val="A338307A"/>
@@ -12601,7 +13200,7 @@
       </w:rPr>
     </w:lvl>
   </w:abstractNum>
-  <w:abstractNum w:abstractNumId="11" w15:restartNumberingAfterBreak="0">
+  <w:abstractNum w:abstractNumId="11">
     <w:nsid w:val="21F86EC4"/>
     <w:multiLevelType w:val="hybridMultilevel"/>
     <w:tmpl w:val="2DAA2BF8"/>
@@ -12904,7 +13503,7 @@
       </w:rPr>
     </w:lvl>
   </w:abstractNum>
-  <w:abstractNum w:abstractNumId="12" w15:restartNumberingAfterBreak="0">
+  <w:abstractNum w:abstractNumId="12">
     <w:nsid w:val="26716951"/>
     <w:multiLevelType w:val="hybridMultilevel"/>
     <w:tmpl w:val="2BDE53C6"/>
@@ -13213,13 +13812,13 @@
       </w:rPr>
     </w:lvl>
   </w:abstractNum>
-  <w:abstractNum w:abstractNumId="13" w15:restartNumberingAfterBreak="0">
+  <w:abstractNum w:abstractNumId="13">
     <w:nsid w:val="283066BF"/>
     <w:multiLevelType w:val="hybridMultilevel"/>
     <w:tmpl w:val="E676CA74"/>
     <w:numStyleLink w:val="9"/>
   </w:abstractNum>
-  <w:abstractNum w:abstractNumId="14" w15:restartNumberingAfterBreak="0">
+  <w:abstractNum w:abstractNumId="14">
     <w:nsid w:val="2A73472B"/>
     <w:multiLevelType w:val="hybridMultilevel"/>
     <w:tmpl w:val="E676CA74"/>
@@ -13528,7 +14127,93 @@
       </w:rPr>
     </w:lvl>
   </w:abstractNum>
-  <w:abstractNum w:abstractNumId="15" w15:restartNumberingAfterBreak="0">
+  <w:abstractNum w:abstractNumId="15">
+    <w:nsid w:val="2AF12C28"/>
+    <w:multiLevelType w:val="hybridMultilevel"/>
+    <w:tmpl w:val="690A309A"/>
+    <w:lvl w:ilvl="0" w:tplc="0419000F">
+      <w:start w:val="1"/>
+      <w:numFmt w:val="decimal"/>
+      <w:lvlText w:val="%1."/>
+      <w:lvlJc w:val="left"/>
+      <w:pPr>
+        <w:ind w:left="720" w:hanging="360"/>
+      </w:pPr>
+    </w:lvl>
+    <w:lvl w:ilvl="1" w:tplc="04190019" w:tentative="1">
+      <w:start w:val="1"/>
+      <w:numFmt w:val="lowerLetter"/>
+      <w:lvlText w:val="%2."/>
+      <w:lvlJc w:val="left"/>
+      <w:pPr>
+        <w:ind w:left="1440" w:hanging="360"/>
+      </w:pPr>
+    </w:lvl>
+    <w:lvl w:ilvl="2" w:tplc="0419001B" w:tentative="1">
+      <w:start w:val="1"/>
+      <w:numFmt w:val="lowerRoman"/>
+      <w:lvlText w:val="%3."/>
+      <w:lvlJc w:val="right"/>
+      <w:pPr>
+        <w:ind w:left="2160" w:hanging="180"/>
+      </w:pPr>
+    </w:lvl>
+    <w:lvl w:ilvl="3" w:tplc="0419000F" w:tentative="1">
+      <w:start w:val="1"/>
+      <w:numFmt w:val="decimal"/>
+      <w:lvlText w:val="%4."/>
+      <w:lvlJc w:val="left"/>
+      <w:pPr>
+        <w:ind w:left="2880" w:hanging="360"/>
+      </w:pPr>
+    </w:lvl>
+    <w:lvl w:ilvl="4" w:tplc="04190019" w:tentative="1">
+      <w:start w:val="1"/>
+      <w:numFmt w:val="lowerLetter"/>
+      <w:lvlText w:val="%5."/>
+      <w:lvlJc w:val="left"/>
+      <w:pPr>
+        <w:ind w:left="3600" w:hanging="360"/>
+      </w:pPr>
+    </w:lvl>
+    <w:lvl w:ilvl="5" w:tplc="0419001B" w:tentative="1">
+      <w:start w:val="1"/>
+      <w:numFmt w:val="lowerRoman"/>
+      <w:lvlText w:val="%6."/>
+      <w:lvlJc w:val="right"/>
+      <w:pPr>
+        <w:ind w:left="4320" w:hanging="180"/>
+      </w:pPr>
+    </w:lvl>
+    <w:lvl w:ilvl="6" w:tplc="0419000F" w:tentative="1">
+      <w:start w:val="1"/>
+      <w:numFmt w:val="decimal"/>
+      <w:lvlText w:val="%7."/>
+      <w:lvlJc w:val="left"/>
+      <w:pPr>
+        <w:ind w:left="5040" w:hanging="360"/>
+      </w:pPr>
+    </w:lvl>
+    <w:lvl w:ilvl="7" w:tplc="04190019" w:tentative="1">
+      <w:start w:val="1"/>
+      <w:numFmt w:val="lowerLetter"/>
+      <w:lvlText w:val="%8."/>
+      <w:lvlJc w:val="left"/>
+      <w:pPr>
+        <w:ind w:left="5760" w:hanging="360"/>
+      </w:pPr>
+    </w:lvl>
+    <w:lvl w:ilvl="8" w:tplc="0419001B" w:tentative="1">
+      <w:start w:val="1"/>
+      <w:numFmt w:val="lowerRoman"/>
+      <w:lvlText w:val="%9."/>
+      <w:lvlJc w:val="right"/>
+      <w:pPr>
+        <w:ind w:left="6480" w:hanging="180"/>
+      </w:pPr>
+    </w:lvl>
+  </w:abstractNum>
+  <w:abstractNum w:abstractNumId="16">
     <w:nsid w:val="2F620246"/>
     <w:multiLevelType w:val="hybridMultilevel"/>
     <w:tmpl w:val="C6AA25EA"/>
@@ -13848,19 +14533,19 @@
       </w:rPr>
     </w:lvl>
   </w:abstractNum>
-  <w:abstractNum w:abstractNumId="16" w15:restartNumberingAfterBreak="0">
+  <w:abstractNum w:abstractNumId="17">
     <w:nsid w:val="30462036"/>
     <w:multiLevelType w:val="hybridMultilevel"/>
     <w:tmpl w:val="2DAA2BF8"/>
     <w:numStyleLink w:val="5"/>
   </w:abstractNum>
-  <w:abstractNum w:abstractNumId="17" w15:restartNumberingAfterBreak="0">
+  <w:abstractNum w:abstractNumId="18">
     <w:nsid w:val="372711B3"/>
     <w:multiLevelType w:val="hybridMultilevel"/>
     <w:tmpl w:val="158ACD3A"/>
     <w:numStyleLink w:val="a"/>
   </w:abstractNum>
-  <w:abstractNum w:abstractNumId="18" w15:restartNumberingAfterBreak="0">
+  <w:abstractNum w:abstractNumId="19">
     <w:nsid w:val="37A738F2"/>
     <w:multiLevelType w:val="hybridMultilevel"/>
     <w:tmpl w:val="BBE82806"/>
@@ -14167,7 +14852,7 @@
       </w:rPr>
     </w:lvl>
   </w:abstractNum>
-  <w:abstractNum w:abstractNumId="19" w15:restartNumberingAfterBreak="0">
+  <w:abstractNum w:abstractNumId="20">
     <w:nsid w:val="3AB20BA7"/>
     <w:multiLevelType w:val="hybridMultilevel"/>
     <w:tmpl w:val="82E40DEE"/>
@@ -14253,13 +14938,13 @@
       </w:pPr>
     </w:lvl>
   </w:abstractNum>
-  <w:abstractNum w:abstractNumId="20" w15:restartNumberingAfterBreak="0">
+  <w:abstractNum w:abstractNumId="21">
     <w:nsid w:val="3FA0109E"/>
     <w:multiLevelType w:val="hybridMultilevel"/>
     <w:tmpl w:val="2BDE53C6"/>
     <w:numStyleLink w:val="8"/>
   </w:abstractNum>
-  <w:abstractNum w:abstractNumId="21" w15:restartNumberingAfterBreak="0">
+  <w:abstractNum w:abstractNumId="22">
     <w:nsid w:val="442330C1"/>
     <w:multiLevelType w:val="multilevel"/>
     <w:tmpl w:val="762E4E66"/>
@@ -14513,7 +15198,7 @@
       </w:rPr>
     </w:lvl>
   </w:abstractNum>
-  <w:abstractNum w:abstractNumId="22" w15:restartNumberingAfterBreak="0">
+  <w:abstractNum w:abstractNumId="23">
     <w:nsid w:val="465F5D0A"/>
     <w:multiLevelType w:val="hybridMultilevel"/>
     <w:tmpl w:val="2E003E5A"/>
@@ -14820,7 +15505,7 @@
       </w:rPr>
     </w:lvl>
   </w:abstractNum>
-  <w:abstractNum w:abstractNumId="23" w15:restartNumberingAfterBreak="0">
+  <w:abstractNum w:abstractNumId="24">
     <w:nsid w:val="4CFB10D7"/>
     <w:multiLevelType w:val="multilevel"/>
     <w:tmpl w:val="F66083E2"/>
@@ -15055,7 +15740,7 @@
       </w:rPr>
     </w:lvl>
   </w:abstractNum>
-  <w:abstractNum w:abstractNumId="24" w15:restartNumberingAfterBreak="0">
+  <w:abstractNum w:abstractNumId="25">
     <w:nsid w:val="50C96A99"/>
     <w:multiLevelType w:val="hybridMultilevel"/>
     <w:tmpl w:val="9CC6F3CA"/>
@@ -15367,7 +16052,7 @@
       </w:rPr>
     </w:lvl>
   </w:abstractNum>
-  <w:abstractNum w:abstractNumId="25" w15:restartNumberingAfterBreak="0">
+  <w:abstractNum w:abstractNumId="26">
     <w:nsid w:val="52206565"/>
     <w:multiLevelType w:val="hybridMultilevel"/>
     <w:tmpl w:val="4252A4FA"/>
@@ -15676,7 +16361,7 @@
       </w:rPr>
     </w:lvl>
   </w:abstractNum>
-  <w:abstractNum w:abstractNumId="26" w15:restartNumberingAfterBreak="0">
+  <w:abstractNum w:abstractNumId="27">
     <w:nsid w:val="5A301FEA"/>
     <w:multiLevelType w:val="hybridMultilevel"/>
     <w:tmpl w:val="08E8FA08"/>
@@ -15985,7 +16670,7 @@
       </w:rPr>
     </w:lvl>
   </w:abstractNum>
-  <w:abstractNum w:abstractNumId="27" w15:restartNumberingAfterBreak="0">
+  <w:abstractNum w:abstractNumId="28">
     <w:nsid w:val="5A6C312B"/>
     <w:multiLevelType w:val="hybridMultilevel"/>
     <w:tmpl w:val="E856C2DA"/>
@@ -16355,7 +17040,7 @@
       </w:rPr>
     </w:lvl>
   </w:abstractNum>
-  <w:abstractNum w:abstractNumId="28" w15:restartNumberingAfterBreak="0">
+  <w:abstractNum w:abstractNumId="29">
     <w:nsid w:val="5DCA46D8"/>
     <w:multiLevelType w:val="hybridMultilevel"/>
     <w:tmpl w:val="0DFA7398"/>
@@ -16667,7 +17352,7 @@
       </w:rPr>
     </w:lvl>
   </w:abstractNum>
-  <w:abstractNum w:abstractNumId="29" w15:restartNumberingAfterBreak="0">
+  <w:abstractNum w:abstractNumId="30">
     <w:nsid w:val="6FBE2E8C"/>
     <w:multiLevelType w:val="hybridMultilevel"/>
     <w:tmpl w:val="E39094DC"/>
@@ -16936,7 +17621,7 @@
       </w:rPr>
     </w:lvl>
   </w:abstractNum>
-  <w:abstractNum w:abstractNumId="30" w15:restartNumberingAfterBreak="0">
+  <w:abstractNum w:abstractNumId="31">
     <w:nsid w:val="70DA3ADA"/>
     <w:multiLevelType w:val="hybridMultilevel"/>
     <w:tmpl w:val="D5662D04"/>
@@ -17246,16 +17931,16 @@
     </w:lvl>
   </w:abstractNum>
   <w:num w:numId="1">
-    <w:abstractNumId w:val="23"/>
+    <w:abstractNumId w:val="24"/>
   </w:num>
   <w:num w:numId="2">
-    <w:abstractNumId w:val="23"/>
+    <w:abstractNumId w:val="24"/>
     <w:lvlOverride w:ilvl="0">
       <w:startOverride w:val="2"/>
     </w:lvlOverride>
   </w:num>
   <w:num w:numId="3">
-    <w:abstractNumId w:val="23"/>
+    <w:abstractNumId w:val="24"/>
     <w:lvlOverride w:ilvl="0">
       <w:startOverride w:val="3"/>
       <w:lvl w:ilvl="0">
@@ -17515,7 +18200,7 @@
     </w:lvlOverride>
   </w:num>
   <w:num w:numId="4">
-    <w:abstractNumId w:val="23"/>
+    <w:abstractNumId w:val="24"/>
     <w:lvlOverride w:ilvl="0">
       <w:startOverride w:val="1"/>
       <w:lvl w:ilvl="0">
@@ -17775,7 +18460,7 @@
     </w:lvlOverride>
   </w:num>
   <w:num w:numId="5">
-    <w:abstractNumId w:val="23"/>
+    <w:abstractNumId w:val="24"/>
     <w:lvlOverride w:ilvl="0">
       <w:startOverride w:val="1"/>
       <w:lvl w:ilvl="0">
@@ -18035,7 +18720,7 @@
     </w:lvlOverride>
   </w:num>
   <w:num w:numId="6">
-    <w:abstractNumId w:val="23"/>
+    <w:abstractNumId w:val="24"/>
     <w:lvlOverride w:ilvl="0">
       <w:startOverride w:val="1"/>
       <w:lvl w:ilvl="0">
@@ -18295,7 +18980,7 @@
     </w:lvlOverride>
   </w:num>
   <w:num w:numId="7">
-    <w:abstractNumId w:val="23"/>
+    <w:abstractNumId w:val="24"/>
     <w:lvlOverride w:ilvl="0">
       <w:lvl w:ilvl="0">
         <w:start w:val="1"/>
@@ -18546,7 +19231,7 @@
     </w:lvlOverride>
   </w:num>
   <w:num w:numId="8">
-    <w:abstractNumId w:val="21"/>
+    <w:abstractNumId w:val="22"/>
   </w:num>
   <w:num w:numId="9">
     <w:abstractNumId w:val="0"/>
@@ -18564,10 +19249,10 @@
     </w:lvlOverride>
   </w:num>
   <w:num w:numId="13">
-    <w:abstractNumId w:val="27"/>
+    <w:abstractNumId w:val="28"/>
   </w:num>
   <w:num w:numId="14">
-    <w:abstractNumId w:val="27"/>
+    <w:abstractNumId w:val="28"/>
     <w:lvlOverride w:ilvl="0">
       <w:startOverride w:val="1"/>
       <w:lvl w:ilvl="0" w:tplc="CDD60EA6">
@@ -18953,25 +19638,25 @@
     <w:abstractNumId w:val="6"/>
   </w:num>
   <w:num w:numId="16">
-    <w:abstractNumId w:val="17"/>
+    <w:abstractNumId w:val="18"/>
   </w:num>
   <w:num w:numId="17">
     <w:abstractNumId w:val="11"/>
   </w:num>
   <w:num w:numId="18">
-    <w:abstractNumId w:val="16"/>
+    <w:abstractNumId w:val="17"/>
   </w:num>
   <w:num w:numId="19">
-    <w:abstractNumId w:val="17"/>
+    <w:abstractNumId w:val="18"/>
     <w:lvlOverride w:ilvl="1">
       <w:startOverride w:val="1"/>
     </w:lvlOverride>
   </w:num>
   <w:num w:numId="20">
-    <w:abstractNumId w:val="17"/>
+    <w:abstractNumId w:val="18"/>
     <w:lvlOverride w:ilvl="0">
       <w:startOverride w:val="1"/>
-      <w:lvl w:ilvl="0" w:tplc="2D88077C">
+      <w:lvl w:ilvl="0" w:tplc="F792523C">
         <w:start w:val="1"/>
         <w:numFmt w:val="decimal"/>
         <w:lvlText w:val="%1."/>
@@ -18999,7 +19684,7 @@
     </w:lvlOverride>
     <w:lvlOverride w:ilvl="1">
       <w:startOverride w:val="1"/>
-      <w:lvl w:ilvl="1" w:tplc="9E7A245E">
+      <w:lvl w:ilvl="1" w:tplc="3530FB08">
         <w:start w:val="1"/>
         <w:numFmt w:val="decimal"/>
         <w:lvlText w:val="%2."/>
@@ -19044,7 +19729,7 @@
     </w:lvlOverride>
     <w:lvlOverride w:ilvl="2">
       <w:startOverride w:val="1"/>
-      <w:lvl w:ilvl="2" w:tplc="89448570">
+      <w:lvl w:ilvl="2" w:tplc="28DE11AE">
         <w:start w:val="1"/>
         <w:numFmt w:val="decimal"/>
         <w:lvlText w:val="%3."/>
@@ -19089,7 +19774,7 @@
     </w:lvlOverride>
     <w:lvlOverride w:ilvl="3">
       <w:startOverride w:val="1"/>
-      <w:lvl w:ilvl="3" w:tplc="C28E52BC">
+      <w:lvl w:ilvl="3" w:tplc="A608235A">
         <w:start w:val="1"/>
         <w:numFmt w:val="decimal"/>
         <w:lvlText w:val="%4."/>
@@ -19134,7 +19819,7 @@
     </w:lvlOverride>
     <w:lvlOverride w:ilvl="4">
       <w:startOverride w:val="1"/>
-      <w:lvl w:ilvl="4" w:tplc="6B307C4E">
+      <w:lvl w:ilvl="4" w:tplc="9D4870F2">
         <w:start w:val="1"/>
         <w:numFmt w:val="decimal"/>
         <w:lvlText w:val="%5."/>
@@ -19179,7 +19864,7 @@
     </w:lvlOverride>
     <w:lvlOverride w:ilvl="5">
       <w:startOverride w:val="1"/>
-      <w:lvl w:ilvl="5" w:tplc="61FA2798">
+      <w:lvl w:ilvl="5" w:tplc="57C0DDBE">
         <w:start w:val="1"/>
         <w:numFmt w:val="decimal"/>
         <w:lvlText w:val="%6."/>
@@ -19224,7 +19909,7 @@
     </w:lvlOverride>
     <w:lvlOverride w:ilvl="6">
       <w:startOverride w:val="1"/>
-      <w:lvl w:ilvl="6" w:tplc="66DED188">
+      <w:lvl w:ilvl="6" w:tplc="64CA1B32">
         <w:start w:val="1"/>
         <w:numFmt w:val="decimal"/>
         <w:lvlText w:val="%7."/>
@@ -19268,7 +19953,7 @@
     </w:lvlOverride>
     <w:lvlOverride w:ilvl="7">
       <w:startOverride w:val="1"/>
-      <w:lvl w:ilvl="7" w:tplc="D3AE39EA">
+      <w:lvl w:ilvl="7" w:tplc="9008EF16">
         <w:start w:val="1"/>
         <w:numFmt w:val="decimal"/>
         <w:lvlText w:val="%8."/>
@@ -19313,7 +19998,7 @@
     </w:lvlOverride>
     <w:lvlOverride w:ilvl="8">
       <w:startOverride w:val="1"/>
-      <w:lvl w:ilvl="8" w:tplc="3CFAB66C">
+      <w:lvl w:ilvl="8" w:tplc="DAF44660">
         <w:start w:val="1"/>
         <w:numFmt w:val="decimal"/>
         <w:lvlText w:val="%9."/>
@@ -19627,7 +20312,7 @@
     <w:abstractNumId w:val="12"/>
   </w:num>
   <w:num w:numId="25">
-    <w:abstractNumId w:val="20"/>
+    <w:abstractNumId w:val="21"/>
   </w:num>
   <w:num w:numId="26">
     <w:abstractNumId w:val="14"/>
@@ -20156,7 +20841,7 @@
     </w:lvlOverride>
   </w:num>
   <w:num w:numId="30">
-    <w:abstractNumId w:val="27"/>
+    <w:abstractNumId w:val="28"/>
     <w:lvlOverride w:ilvl="0">
       <w:startOverride w:val="1"/>
       <w:lvl w:ilvl="0" w:tplc="CDD60EA6">
@@ -20680,31 +21365,31 @@
     </w:lvlOverride>
   </w:num>
   <w:num w:numId="32">
-    <w:abstractNumId w:val="28"/>
+    <w:abstractNumId w:val="29"/>
   </w:num>
   <w:num w:numId="33">
     <w:abstractNumId w:val="10"/>
   </w:num>
   <w:num w:numId="34">
-    <w:abstractNumId w:val="29"/>
+    <w:abstractNumId w:val="30"/>
   </w:num>
   <w:num w:numId="35">
-    <w:abstractNumId w:val="25"/>
+    <w:abstractNumId w:val="26"/>
   </w:num>
   <w:num w:numId="36">
-    <w:abstractNumId w:val="30"/>
+    <w:abstractNumId w:val="31"/>
   </w:num>
   <w:num w:numId="37">
-    <w:abstractNumId w:val="26"/>
+    <w:abstractNumId w:val="27"/>
   </w:num>
   <w:num w:numId="38">
-    <w:abstractNumId w:val="24"/>
+    <w:abstractNumId w:val="25"/>
   </w:num>
   <w:num w:numId="39">
     <w:abstractNumId w:val="3"/>
   </w:num>
   <w:num w:numId="40">
-    <w:abstractNumId w:val="15"/>
+    <w:abstractNumId w:val="16"/>
   </w:num>
   <w:num w:numId="41">
     <w:abstractNumId w:val="0"/>
@@ -21239,19 +21924,22 @@
     <w:abstractNumId w:val="5"/>
   </w:num>
   <w:num w:numId="44">
-    <w:abstractNumId w:val="19"/>
+    <w:abstractNumId w:val="20"/>
   </w:num>
   <w:num w:numId="45">
-    <w:abstractNumId w:val="22"/>
+    <w:abstractNumId w:val="23"/>
   </w:num>
   <w:num w:numId="46">
-    <w:abstractNumId w:val="18"/>
+    <w:abstractNumId w:val="19"/>
   </w:num>
   <w:num w:numId="47">
     <w:abstractNumId w:val="2"/>
   </w:num>
   <w:num w:numId="48">
     <w:abstractNumId w:val="8"/>
+  </w:num>
+  <w:num w:numId="49">
+    <w:abstractNumId w:val="15"/>
   </w:num>
   <w:numIdMacAtCleanup w:val="43"/>
 </w:numbering>
@@ -21280,7 +21968,7 @@
       </w:pPr>
     </w:pPrDefault>
   </w:docDefaults>
-  <w:latentStyles w:defLockedState="0" w:defUIPriority="99" w:defSemiHidden="0" w:defUnhideWhenUsed="0" w:defQFormat="0" w:count="371">
+  <w:latentStyles w:defLockedState="0" w:defUIPriority="99" w:defSemiHidden="0" w:defUnhideWhenUsed="0" w:defQFormat="0" w:count="382">
     <w:lsdException w:name="Normal" w:uiPriority="0" w:qFormat="1"/>
     <w:lsdException w:name="heading 1" w:uiPriority="9" w:qFormat="1"/>
     <w:lsdException w:name="heading 2" w:semiHidden="1" w:uiPriority="9" w:unhideWhenUsed="1" w:qFormat="1"/>
@@ -21386,7 +22074,6 @@
     <w:lsdException w:name="HTML Sample" w:semiHidden="1" w:unhideWhenUsed="1"/>
     <w:lsdException w:name="HTML Typewriter" w:semiHidden="1" w:unhideWhenUsed="1"/>
     <w:lsdException w:name="HTML Variable" w:semiHidden="1" w:unhideWhenUsed="1"/>
-    <w:lsdException w:name="Normal Table" w:semiHidden="1" w:unhideWhenUsed="1"/>
     <w:lsdException w:name="annotation subject" w:semiHidden="1" w:unhideWhenUsed="1"/>
     <w:lsdException w:name="No List" w:semiHidden="1" w:unhideWhenUsed="1"/>
     <w:lsdException w:name="Outline List 1" w:semiHidden="1" w:unhideWhenUsed="1"/>
@@ -21432,11 +22119,9 @@
     <w:lsdException w:name="Table Subtle 1" w:semiHidden="1" w:unhideWhenUsed="1"/>
     <w:lsdException w:name="Table Subtle 2" w:semiHidden="1" w:unhideWhenUsed="1"/>
     <w:lsdException w:name="Table Web 1" w:semiHidden="1" w:unhideWhenUsed="1"/>
-    <w:lsdException w:name="Table Web 2" w:semiHidden="1" w:unhideWhenUsed="1"/>
     <w:lsdException w:name="Table Web 3" w:semiHidden="1" w:unhideWhenUsed="1"/>
     <w:lsdException w:name="Balloon Text" w:semiHidden="1" w:unhideWhenUsed="1"/>
     <w:lsdException w:name="Table Grid" w:uiPriority="39"/>
-    <w:lsdException w:name="Table Theme" w:semiHidden="1" w:unhideWhenUsed="1"/>
     <w:lsdException w:name="Placeholder Text" w:semiHidden="1"/>
     <w:lsdException w:name="No Spacing" w:uiPriority="1" w:qFormat="1"/>
     <w:lsdException w:name="Light Shading" w:uiPriority="60"/>
@@ -21652,6 +22337,8 @@
     <w:lsdException w:name="List Table 5 Dark Accent 6" w:uiPriority="50"/>
     <w:lsdException w:name="List Table 6 Colorful Accent 6" w:uiPriority="51"/>
     <w:lsdException w:name="List Table 7 Colorful Accent 6" w:uiPriority="52"/>
+    <w:lsdException w:name="Mention" w:semiHidden="1" w:unhideWhenUsed="1"/>
+    <w:lsdException w:name="Smart Hyperlink" w:semiHidden="1" w:unhideWhenUsed="1"/>
   </w:latentStyles>
   <w:style w:type="paragraph" w:default="1" w:styleId="a0">
     <w:name w:val="Normal"/>
@@ -21700,6 +22387,7 @@
   <w:style w:type="character" w:default="1" w:styleId="a2">
     <w:name w:val="Default Paragraph Font"/>
     <w:uiPriority w:val="1"/>
+    <w:semiHidden/>
     <w:unhideWhenUsed/>
   </w:style>
   <w:style w:type="table" w:default="1" w:styleId="a3">

--- a/practice/practice1.docx
+++ b/practice/practice1.docx
@@ -290,15 +290,7 @@
         <w:jc w:val="left"/>
       </w:pPr>
       <w:r>
-        <w:t xml:space="preserve">Студент группы </w:t>
-      </w:r>
-      <w:proofErr w:type="gramStart"/>
-      <w:r>
-        <w:t xml:space="preserve">350531:   </w:t>
-      </w:r>
-      <w:proofErr w:type="gramEnd"/>
-      <w:r>
-        <w:t xml:space="preserve">                                                  </w:t>
+        <w:t xml:space="preserve">Студент группы 350531:                                                     </w:t>
       </w:r>
       <w:r>
         <w:tab/>
@@ -8567,25 +8559,7 @@
           <w:szCs w:val="28"/>
           <w:lang w:val="ru-RU"/>
         </w:rPr>
-        <w:t xml:space="preserve">И в этой ситуации в игру вступают распределённые системы контроля версий (РСКВ). В таких системах как </w:t>
-      </w:r>
-      <w:proofErr w:type="spellStart"/>
-      <w:r>
-        <w:rPr>
-          <w:sz w:val="28"/>
-          <w:szCs w:val="28"/>
-          <w:lang w:val="ru-RU"/>
-        </w:rPr>
-        <w:t>Git</w:t>
-      </w:r>
-      <w:proofErr w:type="spellEnd"/>
-      <w:r>
-        <w:rPr>
-          <w:sz w:val="28"/>
-          <w:szCs w:val="28"/>
-          <w:lang w:val="ru-RU"/>
-        </w:rPr>
-        <w:t xml:space="preserve">, </w:t>
+        <w:t xml:space="preserve">И в этой ситуации в игру вступают распределённые системы контроля версий (РСКВ). В таких системах как Git, </w:t>
       </w:r>
       <w:proofErr w:type="spellStart"/>
       <w:r>
@@ -9407,7 +9381,7 @@
     <w:p>
       <w:pPr>
         <w:pStyle w:val="a1"/>
-        <w:spacing w:after="0"/>
+        <w:spacing w:after="0" w:line="360" w:lineRule="auto"/>
         <w:ind w:firstLine="540"/>
         <w:rPr>
           <w:b/>
@@ -9417,7 +9391,11 @@
         <w:t>После заполнения всех полей ж</w:t>
       </w:r>
       <w:r>
-        <w:t xml:space="preserve">мем кнопку создания репозитория и ожидаем выполнения операции. После успешного выполнения будет выведено сообщение о том, как можно скопировать созданный репозиторий на свою рабочую машину (рисунок 5.2.2). В командную строку своей операционной системы вводим описанные команды и получаем рабочий репозиторий. Для безопасной работы с </w:t>
+        <w:t xml:space="preserve">мем кнопку создания репозитория и ожидаем выполнения операции. После успешного выполнения будет выведено сообщение о том, как можно скопировать созданный репозиторий на свою рабочую машину (рисунок 5.2.2). В командную строку своей операционной системы вводим описанные команды и получаем рабочий </w:t>
+      </w:r>
+      <w:r>
+        <w:lastRenderedPageBreak/>
+        <w:t xml:space="preserve">репозиторий. Для безопасной работы с </w:t>
       </w:r>
       <w:proofErr w:type="spellStart"/>
       <w:r>
@@ -9425,11 +9403,7 @@
       </w:r>
       <w:proofErr w:type="spellEnd"/>
       <w:r>
-        <w:t xml:space="preserve"> нужно соединить </w:t>
-      </w:r>
-      <w:r>
-        <w:lastRenderedPageBreak/>
-        <w:t xml:space="preserve">рабочую машину с </w:t>
+        <w:t xml:space="preserve"> нужно соединить рабочую машину с </w:t>
       </w:r>
       <w:proofErr w:type="spellStart"/>
       <w:r>
@@ -9460,6 +9434,7 @@
     </w:p>
     <w:p>
       <w:pPr>
+        <w:spacing w:line="360" w:lineRule="auto"/>
         <w:jc w:val="center"/>
         <w:rPr>
           <w:rFonts w:cs="Arial Unicode MS"/>
@@ -9548,6 +9523,7 @@
     </w:p>
     <w:p>
       <w:pPr>
+        <w:spacing w:line="360" w:lineRule="auto"/>
         <w:jc w:val="center"/>
         <w:rPr>
           <w:rFonts w:cs="Arial Unicode MS"/>
@@ -9655,6 +9631,7 @@
           <w:szCs w:val="28"/>
           <w:lang w:val="ru-RU"/>
         </w:rPr>
+        <w:lastRenderedPageBreak/>
         <w:tab/>
       </w:r>
     </w:p>
@@ -9809,6 +9786,7 @@
     </w:p>
     <w:p>
       <w:pPr>
+        <w:spacing w:line="360" w:lineRule="auto"/>
         <w:jc w:val="center"/>
         <w:rPr>
           <w:rFonts w:cs="Arial Unicode MS"/>
@@ -9900,6 +9878,7 @@
     </w:p>
     <w:p>
       <w:pPr>
+        <w:jc w:val="both"/>
         <w:rPr>
           <w:sz w:val="28"/>
           <w:szCs w:val="28"/>
@@ -10034,6 +10013,7 @@
     </w:p>
     <w:p>
       <w:pPr>
+        <w:jc w:val="both"/>
         <w:rPr>
           <w:sz w:val="28"/>
           <w:szCs w:val="28"/>
@@ -10051,6 +10031,15 @@
         <w:tab/>
         <w:t xml:space="preserve">Вводим команду: </w:t>
       </w:r>
+      <w:r>
+        <w:rPr>
+          <w:sz w:val="28"/>
+          <w:szCs w:val="28"/>
+          <w:u w:color="000000"/>
+          <w:lang w:val="ru-RU" w:eastAsia="ru-RU"/>
+        </w:rPr>
+        <w:t>«</w:t>
+      </w:r>
       <w:proofErr w:type="spellStart"/>
       <w:r>
         <w:rPr>
@@ -10086,6 +10075,15 @@
         <w:rPr>
           <w:sz w:val="28"/>
           <w:szCs w:val="28"/>
+          <w:u w:val="single"/>
+          <w:lang w:val="ru-RU" w:eastAsia="ru-RU"/>
+        </w:rPr>
+        <w:t>»</w:t>
+      </w:r>
+      <w:r>
+        <w:rPr>
+          <w:sz w:val="28"/>
+          <w:szCs w:val="28"/>
           <w:u w:color="000000"/>
           <w:lang w:val="ru-RU" w:eastAsia="ru-RU"/>
         </w:rPr>
@@ -10131,6 +10129,7 @@
     </w:p>
     <w:p>
       <w:pPr>
+        <w:spacing w:line="360" w:lineRule="auto"/>
         <w:rPr>
           <w:sz w:val="28"/>
           <w:szCs w:val="28"/>
@@ -10189,6 +10188,7 @@
     </w:p>
     <w:p>
       <w:pPr>
+        <w:spacing w:line="276" w:lineRule="auto"/>
         <w:jc w:val="center"/>
         <w:rPr>
           <w:rFonts w:cs="Arial Unicode MS"/>
@@ -10204,29 +10204,12 @@
           <w:szCs w:val="28"/>
           <w:lang w:val="ru-RU"/>
         </w:rPr>
-        <w:t>Рисунок 5.2.4</w:t>
-      </w:r>
-      <w:r>
-        <w:rPr>
-          <w:rFonts w:cs="Arial Unicode MS"/>
-          <w:sz w:val="28"/>
-          <w:szCs w:val="28"/>
-          <w:lang w:val="ru-RU"/>
-        </w:rPr>
-        <w:t xml:space="preserve">. </w:t>
-      </w:r>
-      <w:r>
-        <w:rPr>
-          <w:rFonts w:cs="Arial Unicode MS"/>
-          <w:sz w:val="28"/>
-          <w:szCs w:val="28"/>
-          <w:lang w:val="ru-RU"/>
-        </w:rPr>
-        <w:t>Конфигурационный файл проекта</w:t>
-      </w:r>
-    </w:p>
-    <w:p>
-      <w:pPr>
+        <w:t>Рисунок 5.2.4. Конфигурационный файл проекта</w:t>
+      </w:r>
+    </w:p>
+    <w:p>
+      <w:pPr>
+        <w:jc w:val="both"/>
         <w:rPr>
           <w:rFonts w:cs="Arial Unicode MS"/>
           <w:sz w:val="28"/>
@@ -10308,16 +10291,18 @@
           <w:numId w:val="49"/>
         </w:numPr>
         <w:ind w:left="284" w:firstLine="142"/>
-        <w:rPr>
-          <w:sz w:val="28"/>
-          <w:szCs w:val="28"/>
-        </w:rPr>
-      </w:pPr>
-      <w:r>
-        <w:rPr>
-          <w:sz w:val="28"/>
-          <w:szCs w:val="28"/>
-        </w:rPr>
+        <w:jc w:val="both"/>
+        <w:rPr>
+          <w:sz w:val="28"/>
+          <w:szCs w:val="28"/>
+        </w:rPr>
+      </w:pPr>
+      <w:r>
+        <w:rPr>
+          <w:sz w:val="28"/>
+          <w:szCs w:val="28"/>
+        </w:rPr>
+        <w:lastRenderedPageBreak/>
         <w:t>«</w:t>
       </w:r>
       <w:proofErr w:type="spellStart"/>
@@ -10337,7 +10322,6 @@
         </w:rPr>
         <w:t xml:space="preserve"> </w:t>
       </w:r>
-      <w:proofErr w:type="gramStart"/>
       <w:r>
         <w:rPr>
           <w:sz w:val="28"/>
@@ -10353,7 +10337,6 @@
         </w:rPr>
         <w:t xml:space="preserve"> .</w:t>
       </w:r>
-      <w:proofErr w:type="gramEnd"/>
       <w:r>
         <w:rPr>
           <w:sz w:val="28"/>
@@ -10391,6 +10374,7 @@
           <w:numId w:val="49"/>
         </w:numPr>
         <w:ind w:left="284" w:firstLine="142"/>
+        <w:jc w:val="both"/>
         <w:rPr>
           <w:sz w:val="28"/>
           <w:szCs w:val="28"/>
@@ -10522,6 +10506,7 @@
     <w:p>
       <w:pPr>
         <w:ind w:left="708"/>
+        <w:jc w:val="both"/>
         <w:rPr>
           <w:rFonts w:cs="Arial Unicode MS"/>
           <w:sz w:val="28"/>
@@ -10581,30 +10566,1457 @@
     </w:p>
     <w:p>
       <w:pPr>
+        <w:ind w:firstLine="708"/>
+        <w:jc w:val="both"/>
+        <w:rPr>
+          <w:rFonts w:cs="Arial Unicode MS"/>
+          <w:sz w:val="28"/>
+          <w:szCs w:val="28"/>
+          <w:lang w:val="ru-RU"/>
+        </w:rPr>
+      </w:pPr>
+      <w:r>
+        <w:rPr>
+          <w:rFonts w:cs="Arial Unicode MS"/>
+          <w:sz w:val="28"/>
+          <w:szCs w:val="28"/>
+          <w:lang w:val="ru-RU"/>
+        </w:rPr>
+        <w:t xml:space="preserve">Теперь </w:t>
+      </w:r>
+      <w:r>
+        <w:rPr>
+          <w:rFonts w:cs="Arial Unicode MS"/>
+          <w:sz w:val="28"/>
+          <w:szCs w:val="28"/>
+          <w:lang w:val="ru-RU"/>
+        </w:rPr>
+        <w:t xml:space="preserve">начинаем установку необходимых пакетов. </w:t>
+      </w:r>
+      <w:r>
+        <w:rPr>
+          <w:rFonts w:cs="Arial Unicode MS"/>
+          <w:sz w:val="28"/>
+          <w:szCs w:val="28"/>
+        </w:rPr>
+        <w:t>NodeJS</w:t>
+      </w:r>
+      <w:r>
+        <w:rPr>
+          <w:rFonts w:cs="Arial Unicode MS"/>
+          <w:sz w:val="28"/>
+          <w:szCs w:val="28"/>
+          <w:lang w:val="ru-RU"/>
+        </w:rPr>
+        <w:t xml:space="preserve"> </w:t>
+      </w:r>
+      <w:r>
+        <w:rPr>
+          <w:rFonts w:cs="Arial Unicode MS"/>
+          <w:sz w:val="28"/>
+          <w:szCs w:val="28"/>
+          <w:lang w:val="ru-RU"/>
+        </w:rPr>
+        <w:t xml:space="preserve">содержит очень большое их количество. Нам же нужны: пакет для сервера, для компиляции </w:t>
+      </w:r>
+      <w:r>
+        <w:rPr>
+          <w:rFonts w:cs="Arial Unicode MS"/>
+          <w:sz w:val="28"/>
+          <w:szCs w:val="28"/>
+        </w:rPr>
+        <w:t>LESS</w:t>
+      </w:r>
+      <w:r>
+        <w:rPr>
+          <w:rFonts w:cs="Arial Unicode MS"/>
+          <w:sz w:val="28"/>
+          <w:szCs w:val="28"/>
+          <w:lang w:val="ru-RU"/>
+        </w:rPr>
+        <w:t xml:space="preserve"> </w:t>
+      </w:r>
+      <w:r>
+        <w:rPr>
+          <w:rFonts w:cs="Arial Unicode MS"/>
+          <w:sz w:val="28"/>
+          <w:szCs w:val="28"/>
+          <w:lang w:val="ru-RU"/>
+        </w:rPr>
+        <w:t xml:space="preserve">в </w:t>
+      </w:r>
+      <w:r>
+        <w:rPr>
+          <w:rFonts w:cs="Arial Unicode MS"/>
+          <w:sz w:val="28"/>
+          <w:szCs w:val="28"/>
+        </w:rPr>
+        <w:t>CSS</w:t>
+      </w:r>
+      <w:r>
+        <w:rPr>
+          <w:rFonts w:cs="Arial Unicode MS"/>
+          <w:sz w:val="28"/>
+          <w:szCs w:val="28"/>
+          <w:lang w:val="ru-RU"/>
+        </w:rPr>
+        <w:t xml:space="preserve"> </w:t>
+      </w:r>
+      <w:r>
+        <w:rPr>
+          <w:rFonts w:cs="Arial Unicode MS"/>
+          <w:sz w:val="28"/>
+          <w:szCs w:val="28"/>
+          <w:lang w:val="ru-RU"/>
+        </w:rPr>
+        <w:t xml:space="preserve">и </w:t>
+      </w:r>
+      <w:proofErr w:type="spellStart"/>
+      <w:r>
+        <w:rPr>
+          <w:rFonts w:cs="Arial Unicode MS"/>
+          <w:sz w:val="28"/>
+          <w:szCs w:val="28"/>
+          <w:lang w:val="ru-RU"/>
+        </w:rPr>
+        <w:t>TypeScritp</w:t>
+      </w:r>
+      <w:proofErr w:type="spellEnd"/>
+      <w:r>
+        <w:rPr>
+          <w:rFonts w:cs="Arial Unicode MS"/>
+          <w:sz w:val="28"/>
+          <w:szCs w:val="28"/>
+          <w:lang w:val="ru-RU"/>
+        </w:rPr>
+        <w:t xml:space="preserve"> в </w:t>
+      </w:r>
+      <w:r>
+        <w:rPr>
+          <w:rFonts w:cs="Arial Unicode MS"/>
+          <w:sz w:val="28"/>
+          <w:szCs w:val="28"/>
+        </w:rPr>
+        <w:t>JavaScript</w:t>
+      </w:r>
+      <w:r>
+        <w:rPr>
+          <w:rFonts w:cs="Arial Unicode MS"/>
+          <w:sz w:val="28"/>
+          <w:szCs w:val="28"/>
+          <w:lang w:val="ru-RU"/>
+        </w:rPr>
+        <w:t xml:space="preserve">, а также менеджер, работающий с задачами. </w:t>
+      </w:r>
+    </w:p>
+    <w:p>
+      <w:pPr>
+        <w:ind w:firstLine="708"/>
+        <w:jc w:val="both"/>
+        <w:rPr>
+          <w:rFonts w:cs="Arial Unicode MS"/>
+          <w:sz w:val="28"/>
+          <w:szCs w:val="28"/>
+          <w:lang w:val="ru-RU"/>
+        </w:rPr>
+      </w:pPr>
+      <w:r>
+        <w:rPr>
+          <w:rFonts w:cs="Arial Unicode MS"/>
+          <w:sz w:val="28"/>
+          <w:szCs w:val="28"/>
+          <w:lang w:val="ru-RU"/>
+        </w:rPr>
+        <w:t xml:space="preserve">Для сервера будем использовать </w:t>
+      </w:r>
+      <w:proofErr w:type="spellStart"/>
+      <w:r>
+        <w:rPr>
+          <w:rFonts w:cs="Arial Unicode MS"/>
+          <w:sz w:val="28"/>
+          <w:szCs w:val="28"/>
+        </w:rPr>
+        <w:t>ImpressJS</w:t>
+      </w:r>
+      <w:proofErr w:type="spellEnd"/>
+      <w:r>
+        <w:rPr>
+          <w:rFonts w:cs="Arial Unicode MS"/>
+          <w:sz w:val="28"/>
+          <w:szCs w:val="28"/>
+          <w:lang w:val="ru-RU"/>
+        </w:rPr>
+        <w:t xml:space="preserve">. </w:t>
+      </w:r>
+      <w:r>
+        <w:rPr>
+          <w:rFonts w:cs="Arial Unicode MS"/>
+          <w:sz w:val="28"/>
+          <w:szCs w:val="28"/>
+          <w:lang w:val="ru-RU"/>
+        </w:rPr>
+        <w:t>Для установки данного пакета в командной строке нужно ввести строку: «</w:t>
+      </w:r>
+      <w:proofErr w:type="spellStart"/>
+      <w:r>
+        <w:rPr>
+          <w:rFonts w:cs="Arial Unicode MS"/>
+          <w:sz w:val="28"/>
+          <w:szCs w:val="28"/>
+        </w:rPr>
+        <w:t>npm</w:t>
+      </w:r>
+      <w:proofErr w:type="spellEnd"/>
+      <w:r>
+        <w:rPr>
+          <w:rFonts w:cs="Arial Unicode MS"/>
+          <w:sz w:val="28"/>
+          <w:szCs w:val="28"/>
+          <w:lang w:val="ru-RU"/>
+        </w:rPr>
+        <w:t xml:space="preserve"> </w:t>
+      </w:r>
+      <w:r>
+        <w:rPr>
+          <w:rFonts w:cs="Arial Unicode MS"/>
+          <w:sz w:val="28"/>
+          <w:szCs w:val="28"/>
+        </w:rPr>
+        <w:t>install</w:t>
+      </w:r>
+      <w:r>
+        <w:rPr>
+          <w:rFonts w:cs="Arial Unicode MS"/>
+          <w:sz w:val="28"/>
+          <w:szCs w:val="28"/>
+          <w:lang w:val="ru-RU"/>
+        </w:rPr>
+        <w:t xml:space="preserve"> </w:t>
+      </w:r>
+      <w:proofErr w:type="spellStart"/>
+      <w:r>
+        <w:rPr>
+          <w:rFonts w:cs="Arial Unicode MS"/>
+          <w:sz w:val="28"/>
+          <w:szCs w:val="28"/>
+        </w:rPr>
+        <w:t>impressjs</w:t>
+      </w:r>
+      <w:proofErr w:type="spellEnd"/>
+      <w:r>
+        <w:rPr>
+          <w:rFonts w:cs="Arial Unicode MS"/>
+          <w:sz w:val="28"/>
+          <w:szCs w:val="28"/>
+          <w:lang w:val="ru-RU"/>
+        </w:rPr>
+        <w:t xml:space="preserve"> –</w:t>
+      </w:r>
+      <w:r>
+        <w:rPr>
+          <w:rFonts w:cs="Arial Unicode MS"/>
+          <w:sz w:val="28"/>
+          <w:szCs w:val="28"/>
+          <w:lang w:val="ru-RU"/>
+        </w:rPr>
+        <w:t>-</w:t>
+      </w:r>
+      <w:r>
+        <w:rPr>
+          <w:rFonts w:cs="Arial Unicode MS"/>
+          <w:sz w:val="28"/>
+          <w:szCs w:val="28"/>
+        </w:rPr>
+        <w:t>save</w:t>
+      </w:r>
+      <w:r>
+        <w:rPr>
+          <w:rFonts w:cs="Arial Unicode MS"/>
+          <w:sz w:val="28"/>
+          <w:szCs w:val="28"/>
+          <w:lang w:val="ru-RU"/>
+        </w:rPr>
+        <w:t>-</w:t>
+      </w:r>
+      <w:r>
+        <w:rPr>
+          <w:rFonts w:cs="Arial Unicode MS"/>
+          <w:sz w:val="28"/>
+          <w:szCs w:val="28"/>
+        </w:rPr>
+        <w:t>dev</w:t>
+      </w:r>
+      <w:r>
+        <w:rPr>
+          <w:rFonts w:cs="Arial Unicode MS"/>
+          <w:sz w:val="28"/>
+          <w:szCs w:val="28"/>
+          <w:lang w:val="ru-RU"/>
+        </w:rPr>
+        <w:t>». «</w:t>
+      </w:r>
+      <w:r>
+        <w:rPr>
+          <w:rFonts w:cs="Arial Unicode MS"/>
+          <w:sz w:val="28"/>
+          <w:szCs w:val="28"/>
+        </w:rPr>
+        <w:t>S</w:t>
+      </w:r>
+      <w:proofErr w:type="spellStart"/>
+      <w:r>
+        <w:rPr>
+          <w:rFonts w:cs="Arial Unicode MS"/>
+          <w:sz w:val="28"/>
+          <w:szCs w:val="28"/>
+          <w:lang w:val="ru-RU"/>
+        </w:rPr>
+        <w:t>ave-dev</w:t>
+      </w:r>
+      <w:proofErr w:type="spellEnd"/>
+      <w:r>
+        <w:rPr>
+          <w:rFonts w:cs="Arial Unicode MS"/>
+          <w:sz w:val="28"/>
+          <w:szCs w:val="28"/>
+          <w:lang w:val="ru-RU"/>
+        </w:rPr>
+        <w:t>» флаг используется для того, чтобы дописать данный пакет в конфигурационный файл, как необходимый.</w:t>
+      </w:r>
+      <w:r>
+        <w:rPr>
+          <w:rFonts w:cs="Arial Unicode MS"/>
+          <w:sz w:val="28"/>
+          <w:szCs w:val="28"/>
+          <w:lang w:val="ru-RU"/>
+        </w:rPr>
+        <w:t xml:space="preserve"> В результате получим сообщение о скаченном пакете(рисунок 5.2.5)</w:t>
+      </w:r>
+    </w:p>
+    <w:p>
+      <w:pPr>
+        <w:ind w:firstLine="708"/>
+        <w:rPr>
+          <w:rFonts w:cs="Arial Unicode MS"/>
+          <w:sz w:val="28"/>
+          <w:szCs w:val="28"/>
+          <w:lang w:val="ru-RU"/>
+        </w:rPr>
+      </w:pPr>
+    </w:p>
+    <w:p>
+      <w:pPr>
+        <w:spacing w:line="360" w:lineRule="auto"/>
+        <w:ind w:firstLine="708"/>
+        <w:jc w:val="center"/>
+        <w:rPr>
+          <w:sz w:val="28"/>
+          <w:szCs w:val="28"/>
+          <w:lang w:val="ru-RU"/>
+        </w:rPr>
+      </w:pPr>
+      <w:r>
+        <w:rPr>
+          <w:noProof/>
+          <w:sz w:val="28"/>
+          <w:szCs w:val="28"/>
+          <w:lang w:val="ru-RU" w:eastAsia="ru-RU"/>
+        </w:rPr>
+        <w:drawing>
+          <wp:inline distT="0" distB="0" distL="0" distR="0" wp14:anchorId="0F656857" wp14:editId="76BC1EAB">
+            <wp:extent cx="4921147" cy="1436272"/>
+            <wp:effectExtent l="0" t="0" r="6985" b="12065"/>
+            <wp:docPr id="6" name="Рисунок 6"/>
+            <wp:cNvGraphicFramePr>
+              <a:graphicFrameLocks xmlns:a="http://schemas.openxmlformats.org/drawingml/2006/main" noChangeAspect="1"/>
+            </wp:cNvGraphicFramePr>
+            <a:graphic xmlns:a="http://schemas.openxmlformats.org/drawingml/2006/main">
+              <a:graphicData uri="http://schemas.openxmlformats.org/drawingml/2006/picture">
+                <pic:pic xmlns:pic="http://schemas.openxmlformats.org/drawingml/2006/picture">
+                  <pic:nvPicPr>
+                    <pic:cNvPr id="6" name="Снимок экрана 2017-06-27 в 23.46.41.png"/>
+                    <pic:cNvPicPr/>
+                  </pic:nvPicPr>
+                  <pic:blipFill>
+                    <a:blip r:embed="rId60">
+                      <a:extLst>
+                        <a:ext uri="{28A0092B-C50C-407E-A947-70E740481C1C}">
+                          <a14:useLocalDpi xmlns:a14="http://schemas.microsoft.com/office/drawing/2010/main" val="0"/>
+                        </a:ext>
+                      </a:extLst>
+                    </a:blip>
+                    <a:stretch>
+                      <a:fillRect/>
+                    </a:stretch>
+                  </pic:blipFill>
+                  <pic:spPr>
+                    <a:xfrm>
+                      <a:off x="0" y="0"/>
+                      <a:ext cx="4941870" cy="1442320"/>
+                    </a:xfrm>
+                    <a:prstGeom prst="rect">
+                      <a:avLst/>
+                    </a:prstGeom>
+                  </pic:spPr>
+                </pic:pic>
+              </a:graphicData>
+            </a:graphic>
+          </wp:inline>
+        </w:drawing>
+      </w:r>
+    </w:p>
+    <w:p>
+      <w:pPr>
+        <w:spacing w:line="360" w:lineRule="auto"/>
+        <w:ind w:firstLine="708"/>
+        <w:jc w:val="center"/>
+        <w:rPr>
+          <w:sz w:val="28"/>
+          <w:szCs w:val="28"/>
+        </w:rPr>
+      </w:pPr>
+      <w:r>
+        <w:rPr>
+          <w:sz w:val="28"/>
+          <w:szCs w:val="28"/>
+          <w:lang w:val="ru-RU"/>
+        </w:rPr>
+        <w:t xml:space="preserve">Рисунок 5.2.5. Загрузка пакета </w:t>
+      </w:r>
+      <w:r>
+        <w:rPr>
+          <w:sz w:val="28"/>
+          <w:szCs w:val="28"/>
+        </w:rPr>
+        <w:t>ExpressJS</w:t>
+      </w:r>
+    </w:p>
+    <w:p>
+      <w:pPr>
+        <w:spacing w:line="360" w:lineRule="auto"/>
+        <w:ind w:firstLine="708"/>
+        <w:jc w:val="both"/>
+        <w:rPr>
+          <w:sz w:val="28"/>
+          <w:szCs w:val="28"/>
+          <w:lang w:val="ru-RU"/>
+        </w:rPr>
+      </w:pPr>
+      <w:r>
+        <w:rPr>
+          <w:sz w:val="28"/>
+          <w:szCs w:val="28"/>
+          <w:lang w:val="ru-RU"/>
+        </w:rPr>
+        <w:t>Казалось бы, можно продолжать работать. Но если ввести команду: «</w:t>
+      </w:r>
+      <w:proofErr w:type="spellStart"/>
+      <w:r>
+        <w:rPr>
+          <w:sz w:val="28"/>
+          <w:szCs w:val="28"/>
+        </w:rPr>
+        <w:t>git</w:t>
+      </w:r>
+      <w:proofErr w:type="spellEnd"/>
+      <w:r>
+        <w:rPr>
+          <w:sz w:val="28"/>
+          <w:szCs w:val="28"/>
+          <w:lang w:val="ru-RU"/>
+        </w:rPr>
+        <w:t xml:space="preserve"> </w:t>
+      </w:r>
+      <w:r>
+        <w:rPr>
+          <w:sz w:val="28"/>
+          <w:szCs w:val="28"/>
+        </w:rPr>
+        <w:t>status</w:t>
+      </w:r>
+      <w:r>
+        <w:rPr>
+          <w:sz w:val="28"/>
+          <w:szCs w:val="28"/>
+          <w:lang w:val="ru-RU"/>
+        </w:rPr>
+        <w:t>», то станет понятно, что у нас добавилась новая папка «</w:t>
+      </w:r>
+      <w:r>
+        <w:rPr>
+          <w:sz w:val="28"/>
+          <w:szCs w:val="28"/>
+        </w:rPr>
+        <w:t>node</w:t>
+      </w:r>
+      <w:r>
+        <w:rPr>
+          <w:sz w:val="28"/>
+          <w:szCs w:val="28"/>
+          <w:lang w:val="ru-RU"/>
+        </w:rPr>
+        <w:t>-</w:t>
+      </w:r>
+      <w:r>
+        <w:rPr>
+          <w:sz w:val="28"/>
+          <w:szCs w:val="28"/>
+        </w:rPr>
+        <w:t>modules</w:t>
+      </w:r>
+      <w:r>
+        <w:rPr>
+          <w:sz w:val="28"/>
+          <w:szCs w:val="28"/>
+          <w:lang w:val="ru-RU"/>
+        </w:rPr>
+        <w:t>» (рисунок 5.2.6), в которую записываются все пакеты для проекта.</w:t>
+      </w:r>
+    </w:p>
+    <w:p>
+      <w:pPr>
+        <w:spacing w:line="360" w:lineRule="auto"/>
+        <w:ind w:firstLine="708"/>
+        <w:jc w:val="center"/>
+        <w:rPr>
+          <w:sz w:val="28"/>
+          <w:szCs w:val="28"/>
+          <w:lang w:val="ru-RU"/>
+        </w:rPr>
+      </w:pPr>
+      <w:r>
+        <w:rPr>
+          <w:noProof/>
+          <w:sz w:val="28"/>
+          <w:szCs w:val="28"/>
+          <w:lang w:val="ru-RU" w:eastAsia="ru-RU"/>
+        </w:rPr>
+        <w:drawing>
+          <wp:inline distT="0" distB="0" distL="0" distR="0" wp14:anchorId="478637CA" wp14:editId="754403CE">
+            <wp:extent cx="5343791" cy="2331514"/>
+            <wp:effectExtent l="0" t="0" r="0" b="5715"/>
+            <wp:docPr id="7" name="Рисунок 7"/>
+            <wp:cNvGraphicFramePr>
+              <a:graphicFrameLocks xmlns:a="http://schemas.openxmlformats.org/drawingml/2006/main" noChangeAspect="1"/>
+            </wp:cNvGraphicFramePr>
+            <a:graphic xmlns:a="http://schemas.openxmlformats.org/drawingml/2006/main">
+              <a:graphicData uri="http://schemas.openxmlformats.org/drawingml/2006/picture">
+                <pic:pic xmlns:pic="http://schemas.openxmlformats.org/drawingml/2006/picture">
+                  <pic:nvPicPr>
+                    <pic:cNvPr id="7" name="Снимок экрана 2017-06-28 в 0.01.22.png"/>
+                    <pic:cNvPicPr/>
+                  </pic:nvPicPr>
+                  <pic:blipFill>
+                    <a:blip r:embed="rId61">
+                      <a:extLst>
+                        <a:ext uri="{28A0092B-C50C-407E-A947-70E740481C1C}">
+                          <a14:useLocalDpi xmlns:a14="http://schemas.microsoft.com/office/drawing/2010/main" val="0"/>
+                        </a:ext>
+                      </a:extLst>
+                    </a:blip>
+                    <a:stretch>
+                      <a:fillRect/>
+                    </a:stretch>
+                  </pic:blipFill>
+                  <pic:spPr>
+                    <a:xfrm>
+                      <a:off x="0" y="0"/>
+                      <a:ext cx="5409594" cy="2360224"/>
+                    </a:xfrm>
+                    <a:prstGeom prst="rect">
+                      <a:avLst/>
+                    </a:prstGeom>
+                  </pic:spPr>
+                </pic:pic>
+              </a:graphicData>
+            </a:graphic>
+          </wp:inline>
+        </w:drawing>
+      </w:r>
+    </w:p>
+    <w:p>
+      <w:pPr>
+        <w:spacing w:line="360" w:lineRule="auto"/>
+        <w:ind w:firstLine="708"/>
+        <w:jc w:val="center"/>
+        <w:rPr>
+          <w:sz w:val="28"/>
+          <w:szCs w:val="28"/>
+          <w:lang w:val="ru-RU"/>
+        </w:rPr>
+      </w:pPr>
+      <w:r>
+        <w:rPr>
+          <w:sz w:val="28"/>
+          <w:szCs w:val="28"/>
+          <w:lang w:val="ru-RU"/>
+        </w:rPr>
+        <w:t xml:space="preserve">Рисунок 5.2.6. Состояние </w:t>
+      </w:r>
+      <w:proofErr w:type="spellStart"/>
+      <w:r>
+        <w:rPr>
+          <w:sz w:val="28"/>
+          <w:szCs w:val="28"/>
+        </w:rPr>
+        <w:t>git</w:t>
+      </w:r>
+      <w:proofErr w:type="spellEnd"/>
+      <w:r>
+        <w:rPr>
+          <w:sz w:val="28"/>
+          <w:szCs w:val="28"/>
+          <w:lang w:val="ru-RU"/>
+        </w:rPr>
+        <w:t>-</w:t>
+      </w:r>
+      <w:r>
+        <w:rPr>
+          <w:sz w:val="28"/>
+          <w:szCs w:val="28"/>
+          <w:lang w:val="ru-RU"/>
+        </w:rPr>
+        <w:t>репозитория</w:t>
+      </w:r>
+    </w:p>
+    <w:p>
+      <w:pPr>
+        <w:spacing w:line="360" w:lineRule="auto"/>
+        <w:ind w:firstLine="708"/>
+        <w:jc w:val="both"/>
+        <w:rPr>
+          <w:sz w:val="28"/>
+          <w:szCs w:val="28"/>
+          <w:lang w:val="ru-RU"/>
+        </w:rPr>
+      </w:pPr>
+      <w:r>
+        <w:rPr>
+          <w:sz w:val="28"/>
+          <w:szCs w:val="28"/>
+          <w:lang w:val="ru-RU"/>
+        </w:rPr>
+        <w:lastRenderedPageBreak/>
+        <w:t xml:space="preserve">Если подумать, то нам не нужно хранить все эти пакеты на сервере репозитория. Каждый установит их себе локально </w:t>
+      </w:r>
+      <w:r>
+        <w:rPr>
+          <w:sz w:val="28"/>
+          <w:szCs w:val="28"/>
+          <w:lang w:val="ru-RU"/>
+        </w:rPr>
+        <w:t xml:space="preserve">и </w:t>
+      </w:r>
+      <w:proofErr w:type="spellStart"/>
+      <w:r>
+        <w:rPr>
+          <w:sz w:val="28"/>
+          <w:szCs w:val="28"/>
+        </w:rPr>
+        <w:t>git</w:t>
+      </w:r>
+      <w:proofErr w:type="spellEnd"/>
+      <w:r>
+        <w:rPr>
+          <w:sz w:val="28"/>
+          <w:szCs w:val="28"/>
+          <w:lang w:val="ru-RU"/>
+        </w:rPr>
+        <w:t>-</w:t>
+      </w:r>
+      <w:r>
+        <w:rPr>
+          <w:sz w:val="28"/>
+          <w:szCs w:val="28"/>
+          <w:lang w:val="ru-RU"/>
+        </w:rPr>
+        <w:t>репозиторий будет значительно меньше заниматься места. Для этого создается «</w:t>
+      </w:r>
+      <w:r>
+        <w:rPr>
+          <w:sz w:val="28"/>
+          <w:szCs w:val="28"/>
+          <w:lang w:val="ru-RU"/>
+        </w:rPr>
+        <w:t>.</w:t>
+      </w:r>
+      <w:proofErr w:type="spellStart"/>
+      <w:r>
+        <w:rPr>
+          <w:sz w:val="28"/>
+          <w:szCs w:val="28"/>
+        </w:rPr>
+        <w:t>gitignore</w:t>
+      </w:r>
+      <w:proofErr w:type="spellEnd"/>
+      <w:r>
+        <w:rPr>
+          <w:sz w:val="28"/>
+          <w:szCs w:val="28"/>
+          <w:lang w:val="ru-RU"/>
+        </w:rPr>
+        <w:t xml:space="preserve">” </w:t>
+      </w:r>
+      <w:r>
+        <w:rPr>
+          <w:sz w:val="28"/>
+          <w:szCs w:val="28"/>
+          <w:lang w:val="ru-RU"/>
+        </w:rPr>
+        <w:t xml:space="preserve">файл, в котором </w:t>
+      </w:r>
+      <w:r>
+        <w:rPr>
+          <w:sz w:val="28"/>
+          <w:szCs w:val="28"/>
+          <w:lang w:val="ru-RU"/>
+        </w:rPr>
+        <w:t xml:space="preserve">указываются файлы и папки, которые не будут видны для </w:t>
+      </w:r>
+      <w:proofErr w:type="spellStart"/>
+      <w:r>
+        <w:rPr>
+          <w:sz w:val="28"/>
+          <w:szCs w:val="28"/>
+          <w:lang w:val="ru-RU"/>
+        </w:rPr>
+        <w:t>git</w:t>
+      </w:r>
+      <w:proofErr w:type="spellEnd"/>
+      <w:r>
+        <w:rPr>
+          <w:sz w:val="28"/>
+          <w:szCs w:val="28"/>
+          <w:lang w:val="ru-RU"/>
+        </w:rPr>
+        <w:t>.</w:t>
+      </w:r>
+      <w:r>
+        <w:rPr>
+          <w:sz w:val="28"/>
+          <w:szCs w:val="28"/>
+          <w:lang w:val="ru-RU"/>
+        </w:rPr>
+        <w:t xml:space="preserve"> </w:t>
+      </w:r>
+      <w:r>
+        <w:rPr>
+          <w:sz w:val="28"/>
+          <w:szCs w:val="28"/>
+          <w:lang w:val="ru-RU"/>
+        </w:rPr>
+        <w:t xml:space="preserve">После внесения ненужной папки в файл она пропадает из зоны видимости </w:t>
+      </w:r>
+      <w:proofErr w:type="spellStart"/>
+      <w:r>
+        <w:rPr>
+          <w:sz w:val="28"/>
+          <w:szCs w:val="28"/>
+          <w:lang w:val="ru-RU"/>
+        </w:rPr>
+        <w:t>git</w:t>
+      </w:r>
+      <w:proofErr w:type="spellEnd"/>
+      <w:r>
+        <w:rPr>
+          <w:sz w:val="28"/>
+          <w:szCs w:val="28"/>
+          <w:lang w:val="ru-RU"/>
+        </w:rPr>
+        <w:t xml:space="preserve">, как это </w:t>
+      </w:r>
+      <w:proofErr w:type="spellStart"/>
+      <w:r>
+        <w:rPr>
+          <w:sz w:val="28"/>
+          <w:szCs w:val="28"/>
+          <w:lang w:val="ru-RU"/>
+        </w:rPr>
+        <w:t>вижно</w:t>
+      </w:r>
+      <w:proofErr w:type="spellEnd"/>
+      <w:r>
+        <w:rPr>
+          <w:sz w:val="28"/>
+          <w:szCs w:val="28"/>
+          <w:lang w:val="ru-RU"/>
+        </w:rPr>
+        <w:t xml:space="preserve"> из рисунка 5.2.7.</w:t>
+      </w:r>
+    </w:p>
+    <w:p>
+      <w:pPr>
+        <w:spacing w:line="360" w:lineRule="auto"/>
+        <w:ind w:firstLine="708"/>
+        <w:jc w:val="center"/>
+        <w:rPr>
+          <w:sz w:val="28"/>
+          <w:szCs w:val="28"/>
+          <w:lang w:val="ru-RU"/>
+        </w:rPr>
+      </w:pPr>
+      <w:r>
+        <w:rPr>
+          <w:noProof/>
+          <w:sz w:val="28"/>
+          <w:szCs w:val="28"/>
+          <w:lang w:val="ru-RU" w:eastAsia="ru-RU"/>
+        </w:rPr>
+        <w:drawing>
+          <wp:inline distT="0" distB="0" distL="0" distR="0" wp14:anchorId="259EA06D" wp14:editId="3ECECEFA">
+            <wp:extent cx="4872685" cy="1440593"/>
+            <wp:effectExtent l="0" t="0" r="4445" b="7620"/>
+            <wp:docPr id="8" name="Рисунок 8"/>
+            <wp:cNvGraphicFramePr>
+              <a:graphicFrameLocks xmlns:a="http://schemas.openxmlformats.org/drawingml/2006/main" noChangeAspect="1"/>
+            </wp:cNvGraphicFramePr>
+            <a:graphic xmlns:a="http://schemas.openxmlformats.org/drawingml/2006/main">
+              <a:graphicData uri="http://schemas.openxmlformats.org/drawingml/2006/picture">
+                <pic:pic xmlns:pic="http://schemas.openxmlformats.org/drawingml/2006/picture">
+                  <pic:nvPicPr>
+                    <pic:cNvPr id="8" name="Снимок экрана 2017-06-28 в 0.15.04.png"/>
+                    <pic:cNvPicPr/>
+                  </pic:nvPicPr>
+                  <pic:blipFill>
+                    <a:blip r:embed="rId62" cstate="print">
+                      <a:extLst>
+                        <a:ext uri="{28A0092B-C50C-407E-A947-70E740481C1C}">
+                          <a14:useLocalDpi xmlns:a14="http://schemas.microsoft.com/office/drawing/2010/main" val="0"/>
+                        </a:ext>
+                      </a:extLst>
+                    </a:blip>
+                    <a:stretch>
+                      <a:fillRect/>
+                    </a:stretch>
+                  </pic:blipFill>
+                  <pic:spPr>
+                    <a:xfrm>
+                      <a:off x="0" y="0"/>
+                      <a:ext cx="4904983" cy="1450142"/>
+                    </a:xfrm>
+                    <a:prstGeom prst="rect">
+                      <a:avLst/>
+                    </a:prstGeom>
+                  </pic:spPr>
+                </pic:pic>
+              </a:graphicData>
+            </a:graphic>
+          </wp:inline>
+        </w:drawing>
+      </w:r>
+    </w:p>
+    <w:p>
+      <w:pPr>
+        <w:spacing w:line="360" w:lineRule="auto"/>
+        <w:ind w:firstLine="708"/>
+        <w:jc w:val="center"/>
+        <w:rPr>
+          <w:sz w:val="28"/>
+          <w:szCs w:val="28"/>
+          <w:lang w:val="ru-RU"/>
+        </w:rPr>
+      </w:pPr>
+      <w:r>
+        <w:rPr>
+          <w:sz w:val="28"/>
+          <w:szCs w:val="28"/>
+          <w:lang w:val="ru-RU"/>
+        </w:rPr>
+        <w:t xml:space="preserve">Рисунок 5.2.7. Репозиторий после скрытия папки </w:t>
+      </w:r>
+      <w:r>
+        <w:rPr>
+          <w:sz w:val="28"/>
+          <w:szCs w:val="28"/>
+        </w:rPr>
+        <w:t>node</w:t>
+      </w:r>
+      <w:r>
+        <w:rPr>
+          <w:sz w:val="28"/>
+          <w:szCs w:val="28"/>
+          <w:lang w:val="ru-RU"/>
+        </w:rPr>
+        <w:t>_</w:t>
+      </w:r>
+      <w:r>
+        <w:rPr>
+          <w:sz w:val="28"/>
+          <w:szCs w:val="28"/>
+        </w:rPr>
+        <w:t>modules</w:t>
+      </w:r>
+    </w:p>
+    <w:p>
+      <w:pPr>
+        <w:spacing w:line="360" w:lineRule="auto"/>
         <w:ind w:left="708"/>
         <w:rPr>
           <w:sz w:val="28"/>
           <w:szCs w:val="28"/>
-          <w:lang w:val="ru-RU"/>
-        </w:rPr>
-      </w:pPr>
+        </w:rPr>
+      </w:pPr>
+      <w:r>
+        <w:rPr>
+          <w:sz w:val="28"/>
+          <w:szCs w:val="28"/>
+          <w:lang w:val="ru-RU"/>
+        </w:rPr>
+        <w:t>По аналогии скачиваем оставшиеся пакеты в репозиторий.</w:t>
+      </w:r>
+    </w:p>
+    <w:p>
+      <w:pPr>
+        <w:spacing w:line="360" w:lineRule="auto"/>
+        <w:ind w:left="708"/>
+        <w:jc w:val="center"/>
+        <w:rPr>
+          <w:sz w:val="28"/>
+          <w:szCs w:val="28"/>
+        </w:rPr>
+      </w:pPr>
+      <w:r>
+        <w:rPr>
+          <w:noProof/>
+          <w:sz w:val="28"/>
+          <w:szCs w:val="28"/>
+          <w:lang w:val="ru-RU" w:eastAsia="ru-RU"/>
+        </w:rPr>
+        <w:drawing>
+          <wp:inline distT="0" distB="0" distL="0" distR="0" wp14:anchorId="2515643D" wp14:editId="75AAEC1C">
+            <wp:extent cx="4408764" cy="4651626"/>
+            <wp:effectExtent l="0" t="0" r="11430" b="0"/>
+            <wp:docPr id="9" name="Рисунок 9"/>
+            <wp:cNvGraphicFramePr>
+              <a:graphicFrameLocks xmlns:a="http://schemas.openxmlformats.org/drawingml/2006/main" noChangeAspect="1"/>
+            </wp:cNvGraphicFramePr>
+            <a:graphic xmlns:a="http://schemas.openxmlformats.org/drawingml/2006/main">
+              <a:graphicData uri="http://schemas.openxmlformats.org/drawingml/2006/picture">
+                <pic:pic xmlns:pic="http://schemas.openxmlformats.org/drawingml/2006/picture">
+                  <pic:nvPicPr>
+                    <pic:cNvPr id="9" name="Снимок экрана 2017-06-28 в 0.30.52.png"/>
+                    <pic:cNvPicPr/>
+                  </pic:nvPicPr>
+                  <pic:blipFill>
+                    <a:blip r:embed="rId63" cstate="print">
+                      <a:extLst>
+                        <a:ext uri="{28A0092B-C50C-407E-A947-70E740481C1C}">
+                          <a14:useLocalDpi xmlns:a14="http://schemas.microsoft.com/office/drawing/2010/main" val="0"/>
+                        </a:ext>
+                      </a:extLst>
+                    </a:blip>
+                    <a:stretch>
+                      <a:fillRect/>
+                    </a:stretch>
+                  </pic:blipFill>
+                  <pic:spPr>
+                    <a:xfrm>
+                      <a:off x="0" y="0"/>
+                      <a:ext cx="4414278" cy="4657443"/>
+                    </a:xfrm>
+                    <a:prstGeom prst="rect">
+                      <a:avLst/>
+                    </a:prstGeom>
+                  </pic:spPr>
+                </pic:pic>
+              </a:graphicData>
+            </a:graphic>
+          </wp:inline>
+        </w:drawing>
+      </w:r>
+    </w:p>
+    <w:p>
+      <w:pPr>
+        <w:spacing w:line="360" w:lineRule="auto"/>
+        <w:ind w:left="708"/>
+        <w:jc w:val="center"/>
+        <w:rPr>
+          <w:sz w:val="28"/>
+          <w:szCs w:val="28"/>
+          <w:lang w:val="ru-RU"/>
+        </w:rPr>
+      </w:pPr>
+      <w:r>
+        <w:rPr>
+          <w:sz w:val="28"/>
+          <w:szCs w:val="28"/>
+          <w:lang w:val="ru-RU"/>
+        </w:rPr>
+        <w:t xml:space="preserve">Рисунок 5.2.8. </w:t>
+      </w:r>
+      <w:r>
+        <w:rPr>
+          <w:sz w:val="28"/>
+          <w:szCs w:val="28"/>
+          <w:lang w:val="ru-RU"/>
+        </w:rPr>
+        <w:t>Конфигурация проекта после установки пакетов</w:t>
+      </w:r>
+    </w:p>
+    <w:p>
+      <w:pPr>
+        <w:tabs>
+          <w:tab w:val="left" w:pos="0"/>
+        </w:tabs>
+        <w:spacing w:line="360" w:lineRule="auto"/>
+        <w:ind w:firstLine="708"/>
+        <w:jc w:val="both"/>
+        <w:rPr>
+          <w:sz w:val="28"/>
+          <w:szCs w:val="28"/>
+          <w:lang w:val="ru-RU"/>
+        </w:rPr>
+      </w:pPr>
+      <w:r>
+        <w:rPr>
+          <w:sz w:val="28"/>
+          <w:szCs w:val="28"/>
+          <w:lang w:val="ru-RU"/>
+        </w:rPr>
+        <w:lastRenderedPageBreak/>
+        <w:t>После установки всех пакетов все установленные пакеты будут отражены в файле конфигурации. Любой другой человек имея этот файл сможет одной командой: «</w:t>
+      </w:r>
+      <w:proofErr w:type="spellStart"/>
+      <w:r>
+        <w:rPr>
+          <w:sz w:val="28"/>
+          <w:szCs w:val="28"/>
+        </w:rPr>
+        <w:t>npm</w:t>
+      </w:r>
+      <w:proofErr w:type="spellEnd"/>
+      <w:r>
+        <w:rPr>
+          <w:sz w:val="28"/>
+          <w:szCs w:val="28"/>
+          <w:lang w:val="ru-RU"/>
+        </w:rPr>
+        <w:t xml:space="preserve"> </w:t>
+      </w:r>
+      <w:r>
+        <w:rPr>
+          <w:sz w:val="28"/>
+          <w:szCs w:val="28"/>
+        </w:rPr>
+        <w:t>install</w:t>
+      </w:r>
+      <w:r>
+        <w:rPr>
+          <w:sz w:val="28"/>
+          <w:szCs w:val="28"/>
+          <w:lang w:val="ru-RU"/>
+        </w:rPr>
+        <w:t>»</w:t>
+      </w:r>
+      <w:r>
+        <w:rPr>
+          <w:sz w:val="28"/>
+          <w:szCs w:val="28"/>
+          <w:lang w:val="ru-RU"/>
+        </w:rPr>
+        <w:t xml:space="preserve"> установить сразу все пакеты необходимые для работы с командной средой.</w:t>
+      </w:r>
+    </w:p>
+    <w:p>
+      <w:pPr>
+        <w:tabs>
+          <w:tab w:val="left" w:pos="0"/>
+        </w:tabs>
+        <w:spacing w:line="360" w:lineRule="auto"/>
+        <w:ind w:firstLine="708"/>
+        <w:jc w:val="both"/>
+        <w:rPr>
+          <w:sz w:val="28"/>
+          <w:szCs w:val="28"/>
+          <w:lang w:val="ru-RU"/>
+        </w:rPr>
+      </w:pPr>
+      <w:r>
+        <w:rPr>
+          <w:sz w:val="28"/>
+          <w:szCs w:val="28"/>
+          <w:lang w:val="ru-RU"/>
+        </w:rPr>
+        <w:t xml:space="preserve">В качестве менеджера задач будет использоваться </w:t>
+      </w:r>
+      <w:r>
+        <w:rPr>
+          <w:sz w:val="28"/>
+          <w:szCs w:val="28"/>
+        </w:rPr>
+        <w:t>Gulp</w:t>
+      </w:r>
+      <w:r>
+        <w:rPr>
+          <w:sz w:val="28"/>
+          <w:szCs w:val="28"/>
+          <w:lang w:val="ru-RU"/>
+        </w:rPr>
+        <w:t xml:space="preserve"> – </w:t>
+      </w:r>
+      <w:r>
+        <w:rPr>
+          <w:sz w:val="28"/>
+          <w:szCs w:val="28"/>
+          <w:lang w:val="ru-RU"/>
+        </w:rPr>
+        <w:t xml:space="preserve">он также входит в пакет </w:t>
+      </w:r>
+      <w:r>
+        <w:rPr>
+          <w:sz w:val="28"/>
+          <w:szCs w:val="28"/>
+        </w:rPr>
+        <w:t>NPM</w:t>
+      </w:r>
+      <w:r>
+        <w:rPr>
+          <w:sz w:val="28"/>
+          <w:szCs w:val="28"/>
+          <w:lang w:val="ru-RU"/>
+        </w:rPr>
+        <w:t xml:space="preserve">. В чем его суть? Имеется </w:t>
+      </w:r>
+      <w:r>
+        <w:rPr>
+          <w:sz w:val="28"/>
+          <w:szCs w:val="28"/>
+        </w:rPr>
+        <w:t>gulp</w:t>
+      </w:r>
+      <w:r>
+        <w:rPr>
+          <w:sz w:val="28"/>
+          <w:szCs w:val="28"/>
+          <w:lang w:val="ru-RU"/>
+        </w:rPr>
+        <w:t>-</w:t>
+      </w:r>
+      <w:r>
+        <w:rPr>
+          <w:sz w:val="28"/>
+          <w:szCs w:val="28"/>
+          <w:lang w:val="ru-RU"/>
+        </w:rPr>
+        <w:t xml:space="preserve">файл в котором записаны всевозможные </w:t>
+      </w:r>
+      <w:r>
+        <w:rPr>
+          <w:sz w:val="28"/>
+          <w:szCs w:val="28"/>
+          <w:lang w:val="ru-RU"/>
+        </w:rPr>
+        <w:t>задачи, для запуска той или иной задачи требуется написать в командной строке: «</w:t>
+      </w:r>
+      <w:proofErr w:type="spellStart"/>
+      <w:r>
+        <w:rPr>
+          <w:sz w:val="28"/>
+          <w:szCs w:val="28"/>
+          <w:lang w:val="ru-RU"/>
+        </w:rPr>
+        <w:t>gulp</w:t>
+      </w:r>
+      <w:proofErr w:type="spellEnd"/>
+      <w:r>
+        <w:rPr>
+          <w:sz w:val="28"/>
+          <w:szCs w:val="28"/>
+          <w:lang w:val="ru-RU"/>
+        </w:rPr>
+        <w:t xml:space="preserve"> </w:t>
+      </w:r>
+      <w:proofErr w:type="spellStart"/>
+      <w:r>
+        <w:rPr>
+          <w:sz w:val="28"/>
+          <w:szCs w:val="28"/>
+          <w:lang w:val="ru-RU"/>
+        </w:rPr>
+        <w:t>имя_задачи</w:t>
+      </w:r>
+      <w:proofErr w:type="spellEnd"/>
+      <w:r>
+        <w:rPr>
+          <w:sz w:val="28"/>
+          <w:szCs w:val="28"/>
+          <w:lang w:val="ru-RU"/>
+        </w:rPr>
+        <w:t xml:space="preserve">». </w:t>
+      </w:r>
+    </w:p>
+    <w:p>
+      <w:pPr>
+        <w:tabs>
+          <w:tab w:val="left" w:pos="0"/>
+        </w:tabs>
+        <w:spacing w:line="360" w:lineRule="auto"/>
+        <w:ind w:firstLine="708"/>
+        <w:jc w:val="both"/>
+        <w:rPr>
+          <w:sz w:val="28"/>
+          <w:szCs w:val="28"/>
+          <w:lang w:val="ru-RU"/>
+        </w:rPr>
+      </w:pPr>
+      <w:r>
+        <w:rPr>
+          <w:sz w:val="28"/>
+          <w:szCs w:val="28"/>
+          <w:lang w:val="ru-RU"/>
+        </w:rPr>
+        <w:t>Нечем</w:t>
+      </w:r>
+      <w:r>
+        <w:rPr>
+          <w:sz w:val="28"/>
+          <w:szCs w:val="28"/>
+          <w:lang w:val="ru-RU"/>
+        </w:rPr>
+        <w:t xml:space="preserve"> с сервера. Сначала создадим совсем примитивный сервер, который будет запускаться как задача.</w:t>
+      </w:r>
+    </w:p>
+    <w:p>
+      <w:pPr>
+        <w:tabs>
+          <w:tab w:val="left" w:pos="0"/>
+        </w:tabs>
+        <w:spacing w:line="360" w:lineRule="auto"/>
+        <w:ind w:firstLine="708"/>
+        <w:jc w:val="center"/>
+        <w:rPr>
+          <w:sz w:val="28"/>
+          <w:szCs w:val="28"/>
+        </w:rPr>
+      </w:pPr>
+      <w:r>
+        <w:rPr>
+          <w:noProof/>
+          <w:sz w:val="28"/>
+          <w:szCs w:val="28"/>
+          <w:lang w:val="ru-RU" w:eastAsia="ru-RU"/>
+        </w:rPr>
+        <w:drawing>
+          <wp:inline distT="0" distB="0" distL="0" distR="0" wp14:anchorId="7ED8317E" wp14:editId="49E7D9F5">
+            <wp:extent cx="4890818" cy="3646849"/>
+            <wp:effectExtent l="0" t="0" r="11430" b="10795"/>
+            <wp:docPr id="10" name="Рисунок 10"/>
+            <wp:cNvGraphicFramePr>
+              <a:graphicFrameLocks xmlns:a="http://schemas.openxmlformats.org/drawingml/2006/main" noChangeAspect="1"/>
+            </wp:cNvGraphicFramePr>
+            <a:graphic xmlns:a="http://schemas.openxmlformats.org/drawingml/2006/main">
+              <a:graphicData uri="http://schemas.openxmlformats.org/drawingml/2006/picture">
+                <pic:pic xmlns:pic="http://schemas.openxmlformats.org/drawingml/2006/picture">
+                  <pic:nvPicPr>
+                    <pic:cNvPr id="10" name="Снимок экрана 2017-06-28 в 1.00.51.png"/>
+                    <pic:cNvPicPr/>
+                  </pic:nvPicPr>
+                  <pic:blipFill>
+                    <a:blip r:embed="rId64">
+                      <a:extLst>
+                        <a:ext uri="{28A0092B-C50C-407E-A947-70E740481C1C}">
+                          <a14:useLocalDpi xmlns:a14="http://schemas.microsoft.com/office/drawing/2010/main" val="0"/>
+                        </a:ext>
+                      </a:extLst>
+                    </a:blip>
+                    <a:stretch>
+                      <a:fillRect/>
+                    </a:stretch>
+                  </pic:blipFill>
+                  <pic:spPr>
+                    <a:xfrm>
+                      <a:off x="0" y="0"/>
+                      <a:ext cx="4900917" cy="3654379"/>
+                    </a:xfrm>
+                    <a:prstGeom prst="rect">
+                      <a:avLst/>
+                    </a:prstGeom>
+                  </pic:spPr>
+                </pic:pic>
+              </a:graphicData>
+            </a:graphic>
+          </wp:inline>
+        </w:drawing>
+      </w:r>
+    </w:p>
+    <w:p>
+      <w:pPr>
+        <w:tabs>
+          <w:tab w:val="left" w:pos="0"/>
+        </w:tabs>
+        <w:spacing w:line="360" w:lineRule="auto"/>
+        <w:ind w:firstLine="708"/>
+        <w:jc w:val="center"/>
+        <w:rPr>
+          <w:sz w:val="28"/>
+          <w:szCs w:val="28"/>
+          <w:lang w:val="ru-RU"/>
+        </w:rPr>
+      </w:pPr>
+      <w:r>
+        <w:rPr>
+          <w:sz w:val="28"/>
+          <w:szCs w:val="28"/>
+          <w:lang w:val="ru-RU"/>
+        </w:rPr>
+        <w:t xml:space="preserve">Рисунок 5.2.9. Сервер на основе пакета </w:t>
+      </w:r>
+      <w:r>
+        <w:rPr>
+          <w:sz w:val="28"/>
+          <w:szCs w:val="28"/>
+        </w:rPr>
+        <w:t>ExpressJS</w:t>
+      </w:r>
+    </w:p>
+    <w:p>
+      <w:pPr>
+        <w:tabs>
+          <w:tab w:val="left" w:pos="0"/>
+        </w:tabs>
+        <w:spacing w:line="360" w:lineRule="auto"/>
+        <w:ind w:firstLine="708"/>
+        <w:rPr>
+          <w:sz w:val="28"/>
+          <w:szCs w:val="28"/>
+          <w:lang w:val="ru-RU"/>
+        </w:rPr>
+      </w:pPr>
+      <w:r>
+        <w:rPr>
+          <w:sz w:val="28"/>
+          <w:szCs w:val="28"/>
+          <w:lang w:val="ru-RU"/>
+        </w:rPr>
+        <w:t>Запускаем команду из консоли и сервер запущен:</w:t>
+      </w:r>
+    </w:p>
+    <w:p>
+      <w:pPr>
+        <w:tabs>
+          <w:tab w:val="left" w:pos="0"/>
+        </w:tabs>
+        <w:spacing w:line="360" w:lineRule="auto"/>
+        <w:ind w:firstLine="708"/>
+        <w:jc w:val="center"/>
+        <w:rPr>
+          <w:sz w:val="28"/>
+          <w:szCs w:val="28"/>
+          <w:lang w:val="ru-RU"/>
+        </w:rPr>
+      </w:pPr>
+      <w:r>
+        <w:rPr>
+          <w:noProof/>
+          <w:sz w:val="28"/>
+          <w:szCs w:val="28"/>
+          <w:lang w:val="ru-RU" w:eastAsia="ru-RU"/>
+        </w:rPr>
+        <w:drawing>
+          <wp:inline distT="0" distB="0" distL="0" distR="0" wp14:anchorId="72EEA5AE" wp14:editId="2E26BB06">
+            <wp:extent cx="5149747" cy="1026754"/>
+            <wp:effectExtent l="0" t="0" r="6985" b="0"/>
+            <wp:docPr id="11" name="Рисунок 11"/>
+            <wp:cNvGraphicFramePr>
+              <a:graphicFrameLocks xmlns:a="http://schemas.openxmlformats.org/drawingml/2006/main" noChangeAspect="1"/>
+            </wp:cNvGraphicFramePr>
+            <a:graphic xmlns:a="http://schemas.openxmlformats.org/drawingml/2006/main">
+              <a:graphicData uri="http://schemas.openxmlformats.org/drawingml/2006/picture">
+                <pic:pic xmlns:pic="http://schemas.openxmlformats.org/drawingml/2006/picture">
+                  <pic:nvPicPr>
+                    <pic:cNvPr id="11" name="Снимок экрана 2017-06-28 в 1.02.37.png"/>
+                    <pic:cNvPicPr/>
+                  </pic:nvPicPr>
+                  <pic:blipFill>
+                    <a:blip r:embed="rId65" cstate="print">
+                      <a:extLst>
+                        <a:ext uri="{28A0092B-C50C-407E-A947-70E740481C1C}">
+                          <a14:useLocalDpi xmlns:a14="http://schemas.microsoft.com/office/drawing/2010/main" val="0"/>
+                        </a:ext>
+                      </a:extLst>
+                    </a:blip>
+                    <a:stretch>
+                      <a:fillRect/>
+                    </a:stretch>
+                  </pic:blipFill>
+                  <pic:spPr>
+                    <a:xfrm>
+                      <a:off x="0" y="0"/>
+                      <a:ext cx="5295418" cy="1055798"/>
+                    </a:xfrm>
+                    <a:prstGeom prst="rect">
+                      <a:avLst/>
+                    </a:prstGeom>
+                  </pic:spPr>
+                </pic:pic>
+              </a:graphicData>
+            </a:graphic>
+          </wp:inline>
+        </w:drawing>
+      </w:r>
+    </w:p>
+    <w:p>
+      <w:pPr>
+        <w:tabs>
+          <w:tab w:val="left" w:pos="0"/>
+        </w:tabs>
+        <w:spacing w:line="360" w:lineRule="auto"/>
+        <w:ind w:firstLine="708"/>
+        <w:jc w:val="center"/>
+        <w:rPr>
+          <w:sz w:val="28"/>
+          <w:szCs w:val="28"/>
+          <w:lang w:val="ru-RU"/>
+        </w:rPr>
+      </w:pPr>
+      <w:r>
+        <w:rPr>
+          <w:sz w:val="28"/>
+          <w:szCs w:val="28"/>
+          <w:lang w:val="ru-RU"/>
+        </w:rPr>
+        <w:t xml:space="preserve">Рисунок 5.2.10. Запущенный сервер из </w:t>
+      </w:r>
+      <w:r>
+        <w:rPr>
+          <w:sz w:val="28"/>
+          <w:szCs w:val="28"/>
+        </w:rPr>
+        <w:t>gulp</w:t>
+      </w:r>
+      <w:r>
+        <w:rPr>
+          <w:sz w:val="28"/>
+          <w:szCs w:val="28"/>
+          <w:lang w:val="ru-RU"/>
+        </w:rPr>
+        <w:t>-</w:t>
+      </w:r>
+      <w:r>
+        <w:rPr>
+          <w:sz w:val="28"/>
+          <w:szCs w:val="28"/>
+          <w:lang w:val="ru-RU"/>
+        </w:rPr>
+        <w:t>команды</w:t>
+      </w:r>
+    </w:p>
+    <w:p>
+      <w:pPr>
+        <w:rPr>
+          <w:rFonts w:cs="Arial Unicode MS"/>
+          <w:lang w:val="ru-RU"/>
+        </w:rPr>
+      </w:pPr>
+      <w:r>
+        <w:rPr>
+          <w:rFonts w:cs="Arial Unicode MS"/>
+          <w:lang w:val="ru-RU"/>
+        </w:rPr>
+        <w:br w:type="page"/>
+      </w:r>
       <w:bookmarkStart w:id="8" w:name="_GoBack"/>
       <w:bookmarkEnd w:id="8"/>
-    </w:p>
-    <w:p>
-      <w:pPr>
-        <w:rPr>
-          <w:rFonts w:cs="Arial Unicode MS"/>
-          <w:lang w:val="ru-RU"/>
-        </w:rPr>
-      </w:pPr>
-      <w:r>
-        <w:rPr>
-          <w:rFonts w:cs="Arial Unicode MS"/>
-          <w:lang w:val="ru-RU"/>
-        </w:rPr>
-        <w:br w:type="page"/>
-      </w:r>
     </w:p>
     <w:p>
       <w:pPr>
@@ -10649,12 +12061,10 @@
       <w:r>
         <w:t xml:space="preserve">ителем практики от предприятия </w:t>
       </w:r>
-      <w:proofErr w:type="gramStart"/>
       <w:r>
         <w:t>ООО  «</w:t>
       </w:r>
       <w:proofErr w:type="spellStart"/>
-      <w:proofErr w:type="gramEnd"/>
       <w:r>
         <w:t>ИксБи</w:t>
       </w:r>
@@ -10754,7 +12164,7 @@
       </w:r>
     </w:p>
     <w:sectPr>
-      <w:footerReference w:type="default" r:id="rId60"/>
+      <w:footerReference w:type="default" r:id="rId66"/>
       <w:pgSz w:w="11900" w:h="16840"/>
       <w:pgMar w:top="1134" w:right="850" w:bottom="1134" w:left="1701" w:header="708" w:footer="708" w:gutter="0"/>
       <w:cols w:space="720"/>
@@ -10802,7 +12212,7 @@
       <w:rPr>
         <w:noProof/>
       </w:rPr>
-      <w:t>25</w:t>
+      <w:t>27</w:t>
     </w:r>
     <w:r>
       <w:fldChar w:fldCharType="end"/>

--- a/practice/practice1.docx
+++ b/practice/practice1.docx
@@ -290,19 +290,17 @@
         <w:jc w:val="left"/>
       </w:pPr>
       <w:r>
-        <w:t xml:space="preserve">Студент группы 350531:                                                     </w:t>
+        <w:t xml:space="preserve">Студент группы 350531:                           </w:t>
+      </w:r>
+      <w:r>
+        <w:t xml:space="preserve">                          </w:t>
       </w:r>
       <w:r>
         <w:tab/>
-        <w:t xml:space="preserve">     </w:t>
-      </w:r>
-      <w:proofErr w:type="spellStart"/>
-      <w:r>
-        <w:t>Козяков</w:t>
-      </w:r>
-      <w:proofErr w:type="spellEnd"/>
-      <w:r>
-        <w:t xml:space="preserve"> А.И.</w:t>
+        <w:t xml:space="preserve">    </w:t>
+      </w:r>
+      <w:r>
+        <w:t>Козяков А.И.</w:t>
       </w:r>
     </w:p>
     <w:p>
@@ -343,7 +341,9 @@
       </w:r>
       <w:r>
         <w:tab/>
-        <w:t xml:space="preserve">     Бурый Я.А.</w:t>
+      </w:r>
+      <w:r>
+        <w:t xml:space="preserve">    Бурый Я.А.</w:t>
       </w:r>
     </w:p>
     <w:p>
@@ -355,12 +355,12 @@
       <w:pPr>
         <w:pStyle w:val="a8"/>
         <w:rPr>
-          <w:color w:val="FF2A31"/>
-        </w:rPr>
-      </w:pPr>
-      <w:r>
-        <w:rPr>
-          <w:color w:val="FF2A31"/>
+          <w:color w:val="000000" w:themeColor="text1"/>
+        </w:rPr>
+      </w:pPr>
+      <w:r>
+        <w:rPr>
+          <w:color w:val="000000" w:themeColor="text1"/>
         </w:rPr>
         <w:t xml:space="preserve">Руководитель практики                                                                 </w:t>
       </w:r>
@@ -371,50 +371,71 @@
       </w:pPr>
       <w:r>
         <w:rPr>
-          <w:color w:val="FF2A31"/>
+          <w:color w:val="000000" w:themeColor="text1"/>
         </w:rPr>
         <w:t>от предприятия:</w:t>
       </w:r>
       <w:r>
+        <w:rPr>
+          <w:color w:val="000000" w:themeColor="text1"/>
+        </w:rPr>
         <w:tab/>
       </w:r>
       <w:r>
+        <w:rPr>
+          <w:color w:val="000000" w:themeColor="text1"/>
+        </w:rPr>
         <w:tab/>
       </w:r>
       <w:r>
+        <w:rPr>
+          <w:color w:val="000000" w:themeColor="text1"/>
+        </w:rPr>
         <w:tab/>
       </w:r>
       <w:r>
+        <w:rPr>
+          <w:color w:val="000000" w:themeColor="text1"/>
+        </w:rPr>
         <w:tab/>
       </w:r>
       <w:r>
+        <w:rPr>
+          <w:color w:val="000000" w:themeColor="text1"/>
+        </w:rPr>
         <w:tab/>
       </w:r>
       <w:r>
+        <w:rPr>
+          <w:color w:val="000000" w:themeColor="text1"/>
+        </w:rPr>
         <w:tab/>
       </w:r>
-      <w:r>
+      <w:bookmarkStart w:id="0" w:name="_GoBack"/>
+      <w:bookmarkEnd w:id="0"/>
+      <w:r>
+        <w:rPr>
+          <w:color w:val="000000" w:themeColor="text1"/>
+        </w:rPr>
         <w:tab/>
       </w:r>
       <w:r>
+        <w:rPr>
+          <w:color w:val="000000" w:themeColor="text1"/>
+        </w:rPr>
         <w:tab/>
-        <w:t xml:space="preserve">     </w:t>
-      </w:r>
-      <w:proofErr w:type="spellStart"/>
-      <w:r>
-        <w:rPr>
-          <w:color w:val="FF3526"/>
-        </w:rPr>
-        <w:t>Ведмич</w:t>
-      </w:r>
-      <w:proofErr w:type="spellEnd"/>
-      <w:r>
-        <w:rPr>
-          <w:color w:val="FF3526"/>
-        </w:rPr>
-        <w:t xml:space="preserve"> В.В.</w:t>
-      </w:r>
-      <w:r>
+        <w:t xml:space="preserve">    Дудин Д</w:t>
+      </w:r>
+      <w:r>
+        <w:rPr>
+          <w:color w:val="000000" w:themeColor="text1"/>
+        </w:rPr>
+        <w:t>.В.</w:t>
+      </w:r>
+      <w:r>
+        <w:rPr>
+          <w:color w:val="000000" w:themeColor="text1"/>
+        </w:rPr>
         <w:tab/>
       </w:r>
       <w:r>
@@ -1229,7 +1250,7 @@
           <w:szCs w:val="28"/>
         </w:rPr>
       </w:pPr>
-      <w:bookmarkStart w:id="0" w:name="_Toc"/>
+      <w:bookmarkStart w:id="1" w:name="_Toc"/>
       <w:r>
         <w:rPr>
           <w:bCs/>
@@ -1240,7 +1261,7 @@
         <w:lastRenderedPageBreak/>
         <w:t>ЗАДАНИЕ ПО ПРОИЗВОДСТВЕННОЙ ПРАКТИКЕ</w:t>
       </w:r>
-      <w:bookmarkEnd w:id="0"/>
+      <w:bookmarkEnd w:id="1"/>
     </w:p>
     <w:p>
       <w:pPr>
@@ -1297,13 +1318,8 @@
         </w:numPr>
       </w:pPr>
       <w:r>
-        <w:t xml:space="preserve">Изучение среды разработки, средств программирования и </w:t>
-      </w:r>
-      <w:proofErr w:type="spellStart"/>
-      <w:r>
-        <w:t>фреймворков</w:t>
-      </w:r>
-      <w:proofErr w:type="spellEnd"/>
+        <w:t>Изучение среды разработки, средств программирования и фреймворков</w:t>
+      </w:r>
     </w:p>
     <w:p>
       <w:pPr>
@@ -1344,23 +1360,7 @@
         <w:ind w:firstLine="708"/>
       </w:pPr>
       <w:r>
-        <w:t>Место прохождения технологической практики — ООО «</w:t>
-      </w:r>
-      <w:proofErr w:type="spellStart"/>
-      <w:r>
-        <w:t>ИксБи</w:t>
-      </w:r>
-      <w:proofErr w:type="spellEnd"/>
-      <w:r>
-        <w:t xml:space="preserve"> </w:t>
-      </w:r>
-      <w:proofErr w:type="spellStart"/>
-      <w:r>
-        <w:t>Софтваре</w:t>
-      </w:r>
-      <w:proofErr w:type="spellEnd"/>
-      <w:r>
-        <w:t xml:space="preserve">». </w:t>
+        <w:t xml:space="preserve">Место прохождения технологической практики — ООО «ИксБи Софтваре». </w:t>
       </w:r>
       <w:r>
         <w:rPr>
@@ -1448,7 +1448,7 @@
           <w:szCs w:val="28"/>
         </w:rPr>
       </w:pPr>
-      <w:bookmarkStart w:id="1" w:name="_Toc1"/>
+      <w:bookmarkStart w:id="2" w:name="_Toc1"/>
       <w:r>
         <w:rPr>
           <w:bCs/>
@@ -1459,7 +1459,7 @@
         <w:lastRenderedPageBreak/>
         <w:t>СТРУКТУРА ПРЕДПРИЯТИЯ</w:t>
       </w:r>
-      <w:bookmarkEnd w:id="1"/>
+      <w:bookmarkEnd w:id="2"/>
     </w:p>
     <w:p>
       <w:pPr>
@@ -1621,60 +1621,18 @@
           <w:sz w:val="28"/>
           <w:szCs w:val="28"/>
         </w:rPr>
-        <w:t xml:space="preserve">Компания создала собственные продукты, в том числе </w:t>
-      </w:r>
-      <w:proofErr w:type="spellStart"/>
+        <w:t xml:space="preserve">Компания создала собственные продукты, в том числе JavaScript-библиотеку виджетов </w:t>
+      </w:r>
       <w:r>
         <w:rPr>
           <w:rFonts w:ascii="Times New Roman" w:hAnsi="Times New Roman"/>
           <w:color w:val="333333"/>
           <w:sz w:val="28"/>
           <w:szCs w:val="28"/>
-        </w:rPr>
-        <w:t>JavaScript</w:t>
-      </w:r>
-      <w:proofErr w:type="spellEnd"/>
-      <w:r>
-        <w:rPr>
-          <w:rFonts w:ascii="Times New Roman" w:hAnsi="Times New Roman"/>
-          <w:color w:val="333333"/>
-          <w:sz w:val="28"/>
-          <w:szCs w:val="28"/>
-        </w:rPr>
-        <w:t xml:space="preserve">-библиотеку </w:t>
-      </w:r>
-      <w:proofErr w:type="spellStart"/>
-      <w:r>
-        <w:rPr>
-          <w:rFonts w:ascii="Times New Roman" w:hAnsi="Times New Roman"/>
-          <w:color w:val="333333"/>
-          <w:sz w:val="28"/>
-          <w:szCs w:val="28"/>
-        </w:rPr>
-        <w:t>виджетов</w:t>
-      </w:r>
-      <w:proofErr w:type="spellEnd"/>
-      <w:r>
-        <w:rPr>
-          <w:rFonts w:ascii="Times New Roman" w:hAnsi="Times New Roman"/>
-          <w:color w:val="333333"/>
-          <w:sz w:val="28"/>
-          <w:szCs w:val="28"/>
-        </w:rPr>
-        <w:t xml:space="preserve"> </w:t>
-      </w:r>
-      <w:proofErr w:type="spellStart"/>
-      <w:r>
-        <w:rPr>
-          <w:rFonts w:ascii="Times New Roman" w:hAnsi="Times New Roman"/>
-          <w:color w:val="333333"/>
-          <w:sz w:val="28"/>
-          <w:szCs w:val="28"/>
           <w:lang w:val="en-US"/>
         </w:rPr>
         <w:t>Webix</w:t>
       </w:r>
-      <w:proofErr w:type="spellEnd"/>
       <w:r>
         <w:rPr>
           <w:rFonts w:ascii="Times New Roman" w:hAnsi="Times New Roman"/>
@@ -1911,7 +1869,6 @@
           <w:szCs w:val="28"/>
         </w:rPr>
       </w:pPr>
-      <w:proofErr w:type="spellStart"/>
       <w:r>
         <w:rPr>
           <w:rFonts w:ascii="Times New Roman" w:hAnsi="Times New Roman"/>
@@ -1921,7 +1878,6 @@
         </w:rPr>
         <w:t>Webix</w:t>
       </w:r>
-      <w:proofErr w:type="spellEnd"/>
       <w:r>
         <w:rPr>
           <w:rFonts w:ascii="Times New Roman" w:hAnsi="Times New Roman"/>
@@ -1990,19 +1946,8 @@
           <w:sz w:val="28"/>
           <w:szCs w:val="28"/>
         </w:rPr>
-        <w:t xml:space="preserve">PHP / </w:t>
-      </w:r>
-      <w:proofErr w:type="spellStart"/>
-      <w:r>
-        <w:rPr>
-          <w:rFonts w:ascii="Times New Roman" w:hAnsi="Times New Roman"/>
-          <w:color w:val="333333"/>
-          <w:sz w:val="28"/>
-          <w:szCs w:val="28"/>
-        </w:rPr>
-        <w:t>Laravel</w:t>
-      </w:r>
-      <w:proofErr w:type="spellEnd"/>
+        <w:t>PHP / Laravel</w:t>
+      </w:r>
       <w:r>
         <w:rPr>
           <w:rFonts w:ascii="Times New Roman" w:hAnsi="Times New Roman"/>
@@ -2230,7 +2175,6 @@
           <w:lang w:val="de-DE"/>
         </w:rPr>
       </w:pPr>
-      <w:proofErr w:type="spellStart"/>
       <w:r>
         <w:rPr>
           <w:rFonts w:ascii="Times New Roman" w:hAnsi="Times New Roman"/>
@@ -2241,7 +2185,6 @@
         </w:rPr>
         <w:t>PostgreSQL</w:t>
       </w:r>
-      <w:proofErr w:type="spellEnd"/>
       <w:r>
         <w:rPr>
           <w:rFonts w:ascii="Times New Roman" w:hAnsi="Times New Roman"/>
@@ -2343,7 +2286,6 @@
           <w:lang w:val="de-DE"/>
         </w:rPr>
       </w:pPr>
-      <w:proofErr w:type="spellStart"/>
       <w:r>
         <w:rPr>
           <w:rFonts w:ascii="Times New Roman" w:hAnsi="Times New Roman"/>
@@ -2354,7 +2296,6 @@
         </w:rPr>
         <w:t>SQLite</w:t>
       </w:r>
-      <w:proofErr w:type="spellEnd"/>
       <w:r>
         <w:rPr>
           <w:rFonts w:ascii="Times New Roman" w:hAnsi="Times New Roman"/>
@@ -2382,7 +2323,6 @@
           <w:lang w:val="en-US"/>
         </w:rPr>
       </w:pPr>
-      <w:proofErr w:type="spellStart"/>
       <w:r>
         <w:rPr>
           <w:rFonts w:ascii="Times New Roman" w:hAnsi="Times New Roman"/>
@@ -2393,7 +2333,6 @@
         </w:rPr>
         <w:t>Redis</w:t>
       </w:r>
-      <w:proofErr w:type="spellEnd"/>
     </w:p>
     <w:p>
       <w:pPr>
@@ -2460,7 +2399,6 @@
         </w:rPr>
         <w:t xml:space="preserve">, </w:t>
       </w:r>
-      <w:proofErr w:type="spellStart"/>
       <w:r>
         <w:rPr>
           <w:rFonts w:ascii="Times New Roman" w:hAnsi="Times New Roman"/>
@@ -2471,7 +2409,6 @@
         </w:rPr>
         <w:t>JBoss</w:t>
       </w:r>
-      <w:proofErr w:type="spellEnd"/>
       <w:r>
         <w:rPr>
           <w:rFonts w:ascii="Times New Roman" w:hAnsi="Times New Roman"/>
@@ -2565,7 +2502,6 @@
         </w:rPr>
         <w:t xml:space="preserve">В работе также используются кроссплатформенные технологии, такие как </w:t>
       </w:r>
-      <w:proofErr w:type="spellStart"/>
       <w:r>
         <w:rPr>
           <w:rFonts w:ascii="Times New Roman" w:hAnsi="Times New Roman"/>
@@ -2574,31 +2510,8 @@
           <w:szCs w:val="28"/>
           <w:lang w:val="de-DE"/>
         </w:rPr>
-        <w:t>PhoneGap</w:t>
-      </w:r>
-      <w:proofErr w:type="spellEnd"/>
-      <w:r>
-        <w:rPr>
-          <w:rFonts w:ascii="Times New Roman" w:hAnsi="Times New Roman"/>
-          <w:color w:val="333333"/>
-          <w:sz w:val="28"/>
-          <w:szCs w:val="28"/>
-          <w:lang w:val="de-DE"/>
-        </w:rPr>
-        <w:t xml:space="preserve">, </w:t>
-      </w:r>
-      <w:proofErr w:type="spellStart"/>
-      <w:r>
-        <w:rPr>
-          <w:rFonts w:ascii="Times New Roman" w:hAnsi="Times New Roman"/>
-          <w:color w:val="333333"/>
-          <w:sz w:val="28"/>
-          <w:szCs w:val="28"/>
-          <w:lang w:val="de-DE"/>
-        </w:rPr>
-        <w:t>Webix</w:t>
-      </w:r>
-      <w:proofErr w:type="spellEnd"/>
+        <w:t>PhoneGap, Webix</w:t>
+      </w:r>
       <w:r>
         <w:rPr>
           <w:rFonts w:ascii="Times New Roman" w:hAnsi="Times New Roman"/>
@@ -2765,19 +2678,8 @@
           <w:sz w:val="28"/>
           <w:szCs w:val="28"/>
         </w:rPr>
-        <w:t xml:space="preserve">имеет существенный опыт работы с </w:t>
-      </w:r>
-      <w:proofErr w:type="spellStart"/>
-      <w:r>
-        <w:rPr>
-          <w:rFonts w:ascii="Times New Roman" w:hAnsi="Times New Roman"/>
-          <w:color w:val="333333"/>
-          <w:sz w:val="28"/>
-          <w:szCs w:val="28"/>
-        </w:rPr>
-        <w:t>геоданными</w:t>
-      </w:r>
-      <w:proofErr w:type="spellEnd"/>
+        <w:t>имеет существенный опыт работы с геоданными</w:t>
+      </w:r>
       <w:r>
         <w:rPr>
           <w:rFonts w:ascii="Times New Roman" w:hAnsi="Times New Roman"/>
@@ -2960,7 +2862,6 @@
           <w:szCs w:val="28"/>
         </w:rPr>
       </w:pPr>
-      <w:proofErr w:type="spellStart"/>
       <w:r>
         <w:rPr>
           <w:rFonts w:ascii="Times New Roman" w:hAnsi="Times New Roman"/>
@@ -2970,7 +2871,6 @@
         </w:rPr>
         <w:t>Nokia</w:t>
       </w:r>
-      <w:proofErr w:type="spellEnd"/>
       <w:r>
         <w:rPr>
           <w:rFonts w:ascii="Times New Roman" w:hAnsi="Times New Roman"/>
@@ -3089,21 +2989,8 @@
         </w:rPr>
         <w:t>Э</w:t>
       </w:r>
-      <w:proofErr w:type="spellStart"/>
-      <w:r>
-        <w:t>лектронная</w:t>
-      </w:r>
-      <w:proofErr w:type="spellEnd"/>
-      <w:r>
-        <w:t xml:space="preserve"> </w:t>
-      </w:r>
-      <w:proofErr w:type="spellStart"/>
-      <w:r>
-        <w:t>коммерция</w:t>
-      </w:r>
-      <w:proofErr w:type="spellEnd"/>
-      <w:r>
-        <w:t>;</w:t>
+      <w:r>
+        <w:t>лектронная коммерция;</w:t>
       </w:r>
     </w:p>
     <w:p>
@@ -3124,37 +3011,8 @@
         </w:rPr>
         <w:t>У</w:t>
       </w:r>
-      <w:proofErr w:type="spellStart"/>
-      <w:r>
-        <w:t>правление</w:t>
-      </w:r>
-      <w:proofErr w:type="spellEnd"/>
-      <w:r>
-        <w:t xml:space="preserve"> </w:t>
-      </w:r>
-      <w:proofErr w:type="spellStart"/>
-      <w:r>
-        <w:t>жизненным</w:t>
-      </w:r>
-      <w:proofErr w:type="spellEnd"/>
-      <w:r>
-        <w:t xml:space="preserve"> </w:t>
-      </w:r>
-      <w:proofErr w:type="spellStart"/>
-      <w:r>
-        <w:t>циклом</w:t>
-      </w:r>
-      <w:proofErr w:type="spellEnd"/>
-      <w:r>
-        <w:t xml:space="preserve"> </w:t>
-      </w:r>
-      <w:proofErr w:type="spellStart"/>
-      <w:r>
-        <w:t>продукции</w:t>
-      </w:r>
-      <w:proofErr w:type="spellEnd"/>
-      <w:r>
-        <w:t>;</w:t>
+      <w:r>
+        <w:t>правление жизненным циклом продукции;</w:t>
       </w:r>
     </w:p>
     <w:p>
@@ -3175,21 +3033,8 @@
         </w:rPr>
         <w:t>В</w:t>
       </w:r>
-      <w:proofErr w:type="spellStart"/>
-      <w:r>
-        <w:t>заимодействие</w:t>
-      </w:r>
-      <w:proofErr w:type="spellEnd"/>
-      <w:r>
-        <w:t xml:space="preserve"> с </w:t>
-      </w:r>
-      <w:proofErr w:type="spellStart"/>
-      <w:r>
-        <w:t>партнерами</w:t>
-      </w:r>
-      <w:proofErr w:type="spellEnd"/>
-      <w:r>
-        <w:t>;</w:t>
+      <w:r>
+        <w:t>заимодействие с партнерами;</w:t>
       </w:r>
     </w:p>
     <w:p>
@@ -3229,21 +3074,8 @@
         </w:rPr>
         <w:t>Б</w:t>
       </w:r>
-      <w:proofErr w:type="spellStart"/>
-      <w:r>
-        <w:t>юджетирование</w:t>
-      </w:r>
-      <w:proofErr w:type="spellEnd"/>
-      <w:r>
-        <w:t xml:space="preserve"> и </w:t>
-      </w:r>
-      <w:proofErr w:type="spellStart"/>
-      <w:r>
-        <w:t>планирование</w:t>
-      </w:r>
-      <w:proofErr w:type="spellEnd"/>
-      <w:r>
-        <w:t>;</w:t>
+      <w:r>
+        <w:t>юджетирование и планирование;</w:t>
       </w:r>
     </w:p>
     <w:p>
@@ -3264,21 +3096,8 @@
         </w:rPr>
         <w:t>У</w:t>
       </w:r>
-      <w:proofErr w:type="spellStart"/>
-      <w:r>
-        <w:t>правление</w:t>
-      </w:r>
-      <w:proofErr w:type="spellEnd"/>
-      <w:r>
-        <w:t xml:space="preserve"> </w:t>
-      </w:r>
-      <w:proofErr w:type="spellStart"/>
-      <w:r>
-        <w:t>проектами</w:t>
-      </w:r>
-      <w:proofErr w:type="spellEnd"/>
-      <w:r>
-        <w:t>;</w:t>
+      <w:r>
+        <w:t>правление проектами;</w:t>
       </w:r>
     </w:p>
     <w:p>
@@ -4200,7 +4019,7 @@
           <w:lang w:val="ru-RU" w:eastAsia="ru-RU"/>
         </w:rPr>
       </w:pPr>
-      <w:bookmarkStart w:id="2" w:name="_Toc2"/>
+      <w:bookmarkStart w:id="3" w:name="_Toc2"/>
       <w:r>
         <w:rPr>
           <w:lang w:val="ru-RU"/>
@@ -4229,7 +4048,7 @@
       <w:r>
         <w:t>технологий</w:t>
       </w:r>
-      <w:bookmarkEnd w:id="2"/>
+      <w:bookmarkEnd w:id="3"/>
     </w:p>
     <w:p>
       <w:pPr>
@@ -4249,7 +4068,7 @@
           <w:szCs w:val="32"/>
         </w:rPr>
       </w:pPr>
-      <w:bookmarkStart w:id="3" w:name="_Toc3"/>
+      <w:bookmarkStart w:id="4" w:name="_Toc3"/>
       <w:r>
         <w:rPr>
           <w:sz w:val="32"/>
@@ -4258,7 +4077,7 @@
         </w:rPr>
         <w:t>JavaScript</w:t>
       </w:r>
-      <w:bookmarkEnd w:id="3"/>
+      <w:bookmarkEnd w:id="4"/>
     </w:p>
     <w:p>
       <w:pPr>
@@ -4275,13 +4094,8 @@
         </w:rPr>
         <w:t xml:space="preserve"> </w:t>
       </w:r>
-      <w:proofErr w:type="spellStart"/>
-      <w:r>
-        <w:t>Прототипно</w:t>
-      </w:r>
-      <w:proofErr w:type="spellEnd"/>
-      <w:r>
-        <w:t xml:space="preserve">-ориентированный </w:t>
+      <w:r>
+        <w:t xml:space="preserve">Прототипно-ориентированный </w:t>
       </w:r>
       <w:hyperlink r:id="rId9" w:history="1">
         <w:r>
@@ -4388,13 +4202,8 @@
         <w:t xml:space="preserve">, слабая типизация, автоматическое управление памятью, </w:t>
       </w:r>
       <w:hyperlink r:id="rId18" w:history="1">
-        <w:proofErr w:type="spellStart"/>
         <w:r>
-          <w:t>прототипное</w:t>
-        </w:r>
-        <w:proofErr w:type="spellEnd"/>
-        <w:r>
-          <w:t xml:space="preserve"> программирование</w:t>
+          <w:t>прототипное программирование</w:t>
         </w:r>
       </w:hyperlink>
       <w:r>
@@ -4428,15 +4237,7 @@
         <w:t xml:space="preserve"> </w:t>
       </w:r>
       <w:r>
-        <w:t xml:space="preserve">оказали влияние многие языки, при разработке была цель сделать язык похожим на </w:t>
-      </w:r>
-      <w:proofErr w:type="spellStart"/>
-      <w:r>
-        <w:t>Java</w:t>
-      </w:r>
-      <w:proofErr w:type="spellEnd"/>
-      <w:r>
-        <w:t xml:space="preserve">, но при этом лёгким для использования </w:t>
+        <w:t xml:space="preserve">оказали влияние многие языки, при разработке была цель сделать язык похожим на Java, но при этом лёгким для использования </w:t>
       </w:r>
       <w:hyperlink r:id="rId20" w:history="1">
         <w:r>
@@ -4520,7 +4321,7 @@
           <w:szCs w:val="32"/>
         </w:rPr>
       </w:pPr>
-      <w:bookmarkStart w:id="4" w:name="_Toc4"/>
+      <w:bookmarkStart w:id="5" w:name="_Toc4"/>
       <w:r>
         <w:rPr>
           <w:sz w:val="32"/>
@@ -4528,7 +4329,7 @@
         </w:rPr>
         <w:t>Структура языка</w:t>
       </w:r>
-      <w:bookmarkEnd w:id="4"/>
+      <w:bookmarkEnd w:id="5"/>
     </w:p>
     <w:p>
       <w:pPr>
@@ -4549,15 +4350,7 @@
         <w:t xml:space="preserve"> </w:t>
       </w:r>
       <w:r>
-        <w:t xml:space="preserve">можно представить в виде объединения трёх чётко различимых друг от друга </w:t>
-      </w:r>
-      <w:proofErr w:type="spellStart"/>
-      <w:r>
-        <w:t>частейю</w:t>
-      </w:r>
-      <w:proofErr w:type="spellEnd"/>
-      <w:r>
-        <w:t xml:space="preserve"> </w:t>
+        <w:t xml:space="preserve">можно представить в виде объединения трёх чётко различимых друг от друга частейю </w:t>
       </w:r>
     </w:p>
     <w:p>
@@ -4578,23 +4371,7 @@
           <w:sz w:val="28"/>
           <w:szCs w:val="28"/>
         </w:rPr>
-        <w:t>ядро (</w:t>
-      </w:r>
-      <w:proofErr w:type="spellStart"/>
-      <w:r>
-        <w:rPr>
-          <w:sz w:val="28"/>
-          <w:szCs w:val="28"/>
-        </w:rPr>
-        <w:t>ECMAScript</w:t>
-      </w:r>
-      <w:proofErr w:type="spellEnd"/>
-      <w:r>
-        <w:rPr>
-          <w:sz w:val="28"/>
-          <w:szCs w:val="28"/>
-        </w:rPr>
-        <w:t>),</w:t>
+        <w:t>ядро (ECMAScript),</w:t>
       </w:r>
     </w:p>
     <w:p>
@@ -4618,53 +4395,12 @@
         <w:t>объектная модель браузера (</w:t>
       </w:r>
       <w:hyperlink r:id="rId23" w:history="1">
-        <w:proofErr w:type="spellStart"/>
         <w:r>
           <w:rPr>
             <w:sz w:val="28"/>
             <w:szCs w:val="28"/>
           </w:rPr>
-          <w:t>Browser</w:t>
-        </w:r>
-        <w:proofErr w:type="spellEnd"/>
-        <w:r>
-          <w:rPr>
-            <w:sz w:val="28"/>
-            <w:szCs w:val="28"/>
-          </w:rPr>
-          <w:t xml:space="preserve"> </w:t>
-        </w:r>
-        <w:proofErr w:type="spellStart"/>
-        <w:r>
-          <w:rPr>
-            <w:sz w:val="28"/>
-            <w:szCs w:val="28"/>
-          </w:rPr>
-          <w:t>Object</w:t>
-        </w:r>
-        <w:proofErr w:type="spellEnd"/>
-        <w:r>
-          <w:rPr>
-            <w:sz w:val="28"/>
-            <w:szCs w:val="28"/>
-          </w:rPr>
-          <w:t xml:space="preserve"> </w:t>
-        </w:r>
-        <w:proofErr w:type="spellStart"/>
-        <w:r>
-          <w:rPr>
-            <w:sz w:val="28"/>
-            <w:szCs w:val="28"/>
-          </w:rPr>
-          <w:t>Model</w:t>
-        </w:r>
-        <w:proofErr w:type="spellEnd"/>
-        <w:r>
-          <w:rPr>
-            <w:sz w:val="28"/>
-            <w:szCs w:val="28"/>
-          </w:rPr>
-          <w:t xml:space="preserve"> или BOM</w:t>
+          <w:t>Browser Object Model или BOM</w:t>
         </w:r>
       </w:hyperlink>
       <w:r>
@@ -4696,53 +4432,12 @@
         <w:t>объектная модель документа (</w:t>
       </w:r>
       <w:hyperlink r:id="rId24" w:history="1">
-        <w:proofErr w:type="spellStart"/>
         <w:r>
           <w:rPr>
             <w:sz w:val="28"/>
             <w:szCs w:val="28"/>
           </w:rPr>
-          <w:t>Document</w:t>
-        </w:r>
-        <w:proofErr w:type="spellEnd"/>
-        <w:r>
-          <w:rPr>
-            <w:sz w:val="28"/>
-            <w:szCs w:val="28"/>
-          </w:rPr>
-          <w:t xml:space="preserve"> </w:t>
-        </w:r>
-        <w:proofErr w:type="spellStart"/>
-        <w:r>
-          <w:rPr>
-            <w:sz w:val="28"/>
-            <w:szCs w:val="28"/>
-          </w:rPr>
-          <w:t>Object</w:t>
-        </w:r>
-        <w:proofErr w:type="spellEnd"/>
-        <w:r>
-          <w:rPr>
-            <w:sz w:val="28"/>
-            <w:szCs w:val="28"/>
-          </w:rPr>
-          <w:t xml:space="preserve"> </w:t>
-        </w:r>
-        <w:proofErr w:type="spellStart"/>
-        <w:r>
-          <w:rPr>
-            <w:sz w:val="28"/>
-            <w:szCs w:val="28"/>
-          </w:rPr>
-          <w:t>Model</w:t>
-        </w:r>
-        <w:proofErr w:type="spellEnd"/>
-        <w:r>
-          <w:rPr>
-            <w:sz w:val="28"/>
-            <w:szCs w:val="28"/>
-          </w:rPr>
-          <w:t xml:space="preserve"> или DOM</w:t>
+          <w:t>Document Object Model или DOM</w:t>
         </w:r>
       </w:hyperlink>
       <w:r>
@@ -4841,15 +4536,7 @@
         <w:t xml:space="preserve"> </w:t>
       </w:r>
       <w:r>
-        <w:t xml:space="preserve">не является </w:t>
-      </w:r>
-      <w:proofErr w:type="spellStart"/>
-      <w:r>
-        <w:t>браузерным</w:t>
-      </w:r>
-      <w:proofErr w:type="spellEnd"/>
-      <w:r>
-        <w:t xml:space="preserve"> языком и в нём не определяются методы ввода и вывода информации. Это, скорее, основа для построения скриптовых языков. Спецификация </w:t>
+        <w:t xml:space="preserve">не является браузерным языком и в нём не определяются методы ввода и вывода информации. Это, скорее, основа для построения скриптовых языков. Спецификация </w:t>
       </w:r>
       <w:r>
         <w:rPr>
@@ -5153,17 +4840,8 @@
             <w:sz w:val="28"/>
             <w:szCs w:val="28"/>
           </w:rPr>
-          <w:t xml:space="preserve">HTTP </w:t>
+          <w:t>HTTP cookie</w:t>
         </w:r>
-        <w:proofErr w:type="spellStart"/>
-        <w:r>
-          <w:rPr>
-            <w:sz w:val="28"/>
-            <w:szCs w:val="28"/>
-          </w:rPr>
-          <w:t>cookie</w:t>
-        </w:r>
-        <w:proofErr w:type="spellEnd"/>
       </w:hyperlink>
       <w:r>
         <w:rPr>
@@ -5434,7 +5112,7 @@
           <w:szCs w:val="32"/>
         </w:rPr>
       </w:pPr>
-      <w:bookmarkStart w:id="5" w:name="_Toc5"/>
+      <w:bookmarkStart w:id="6" w:name="_Toc5"/>
       <w:r>
         <w:rPr>
           <w:sz w:val="32"/>
@@ -5442,7 +5120,7 @@
         </w:rPr>
         <w:t>Область применения</w:t>
       </w:r>
-      <w:bookmarkEnd w:id="5"/>
+      <w:bookmarkEnd w:id="6"/>
     </w:p>
     <w:p>
       <w:pPr>
@@ -5515,13 +5193,8 @@
         <w:t xml:space="preserve">широко используется в </w:t>
       </w:r>
       <w:hyperlink r:id="rId37" w:history="1">
-        <w:proofErr w:type="spellStart"/>
         <w:r>
-          <w:t>браузерных</w:t>
-        </w:r>
-        <w:proofErr w:type="spellEnd"/>
-        <w:r>
-          <w:t xml:space="preserve"> операционных системах</w:t>
+          <w:t>браузерных операционных системах</w:t>
         </w:r>
       </w:hyperlink>
       <w:r>
@@ -5557,22 +5230,12 @@
         <w:t xml:space="preserve">, </w:t>
       </w:r>
       <w:r>
-        <w:t xml:space="preserve">код </w:t>
-      </w:r>
-      <w:proofErr w:type="spellStart"/>
-      <w:r>
-        <w:t>браузерной</w:t>
-      </w:r>
-      <w:proofErr w:type="spellEnd"/>
-      <w:r>
-        <w:t xml:space="preserve"> операционной системы </w:t>
+        <w:t xml:space="preserve">код браузерной операционной системы </w:t>
       </w:r>
       <w:hyperlink r:id="rId39" w:history="1">
-        <w:proofErr w:type="spellStart"/>
         <w:r>
           <w:t>IntOS</w:t>
         </w:r>
-        <w:proofErr w:type="spellEnd"/>
       </w:hyperlink>
       <w:r>
         <w:t xml:space="preserve"> — на </w:t>
@@ -5593,11 +5256,9 @@
         <w:t xml:space="preserve">в исходном коде </w:t>
       </w:r>
       <w:hyperlink r:id="rId40" w:history="1">
-        <w:proofErr w:type="spellStart"/>
         <w:r>
           <w:t>eyeOS</w:t>
         </w:r>
-        <w:proofErr w:type="spellEnd"/>
       </w:hyperlink>
       <w:r>
         <w:t xml:space="preserve"> — </w:t>
@@ -5625,15 +5286,7 @@
       </w:r>
       <w:r>
         <w:lastRenderedPageBreak/>
-        <w:t xml:space="preserve">визуализации на клиенте и являясь необходимым механизмом для </w:t>
-      </w:r>
-      <w:proofErr w:type="spellStart"/>
-      <w:r>
-        <w:t>коммуницирования</w:t>
-      </w:r>
-      <w:proofErr w:type="spellEnd"/>
-      <w:r>
-        <w:t xml:space="preserve"> клиента и сервера.</w:t>
+        <w:t>визуализации на клиенте и являясь необходимым механизмом для коммуницирования клиента и сервера.</w:t>
       </w:r>
     </w:p>
     <w:p>
@@ -5668,41 +5321,23 @@
         <w:t xml:space="preserve">Для управления пользовательскими скриптами в </w:t>
       </w:r>
       <w:hyperlink r:id="rId41" w:history="1">
-        <w:proofErr w:type="spellStart"/>
         <w:r>
           <w:rPr>
             <w:lang w:val="it-IT"/>
           </w:rPr>
-          <w:t>Mozilla</w:t>
+          <w:t>Mozilla Firefox</w:t>
         </w:r>
-        <w:proofErr w:type="spellEnd"/>
-        <w:r>
-          <w:rPr>
-            <w:lang w:val="it-IT"/>
-          </w:rPr>
-          <w:t xml:space="preserve"> </w:t>
-        </w:r>
-        <w:proofErr w:type="spellStart"/>
-        <w:r>
-          <w:rPr>
-            <w:lang w:val="it-IT"/>
-          </w:rPr>
-          <w:t>Firefox</w:t>
-        </w:r>
-        <w:proofErr w:type="spellEnd"/>
       </w:hyperlink>
       <w:r>
         <w:t xml:space="preserve"> используется расширение </w:t>
       </w:r>
       <w:hyperlink r:id="rId42" w:history="1">
-        <w:proofErr w:type="spellStart"/>
         <w:r>
           <w:rPr>
             <w:lang w:val="en-US"/>
           </w:rPr>
           <w:t>Greasemonkey</w:t>
         </w:r>
-        <w:proofErr w:type="spellEnd"/>
       </w:hyperlink>
       <w:r>
         <w:t xml:space="preserve">; </w:t>
@@ -5729,14 +5364,12 @@
       <w:r>
         <w:t xml:space="preserve"> предоставляют средства поддержки пользовательских скриптов и возможности для выполнения ряда скриптов </w:t>
       </w:r>
-      <w:proofErr w:type="spellStart"/>
       <w:r>
         <w:rPr>
           <w:lang w:val="en-US"/>
         </w:rPr>
         <w:t>Greasemonkey</w:t>
       </w:r>
-      <w:proofErr w:type="spellEnd"/>
       <w:r>
         <w:t>.</w:t>
       </w:r>
@@ -5807,7 +5440,7 @@
           <w:lang w:val="en-US"/>
         </w:rPr>
       </w:pPr>
-      <w:bookmarkStart w:id="6" w:name="_Toc6"/>
+      <w:bookmarkStart w:id="7" w:name="_Toc6"/>
       <w:r>
         <w:rPr>
           <w:sz w:val="32"/>
@@ -5816,7 +5449,7 @@
         </w:rPr>
         <w:t>TypeScript</w:t>
       </w:r>
-      <w:bookmarkEnd w:id="6"/>
+      <w:bookmarkEnd w:id="7"/>
     </w:p>
     <w:p>
       <w:pPr>
@@ -5955,19 +5588,11 @@
       <w:r>
         <w:t xml:space="preserve"> </w:t>
       </w:r>
-      <w:proofErr w:type="spellStart"/>
       <w:r>
         <w:rPr>
           <w:lang w:val="en-US"/>
         </w:rPr>
-        <w:t>Интерфейсы</w:t>
-      </w:r>
-      <w:proofErr w:type="spellEnd"/>
-      <w:r>
-        <w:rPr>
-          <w:lang w:val="en-US"/>
-        </w:rPr>
-        <w:t>;</w:t>
+        <w:t>Интерфейсы;</w:t>
       </w:r>
     </w:p>
     <w:p>
@@ -6576,29 +6201,8 @@
         <w:spacing w:after="0" w:line="360" w:lineRule="auto"/>
         <w:ind w:firstLine="720"/>
       </w:pPr>
-      <w:proofErr w:type="spellStart"/>
-      <w:r>
-        <w:t>Node</w:t>
-      </w:r>
-      <w:proofErr w:type="spellEnd"/>
-      <w:r>
-        <w:t xml:space="preserve"> или Node.js — программная платформа, основанная на движке V8 (транслирующем </w:t>
-      </w:r>
-      <w:proofErr w:type="spellStart"/>
-      <w:r>
-        <w:t>JavaScript</w:t>
-      </w:r>
-      <w:proofErr w:type="spellEnd"/>
-      <w:r>
-        <w:t xml:space="preserve"> в машинный код), превращающая </w:t>
-      </w:r>
-      <w:proofErr w:type="spellStart"/>
-      <w:r>
-        <w:t>JavaScript</w:t>
-      </w:r>
-      <w:proofErr w:type="spellEnd"/>
-      <w:r>
-        <w:t xml:space="preserve"> из узкоспециализированного языка в язык общего назначения. </w:t>
+      <w:r>
+        <w:t xml:space="preserve">Node или Node.js — программная платформа, основанная на движке V8 (транслирующем JavaScript в машинный код), превращающая JavaScript из узкоспециализированного языка в язык общего назначения. </w:t>
       </w:r>
     </w:p>
     <w:p>
@@ -6608,87 +6212,7 @@
         <w:ind w:firstLine="720"/>
       </w:pPr>
       <w:r>
-        <w:t xml:space="preserve">Node.js добавляет возможность </w:t>
-      </w:r>
-      <w:proofErr w:type="spellStart"/>
-      <w:r>
-        <w:t>JavaScript</w:t>
-      </w:r>
-      <w:proofErr w:type="spellEnd"/>
-      <w:r>
-        <w:t xml:space="preserve"> взаимодействовать с устройствами ввода-вывода через свой API (написанный на C++), подключать другие внешние библиотеки, написанные на разных языках, обеспечивая вызовы к ним из </w:t>
-      </w:r>
-      <w:proofErr w:type="spellStart"/>
-      <w:r>
-        <w:t>JavaScript</w:t>
-      </w:r>
-      <w:proofErr w:type="spellEnd"/>
-      <w:r>
-        <w:t xml:space="preserve">-кода. Node.js применяется преимущественно на сервере, выполняя роль веб-сервера, но есть возможность разрабатывать на Node.js и </w:t>
-      </w:r>
-      <w:proofErr w:type="spellStart"/>
-      <w:r>
-        <w:t>десктопные</w:t>
-      </w:r>
-      <w:proofErr w:type="spellEnd"/>
-      <w:r>
-        <w:t xml:space="preserve"> оконные приложения (при помощи NW.js, </w:t>
-      </w:r>
-      <w:proofErr w:type="spellStart"/>
-      <w:r>
-        <w:t>AppJS</w:t>
-      </w:r>
-      <w:proofErr w:type="spellEnd"/>
-      <w:r>
-        <w:t xml:space="preserve"> или </w:t>
-      </w:r>
-      <w:proofErr w:type="spellStart"/>
-      <w:r>
-        <w:t>Electron</w:t>
-      </w:r>
-      <w:proofErr w:type="spellEnd"/>
-      <w:r>
-        <w:t xml:space="preserve"> для </w:t>
-      </w:r>
-      <w:proofErr w:type="spellStart"/>
-      <w:r>
-        <w:t>Linux</w:t>
-      </w:r>
-      <w:proofErr w:type="spellEnd"/>
-      <w:r>
-        <w:t xml:space="preserve">, </w:t>
-      </w:r>
-      <w:proofErr w:type="spellStart"/>
-      <w:r>
-        <w:t>Windows</w:t>
-      </w:r>
-      <w:proofErr w:type="spellEnd"/>
-      <w:r>
-        <w:t xml:space="preserve"> и </w:t>
-      </w:r>
-      <w:proofErr w:type="spellStart"/>
-      <w:r>
-        <w:t>Mac</w:t>
-      </w:r>
-      <w:proofErr w:type="spellEnd"/>
-      <w:r>
-        <w:t xml:space="preserve"> OS) и даже программировать микроконтроллеры (например, </w:t>
-      </w:r>
-      <w:proofErr w:type="spellStart"/>
-      <w:r>
-        <w:t>tessel</w:t>
-      </w:r>
-      <w:proofErr w:type="spellEnd"/>
-      <w:r>
-        <w:t xml:space="preserve"> и </w:t>
-      </w:r>
-      <w:proofErr w:type="spellStart"/>
-      <w:r>
-        <w:t>espruino</w:t>
-      </w:r>
-      <w:proofErr w:type="spellEnd"/>
-      <w:r>
-        <w:t>). В основе Node.js лежит событийно-ориентированное и асинхронное (или реактивное) программирование с неблокирующим вводом/выводом.</w:t>
+        <w:t>Node.js добавляет возможность JavaScript взаимодействовать с устройствами ввода-вывода через свой API (написанный на C++), подключать другие внешние библиотеки, написанные на разных языках, обеспечивая вызовы к ним из JavaScript-кода. Node.js применяется преимущественно на сервере, выполняя роль веб-сервера, но есть возможность разрабатывать на Node.js и десктопные оконные приложения (при помощи NW.js, AppJS или Electron для Linux, Windows и Mac OS) и даже программировать микроконтроллеры (например, tessel и espruino). В основе Node.js лежит событийно-ориентированное и асинхронное (или реактивное) программирование с неблокирующим вводом/выводом.</w:t>
       </w:r>
     </w:p>
     <w:p>
@@ -6835,7 +6359,6 @@
         </w:rPr>
         <w:t>.</w:t>
       </w:r>
-      <w:proofErr w:type="spellStart"/>
       <w:r>
         <w:rPr>
           <w:sz w:val="28"/>
@@ -6843,32 +6366,13 @@
         </w:rPr>
         <w:t>js</w:t>
       </w:r>
-      <w:proofErr w:type="spellEnd"/>
       <w:r>
         <w:rPr>
           <w:sz w:val="28"/>
           <w:szCs w:val="28"/>
           <w:lang w:val="ru-RU"/>
         </w:rPr>
-        <w:t xml:space="preserve"> разработал </w:t>
-      </w:r>
-      <w:proofErr w:type="spellStart"/>
-      <w:r>
-        <w:rPr>
-          <w:sz w:val="28"/>
-          <w:szCs w:val="28"/>
-          <w:lang w:val="ru-RU"/>
-        </w:rPr>
-        <w:t>Райан</w:t>
-      </w:r>
-      <w:proofErr w:type="spellEnd"/>
-      <w:r>
-        <w:rPr>
-          <w:sz w:val="28"/>
-          <w:szCs w:val="28"/>
-          <w:lang w:val="ru-RU"/>
-        </w:rPr>
-        <w:t xml:space="preserve"> Даль (англ. </w:t>
+        <w:t xml:space="preserve"> разработал Райан Даль (англ. </w:t>
       </w:r>
       <w:r>
         <w:rPr>
@@ -6958,7 +6462,6 @@
         </w:rPr>
         <w:t>.</w:t>
       </w:r>
-      <w:proofErr w:type="spellStart"/>
       <w:r>
         <w:rPr>
           <w:sz w:val="28"/>
@@ -6966,7 +6469,6 @@
         </w:rPr>
         <w:t>js</w:t>
       </w:r>
-      <w:proofErr w:type="spellEnd"/>
       <w:r>
         <w:rPr>
           <w:sz w:val="28"/>
@@ -6975,7 +6477,6 @@
         </w:rPr>
         <w:t xml:space="preserve"> спонсируется компанией </w:t>
       </w:r>
-      <w:proofErr w:type="spellStart"/>
       <w:r>
         <w:rPr>
           <w:sz w:val="28"/>
@@ -6983,7 +6484,6 @@
         </w:rPr>
         <w:t>Joyent</w:t>
       </w:r>
-      <w:proofErr w:type="spellEnd"/>
       <w:r>
         <w:rPr>
           <w:sz w:val="28"/>
@@ -7010,44 +6510,23 @@
           <w:szCs w:val="28"/>
           <w:lang w:val="ru-RU"/>
         </w:rPr>
-        <w:t xml:space="preserve">В декабре 2014 года был создан </w:t>
-      </w:r>
-      <w:proofErr w:type="spellStart"/>
+        <w:t xml:space="preserve">В декабре 2014 года был создан форк </w:t>
+      </w:r>
+      <w:r>
+        <w:rPr>
+          <w:sz w:val="28"/>
+          <w:szCs w:val="28"/>
+        </w:rPr>
+        <w:t>io</w:t>
+      </w:r>
       <w:r>
         <w:rPr>
           <w:sz w:val="28"/>
           <w:szCs w:val="28"/>
           <w:lang w:val="ru-RU"/>
         </w:rPr>
-        <w:t>форк</w:t>
-      </w:r>
-      <w:proofErr w:type="spellEnd"/>
-      <w:r>
-        <w:rPr>
-          <w:sz w:val="28"/>
-          <w:szCs w:val="28"/>
-          <w:lang w:val="ru-RU"/>
-        </w:rPr>
-        <w:t xml:space="preserve"> </w:t>
-      </w:r>
-      <w:proofErr w:type="spellStart"/>
-      <w:r>
-        <w:rPr>
-          <w:sz w:val="28"/>
-          <w:szCs w:val="28"/>
-        </w:rPr>
-        <w:t>io</w:t>
-      </w:r>
-      <w:proofErr w:type="spellEnd"/>
-      <w:r>
-        <w:rPr>
-          <w:sz w:val="28"/>
-          <w:szCs w:val="28"/>
-          <w:lang w:val="ru-RU"/>
-        </w:rPr>
         <w:t>.</w:t>
       </w:r>
-      <w:proofErr w:type="spellStart"/>
       <w:r>
         <w:rPr>
           <w:sz w:val="28"/>
@@ -7055,7 +6534,6 @@
         </w:rPr>
         <w:t>js</w:t>
       </w:r>
-      <w:proofErr w:type="spellEnd"/>
       <w:r>
         <w:rPr>
           <w:sz w:val="28"/>
@@ -7084,7 +6562,6 @@
         </w:rPr>
         <w:t xml:space="preserve">В мае 2015 года было принято решение о слиянии </w:t>
       </w:r>
-      <w:proofErr w:type="spellStart"/>
       <w:r>
         <w:rPr>
           <w:sz w:val="28"/>
@@ -7092,7 +6569,6 @@
         </w:rPr>
         <w:t>io</w:t>
       </w:r>
-      <w:proofErr w:type="spellEnd"/>
       <w:r>
         <w:rPr>
           <w:sz w:val="28"/>
@@ -7101,7 +6577,6 @@
         </w:rPr>
         <w:t>.</w:t>
       </w:r>
-      <w:proofErr w:type="spellStart"/>
       <w:r>
         <w:rPr>
           <w:sz w:val="28"/>
@@ -7109,7 +6584,6 @@
         </w:rPr>
         <w:t>js</w:t>
       </w:r>
-      <w:proofErr w:type="spellEnd"/>
       <w:r>
         <w:rPr>
           <w:sz w:val="28"/>
@@ -7133,7 +6607,6 @@
         </w:rPr>
         <w:t>.</w:t>
       </w:r>
-      <w:proofErr w:type="spellStart"/>
       <w:r>
         <w:rPr>
           <w:sz w:val="28"/>
@@ -7141,7 +6614,6 @@
         </w:rPr>
         <w:t>js</w:t>
       </w:r>
-      <w:proofErr w:type="spellEnd"/>
       <w:r>
         <w:rPr>
           <w:sz w:val="28"/>
@@ -7165,7 +6637,6 @@
         </w:rPr>
         <w:t>.</w:t>
       </w:r>
-      <w:proofErr w:type="spellStart"/>
       <w:r>
         <w:rPr>
           <w:sz w:val="28"/>
@@ -7173,7 +6644,6 @@
         </w:rPr>
         <w:t>js</w:t>
       </w:r>
-      <w:proofErr w:type="spellEnd"/>
       <w:r>
         <w:rPr>
           <w:sz w:val="28"/>
@@ -7232,7 +6702,6 @@
         </w:rPr>
         <w:t>.</w:t>
       </w:r>
-      <w:proofErr w:type="spellStart"/>
       <w:r>
         <w:rPr>
           <w:sz w:val="28"/>
@@ -7240,7 +6709,6 @@
         </w:rPr>
         <w:t>js</w:t>
       </w:r>
-      <w:proofErr w:type="spellEnd"/>
       <w:r>
         <w:rPr>
           <w:sz w:val="28"/>
@@ -7279,7 +6747,6 @@
         </w:rPr>
         <w:t>.</w:t>
       </w:r>
-      <w:proofErr w:type="spellStart"/>
       <w:r>
         <w:rPr>
           <w:sz w:val="28"/>
@@ -7287,7 +6754,6 @@
         </w:rPr>
         <w:t>js</w:t>
       </w:r>
-      <w:proofErr w:type="spellEnd"/>
       <w:r>
         <w:rPr>
           <w:sz w:val="28"/>
@@ -7311,7 +6777,6 @@
         </w:rPr>
         <w:t xml:space="preserve">0.12.7 и </w:t>
       </w:r>
-      <w:proofErr w:type="spellStart"/>
       <w:r>
         <w:rPr>
           <w:sz w:val="28"/>
@@ -7319,7 +6784,6 @@
         </w:rPr>
         <w:t>io</w:t>
       </w:r>
-      <w:proofErr w:type="spellEnd"/>
       <w:r>
         <w:rPr>
           <w:sz w:val="28"/>
@@ -7328,7 +6792,6 @@
         </w:rPr>
         <w:t>.</w:t>
       </w:r>
-      <w:proofErr w:type="spellStart"/>
       <w:r>
         <w:rPr>
           <w:sz w:val="28"/>
@@ -7336,7 +6799,6 @@
         </w:rPr>
         <w:t>js</w:t>
       </w:r>
-      <w:proofErr w:type="spellEnd"/>
       <w:r>
         <w:rPr>
           <w:sz w:val="28"/>
@@ -7461,15 +6923,7 @@
         <w:ind w:firstLine="576"/>
       </w:pPr>
       <w:r>
-        <w:t xml:space="preserve">Система контроля версий (СКВ) — это система, регистрирующая изменения в одном или нескольких файлах с тем, чтобы в дальнейшем была возможность вернуться к определённым старым версиям этих файлов. Для примеров в этой книге мы будем использовать исходные коды программ, но на самом деле под </w:t>
-      </w:r>
-      <w:proofErr w:type="spellStart"/>
-      <w:r>
-        <w:t>версионный</w:t>
-      </w:r>
-      <w:proofErr w:type="spellEnd"/>
-      <w:r>
-        <w:t xml:space="preserve"> контроль можно поместить файлы практически любого типа.</w:t>
+        <w:t>Система контроля версий (СКВ) — это система, регистрирующая изменения в одном или нескольких файлах с тем, чтобы в дальнейшем была возможность вернуться к определённым старым версиям этих файлов. Для примеров в этой книге мы будем использовать исходные коды программ, но на самом деле под версионный контроль можно поместить файлы практически любого типа.</w:t>
       </w:r>
     </w:p>
     <w:p>
@@ -7498,97 +6952,13 @@
         <w:rPr>
           <w:rFonts w:cs="Times New Roman"/>
         </w:rPr>
-        <w:t xml:space="preserve">Как и многие замечательные вещи, Git начинался с, в некотором роде, разрушения во имя созидания и жарких споров. Ядро </w:t>
-      </w:r>
-      <w:proofErr w:type="spellStart"/>
+        <w:t>Как и многие замечательные вещи, Git начинался с, в некотором роде, разрушения во имя созидания и жарких споров. Ядро Linux — действительно очень большой открытый проект. Бо́льшую часть существования ядра Linux (1991-2002) изменения к нему распространялись в виде патчей и заархивированных файлов. В 2002 году проект перешёл н</w:t>
+      </w:r>
       <w:r>
         <w:rPr>
           <w:rFonts w:cs="Times New Roman"/>
         </w:rPr>
-        <w:t>Linux</w:t>
-      </w:r>
-      <w:proofErr w:type="spellEnd"/>
-      <w:r>
-        <w:rPr>
-          <w:rFonts w:cs="Times New Roman"/>
-        </w:rPr>
-        <w:t xml:space="preserve"> — действительно очень большой открытый проект. </w:t>
-      </w:r>
-      <w:proofErr w:type="spellStart"/>
-      <w:r>
-        <w:rPr>
-          <w:rFonts w:cs="Times New Roman"/>
-        </w:rPr>
-        <w:t>Бо́льшую</w:t>
-      </w:r>
-      <w:proofErr w:type="spellEnd"/>
-      <w:r>
-        <w:rPr>
-          <w:rFonts w:cs="Times New Roman"/>
-        </w:rPr>
-        <w:t xml:space="preserve"> часть существования ядра </w:t>
-      </w:r>
-      <w:proofErr w:type="spellStart"/>
-      <w:r>
-        <w:rPr>
-          <w:rFonts w:cs="Times New Roman"/>
-        </w:rPr>
-        <w:t>Linux</w:t>
-      </w:r>
-      <w:proofErr w:type="spellEnd"/>
-      <w:r>
-        <w:rPr>
-          <w:rFonts w:cs="Times New Roman"/>
-        </w:rPr>
-        <w:t xml:space="preserve"> (1991-2002) изменения к нему распространялись в виде </w:t>
-      </w:r>
-      <w:proofErr w:type="spellStart"/>
-      <w:r>
-        <w:rPr>
-          <w:rFonts w:cs="Times New Roman"/>
-        </w:rPr>
-        <w:t>патчей</w:t>
-      </w:r>
-      <w:proofErr w:type="spellEnd"/>
-      <w:r>
-        <w:rPr>
-          <w:rFonts w:cs="Times New Roman"/>
-        </w:rPr>
-        <w:t xml:space="preserve"> и заархивированных файлов. В 2002 году проект перешёл н</w:t>
-      </w:r>
-      <w:r>
-        <w:rPr>
-          <w:rFonts w:cs="Times New Roman"/>
-        </w:rPr>
-        <w:t xml:space="preserve">а </w:t>
-      </w:r>
-      <w:proofErr w:type="spellStart"/>
-      <w:r>
-        <w:rPr>
-          <w:rFonts w:cs="Times New Roman"/>
-        </w:rPr>
-        <w:t>проприетарную</w:t>
-      </w:r>
-      <w:proofErr w:type="spellEnd"/>
-      <w:r>
-        <w:rPr>
-          <w:rFonts w:cs="Times New Roman"/>
-        </w:rPr>
-        <w:t xml:space="preserve"> РСКВ </w:t>
-      </w:r>
-      <w:proofErr w:type="spellStart"/>
-      <w:r>
-        <w:rPr>
-          <w:rFonts w:cs="Times New Roman"/>
-        </w:rPr>
-        <w:t>BitKeeper</w:t>
-      </w:r>
-      <w:proofErr w:type="spellEnd"/>
-      <w:r>
-        <w:rPr>
-          <w:rFonts w:cs="Times New Roman"/>
-        </w:rPr>
-        <w:t>.</w:t>
+        <w:t>а проприетарную РСКВ BitKeeper.</w:t>
       </w:r>
     </w:p>
     <w:p>
@@ -7604,112 +6974,14 @@
         <w:rPr>
           <w:rFonts w:cs="Times New Roman"/>
         </w:rPr>
-        <w:t xml:space="preserve">В 2005 году отношения между сообществом разработчиков ядра </w:t>
-      </w:r>
-      <w:proofErr w:type="spellStart"/>
+        <w:t xml:space="preserve">В 2005 году отношения между сообществом разработчиков ядра Linux и компанией, разрабатывавшей BitKeeper, испортились, и право бесплатного пользования продуктом было отменено. Это подтолкнуло разработчиков Linux (и в частности Линуса Торвальдса, создателя Linux) разработать собственную систему, основываясь на опыте, полученном за время </w:t>
+      </w:r>
       <w:r>
         <w:rPr>
           <w:rFonts w:cs="Times New Roman"/>
         </w:rPr>
-        <w:t>Linux</w:t>
-      </w:r>
-      <w:proofErr w:type="spellEnd"/>
-      <w:r>
-        <w:rPr>
-          <w:rFonts w:cs="Times New Roman"/>
-        </w:rPr>
-        <w:t xml:space="preserve"> и компанией, разрабатывавшей </w:t>
-      </w:r>
-      <w:proofErr w:type="spellStart"/>
-      <w:r>
-        <w:rPr>
-          <w:rFonts w:cs="Times New Roman"/>
-        </w:rPr>
-        <w:t>BitKeeper</w:t>
-      </w:r>
-      <w:proofErr w:type="spellEnd"/>
-      <w:r>
-        <w:rPr>
-          <w:rFonts w:cs="Times New Roman"/>
-        </w:rPr>
-        <w:t xml:space="preserve">, испортились, и право бесплатного пользования продуктом было отменено. Это подтолкнуло разработчиков </w:t>
-      </w:r>
-      <w:proofErr w:type="spellStart"/>
-      <w:r>
-        <w:rPr>
-          <w:rFonts w:cs="Times New Roman"/>
-        </w:rPr>
-        <w:t>Linux</w:t>
-      </w:r>
-      <w:proofErr w:type="spellEnd"/>
-      <w:r>
-        <w:rPr>
-          <w:rFonts w:cs="Times New Roman"/>
-        </w:rPr>
-        <w:t xml:space="preserve"> (и в частности </w:t>
-      </w:r>
-      <w:proofErr w:type="spellStart"/>
-      <w:r>
-        <w:rPr>
-          <w:rFonts w:cs="Times New Roman"/>
-        </w:rPr>
-        <w:t>Линуса</w:t>
-      </w:r>
-      <w:proofErr w:type="spellEnd"/>
-      <w:r>
-        <w:rPr>
-          <w:rFonts w:cs="Times New Roman"/>
-        </w:rPr>
-        <w:t xml:space="preserve"> </w:t>
-      </w:r>
-      <w:proofErr w:type="spellStart"/>
-      <w:r>
-        <w:rPr>
-          <w:rFonts w:cs="Times New Roman"/>
-        </w:rPr>
-        <w:t>Торвальдса</w:t>
-      </w:r>
-      <w:proofErr w:type="spellEnd"/>
-      <w:r>
-        <w:rPr>
-          <w:rFonts w:cs="Times New Roman"/>
-        </w:rPr>
-        <w:t xml:space="preserve">, создателя </w:t>
-      </w:r>
-      <w:proofErr w:type="spellStart"/>
-      <w:r>
-        <w:rPr>
-          <w:rFonts w:cs="Times New Roman"/>
-        </w:rPr>
-        <w:t>Linux</w:t>
-      </w:r>
-      <w:proofErr w:type="spellEnd"/>
-      <w:r>
-        <w:rPr>
-          <w:rFonts w:cs="Times New Roman"/>
-        </w:rPr>
-        <w:t xml:space="preserve">) разработать собственную систему, основываясь на опыте, полученном за время </w:t>
-      </w:r>
-      <w:r>
-        <w:rPr>
-          <w:rFonts w:cs="Times New Roman"/>
-        </w:rPr>
         <w:lastRenderedPageBreak/>
-        <w:t xml:space="preserve">использования </w:t>
-      </w:r>
-      <w:proofErr w:type="spellStart"/>
-      <w:r>
-        <w:rPr>
-          <w:rFonts w:cs="Times New Roman"/>
-        </w:rPr>
-        <w:t>BitKeeper</w:t>
-      </w:r>
-      <w:proofErr w:type="spellEnd"/>
-      <w:r>
-        <w:rPr>
-          <w:rFonts w:cs="Times New Roman"/>
-        </w:rPr>
-        <w:t>. Основные требования к</w:t>
+        <w:t>использования BitKeeper. Основные требования к</w:t>
       </w:r>
       <w:r>
         <w:rPr>
@@ -7809,16 +7081,8 @@
         <w:rPr>
           <w:rFonts w:cs="Times New Roman"/>
         </w:rPr>
-        <w:t xml:space="preserve">Полная </w:t>
-      </w:r>
-      <w:proofErr w:type="spellStart"/>
-      <w:r>
-        <w:rPr>
-          <w:rFonts w:cs="Times New Roman"/>
-        </w:rPr>
-        <w:t>распределённость</w:t>
-      </w:r>
-      <w:proofErr w:type="spellEnd"/>
+        <w:t>Полная распределённость</w:t>
+      </w:r>
       <w:r>
         <w:rPr>
           <w:rFonts w:cs="Times New Roman"/>
@@ -7844,21 +7108,7 @@
         <w:rPr>
           <w:rFonts w:cs="Times New Roman"/>
         </w:rPr>
-        <w:t xml:space="preserve">Возможность эффективной работы с такими большими проектами, как ядро </w:t>
-      </w:r>
-      <w:proofErr w:type="spellStart"/>
-      <w:r>
-        <w:rPr>
-          <w:rFonts w:cs="Times New Roman"/>
-        </w:rPr>
-        <w:t>Linux</w:t>
-      </w:r>
-      <w:proofErr w:type="spellEnd"/>
-      <w:r>
-        <w:rPr>
-          <w:rFonts w:cs="Times New Roman"/>
-        </w:rPr>
-        <w:t xml:space="preserve">. </w:t>
+        <w:t xml:space="preserve">Возможность эффективной работы с такими большими проектами, как ядро Linux. </w:t>
       </w:r>
     </w:p>
     <w:p>
@@ -7913,70 +7163,14 @@
           <w:szCs w:val="32"/>
         </w:rPr>
       </w:pPr>
-      <w:proofErr w:type="spellStart"/>
       <w:r>
         <w:rPr>
           <w:rStyle w:val="Hyperlink0"/>
           <w:sz w:val="32"/>
           <w:szCs w:val="32"/>
         </w:rPr>
-        <w:t>Локальные</w:t>
-      </w:r>
-      <w:proofErr w:type="spellEnd"/>
-      <w:r>
-        <w:rPr>
-          <w:rStyle w:val="Hyperlink0"/>
-          <w:sz w:val="32"/>
-          <w:szCs w:val="32"/>
-        </w:rPr>
-        <w:t xml:space="preserve"> </w:t>
-      </w:r>
-      <w:proofErr w:type="spellStart"/>
-      <w:r>
-        <w:rPr>
-          <w:rStyle w:val="Hyperlink0"/>
-          <w:sz w:val="32"/>
-          <w:szCs w:val="32"/>
-        </w:rPr>
-        <w:t>системы</w:t>
-      </w:r>
-      <w:proofErr w:type="spellEnd"/>
-      <w:r>
-        <w:rPr>
-          <w:rStyle w:val="Hyperlink0"/>
-          <w:sz w:val="32"/>
-          <w:szCs w:val="32"/>
-        </w:rPr>
-        <w:t xml:space="preserve"> </w:t>
-      </w:r>
-      <w:proofErr w:type="spellStart"/>
-      <w:r>
-        <w:rPr>
-          <w:rStyle w:val="Hyperlink0"/>
-          <w:sz w:val="32"/>
-          <w:szCs w:val="32"/>
-        </w:rPr>
-        <w:t>контроля</w:t>
-      </w:r>
-      <w:proofErr w:type="spellEnd"/>
-      <w:r>
-        <w:rPr>
-          <w:rStyle w:val="Hyperlink0"/>
-          <w:sz w:val="32"/>
-          <w:szCs w:val="32"/>
-        </w:rPr>
-        <w:t xml:space="preserve"> </w:t>
-      </w:r>
-      <w:proofErr w:type="spellStart"/>
-      <w:r>
-        <w:rPr>
-          <w:rStyle w:val="Hyperlink0"/>
-          <w:sz w:val="32"/>
-          <w:szCs w:val="32"/>
-        </w:rPr>
-        <w:t>версий</w:t>
-      </w:r>
-      <w:proofErr w:type="spellEnd"/>
+        <w:t>Локальные системы контроля версий</w:t>
+      </w:r>
     </w:p>
     <w:p>
       <w:pPr>
@@ -8061,71 +7255,7 @@
         <w:ind w:firstLine="708"/>
       </w:pPr>
       <w:r>
-        <w:t xml:space="preserve">Одной из наиболее популярных СКВ такого типа является </w:t>
-      </w:r>
-      <w:proofErr w:type="spellStart"/>
-      <w:r>
-        <w:t>rcs</w:t>
-      </w:r>
-      <w:proofErr w:type="spellEnd"/>
-      <w:r>
-        <w:t xml:space="preserve">, которая до сих пор устанавливается на многие компьютеры. Даже в современной операционной системе </w:t>
-      </w:r>
-      <w:proofErr w:type="spellStart"/>
-      <w:r>
-        <w:t>Mac</w:t>
-      </w:r>
-      <w:proofErr w:type="spellEnd"/>
-      <w:r>
-        <w:t xml:space="preserve"> OS X утилита </w:t>
-      </w:r>
-      <w:proofErr w:type="spellStart"/>
-      <w:r>
-        <w:t>rcs</w:t>
-      </w:r>
-      <w:proofErr w:type="spellEnd"/>
-      <w:r>
-        <w:t xml:space="preserve"> устанавливается вместе с </w:t>
-      </w:r>
-      <w:proofErr w:type="spellStart"/>
-      <w:r>
-        <w:t>Developer</w:t>
-      </w:r>
-      <w:proofErr w:type="spellEnd"/>
-      <w:r>
-        <w:t xml:space="preserve"> </w:t>
-      </w:r>
-      <w:proofErr w:type="spellStart"/>
-      <w:r>
-        <w:t>Tools</w:t>
-      </w:r>
-      <w:proofErr w:type="spellEnd"/>
-      <w:r>
-        <w:t xml:space="preserve">. Эта утилита основана на работе с наборами </w:t>
-      </w:r>
-      <w:proofErr w:type="spellStart"/>
-      <w:r>
-        <w:t>патчей</w:t>
-      </w:r>
-      <w:proofErr w:type="spellEnd"/>
-      <w:r>
-        <w:t xml:space="preserve"> между парами версий (</w:t>
-      </w:r>
-      <w:proofErr w:type="spellStart"/>
-      <w:r>
-        <w:t>патч</w:t>
-      </w:r>
-      <w:proofErr w:type="spellEnd"/>
-      <w:r>
-        <w:t xml:space="preserve"> — файл, описывающий различие между файлами), которые хранятся в специальном формате на диске. Это позволяет пересоздать любой файл на любой момент времени, последовательно накладывая </w:t>
-      </w:r>
-      <w:proofErr w:type="spellStart"/>
-      <w:r>
-        <w:t>патчи</w:t>
-      </w:r>
-      <w:proofErr w:type="spellEnd"/>
-      <w:r>
-        <w:t>.</w:t>
+        <w:t>Одной из наиболее популярных СКВ такого типа является rcs, которая до сих пор устанавливается на многие компьютеры. Даже в современной операционной системе Mac OS X утилита rcs устанавливается вместе с Developer Tools. Эта утилита основана на работе с наборами патчей между парами версий (патч — файл, описывающий различие между файлами), которые хранятся в специальном формате на диске. Это позволяет пересоздать любой файл на любой момент времени, последовательно накладывая патчи.</w:t>
       </w:r>
     </w:p>
     <w:p>
@@ -8149,70 +7279,14 @@
           <w:szCs w:val="32"/>
         </w:rPr>
       </w:pPr>
-      <w:proofErr w:type="spellStart"/>
       <w:r>
         <w:rPr>
           <w:rStyle w:val="Hyperlink0"/>
           <w:sz w:val="32"/>
           <w:szCs w:val="32"/>
         </w:rPr>
-        <w:t>Централизованные</w:t>
-      </w:r>
-      <w:proofErr w:type="spellEnd"/>
-      <w:r>
-        <w:rPr>
-          <w:rStyle w:val="Hyperlink0"/>
-          <w:sz w:val="32"/>
-          <w:szCs w:val="32"/>
-        </w:rPr>
-        <w:t xml:space="preserve"> </w:t>
-      </w:r>
-      <w:proofErr w:type="spellStart"/>
-      <w:r>
-        <w:rPr>
-          <w:rStyle w:val="Hyperlink0"/>
-          <w:sz w:val="32"/>
-          <w:szCs w:val="32"/>
-        </w:rPr>
-        <w:t>системы</w:t>
-      </w:r>
-      <w:proofErr w:type="spellEnd"/>
-      <w:r>
-        <w:rPr>
-          <w:rStyle w:val="Hyperlink0"/>
-          <w:sz w:val="32"/>
-          <w:szCs w:val="32"/>
-        </w:rPr>
-        <w:t xml:space="preserve"> </w:t>
-      </w:r>
-      <w:proofErr w:type="spellStart"/>
-      <w:r>
-        <w:rPr>
-          <w:rStyle w:val="Hyperlink0"/>
-          <w:sz w:val="32"/>
-          <w:szCs w:val="32"/>
-        </w:rPr>
-        <w:t>контроля</w:t>
-      </w:r>
-      <w:proofErr w:type="spellEnd"/>
-      <w:r>
-        <w:rPr>
-          <w:rStyle w:val="Hyperlink0"/>
-          <w:sz w:val="32"/>
-          <w:szCs w:val="32"/>
-        </w:rPr>
-        <w:t xml:space="preserve"> </w:t>
-      </w:r>
-      <w:proofErr w:type="spellStart"/>
-      <w:r>
-        <w:rPr>
-          <w:rStyle w:val="Hyperlink0"/>
-          <w:sz w:val="32"/>
-          <w:szCs w:val="32"/>
-        </w:rPr>
-        <w:t>версий</w:t>
-      </w:r>
-      <w:proofErr w:type="spellEnd"/>
+        <w:t>Централизованные системы контроля версий</w:t>
+      </w:r>
     </w:p>
     <w:p>
       <w:pPr>
@@ -8276,25 +7350,7 @@
           <w:szCs w:val="28"/>
           <w:lang w:val="ru-RU"/>
         </w:rPr>
-        <w:t xml:space="preserve">, есть центральный сервер, на котором хранятся все файлы под </w:t>
-      </w:r>
-      <w:proofErr w:type="spellStart"/>
-      <w:r>
-        <w:rPr>
-          <w:sz w:val="28"/>
-          <w:szCs w:val="28"/>
-          <w:lang w:val="ru-RU"/>
-        </w:rPr>
-        <w:t>версионным</w:t>
-      </w:r>
-      <w:proofErr w:type="spellEnd"/>
-      <w:r>
-        <w:rPr>
-          <w:sz w:val="28"/>
-          <w:szCs w:val="28"/>
-          <w:lang w:val="ru-RU"/>
-        </w:rPr>
-        <w:t xml:space="preserve"> контролем, и ряд клиентов, которые получают копии файлов из него. Много лет это было стандартом для </w:t>
+        <w:t xml:space="preserve">, есть центральный сервер, на котором хранятся все файлы под версионным контролем, и ряд клиентов, которые получают копии файлов из него. Много лет это было стандартом для </w:t>
       </w:r>
       <w:r>
         <w:rPr>
@@ -8476,7 +7532,6 @@
           <w:szCs w:val="32"/>
         </w:rPr>
       </w:pPr>
-      <w:proofErr w:type="spellStart"/>
       <w:r>
         <w:rPr>
           <w:rStyle w:val="Hyperlink0"/>
@@ -8484,63 +7539,8 @@
           <w:szCs w:val="32"/>
         </w:rPr>
         <w:lastRenderedPageBreak/>
-        <w:t>Распределённые</w:t>
-      </w:r>
-      <w:proofErr w:type="spellEnd"/>
-      <w:r>
-        <w:rPr>
-          <w:rStyle w:val="Hyperlink0"/>
-          <w:sz w:val="32"/>
-          <w:szCs w:val="32"/>
-        </w:rPr>
-        <w:t xml:space="preserve"> </w:t>
-      </w:r>
-      <w:proofErr w:type="spellStart"/>
-      <w:r>
-        <w:rPr>
-          <w:rStyle w:val="Hyperlink0"/>
-          <w:sz w:val="32"/>
-          <w:szCs w:val="32"/>
-        </w:rPr>
-        <w:t>системы</w:t>
-      </w:r>
-      <w:proofErr w:type="spellEnd"/>
-      <w:r>
-        <w:rPr>
-          <w:rStyle w:val="Hyperlink0"/>
-          <w:sz w:val="32"/>
-          <w:szCs w:val="32"/>
-        </w:rPr>
-        <w:t xml:space="preserve"> </w:t>
-      </w:r>
-      <w:proofErr w:type="spellStart"/>
-      <w:r>
-        <w:rPr>
-          <w:rStyle w:val="Hyperlink0"/>
-          <w:sz w:val="32"/>
-          <w:szCs w:val="32"/>
-        </w:rPr>
-        <w:t>контроля</w:t>
-      </w:r>
-      <w:proofErr w:type="spellEnd"/>
-      <w:r>
-        <w:rPr>
-          <w:rStyle w:val="Hyperlink0"/>
-          <w:sz w:val="32"/>
-          <w:szCs w:val="32"/>
-        </w:rPr>
-        <w:t xml:space="preserve"> </w:t>
-      </w:r>
-      <w:proofErr w:type="spellStart"/>
-      <w:r>
-        <w:rPr>
-          <w:rStyle w:val="Hyperlink0"/>
-          <w:sz w:val="32"/>
-          <w:szCs w:val="32"/>
-        </w:rPr>
-        <w:t>версий</w:t>
-      </w:r>
-      <w:proofErr w:type="spellEnd"/>
+        <w:t>Распределённые системы контроля версий</w:t>
+      </w:r>
     </w:p>
     <w:p>
       <w:pPr>
@@ -8559,61 +7559,7 @@
           <w:szCs w:val="28"/>
           <w:lang w:val="ru-RU"/>
         </w:rPr>
-        <w:t xml:space="preserve">И в этой ситуации в игру вступают распределённые системы контроля версий (РСКВ). В таких системах как Git, </w:t>
-      </w:r>
-      <w:proofErr w:type="spellStart"/>
-      <w:r>
-        <w:rPr>
-          <w:sz w:val="28"/>
-          <w:szCs w:val="28"/>
-          <w:lang w:val="ru-RU"/>
-        </w:rPr>
-        <w:t>Mercurial</w:t>
-      </w:r>
-      <w:proofErr w:type="spellEnd"/>
-      <w:r>
-        <w:rPr>
-          <w:sz w:val="28"/>
-          <w:szCs w:val="28"/>
-          <w:lang w:val="ru-RU"/>
-        </w:rPr>
-        <w:t xml:space="preserve">, </w:t>
-      </w:r>
-      <w:proofErr w:type="spellStart"/>
-      <w:r>
-        <w:rPr>
-          <w:sz w:val="28"/>
-          <w:szCs w:val="28"/>
-          <w:lang w:val="ru-RU"/>
-        </w:rPr>
-        <w:t>Bazaar</w:t>
-      </w:r>
-      <w:proofErr w:type="spellEnd"/>
-      <w:r>
-        <w:rPr>
-          <w:sz w:val="28"/>
-          <w:szCs w:val="28"/>
-          <w:lang w:val="ru-RU"/>
-        </w:rPr>
-        <w:t xml:space="preserve"> или </w:t>
-      </w:r>
-      <w:proofErr w:type="spellStart"/>
-      <w:r>
-        <w:rPr>
-          <w:sz w:val="28"/>
-          <w:szCs w:val="28"/>
-          <w:lang w:val="ru-RU"/>
-        </w:rPr>
-        <w:t>Darcs</w:t>
-      </w:r>
-      <w:proofErr w:type="spellEnd"/>
-      <w:r>
-        <w:rPr>
-          <w:sz w:val="28"/>
-          <w:szCs w:val="28"/>
-          <w:lang w:val="ru-RU"/>
-        </w:rPr>
-        <w:t xml:space="preserve"> клиенты не просто выгружают последние версии файлов, а полностью копируют весь репозиторий. Поэтому в случае, когда "умирает" сервер, через который шла работа, любой клиентский репозиторий может быть скопирован обратно на сервер, чтобы восстановить базу данных. Каждый раз, когда клиент забирает свежую версию файлов, он создаёт себе полную копию всех данных (</w:t>
+        <w:t>И в этой ситуации в игру вступают распределённые системы контроля версий (РСКВ). В таких системах как Git, Mercurial, Bazaar или Darcs клиенты не просто выгружают последние версии файлов, а полностью копируют весь репозиторий. Поэтому в случае, когда "умирает" сервер, через который шла работа, любой клиентский репозиторий может быть скопирован обратно на сервер, чтобы восстановить базу данных. Каждый раз, когда клиент забирает свежую версию файлов, он создаёт себе полную копию всех данных (</w:t>
       </w:r>
       <w:r>
         <w:rPr>
@@ -8691,25 +7637,7 @@
           <w:szCs w:val="28"/>
           <w:lang w:val="ru-RU"/>
         </w:rPr>
-        <w:t xml:space="preserve">Кроме того, в большей части этих систем можно работать с несколькими удалёнными </w:t>
-      </w:r>
-      <w:proofErr w:type="spellStart"/>
-      <w:r>
-        <w:rPr>
-          <w:sz w:val="28"/>
-          <w:szCs w:val="28"/>
-          <w:lang w:val="ru-RU"/>
-        </w:rPr>
-        <w:t>репозиториями</w:t>
-      </w:r>
-      <w:proofErr w:type="spellEnd"/>
-      <w:r>
-        <w:rPr>
-          <w:sz w:val="28"/>
-          <w:szCs w:val="28"/>
-          <w:lang w:val="ru-RU"/>
-        </w:rPr>
-        <w:t xml:space="preserve">, таким образом, можно одновременно работать </w:t>
+        <w:t xml:space="preserve">Кроме того, в большей части этих систем можно работать с несколькими удалёнными репозиториями, таким образом, можно одновременно работать </w:t>
       </w:r>
       <w:r>
         <w:rPr>
@@ -8734,21 +7662,7 @@
         <w:rPr>
           <w:rFonts w:cs="Times New Roman"/>
         </w:rPr>
-        <w:t xml:space="preserve">Для совершения большинства операций в </w:t>
-      </w:r>
-      <w:proofErr w:type="spellStart"/>
-      <w:r>
-        <w:rPr>
-          <w:rFonts w:cs="Times New Roman"/>
-        </w:rPr>
-        <w:t>Git'е</w:t>
-      </w:r>
-      <w:proofErr w:type="spellEnd"/>
-      <w:r>
-        <w:rPr>
-          <w:rFonts w:cs="Times New Roman"/>
-        </w:rPr>
-        <w:t xml:space="preserve"> необходимы только локальные файлы и ресурсы, т.е. обычно информация с других компьютеров в сети не нужна. Если вы пользовались централизованными системами, где практически на каждую операцию накладывается сетевая задержка, вы, возможно, подумаете, что боги наделили Git неземной силой. Поскольку вся история проекта хранится локально у вас на диске, большинство операций кажутся практически мгновенными.</w:t>
+        <w:t>Для совершения большинства операций в Git'е необходимы только локальные файлы и ресурсы, т.е. обычно информация с других компьютеров в сети не нужна. Если вы пользовались централизованными системами, где практически на каждую операцию накладывается сетевая задержка, вы, возможно, подумаете, что боги наделили Git неземной силой. Поскольку вся история проекта хранится локально у вас на диске, большинство операций кажутся практически мгновенными.</w:t>
       </w:r>
     </w:p>
     <w:p>
@@ -8764,23 +7678,9 @@
         <w:rPr>
           <w:rFonts w:cs="Times New Roman"/>
         </w:rPr>
-        <w:t xml:space="preserve">К примеру, чтобы показать историю проекта, </w:t>
-      </w:r>
-      <w:proofErr w:type="spellStart"/>
-      <w:r>
-        <w:rPr>
-          <w:rFonts w:cs="Times New Roman"/>
-        </w:rPr>
-        <w:t>Git'у</w:t>
-      </w:r>
-      <w:proofErr w:type="spellEnd"/>
-      <w:r>
-        <w:rPr>
-          <w:rFonts w:cs="Times New Roman"/>
-        </w:rPr>
-        <w:t xml:space="preserve"> не нужно скачивать её с сервера, он просто читает её прямо из вашего локального репозитория. Поэтому историю вы увидите практически мгновенно. Если вам нужно просмотреть изменения между текущей версией файла и версией, сделанной месяц назад, Git может взять файл месячной давности и вычислить разницу на месте, вместо того чтобы запрашивать разницу у СКВ-сервера или качать с него старую версию файла и делать локальное сравнение.</w:t>
-      </w:r>
-      <w:bookmarkStart w:id="7" w:name="_Toc16"/>
+        <w:t>К примеру, чтобы показать историю проекта, Git'у не нужно скачивать её с сервера, он просто читает её прямо из вашего локального репозитория. Поэтому историю вы увидите практически мгновенно. Если вам нужно просмотреть изменения между текущей версией файла и версией, сделанной месяц назад, Git может взять файл месячной давности и вычислить разницу на месте, вместо того чтобы запрашивать разницу у СКВ-сервера или качать с него старую версию файла и делать локальное сравнение.</w:t>
+      </w:r>
+      <w:bookmarkStart w:id="8" w:name="_Toc16"/>
     </w:p>
     <w:p>
       <w:pPr>
@@ -9395,24 +8295,14 @@
       </w:r>
       <w:r>
         <w:lastRenderedPageBreak/>
-        <w:t xml:space="preserve">репозиторий. Для безопасной работы с </w:t>
-      </w:r>
-      <w:proofErr w:type="spellStart"/>
-      <w:r>
-        <w:t>репозиторием</w:t>
-      </w:r>
-      <w:proofErr w:type="spellEnd"/>
-      <w:r>
-        <w:t xml:space="preserve"> нужно соединить рабочую машину с </w:t>
-      </w:r>
-      <w:proofErr w:type="spellStart"/>
+        <w:t xml:space="preserve">репозиторий. Для безопасной работы с репозиторием нужно соединить рабочую машину с </w:t>
+      </w:r>
       <w:r>
         <w:rPr>
           <w:lang w:val="en-US"/>
         </w:rPr>
         <w:t>git</w:t>
       </w:r>
-      <w:proofErr w:type="spellEnd"/>
       <w:r>
         <w:t>-</w:t>
       </w:r>
@@ -9856,6 +8746,7 @@
           <w:rFonts w:cs="Arial Unicode MS"/>
           <w:sz w:val="28"/>
           <w:szCs w:val="28"/>
+          <w:lang w:val="ru-RU"/>
         </w:rPr>
       </w:pPr>
       <w:r>
@@ -10040,7 +8931,6 @@
         </w:rPr>
         <w:t>«</w:t>
       </w:r>
-      <w:proofErr w:type="spellStart"/>
       <w:r>
         <w:rPr>
           <w:sz w:val="28"/>
@@ -10048,29 +8938,8 @@
           <w:u w:val="single"/>
           <w:lang w:val="ru-RU" w:eastAsia="ru-RU"/>
         </w:rPr>
-        <w:t>npm</w:t>
-      </w:r>
-      <w:proofErr w:type="spellEnd"/>
-      <w:r>
-        <w:rPr>
-          <w:sz w:val="28"/>
-          <w:szCs w:val="28"/>
-          <w:u w:val="single"/>
-          <w:lang w:val="ru-RU" w:eastAsia="ru-RU"/>
-        </w:rPr>
-        <w:t xml:space="preserve"> </w:t>
-      </w:r>
-      <w:proofErr w:type="spellStart"/>
-      <w:r>
-        <w:rPr>
-          <w:sz w:val="28"/>
-          <w:szCs w:val="28"/>
-          <w:u w:val="single"/>
-          <w:lang w:val="ru-RU" w:eastAsia="ru-RU"/>
-        </w:rPr>
-        <w:t>init</w:t>
-      </w:r>
-      <w:proofErr w:type="spellEnd"/>
+        <w:t>npm init</w:t>
+      </w:r>
       <w:r>
         <w:rPr>
           <w:sz w:val="28"/>
@@ -10260,27 +9129,7 @@
           <w:szCs w:val="28"/>
           <w:lang w:val="ru-RU"/>
         </w:rPr>
-        <w:t xml:space="preserve">последовательно </w:t>
-      </w:r>
-      <w:proofErr w:type="spellStart"/>
-      <w:r>
-        <w:rPr>
-          <w:rFonts w:cs="Arial Unicode MS"/>
-          <w:sz w:val="28"/>
-          <w:szCs w:val="28"/>
-          <w:lang w:val="ru-RU"/>
-        </w:rPr>
-        <w:t>вызввает</w:t>
-      </w:r>
-      <w:proofErr w:type="spellEnd"/>
-      <w:r>
-        <w:rPr>
-          <w:rFonts w:cs="Arial Unicode MS"/>
-          <w:sz w:val="28"/>
-          <w:szCs w:val="28"/>
-          <w:lang w:val="ru-RU"/>
-        </w:rPr>
-        <w:t xml:space="preserve"> две команды:</w:t>
+        <w:t>последовательно вызввает две команды:</w:t>
       </w:r>
     </w:p>
     <w:p>
@@ -10305,7 +9154,6 @@
         <w:lastRenderedPageBreak/>
         <w:t>«</w:t>
       </w:r>
-      <w:proofErr w:type="spellStart"/>
       <w:r>
         <w:rPr>
           <w:sz w:val="28"/>
@@ -10314,7 +9162,6 @@
         </w:rPr>
         <w:t>git</w:t>
       </w:r>
-      <w:proofErr w:type="spellEnd"/>
       <w:r>
         <w:rPr>
           <w:sz w:val="28"/>
@@ -10387,7 +9234,6 @@
         </w:rPr>
         <w:t>«</w:t>
       </w:r>
-      <w:proofErr w:type="spellStart"/>
       <w:r>
         <w:rPr>
           <w:sz w:val="28"/>
@@ -10396,7 +9242,6 @@
         </w:rPr>
         <w:t>git</w:t>
       </w:r>
-      <w:proofErr w:type="spellEnd"/>
       <w:r>
         <w:rPr>
           <w:sz w:val="28"/>
@@ -10449,7 +9294,6 @@
         </w:rPr>
         <w:t xml:space="preserve"> </w:t>
       </w:r>
-      <w:proofErr w:type="spellStart"/>
       <w:r>
         <w:rPr>
           <w:sz w:val="28"/>
@@ -10458,7 +9302,6 @@
         </w:rPr>
         <w:t>config</w:t>
       </w:r>
-      <w:proofErr w:type="spellEnd"/>
       <w:r>
         <w:rPr>
           <w:sz w:val="28"/>
@@ -10521,47 +9364,7 @@
           <w:szCs w:val="28"/>
           <w:lang w:val="ru-RU"/>
         </w:rPr>
-        <w:t>При желании, можно сохранить изменения на сервере, использую команду «</w:t>
-      </w:r>
-      <w:proofErr w:type="spellStart"/>
-      <w:r>
-        <w:rPr>
-          <w:rFonts w:cs="Arial Unicode MS"/>
-          <w:sz w:val="28"/>
-          <w:szCs w:val="28"/>
-          <w:lang w:val="ru-RU"/>
-        </w:rPr>
-        <w:t>git</w:t>
-      </w:r>
-      <w:proofErr w:type="spellEnd"/>
-      <w:r>
-        <w:rPr>
-          <w:rFonts w:cs="Arial Unicode MS"/>
-          <w:sz w:val="28"/>
-          <w:szCs w:val="28"/>
-          <w:lang w:val="ru-RU"/>
-        </w:rPr>
-        <w:t xml:space="preserve"> </w:t>
-      </w:r>
-      <w:proofErr w:type="spellStart"/>
-      <w:r>
-        <w:rPr>
-          <w:rFonts w:cs="Arial Unicode MS"/>
-          <w:sz w:val="28"/>
-          <w:szCs w:val="28"/>
-          <w:lang w:val="ru-RU"/>
-        </w:rPr>
-        <w:t>push</w:t>
-      </w:r>
-      <w:proofErr w:type="spellEnd"/>
-      <w:r>
-        <w:rPr>
-          <w:rFonts w:cs="Arial Unicode MS"/>
-          <w:sz w:val="28"/>
-          <w:szCs w:val="28"/>
-          <w:lang w:val="ru-RU"/>
-        </w:rPr>
-        <w:t>», но на данном этапе это не критично.</w:t>
+        <w:t>При желании, можно сохранить изменения на сервере, использую команду «git push», но на данном этапе это не критично.</w:t>
       </w:r>
     </w:p>
     <w:p>
@@ -10669,27 +9472,7 @@
           <w:szCs w:val="28"/>
           <w:lang w:val="ru-RU"/>
         </w:rPr>
-        <w:t xml:space="preserve">и </w:t>
-      </w:r>
-      <w:proofErr w:type="spellStart"/>
-      <w:r>
-        <w:rPr>
-          <w:rFonts w:cs="Arial Unicode MS"/>
-          <w:sz w:val="28"/>
-          <w:szCs w:val="28"/>
-          <w:lang w:val="ru-RU"/>
-        </w:rPr>
-        <w:t>TypeScritp</w:t>
-      </w:r>
-      <w:proofErr w:type="spellEnd"/>
-      <w:r>
-        <w:rPr>
-          <w:rFonts w:cs="Arial Unicode MS"/>
-          <w:sz w:val="28"/>
-          <w:szCs w:val="28"/>
-          <w:lang w:val="ru-RU"/>
-        </w:rPr>
-        <w:t xml:space="preserve"> в </w:t>
+        <w:t xml:space="preserve">и TypeScritp в </w:t>
       </w:r>
       <w:r>
         <w:rPr>
@@ -10729,7 +9512,6 @@
         </w:rPr>
         <w:t xml:space="preserve">Для сервера будем использовать </w:t>
       </w:r>
-      <w:proofErr w:type="spellStart"/>
       <w:r>
         <w:rPr>
           <w:rFonts w:cs="Arial Unicode MS"/>
@@ -10738,7 +9520,6 @@
         </w:rPr>
         <w:t>ImpressJS</w:t>
       </w:r>
-      <w:proofErr w:type="spellEnd"/>
       <w:r>
         <w:rPr>
           <w:rFonts w:cs="Arial Unicode MS"/>
@@ -10757,7 +9538,6 @@
         </w:rPr>
         <w:t>Для установки данного пакета в командной строке нужно ввести строку: «</w:t>
       </w:r>
-      <w:proofErr w:type="spellStart"/>
       <w:r>
         <w:rPr>
           <w:rFonts w:cs="Arial Unicode MS"/>
@@ -10766,7 +9546,6 @@
         </w:rPr>
         <w:t>npm</w:t>
       </w:r>
-      <w:proofErr w:type="spellEnd"/>
       <w:r>
         <w:rPr>
           <w:rFonts w:cs="Arial Unicode MS"/>
@@ -10793,7 +9572,6 @@
         </w:rPr>
         <w:t xml:space="preserve"> </w:t>
       </w:r>
-      <w:proofErr w:type="spellStart"/>
       <w:r>
         <w:rPr>
           <w:rFonts w:cs="Arial Unicode MS"/>
@@ -10802,7 +9580,6 @@
         </w:rPr>
         <w:t>impressjs</w:t>
       </w:r>
-      <w:proofErr w:type="spellEnd"/>
       <w:r>
         <w:rPr>
           <w:rFonts w:cs="Arial Unicode MS"/>
@@ -10863,7 +9640,6 @@
         </w:rPr>
         <w:t>S</w:t>
       </w:r>
-      <w:proofErr w:type="spellStart"/>
       <w:r>
         <w:rPr>
           <w:rFonts w:cs="Arial Unicode MS"/>
@@ -10871,17 +9647,7 @@
           <w:szCs w:val="28"/>
           <w:lang w:val="ru-RU"/>
         </w:rPr>
-        <w:t>ave-dev</w:t>
-      </w:r>
-      <w:proofErr w:type="spellEnd"/>
-      <w:r>
-        <w:rPr>
-          <w:rFonts w:cs="Arial Unicode MS"/>
-          <w:sz w:val="28"/>
-          <w:szCs w:val="28"/>
-          <w:lang w:val="ru-RU"/>
-        </w:rPr>
-        <w:t>» флаг используется для того, чтобы дописать данный пакет в конфигурационный файл, как необходимый.</w:t>
+        <w:t>ave-dev» флаг используется для того, чтобы дописать данный пакет в конфигурационный файл, как необходимый.</w:t>
       </w:r>
       <w:r>
         <w:rPr>
@@ -10973,6 +9739,7 @@
         <w:rPr>
           <w:sz w:val="28"/>
           <w:szCs w:val="28"/>
+          <w:lang w:val="ru-RU"/>
         </w:rPr>
       </w:pPr>
       <w:r>
@@ -11010,7 +9777,6 @@
         </w:rPr>
         <w:t>Казалось бы, можно продолжать работать. Но если ввести команду: «</w:t>
       </w:r>
-      <w:proofErr w:type="spellStart"/>
       <w:r>
         <w:rPr>
           <w:sz w:val="28"/>
@@ -11018,7 +9784,6 @@
         </w:rPr>
         <w:t>git</w:t>
       </w:r>
-      <w:proofErr w:type="spellEnd"/>
       <w:r>
         <w:rPr>
           <w:sz w:val="28"/>
@@ -11153,7 +9918,6 @@
         </w:rPr>
         <w:t xml:space="preserve">Рисунок 5.2.6. Состояние </w:t>
       </w:r>
-      <w:proofErr w:type="spellStart"/>
       <w:r>
         <w:rPr>
           <w:sz w:val="28"/>
@@ -11161,7 +9925,6 @@
         </w:rPr>
         <w:t>git</w:t>
       </w:r>
-      <w:proofErr w:type="spellEnd"/>
       <w:r>
         <w:rPr>
           <w:sz w:val="28"/>
@@ -11207,7 +9970,6 @@
         </w:rPr>
         <w:t xml:space="preserve">и </w:t>
       </w:r>
-      <w:proofErr w:type="spellStart"/>
       <w:r>
         <w:rPr>
           <w:sz w:val="28"/>
@@ -11215,7 +9977,6 @@
         </w:rPr>
         <w:t>git</w:t>
       </w:r>
-      <w:proofErr w:type="spellEnd"/>
       <w:r>
         <w:rPr>
           <w:sz w:val="28"/>
@@ -11240,7 +10001,6 @@
         </w:rPr>
         <w:t>.</w:t>
       </w:r>
-      <w:proofErr w:type="spellStart"/>
       <w:r>
         <w:rPr>
           <w:sz w:val="28"/>
@@ -11248,7 +10008,6 @@
         </w:rPr>
         <w:t>gitignore</w:t>
       </w:r>
-      <w:proofErr w:type="spellEnd"/>
       <w:r>
         <w:rPr>
           <w:sz w:val="28"/>
@@ -11271,77 +10030,23 @@
           <w:szCs w:val="28"/>
           <w:lang w:val="ru-RU"/>
         </w:rPr>
-        <w:t xml:space="preserve">указываются файлы и папки, которые не будут видны для </w:t>
-      </w:r>
-      <w:proofErr w:type="spellStart"/>
+        <w:t>указываются файлы и папки, которые не будут видны для git.</w:t>
+      </w:r>
       <w:r>
         <w:rPr>
           <w:sz w:val="28"/>
           <w:szCs w:val="28"/>
           <w:lang w:val="ru-RU"/>
         </w:rPr>
-        <w:t>git</w:t>
-      </w:r>
-      <w:proofErr w:type="spellEnd"/>
+        <w:t xml:space="preserve"> </w:t>
+      </w:r>
       <w:r>
         <w:rPr>
           <w:sz w:val="28"/>
           <w:szCs w:val="28"/>
           <w:lang w:val="ru-RU"/>
         </w:rPr>
-        <w:t>.</w:t>
-      </w:r>
-      <w:r>
-        <w:rPr>
-          <w:sz w:val="28"/>
-          <w:szCs w:val="28"/>
-          <w:lang w:val="ru-RU"/>
-        </w:rPr>
-        <w:t xml:space="preserve"> </w:t>
-      </w:r>
-      <w:r>
-        <w:rPr>
-          <w:sz w:val="28"/>
-          <w:szCs w:val="28"/>
-          <w:lang w:val="ru-RU"/>
-        </w:rPr>
-        <w:t xml:space="preserve">После внесения ненужной папки в файл она пропадает из зоны видимости </w:t>
-      </w:r>
-      <w:proofErr w:type="spellStart"/>
-      <w:r>
-        <w:rPr>
-          <w:sz w:val="28"/>
-          <w:szCs w:val="28"/>
-          <w:lang w:val="ru-RU"/>
-        </w:rPr>
-        <w:t>git</w:t>
-      </w:r>
-      <w:proofErr w:type="spellEnd"/>
-      <w:r>
-        <w:rPr>
-          <w:sz w:val="28"/>
-          <w:szCs w:val="28"/>
-          <w:lang w:val="ru-RU"/>
-        </w:rPr>
-        <w:t xml:space="preserve">, как это </w:t>
-      </w:r>
-      <w:proofErr w:type="spellStart"/>
-      <w:r>
-        <w:rPr>
-          <w:sz w:val="28"/>
-          <w:szCs w:val="28"/>
-          <w:lang w:val="ru-RU"/>
-        </w:rPr>
-        <w:t>вижно</w:t>
-      </w:r>
-      <w:proofErr w:type="spellEnd"/>
-      <w:r>
-        <w:rPr>
-          <w:sz w:val="28"/>
-          <w:szCs w:val="28"/>
-          <w:lang w:val="ru-RU"/>
-        </w:rPr>
-        <w:t xml:space="preserve"> из рисунка 5.2.7.</w:t>
+        <w:t>После внесения ненужной папки в файл она пропадает из зоны видимости git, как это вижно из рисунка 5.2.7.</w:t>
       </w:r>
     </w:p>
     <w:p>
@@ -11454,6 +10159,7 @@
         <w:rPr>
           <w:sz w:val="28"/>
           <w:szCs w:val="28"/>
+          <w:lang w:val="ru-RU"/>
         </w:rPr>
       </w:pPr>
       <w:r>
@@ -11576,7 +10282,6 @@
         <w:lastRenderedPageBreak/>
         <w:t>После установки всех пакетов все установленные пакеты будут отражены в файле конфигурации. Любой другой человек имея этот файл сможет одной командой: «</w:t>
       </w:r>
-      <w:proofErr w:type="spellStart"/>
       <w:r>
         <w:rPr>
           <w:sz w:val="28"/>
@@ -11584,7 +10289,6 @@
         </w:rPr>
         <w:t>npm</w:t>
       </w:r>
-      <w:proofErr w:type="spellEnd"/>
       <w:r>
         <w:rPr>
           <w:sz w:val="28"/>
@@ -11706,43 +10410,7 @@
           <w:szCs w:val="28"/>
           <w:lang w:val="ru-RU"/>
         </w:rPr>
-        <w:t>задачи, для запуска той или иной задачи требуется написать в командной строке: «</w:t>
-      </w:r>
-      <w:proofErr w:type="spellStart"/>
-      <w:r>
-        <w:rPr>
-          <w:sz w:val="28"/>
-          <w:szCs w:val="28"/>
-          <w:lang w:val="ru-RU"/>
-        </w:rPr>
-        <w:t>gulp</w:t>
-      </w:r>
-      <w:proofErr w:type="spellEnd"/>
-      <w:r>
-        <w:rPr>
-          <w:sz w:val="28"/>
-          <w:szCs w:val="28"/>
-          <w:lang w:val="ru-RU"/>
-        </w:rPr>
-        <w:t xml:space="preserve"> </w:t>
-      </w:r>
-      <w:proofErr w:type="spellStart"/>
-      <w:r>
-        <w:rPr>
-          <w:sz w:val="28"/>
-          <w:szCs w:val="28"/>
-          <w:lang w:val="ru-RU"/>
-        </w:rPr>
-        <w:t>имя_задачи</w:t>
-      </w:r>
-      <w:proofErr w:type="spellEnd"/>
-      <w:r>
-        <w:rPr>
-          <w:sz w:val="28"/>
-          <w:szCs w:val="28"/>
-          <w:lang w:val="ru-RU"/>
-        </w:rPr>
-        <w:t xml:space="preserve">». </w:t>
+        <w:t xml:space="preserve">задачи, для запуска той или иной задачи требуется написать в командной строке: «gulp имя_задачи». </w:t>
       </w:r>
     </w:p>
     <w:p>
@@ -12015,8 +10683,6 @@
         </w:rPr>
         <w:br w:type="page"/>
       </w:r>
-      <w:bookmarkStart w:id="8" w:name="_GoBack"/>
-      <w:bookmarkEnd w:id="8"/>
     </w:p>
     <w:p>
       <w:pPr>
@@ -12035,7 +10701,7 @@
         <w:lastRenderedPageBreak/>
         <w:t>Заключение</w:t>
       </w:r>
-      <w:bookmarkEnd w:id="7"/>
+      <w:bookmarkEnd w:id="8"/>
     </w:p>
     <w:p>
       <w:pPr>
@@ -12064,19 +10730,9 @@
       <w:r>
         <w:t>ООО  «</w:t>
       </w:r>
-      <w:proofErr w:type="spellStart"/>
-      <w:r>
-        <w:t>ИксБи</w:t>
-      </w:r>
-      <w:proofErr w:type="spellEnd"/>
-      <w:r>
-        <w:t xml:space="preserve"> </w:t>
-      </w:r>
-      <w:proofErr w:type="spellStart"/>
-      <w:r>
-        <w:t>Софтваре</w:t>
-      </w:r>
-      <w:proofErr w:type="spellEnd"/>
+      <w:r>
+        <w:t>ИксБи Софтваре</w:t>
+      </w:r>
       <w:r>
         <w:rPr>
           <w:color w:val="FF0000"/>
@@ -12212,7 +10868,7 @@
       <w:rPr>
         <w:noProof/>
       </w:rPr>
-      <w:t>27</w:t>
+      <w:t>1</w:t>
     </w:r>
     <w:r>
       <w:fldChar w:fldCharType="end"/>
@@ -21066,7 +19722,7 @@
     <w:abstractNumId w:val="18"/>
     <w:lvlOverride w:ilvl="0">
       <w:startOverride w:val="1"/>
-      <w:lvl w:ilvl="0" w:tplc="F792523C">
+      <w:lvl w:ilvl="0" w:tplc="9DAECB24">
         <w:start w:val="1"/>
         <w:numFmt w:val="decimal"/>
         <w:lvlText w:val="%1."/>
@@ -21094,7 +19750,7 @@
     </w:lvlOverride>
     <w:lvlOverride w:ilvl="1">
       <w:startOverride w:val="1"/>
-      <w:lvl w:ilvl="1" w:tplc="3530FB08">
+      <w:lvl w:ilvl="1" w:tplc="CB422B96">
         <w:start w:val="1"/>
         <w:numFmt w:val="decimal"/>
         <w:lvlText w:val="%2."/>
@@ -21139,7 +19795,7 @@
     </w:lvlOverride>
     <w:lvlOverride w:ilvl="2">
       <w:startOverride w:val="1"/>
-      <w:lvl w:ilvl="2" w:tplc="28DE11AE">
+      <w:lvl w:ilvl="2" w:tplc="7BBEC83A">
         <w:start w:val="1"/>
         <w:numFmt w:val="decimal"/>
         <w:lvlText w:val="%3."/>
@@ -21184,7 +19840,7 @@
     </w:lvlOverride>
     <w:lvlOverride w:ilvl="3">
       <w:startOverride w:val="1"/>
-      <w:lvl w:ilvl="3" w:tplc="A608235A">
+      <w:lvl w:ilvl="3" w:tplc="EF2C1128">
         <w:start w:val="1"/>
         <w:numFmt w:val="decimal"/>
         <w:lvlText w:val="%4."/>
@@ -21229,7 +19885,7 @@
     </w:lvlOverride>
     <w:lvlOverride w:ilvl="4">
       <w:startOverride w:val="1"/>
-      <w:lvl w:ilvl="4" w:tplc="9D4870F2">
+      <w:lvl w:ilvl="4" w:tplc="831AFBFC">
         <w:start w:val="1"/>
         <w:numFmt w:val="decimal"/>
         <w:lvlText w:val="%5."/>
@@ -21274,7 +19930,7 @@
     </w:lvlOverride>
     <w:lvlOverride w:ilvl="5">
       <w:startOverride w:val="1"/>
-      <w:lvl w:ilvl="5" w:tplc="57C0DDBE">
+      <w:lvl w:ilvl="5" w:tplc="B27EFDC8">
         <w:start w:val="1"/>
         <w:numFmt w:val="decimal"/>
         <w:lvlText w:val="%6."/>
@@ -21319,7 +19975,7 @@
     </w:lvlOverride>
     <w:lvlOverride w:ilvl="6">
       <w:startOverride w:val="1"/>
-      <w:lvl w:ilvl="6" w:tplc="64CA1B32">
+      <w:lvl w:ilvl="6" w:tplc="8EFAA2BA">
         <w:start w:val="1"/>
         <w:numFmt w:val="decimal"/>
         <w:lvlText w:val="%7."/>
@@ -21363,7 +20019,7 @@
     </w:lvlOverride>
     <w:lvlOverride w:ilvl="7">
       <w:startOverride w:val="1"/>
-      <w:lvl w:ilvl="7" w:tplc="9008EF16">
+      <w:lvl w:ilvl="7" w:tplc="2116AEB4">
         <w:start w:val="1"/>
         <w:numFmt w:val="decimal"/>
         <w:lvlText w:val="%8."/>
@@ -21408,7 +20064,7 @@
     </w:lvlOverride>
     <w:lvlOverride w:ilvl="8">
       <w:startOverride w:val="1"/>
-      <w:lvl w:ilvl="8" w:tplc="DAF44660">
+      <w:lvl w:ilvl="8" w:tplc="C51C45B6">
         <w:start w:val="1"/>
         <w:numFmt w:val="decimal"/>
         <w:lvlText w:val="%9."/>
@@ -23484,6 +22140,7 @@
     <w:lsdException w:name="HTML Sample" w:semiHidden="1" w:unhideWhenUsed="1"/>
     <w:lsdException w:name="HTML Typewriter" w:semiHidden="1" w:unhideWhenUsed="1"/>
     <w:lsdException w:name="HTML Variable" w:semiHidden="1" w:unhideWhenUsed="1"/>
+    <w:lsdException w:name="Normal Table" w:semiHidden="1" w:unhideWhenUsed="1"/>
     <w:lsdException w:name="annotation subject" w:semiHidden="1" w:unhideWhenUsed="1"/>
     <w:lsdException w:name="No List" w:semiHidden="1" w:unhideWhenUsed="1"/>
     <w:lsdException w:name="Outline List 1" w:semiHidden="1" w:unhideWhenUsed="1"/>
@@ -23529,9 +22186,11 @@
     <w:lsdException w:name="Table Subtle 1" w:semiHidden="1" w:unhideWhenUsed="1"/>
     <w:lsdException w:name="Table Subtle 2" w:semiHidden="1" w:unhideWhenUsed="1"/>
     <w:lsdException w:name="Table Web 1" w:semiHidden="1" w:unhideWhenUsed="1"/>
+    <w:lsdException w:name="Table Web 2" w:semiHidden="1" w:unhideWhenUsed="1"/>
     <w:lsdException w:name="Table Web 3" w:semiHidden="1" w:unhideWhenUsed="1"/>
     <w:lsdException w:name="Balloon Text" w:semiHidden="1" w:unhideWhenUsed="1"/>
     <w:lsdException w:name="Table Grid" w:uiPriority="39"/>
+    <w:lsdException w:name="Table Theme" w:semiHidden="1" w:unhideWhenUsed="1"/>
     <w:lsdException w:name="Placeholder Text" w:semiHidden="1"/>
     <w:lsdException w:name="No Spacing" w:uiPriority="1" w:qFormat="1"/>
     <w:lsdException w:name="Light Shading" w:uiPriority="60"/>

--- a/practice/practice1.docx
+++ b/practice/practice1.docx
@@ -290,7 +290,15 @@
         <w:jc w:val="left"/>
       </w:pPr>
       <w:r>
-        <w:t xml:space="preserve">Студент группы 350531:                           </w:t>
+        <w:t xml:space="preserve">Студент группы </w:t>
+      </w:r>
+      <w:proofErr w:type="gramStart"/>
+      <w:r>
+        <w:t xml:space="preserve">350531:   </w:t>
+      </w:r>
+      <w:proofErr w:type="gramEnd"/>
+      <w:r>
+        <w:t xml:space="preserve">                        </w:t>
       </w:r>
       <w:r>
         <w:t xml:space="preserve">                          </w:t>
@@ -299,8 +307,13 @@
         <w:tab/>
         <w:t xml:space="preserve">    </w:t>
       </w:r>
-      <w:r>
-        <w:t>Козяков А.И.</w:t>
+      <w:proofErr w:type="spellStart"/>
+      <w:r>
+        <w:t>Козяков</w:t>
+      </w:r>
+      <w:proofErr w:type="spellEnd"/>
+      <w:r>
+        <w:t xml:space="preserve"> А.И.</w:t>
       </w:r>
     </w:p>
     <w:p>
@@ -411,8 +424,6 @@
         </w:rPr>
         <w:tab/>
       </w:r>
-      <w:bookmarkStart w:id="0" w:name="_GoBack"/>
-      <w:bookmarkEnd w:id="0"/>
       <w:r>
         <w:rPr>
           <w:color w:val="000000" w:themeColor="text1"/>
@@ -1234,6 +1245,8 @@
         </w:rPr>
         <w:br w:type="page"/>
       </w:r>
+      <w:bookmarkStart w:id="0" w:name="_GoBack"/>
+      <w:bookmarkEnd w:id="0"/>
     </w:p>
     <w:p>
       <w:pPr>
@@ -1318,8 +1331,13 @@
         </w:numPr>
       </w:pPr>
       <w:r>
-        <w:t>Изучение среды разработки, средств программирования и фреймворков</w:t>
-      </w:r>
+        <w:t xml:space="preserve">Изучение среды разработки, средств программирования и </w:t>
+      </w:r>
+      <w:proofErr w:type="spellStart"/>
+      <w:r>
+        <w:t>фреймворков</w:t>
+      </w:r>
+      <w:proofErr w:type="spellEnd"/>
     </w:p>
     <w:p>
       <w:pPr>
@@ -1360,7 +1378,23 @@
         <w:ind w:firstLine="708"/>
       </w:pPr>
       <w:r>
-        <w:t xml:space="preserve">Место прохождения технологической практики — ООО «ИксБи Софтваре». </w:t>
+        <w:t>Место прохождения технологической практики — ООО «</w:t>
+      </w:r>
+      <w:proofErr w:type="spellStart"/>
+      <w:r>
+        <w:t>ИксБи</w:t>
+      </w:r>
+      <w:proofErr w:type="spellEnd"/>
+      <w:r>
+        <w:t xml:space="preserve"> </w:t>
+      </w:r>
+      <w:proofErr w:type="spellStart"/>
+      <w:r>
+        <w:t>Софтваре</w:t>
+      </w:r>
+      <w:proofErr w:type="spellEnd"/>
+      <w:r>
+        <w:t xml:space="preserve">». </w:t>
       </w:r>
       <w:r>
         <w:rPr>
@@ -1621,18 +1655,60 @@
           <w:sz w:val="28"/>
           <w:szCs w:val="28"/>
         </w:rPr>
-        <w:t xml:space="preserve">Компания создала собственные продукты, в том числе JavaScript-библиотеку виджетов </w:t>
-      </w:r>
+        <w:t xml:space="preserve">Компания создала собственные продукты, в том числе </w:t>
+      </w:r>
+      <w:proofErr w:type="spellStart"/>
       <w:r>
         <w:rPr>
           <w:rFonts w:ascii="Times New Roman" w:hAnsi="Times New Roman"/>
           <w:color w:val="333333"/>
           <w:sz w:val="28"/>
           <w:szCs w:val="28"/>
+        </w:rPr>
+        <w:t>JavaScript</w:t>
+      </w:r>
+      <w:proofErr w:type="spellEnd"/>
+      <w:r>
+        <w:rPr>
+          <w:rFonts w:ascii="Times New Roman" w:hAnsi="Times New Roman"/>
+          <w:color w:val="333333"/>
+          <w:sz w:val="28"/>
+          <w:szCs w:val="28"/>
+        </w:rPr>
+        <w:t xml:space="preserve">-библиотеку </w:t>
+      </w:r>
+      <w:proofErr w:type="spellStart"/>
+      <w:r>
+        <w:rPr>
+          <w:rFonts w:ascii="Times New Roman" w:hAnsi="Times New Roman"/>
+          <w:color w:val="333333"/>
+          <w:sz w:val="28"/>
+          <w:szCs w:val="28"/>
+        </w:rPr>
+        <w:t>виджетов</w:t>
+      </w:r>
+      <w:proofErr w:type="spellEnd"/>
+      <w:r>
+        <w:rPr>
+          <w:rFonts w:ascii="Times New Roman" w:hAnsi="Times New Roman"/>
+          <w:color w:val="333333"/>
+          <w:sz w:val="28"/>
+          <w:szCs w:val="28"/>
+        </w:rPr>
+        <w:t xml:space="preserve"> </w:t>
+      </w:r>
+      <w:proofErr w:type="spellStart"/>
+      <w:r>
+        <w:rPr>
+          <w:rFonts w:ascii="Times New Roman" w:hAnsi="Times New Roman"/>
+          <w:color w:val="333333"/>
+          <w:sz w:val="28"/>
+          <w:szCs w:val="28"/>
           <w:lang w:val="en-US"/>
         </w:rPr>
         <w:t>Webix</w:t>
       </w:r>
+      <w:proofErr w:type="spellEnd"/>
       <w:r>
         <w:rPr>
           <w:rFonts w:ascii="Times New Roman" w:hAnsi="Times New Roman"/>
@@ -1869,6 +1945,7 @@
           <w:szCs w:val="28"/>
         </w:rPr>
       </w:pPr>
+      <w:proofErr w:type="spellStart"/>
       <w:r>
         <w:rPr>
           <w:rFonts w:ascii="Times New Roman" w:hAnsi="Times New Roman"/>
@@ -1878,6 +1955,7 @@
         </w:rPr>
         <w:t>Webix</w:t>
       </w:r>
+      <w:proofErr w:type="spellEnd"/>
       <w:r>
         <w:rPr>
           <w:rFonts w:ascii="Times New Roman" w:hAnsi="Times New Roman"/>
@@ -1946,8 +2024,19 @@
           <w:sz w:val="28"/>
           <w:szCs w:val="28"/>
         </w:rPr>
-        <w:t>PHP / Laravel</w:t>
-      </w:r>
+        <w:t xml:space="preserve">PHP / </w:t>
+      </w:r>
+      <w:proofErr w:type="spellStart"/>
+      <w:r>
+        <w:rPr>
+          <w:rFonts w:ascii="Times New Roman" w:hAnsi="Times New Roman"/>
+          <w:color w:val="333333"/>
+          <w:sz w:val="28"/>
+          <w:szCs w:val="28"/>
+        </w:rPr>
+        <w:t>Laravel</w:t>
+      </w:r>
+      <w:proofErr w:type="spellEnd"/>
       <w:r>
         <w:rPr>
           <w:rFonts w:ascii="Times New Roman" w:hAnsi="Times New Roman"/>
@@ -2175,6 +2264,7 @@
           <w:lang w:val="de-DE"/>
         </w:rPr>
       </w:pPr>
+      <w:proofErr w:type="spellStart"/>
       <w:r>
         <w:rPr>
           <w:rFonts w:ascii="Times New Roman" w:hAnsi="Times New Roman"/>
@@ -2185,6 +2275,7 @@
         </w:rPr>
         <w:t>PostgreSQL</w:t>
       </w:r>
+      <w:proofErr w:type="spellEnd"/>
       <w:r>
         <w:rPr>
           <w:rFonts w:ascii="Times New Roman" w:hAnsi="Times New Roman"/>
@@ -2212,6 +2303,7 @@
           <w:lang w:val="it-IT"/>
         </w:rPr>
       </w:pPr>
+      <w:proofErr w:type="spellStart"/>
       <w:r>
         <w:rPr>
           <w:rFonts w:ascii="Times New Roman" w:hAnsi="Times New Roman"/>
@@ -2222,6 +2314,7 @@
         </w:rPr>
         <w:t>MongoDB</w:t>
       </w:r>
+      <w:proofErr w:type="spellEnd"/>
       <w:r>
         <w:rPr>
           <w:rFonts w:ascii="Times New Roman" w:hAnsi="Times New Roman"/>
@@ -2286,6 +2379,7 @@
           <w:lang w:val="de-DE"/>
         </w:rPr>
       </w:pPr>
+      <w:proofErr w:type="spellStart"/>
       <w:r>
         <w:rPr>
           <w:rFonts w:ascii="Times New Roman" w:hAnsi="Times New Roman"/>
@@ -2296,6 +2390,7 @@
         </w:rPr>
         <w:t>SQLite</w:t>
       </w:r>
+      <w:proofErr w:type="spellEnd"/>
       <w:r>
         <w:rPr>
           <w:rFonts w:ascii="Times New Roman" w:hAnsi="Times New Roman"/>
@@ -2323,6 +2418,7 @@
           <w:lang w:val="en-US"/>
         </w:rPr>
       </w:pPr>
+      <w:proofErr w:type="spellStart"/>
       <w:r>
         <w:rPr>
           <w:rFonts w:ascii="Times New Roman" w:hAnsi="Times New Roman"/>
@@ -2333,6 +2429,7 @@
         </w:rPr>
         <w:t>Redis</w:t>
       </w:r>
+      <w:proofErr w:type="spellEnd"/>
     </w:p>
     <w:p>
       <w:pPr>
@@ -2399,6 +2496,7 @@
         </w:rPr>
         <w:t xml:space="preserve">, </w:t>
       </w:r>
+      <w:proofErr w:type="spellStart"/>
       <w:r>
         <w:rPr>
           <w:rFonts w:ascii="Times New Roman" w:hAnsi="Times New Roman"/>
@@ -2409,6 +2507,7 @@
         </w:rPr>
         <w:t>JBoss</w:t>
       </w:r>
+      <w:proofErr w:type="spellEnd"/>
       <w:r>
         <w:rPr>
           <w:rFonts w:ascii="Times New Roman" w:hAnsi="Times New Roman"/>
@@ -2502,6 +2601,7 @@
         </w:rPr>
         <w:t xml:space="preserve">В работе также используются кроссплатформенные технологии, такие как </w:t>
       </w:r>
+      <w:proofErr w:type="spellStart"/>
       <w:r>
         <w:rPr>
           <w:rFonts w:ascii="Times New Roman" w:hAnsi="Times New Roman"/>
@@ -2510,8 +2610,31 @@
           <w:szCs w:val="28"/>
           <w:lang w:val="de-DE"/>
         </w:rPr>
-        <w:t>PhoneGap, Webix</w:t>
-      </w:r>
+        <w:t>PhoneGap</w:t>
+      </w:r>
+      <w:proofErr w:type="spellEnd"/>
+      <w:r>
+        <w:rPr>
+          <w:rFonts w:ascii="Times New Roman" w:hAnsi="Times New Roman"/>
+          <w:color w:val="333333"/>
+          <w:sz w:val="28"/>
+          <w:szCs w:val="28"/>
+          <w:lang w:val="de-DE"/>
+        </w:rPr>
+        <w:t xml:space="preserve">, </w:t>
+      </w:r>
+      <w:proofErr w:type="spellStart"/>
+      <w:r>
+        <w:rPr>
+          <w:rFonts w:ascii="Times New Roman" w:hAnsi="Times New Roman"/>
+          <w:color w:val="333333"/>
+          <w:sz w:val="28"/>
+          <w:szCs w:val="28"/>
+          <w:lang w:val="de-DE"/>
+        </w:rPr>
+        <w:t>Webix</w:t>
+      </w:r>
+      <w:proofErr w:type="spellEnd"/>
       <w:r>
         <w:rPr>
           <w:rFonts w:ascii="Times New Roman" w:hAnsi="Times New Roman"/>
@@ -2678,8 +2801,19 @@
           <w:sz w:val="28"/>
           <w:szCs w:val="28"/>
         </w:rPr>
-        <w:t>имеет существенный опыт работы с геоданными</w:t>
-      </w:r>
+        <w:t xml:space="preserve">имеет существенный опыт работы с </w:t>
+      </w:r>
+      <w:proofErr w:type="spellStart"/>
+      <w:r>
+        <w:rPr>
+          <w:rFonts w:ascii="Times New Roman" w:hAnsi="Times New Roman"/>
+          <w:color w:val="333333"/>
+          <w:sz w:val="28"/>
+          <w:szCs w:val="28"/>
+        </w:rPr>
+        <w:t>геоданными</w:t>
+      </w:r>
+      <w:proofErr w:type="spellEnd"/>
       <w:r>
         <w:rPr>
           <w:rFonts w:ascii="Times New Roman" w:hAnsi="Times New Roman"/>
@@ -2789,6 +2923,7 @@
           <w:lang w:val="nl-NL"/>
         </w:rPr>
       </w:pPr>
+      <w:proofErr w:type="spellStart"/>
       <w:r>
         <w:rPr>
           <w:rFonts w:ascii="Times New Roman" w:hAnsi="Times New Roman"/>
@@ -2799,6 +2934,7 @@
         </w:rPr>
         <w:t>OpenStreetMap</w:t>
       </w:r>
+      <w:proofErr w:type="spellEnd"/>
       <w:r>
         <w:rPr>
           <w:rFonts w:ascii="Times New Roman" w:hAnsi="Times New Roman"/>
@@ -2826,6 +2962,8 @@
           <w:lang w:val="fr-FR"/>
         </w:rPr>
       </w:pPr>
+      <w:proofErr w:type="spellStart"/>
+      <w:proofErr w:type="gramStart"/>
       <w:r>
         <w:rPr>
           <w:rFonts w:ascii="Times New Roman" w:hAnsi="Times New Roman"/>
@@ -2836,6 +2974,7 @@
         </w:rPr>
         <w:t>Yandex</w:t>
       </w:r>
+      <w:proofErr w:type="spellEnd"/>
       <w:r>
         <w:rPr>
           <w:rFonts w:ascii="Times New Roman" w:hAnsi="Times New Roman"/>
@@ -2846,6 +2985,7 @@
         </w:rPr>
         <w:t>;</w:t>
       </w:r>
+      <w:proofErr w:type="gramEnd"/>
     </w:p>
     <w:p>
       <w:pPr>
@@ -2862,6 +3002,7 @@
           <w:szCs w:val="28"/>
         </w:rPr>
       </w:pPr>
+      <w:proofErr w:type="spellStart"/>
       <w:r>
         <w:rPr>
           <w:rFonts w:ascii="Times New Roman" w:hAnsi="Times New Roman"/>
@@ -2871,6 +3012,7 @@
         </w:rPr>
         <w:t>Nokia</w:t>
       </w:r>
+      <w:proofErr w:type="spellEnd"/>
       <w:r>
         <w:rPr>
           <w:rFonts w:ascii="Times New Roman" w:hAnsi="Times New Roman"/>
@@ -2989,8 +3131,21 @@
         </w:rPr>
         <w:t>Э</w:t>
       </w:r>
-      <w:r>
-        <w:t>лектронная коммерция;</w:t>
+      <w:proofErr w:type="spellStart"/>
+      <w:r>
+        <w:t>лектронная</w:t>
+      </w:r>
+      <w:proofErr w:type="spellEnd"/>
+      <w:r>
+        <w:t xml:space="preserve"> </w:t>
+      </w:r>
+      <w:proofErr w:type="spellStart"/>
+      <w:r>
+        <w:t>коммерция</w:t>
+      </w:r>
+      <w:proofErr w:type="spellEnd"/>
+      <w:r>
+        <w:t>;</w:t>
       </w:r>
     </w:p>
     <w:p>
@@ -3011,8 +3166,37 @@
         </w:rPr>
         <w:t>У</w:t>
       </w:r>
-      <w:r>
-        <w:t>правление жизненным циклом продукции;</w:t>
+      <w:proofErr w:type="spellStart"/>
+      <w:r>
+        <w:t>правление</w:t>
+      </w:r>
+      <w:proofErr w:type="spellEnd"/>
+      <w:r>
+        <w:t xml:space="preserve"> </w:t>
+      </w:r>
+      <w:proofErr w:type="spellStart"/>
+      <w:r>
+        <w:t>жизненным</w:t>
+      </w:r>
+      <w:proofErr w:type="spellEnd"/>
+      <w:r>
+        <w:t xml:space="preserve"> </w:t>
+      </w:r>
+      <w:proofErr w:type="spellStart"/>
+      <w:r>
+        <w:t>циклом</w:t>
+      </w:r>
+      <w:proofErr w:type="spellEnd"/>
+      <w:r>
+        <w:t xml:space="preserve"> </w:t>
+      </w:r>
+      <w:proofErr w:type="spellStart"/>
+      <w:r>
+        <w:t>продукции</w:t>
+      </w:r>
+      <w:proofErr w:type="spellEnd"/>
+      <w:r>
+        <w:t>;</w:t>
       </w:r>
     </w:p>
     <w:p>
@@ -3033,8 +3217,21 @@
         </w:rPr>
         <w:t>В</w:t>
       </w:r>
-      <w:r>
-        <w:t>заимодействие с партнерами;</w:t>
+      <w:proofErr w:type="spellStart"/>
+      <w:r>
+        <w:t>заимодействие</w:t>
+      </w:r>
+      <w:proofErr w:type="spellEnd"/>
+      <w:r>
+        <w:t xml:space="preserve"> с </w:t>
+      </w:r>
+      <w:proofErr w:type="spellStart"/>
+      <w:r>
+        <w:t>партнерами</w:t>
+      </w:r>
+      <w:proofErr w:type="spellEnd"/>
+      <w:r>
+        <w:t>;</w:t>
       </w:r>
     </w:p>
     <w:p>
@@ -3074,8 +3271,21 @@
         </w:rPr>
         <w:t>Б</w:t>
       </w:r>
-      <w:r>
-        <w:t>юджетирование и планирование;</w:t>
+      <w:proofErr w:type="spellStart"/>
+      <w:r>
+        <w:t>юджетирование</w:t>
+      </w:r>
+      <w:proofErr w:type="spellEnd"/>
+      <w:r>
+        <w:t xml:space="preserve"> и </w:t>
+      </w:r>
+      <w:proofErr w:type="spellStart"/>
+      <w:r>
+        <w:t>планирование</w:t>
+      </w:r>
+      <w:proofErr w:type="spellEnd"/>
+      <w:r>
+        <w:t>;</w:t>
       </w:r>
     </w:p>
     <w:p>
@@ -3096,8 +3306,21 @@
         </w:rPr>
         <w:t>У</w:t>
       </w:r>
-      <w:r>
-        <w:t>правление проектами;</w:t>
+      <w:proofErr w:type="spellStart"/>
+      <w:r>
+        <w:t>правление</w:t>
+      </w:r>
+      <w:proofErr w:type="spellEnd"/>
+      <w:r>
+        <w:t xml:space="preserve"> </w:t>
+      </w:r>
+      <w:proofErr w:type="spellStart"/>
+      <w:r>
+        <w:t>проектами</w:t>
+      </w:r>
+      <w:proofErr w:type="spellEnd"/>
+      <w:r>
+        <w:t>;</w:t>
       </w:r>
     </w:p>
     <w:p>
@@ -4094,8 +4317,13 @@
         </w:rPr>
         <w:t xml:space="preserve"> </w:t>
       </w:r>
-      <w:r>
-        <w:t xml:space="preserve">Прототипно-ориентированный </w:t>
+      <w:proofErr w:type="spellStart"/>
+      <w:r>
+        <w:t>Прототипно</w:t>
+      </w:r>
+      <w:proofErr w:type="spellEnd"/>
+      <w:r>
+        <w:t xml:space="preserve">-ориентированный </w:t>
       </w:r>
       <w:hyperlink r:id="rId9" w:history="1">
         <w:r>
@@ -4202,8 +4430,13 @@
         <w:t xml:space="preserve">, слабая типизация, автоматическое управление памятью, </w:t>
       </w:r>
       <w:hyperlink r:id="rId18" w:history="1">
+        <w:proofErr w:type="spellStart"/>
         <w:r>
-          <w:t>прототипное программирование</w:t>
+          <w:t>прототипное</w:t>
+        </w:r>
+        <w:proofErr w:type="spellEnd"/>
+        <w:r>
+          <w:t xml:space="preserve"> программирование</w:t>
         </w:r>
       </w:hyperlink>
       <w:r>
@@ -4237,7 +4470,15 @@
         <w:t xml:space="preserve"> </w:t>
       </w:r>
       <w:r>
-        <w:t xml:space="preserve">оказали влияние многие языки, при разработке была цель сделать язык похожим на Java, но при этом лёгким для использования </w:t>
+        <w:t xml:space="preserve">оказали влияние многие языки, при разработке была цель сделать язык похожим на </w:t>
+      </w:r>
+      <w:proofErr w:type="spellStart"/>
+      <w:r>
+        <w:t>Java</w:t>
+      </w:r>
+      <w:proofErr w:type="spellEnd"/>
+      <w:r>
+        <w:t xml:space="preserve">, но при этом лёгким для использования </w:t>
       </w:r>
       <w:hyperlink r:id="rId20" w:history="1">
         <w:r>
@@ -4266,11 +4507,19 @@
         <w:spacing w:after="0" w:line="360" w:lineRule="auto"/>
         <w:ind w:firstLine="576"/>
       </w:pPr>
+      <w:proofErr w:type="spellStart"/>
       <w:r>
         <w:rPr>
           <w:lang w:val="fr-FR"/>
         </w:rPr>
-        <w:t>Название «</w:t>
+        <w:t>Название</w:t>
+      </w:r>
+      <w:proofErr w:type="spellEnd"/>
+      <w:r>
+        <w:rPr>
+          <w:lang w:val="fr-FR"/>
+        </w:rPr>
+        <w:t xml:space="preserve"> «</w:t>
       </w:r>
       <w:r>
         <w:rPr>
@@ -4350,7 +4599,15 @@
         <w:t xml:space="preserve"> </w:t>
       </w:r>
       <w:r>
-        <w:t xml:space="preserve">можно представить в виде объединения трёх чётко различимых друг от друга частейю </w:t>
+        <w:t xml:space="preserve">можно представить в виде объединения трёх чётко различимых друг от друга </w:t>
+      </w:r>
+      <w:proofErr w:type="spellStart"/>
+      <w:r>
+        <w:t>частейю</w:t>
+      </w:r>
+      <w:proofErr w:type="spellEnd"/>
+      <w:r>
+        <w:t xml:space="preserve"> </w:t>
       </w:r>
     </w:p>
     <w:p>
@@ -4371,7 +4628,23 @@
           <w:sz w:val="28"/>
           <w:szCs w:val="28"/>
         </w:rPr>
-        <w:t>ядро (ECMAScript),</w:t>
+        <w:t>ядро (</w:t>
+      </w:r>
+      <w:proofErr w:type="spellStart"/>
+      <w:r>
+        <w:rPr>
+          <w:sz w:val="28"/>
+          <w:szCs w:val="28"/>
+        </w:rPr>
+        <w:t>ECMAScript</w:t>
+      </w:r>
+      <w:proofErr w:type="spellEnd"/>
+      <w:r>
+        <w:rPr>
+          <w:sz w:val="28"/>
+          <w:szCs w:val="28"/>
+        </w:rPr>
+        <w:t>),</w:t>
       </w:r>
     </w:p>
     <w:p>
@@ -4395,12 +4668,53 @@
         <w:t>объектная модель браузера (</w:t>
       </w:r>
       <w:hyperlink r:id="rId23" w:history="1">
+        <w:proofErr w:type="spellStart"/>
         <w:r>
           <w:rPr>
             <w:sz w:val="28"/>
             <w:szCs w:val="28"/>
           </w:rPr>
-          <w:t>Browser Object Model или BOM</w:t>
+          <w:t>Browser</w:t>
+        </w:r>
+        <w:proofErr w:type="spellEnd"/>
+        <w:r>
+          <w:rPr>
+            <w:sz w:val="28"/>
+            <w:szCs w:val="28"/>
+          </w:rPr>
+          <w:t xml:space="preserve"> </w:t>
+        </w:r>
+        <w:proofErr w:type="spellStart"/>
+        <w:r>
+          <w:rPr>
+            <w:sz w:val="28"/>
+            <w:szCs w:val="28"/>
+          </w:rPr>
+          <w:t>Object</w:t>
+        </w:r>
+        <w:proofErr w:type="spellEnd"/>
+        <w:r>
+          <w:rPr>
+            <w:sz w:val="28"/>
+            <w:szCs w:val="28"/>
+          </w:rPr>
+          <w:t xml:space="preserve"> </w:t>
+        </w:r>
+        <w:proofErr w:type="spellStart"/>
+        <w:r>
+          <w:rPr>
+            <w:sz w:val="28"/>
+            <w:szCs w:val="28"/>
+          </w:rPr>
+          <w:t>Model</w:t>
+        </w:r>
+        <w:proofErr w:type="spellEnd"/>
+        <w:r>
+          <w:rPr>
+            <w:sz w:val="28"/>
+            <w:szCs w:val="28"/>
+          </w:rPr>
+          <w:t xml:space="preserve"> или BOM</w:t>
         </w:r>
       </w:hyperlink>
       <w:r>
@@ -4432,12 +4746,53 @@
         <w:t>объектная модель документа (</w:t>
       </w:r>
       <w:hyperlink r:id="rId24" w:history="1">
+        <w:proofErr w:type="spellStart"/>
         <w:r>
           <w:rPr>
             <w:sz w:val="28"/>
             <w:szCs w:val="28"/>
           </w:rPr>
-          <w:t>Document Object Model или DOM</w:t>
+          <w:t>Document</w:t>
+        </w:r>
+        <w:proofErr w:type="spellEnd"/>
+        <w:r>
+          <w:rPr>
+            <w:sz w:val="28"/>
+            <w:szCs w:val="28"/>
+          </w:rPr>
+          <w:t xml:space="preserve"> </w:t>
+        </w:r>
+        <w:proofErr w:type="spellStart"/>
+        <w:r>
+          <w:rPr>
+            <w:sz w:val="28"/>
+            <w:szCs w:val="28"/>
+          </w:rPr>
+          <w:t>Object</w:t>
+        </w:r>
+        <w:proofErr w:type="spellEnd"/>
+        <w:r>
+          <w:rPr>
+            <w:sz w:val="28"/>
+            <w:szCs w:val="28"/>
+          </w:rPr>
+          <w:t xml:space="preserve"> </w:t>
+        </w:r>
+        <w:proofErr w:type="spellStart"/>
+        <w:r>
+          <w:rPr>
+            <w:sz w:val="28"/>
+            <w:szCs w:val="28"/>
+          </w:rPr>
+          <w:t>Model</w:t>
+        </w:r>
+        <w:proofErr w:type="spellEnd"/>
+        <w:r>
+          <w:rPr>
+            <w:sz w:val="28"/>
+            <w:szCs w:val="28"/>
+          </w:rPr>
+          <w:t xml:space="preserve"> или DOM</w:t>
         </w:r>
       </w:hyperlink>
       <w:r>
@@ -4536,7 +4891,15 @@
         <w:t xml:space="preserve"> </w:t>
       </w:r>
       <w:r>
-        <w:t xml:space="preserve">не является браузерным языком и в нём не определяются методы ввода и вывода информации. Это, скорее, основа для построения скриптовых языков. Спецификация </w:t>
+        <w:t xml:space="preserve">не является </w:t>
+      </w:r>
+      <w:proofErr w:type="spellStart"/>
+      <w:r>
+        <w:t>браузерным</w:t>
+      </w:r>
+      <w:proofErr w:type="spellEnd"/>
+      <w:r>
+        <w:t xml:space="preserve"> языком и в нём не определяются методы ввода и вывода информации. Это, скорее, основа для построения скриптовых языков. Спецификация </w:t>
       </w:r>
       <w:r>
         <w:rPr>
@@ -4840,8 +5203,17 @@
             <w:sz w:val="28"/>
             <w:szCs w:val="28"/>
           </w:rPr>
-          <w:t>HTTP cookie</w:t>
+          <w:t xml:space="preserve">HTTP </w:t>
         </w:r>
+        <w:proofErr w:type="spellStart"/>
+        <w:r>
+          <w:rPr>
+            <w:sz w:val="28"/>
+            <w:szCs w:val="28"/>
+          </w:rPr>
+          <w:t>cookie</w:t>
+        </w:r>
+        <w:proofErr w:type="spellEnd"/>
       </w:hyperlink>
       <w:r>
         <w:rPr>
@@ -5193,20 +5565,41 @@
         <w:t xml:space="preserve">широко используется в </w:t>
       </w:r>
       <w:hyperlink r:id="rId37" w:history="1">
+        <w:proofErr w:type="spellStart"/>
         <w:r>
-          <w:t>браузерных операционных системах</w:t>
+          <w:t>браузерных</w:t>
+        </w:r>
+        <w:proofErr w:type="spellEnd"/>
+        <w:r>
+          <w:t xml:space="preserve"> операционных системах</w:t>
         </w:r>
       </w:hyperlink>
       <w:r>
         <w:t xml:space="preserve">. Так, например, исходный код </w:t>
       </w:r>
       <w:hyperlink r:id="rId38" w:history="1">
+        <w:proofErr w:type="spellStart"/>
         <w:r>
           <w:rPr>
             <w:lang w:val="nl-NL"/>
           </w:rPr>
-          <w:t>IndraDesktop WebOS</w:t>
+          <w:t>IndraDesktop</w:t>
         </w:r>
+        <w:proofErr w:type="spellEnd"/>
+        <w:r>
+          <w:rPr>
+            <w:lang w:val="nl-NL"/>
+          </w:rPr>
+          <w:t xml:space="preserve"> </w:t>
+        </w:r>
+        <w:proofErr w:type="spellStart"/>
+        <w:r>
+          <w:rPr>
+            <w:lang w:val="nl-NL"/>
+          </w:rPr>
+          <w:t>WebOS</w:t>
+        </w:r>
+        <w:proofErr w:type="spellEnd"/>
       </w:hyperlink>
       <w:r>
         <w:t xml:space="preserve"> на </w:t>
@@ -5230,12 +5623,22 @@
         <w:t xml:space="preserve">, </w:t>
       </w:r>
       <w:r>
-        <w:t xml:space="preserve">код браузерной операционной системы </w:t>
+        <w:t xml:space="preserve">код </w:t>
+      </w:r>
+      <w:proofErr w:type="spellStart"/>
+      <w:r>
+        <w:t>браузерной</w:t>
+      </w:r>
+      <w:proofErr w:type="spellEnd"/>
+      <w:r>
+        <w:t xml:space="preserve"> операционной системы </w:t>
       </w:r>
       <w:hyperlink r:id="rId39" w:history="1">
+        <w:proofErr w:type="spellStart"/>
         <w:r>
           <w:t>IntOS</w:t>
         </w:r>
+        <w:proofErr w:type="spellEnd"/>
       </w:hyperlink>
       <w:r>
         <w:t xml:space="preserve"> — на </w:t>
@@ -5256,9 +5659,11 @@
         <w:t xml:space="preserve">в исходном коде </w:t>
       </w:r>
       <w:hyperlink r:id="rId40" w:history="1">
+        <w:proofErr w:type="spellStart"/>
         <w:r>
           <w:t>eyeOS</w:t>
         </w:r>
+        <w:proofErr w:type="spellEnd"/>
       </w:hyperlink>
       <w:r>
         <w:t xml:space="preserve"> — </w:t>
@@ -5286,7 +5691,15 @@
       </w:r>
       <w:r>
         <w:lastRenderedPageBreak/>
-        <w:t>визуализации на клиенте и являясь необходимым механизмом для коммуницирования клиента и сервера.</w:t>
+        <w:t xml:space="preserve">визуализации на клиенте и являясь необходимым механизмом для </w:t>
+      </w:r>
+      <w:proofErr w:type="spellStart"/>
+      <w:r>
+        <w:t>коммуницирования</w:t>
+      </w:r>
+      <w:proofErr w:type="spellEnd"/>
+      <w:r>
+        <w:t xml:space="preserve"> клиента и сервера.</w:t>
       </w:r>
     </w:p>
     <w:p>
@@ -5321,23 +5734,41 @@
         <w:t xml:space="preserve">Для управления пользовательскими скриптами в </w:t>
       </w:r>
       <w:hyperlink r:id="rId41" w:history="1">
+        <w:proofErr w:type="spellStart"/>
         <w:r>
           <w:rPr>
             <w:lang w:val="it-IT"/>
           </w:rPr>
-          <w:t>Mozilla Firefox</w:t>
+          <w:t>Mozilla</w:t>
         </w:r>
+        <w:proofErr w:type="spellEnd"/>
+        <w:r>
+          <w:rPr>
+            <w:lang w:val="it-IT"/>
+          </w:rPr>
+          <w:t xml:space="preserve"> </w:t>
+        </w:r>
+        <w:proofErr w:type="spellStart"/>
+        <w:r>
+          <w:rPr>
+            <w:lang w:val="it-IT"/>
+          </w:rPr>
+          <w:t>Firefox</w:t>
+        </w:r>
+        <w:proofErr w:type="spellEnd"/>
       </w:hyperlink>
       <w:r>
         <w:t xml:space="preserve"> используется расширение </w:t>
       </w:r>
       <w:hyperlink r:id="rId42" w:history="1">
+        <w:proofErr w:type="spellStart"/>
         <w:r>
           <w:rPr>
             <w:lang w:val="en-US"/>
           </w:rPr>
           <w:t>Greasemonkey</w:t>
         </w:r>
+        <w:proofErr w:type="spellEnd"/>
       </w:hyperlink>
       <w:r>
         <w:t xml:space="preserve">; </w:t>
@@ -5364,12 +5795,14 @@
       <w:r>
         <w:t xml:space="preserve"> предоставляют средства поддержки пользовательских скриптов и возможности для выполнения ряда скриптов </w:t>
       </w:r>
+      <w:proofErr w:type="spellStart"/>
       <w:r>
         <w:rPr>
           <w:lang w:val="en-US"/>
         </w:rPr>
         <w:t>Greasemonkey</w:t>
       </w:r>
+      <w:proofErr w:type="spellEnd"/>
       <w:r>
         <w:t>.</w:t>
       </w:r>
@@ -5441,6 +5874,7 @@
         </w:rPr>
       </w:pPr>
       <w:bookmarkStart w:id="7" w:name="_Toc6"/>
+      <w:proofErr w:type="spellStart"/>
       <w:r>
         <w:rPr>
           <w:sz w:val="32"/>
@@ -5450,6 +5884,7 @@
         <w:t>TypeScript</w:t>
       </w:r>
       <w:bookmarkEnd w:id="7"/>
+      <w:proofErr w:type="spellEnd"/>
     </w:p>
     <w:p>
       <w:pPr>
@@ -5492,12 +5927,14 @@
       <w:r>
         <w:t xml:space="preserve">а первая версия </w:t>
       </w:r>
+      <w:proofErr w:type="spellStart"/>
       <w:r>
         <w:rPr>
           <w:lang w:val="en-US"/>
         </w:rPr>
         <w:t>TypeScript</w:t>
       </w:r>
+      <w:proofErr w:type="spellEnd"/>
       <w:r>
         <w:t xml:space="preserve"> </w:t>
       </w:r>
@@ -5588,11 +6025,19 @@
       <w:r>
         <w:t xml:space="preserve"> </w:t>
       </w:r>
+      <w:proofErr w:type="spellStart"/>
       <w:r>
         <w:rPr>
           <w:lang w:val="en-US"/>
         </w:rPr>
-        <w:t>Интерфейсы;</w:t>
+        <w:t>Интерфейсы</w:t>
+      </w:r>
+      <w:proofErr w:type="spellEnd"/>
+      <w:r>
+        <w:rPr>
+          <w:lang w:val="en-US"/>
+        </w:rPr>
+        <w:t>;</w:t>
       </w:r>
     </w:p>
     <w:p>
@@ -6201,8 +6646,29 @@
         <w:spacing w:after="0" w:line="360" w:lineRule="auto"/>
         <w:ind w:firstLine="720"/>
       </w:pPr>
-      <w:r>
-        <w:t xml:space="preserve">Node или Node.js — программная платформа, основанная на движке V8 (транслирующем JavaScript в машинный код), превращающая JavaScript из узкоспециализированного языка в язык общего назначения. </w:t>
+      <w:proofErr w:type="spellStart"/>
+      <w:r>
+        <w:t>Node</w:t>
+      </w:r>
+      <w:proofErr w:type="spellEnd"/>
+      <w:r>
+        <w:t xml:space="preserve"> или Node.js — программная платформа, основанная на движке V8 (транслирующем </w:t>
+      </w:r>
+      <w:proofErr w:type="spellStart"/>
+      <w:r>
+        <w:t>JavaScript</w:t>
+      </w:r>
+      <w:proofErr w:type="spellEnd"/>
+      <w:r>
+        <w:t xml:space="preserve"> в машинный код), превращающая </w:t>
+      </w:r>
+      <w:proofErr w:type="spellStart"/>
+      <w:r>
+        <w:t>JavaScript</w:t>
+      </w:r>
+      <w:proofErr w:type="spellEnd"/>
+      <w:r>
+        <w:t xml:space="preserve"> из узкоспециализированного языка в язык общего назначения. </w:t>
       </w:r>
     </w:p>
     <w:p>
@@ -6212,7 +6678,87 @@
         <w:ind w:firstLine="720"/>
       </w:pPr>
       <w:r>
-        <w:t>Node.js добавляет возможность JavaScript взаимодействовать с устройствами ввода-вывода через свой API (написанный на C++), подключать другие внешние библиотеки, написанные на разных языках, обеспечивая вызовы к ним из JavaScript-кода. Node.js применяется преимущественно на сервере, выполняя роль веб-сервера, но есть возможность разрабатывать на Node.js и десктопные оконные приложения (при помощи NW.js, AppJS или Electron для Linux, Windows и Mac OS) и даже программировать микроконтроллеры (например, tessel и espruino). В основе Node.js лежит событийно-ориентированное и асинхронное (или реактивное) программирование с неблокирующим вводом/выводом.</w:t>
+        <w:t xml:space="preserve">Node.js добавляет возможность </w:t>
+      </w:r>
+      <w:proofErr w:type="spellStart"/>
+      <w:r>
+        <w:t>JavaScript</w:t>
+      </w:r>
+      <w:proofErr w:type="spellEnd"/>
+      <w:r>
+        <w:t xml:space="preserve"> взаимодействовать с устройствами ввода-вывода через свой API (написанный на C++), подключать другие внешние библиотеки, написанные на разных языках, обеспечивая вызовы к ним из </w:t>
+      </w:r>
+      <w:proofErr w:type="spellStart"/>
+      <w:r>
+        <w:t>JavaScript</w:t>
+      </w:r>
+      <w:proofErr w:type="spellEnd"/>
+      <w:r>
+        <w:t xml:space="preserve">-кода. Node.js применяется преимущественно на сервере, выполняя роль веб-сервера, но есть возможность разрабатывать на Node.js и </w:t>
+      </w:r>
+      <w:proofErr w:type="spellStart"/>
+      <w:r>
+        <w:t>десктопные</w:t>
+      </w:r>
+      <w:proofErr w:type="spellEnd"/>
+      <w:r>
+        <w:t xml:space="preserve"> оконные приложения (при помощи NW.js, </w:t>
+      </w:r>
+      <w:proofErr w:type="spellStart"/>
+      <w:r>
+        <w:t>AppJS</w:t>
+      </w:r>
+      <w:proofErr w:type="spellEnd"/>
+      <w:r>
+        <w:t xml:space="preserve"> или </w:t>
+      </w:r>
+      <w:proofErr w:type="spellStart"/>
+      <w:r>
+        <w:t>Electron</w:t>
+      </w:r>
+      <w:proofErr w:type="spellEnd"/>
+      <w:r>
+        <w:t xml:space="preserve"> для </w:t>
+      </w:r>
+      <w:proofErr w:type="spellStart"/>
+      <w:r>
+        <w:t>Linux</w:t>
+      </w:r>
+      <w:proofErr w:type="spellEnd"/>
+      <w:r>
+        <w:t xml:space="preserve">, </w:t>
+      </w:r>
+      <w:proofErr w:type="spellStart"/>
+      <w:r>
+        <w:t>Windows</w:t>
+      </w:r>
+      <w:proofErr w:type="spellEnd"/>
+      <w:r>
+        <w:t xml:space="preserve"> и </w:t>
+      </w:r>
+      <w:proofErr w:type="spellStart"/>
+      <w:r>
+        <w:t>Mac</w:t>
+      </w:r>
+      <w:proofErr w:type="spellEnd"/>
+      <w:r>
+        <w:t xml:space="preserve"> OS) и даже программировать микроконтроллеры (например, </w:t>
+      </w:r>
+      <w:proofErr w:type="spellStart"/>
+      <w:r>
+        <w:t>tessel</w:t>
+      </w:r>
+      <w:proofErr w:type="spellEnd"/>
+      <w:r>
+        <w:t xml:space="preserve"> и </w:t>
+      </w:r>
+      <w:proofErr w:type="spellStart"/>
+      <w:r>
+        <w:t>espruino</w:t>
+      </w:r>
+      <w:proofErr w:type="spellEnd"/>
+      <w:r>
+        <w:t>). В основе Node.js лежит событийно-ориентированное и асинхронное (или реактивное) программирование с неблокирующим вводом/выводом.</w:t>
       </w:r>
     </w:p>
     <w:p>
@@ -6359,6 +6905,7 @@
         </w:rPr>
         <w:t>.</w:t>
       </w:r>
+      <w:proofErr w:type="spellStart"/>
       <w:r>
         <w:rPr>
           <w:sz w:val="28"/>
@@ -6366,13 +6913,32 @@
         </w:rPr>
         <w:t>js</w:t>
       </w:r>
-      <w:r>
-        <w:rPr>
-          <w:sz w:val="28"/>
-          <w:szCs w:val="28"/>
-          <w:lang w:val="ru-RU"/>
-        </w:rPr>
-        <w:t xml:space="preserve"> разработал Райан Даль (англ. </w:t>
+      <w:proofErr w:type="spellEnd"/>
+      <w:r>
+        <w:rPr>
+          <w:sz w:val="28"/>
+          <w:szCs w:val="28"/>
+          <w:lang w:val="ru-RU"/>
+        </w:rPr>
+        <w:t xml:space="preserve"> разработал </w:t>
+      </w:r>
+      <w:proofErr w:type="spellStart"/>
+      <w:r>
+        <w:rPr>
+          <w:sz w:val="28"/>
+          <w:szCs w:val="28"/>
+          <w:lang w:val="ru-RU"/>
+        </w:rPr>
+        <w:t>Райан</w:t>
+      </w:r>
+      <w:proofErr w:type="spellEnd"/>
+      <w:r>
+        <w:rPr>
+          <w:sz w:val="28"/>
+          <w:szCs w:val="28"/>
+          <w:lang w:val="ru-RU"/>
+        </w:rPr>
+        <w:t xml:space="preserve"> Даль (англ. </w:t>
       </w:r>
       <w:r>
         <w:rPr>
@@ -6462,6 +7028,7 @@
         </w:rPr>
         <w:t>.</w:t>
       </w:r>
+      <w:proofErr w:type="spellStart"/>
       <w:r>
         <w:rPr>
           <w:sz w:val="28"/>
@@ -6469,6 +7036,7 @@
         </w:rPr>
         <w:t>js</w:t>
       </w:r>
+      <w:proofErr w:type="spellEnd"/>
       <w:r>
         <w:rPr>
           <w:sz w:val="28"/>
@@ -6477,6 +7045,7 @@
         </w:rPr>
         <w:t xml:space="preserve"> спонсируется компанией </w:t>
       </w:r>
+      <w:proofErr w:type="spellStart"/>
       <w:r>
         <w:rPr>
           <w:sz w:val="28"/>
@@ -6484,6 +7053,7 @@
         </w:rPr>
         <w:t>Joyent</w:t>
       </w:r>
+      <w:proofErr w:type="spellEnd"/>
       <w:r>
         <w:rPr>
           <w:sz w:val="28"/>
@@ -6510,8 +7080,27 @@
           <w:szCs w:val="28"/>
           <w:lang w:val="ru-RU"/>
         </w:rPr>
-        <w:t xml:space="preserve">В декабре 2014 года был создан форк </w:t>
-      </w:r>
+        <w:t xml:space="preserve">В декабре 2014 года был создан </w:t>
+      </w:r>
+      <w:proofErr w:type="spellStart"/>
+      <w:r>
+        <w:rPr>
+          <w:sz w:val="28"/>
+          <w:szCs w:val="28"/>
+          <w:lang w:val="ru-RU"/>
+        </w:rPr>
+        <w:t>форк</w:t>
+      </w:r>
+      <w:proofErr w:type="spellEnd"/>
+      <w:r>
+        <w:rPr>
+          <w:sz w:val="28"/>
+          <w:szCs w:val="28"/>
+          <w:lang w:val="ru-RU"/>
+        </w:rPr>
+        <w:t xml:space="preserve"> </w:t>
+      </w:r>
+      <w:proofErr w:type="spellStart"/>
       <w:r>
         <w:rPr>
           <w:sz w:val="28"/>
@@ -6519,6 +7108,7 @@
         </w:rPr>
         <w:t>io</w:t>
       </w:r>
+      <w:proofErr w:type="spellEnd"/>
       <w:r>
         <w:rPr>
           <w:sz w:val="28"/>
@@ -6527,6 +7117,7 @@
         </w:rPr>
         <w:t>.</w:t>
       </w:r>
+      <w:proofErr w:type="spellStart"/>
       <w:r>
         <w:rPr>
           <w:sz w:val="28"/>
@@ -6534,6 +7125,7 @@
         </w:rPr>
         <w:t>js</w:t>
       </w:r>
+      <w:proofErr w:type="spellEnd"/>
       <w:r>
         <w:rPr>
           <w:sz w:val="28"/>
@@ -6562,6 +7154,7 @@
         </w:rPr>
         <w:t xml:space="preserve">В мае 2015 года было принято решение о слиянии </w:t>
       </w:r>
+      <w:proofErr w:type="spellStart"/>
       <w:r>
         <w:rPr>
           <w:sz w:val="28"/>
@@ -6569,6 +7162,7 @@
         </w:rPr>
         <w:t>io</w:t>
       </w:r>
+      <w:proofErr w:type="spellEnd"/>
       <w:r>
         <w:rPr>
           <w:sz w:val="28"/>
@@ -6577,6 +7171,7 @@
         </w:rPr>
         <w:t>.</w:t>
       </w:r>
+      <w:proofErr w:type="spellStart"/>
       <w:r>
         <w:rPr>
           <w:sz w:val="28"/>
@@ -6584,6 +7179,7 @@
         </w:rPr>
         <w:t>js</w:t>
       </w:r>
+      <w:proofErr w:type="spellEnd"/>
       <w:r>
         <w:rPr>
           <w:sz w:val="28"/>
@@ -6607,6 +7203,7 @@
         </w:rPr>
         <w:t>.</w:t>
       </w:r>
+      <w:proofErr w:type="spellStart"/>
       <w:r>
         <w:rPr>
           <w:sz w:val="28"/>
@@ -6614,6 +7211,7 @@
         </w:rPr>
         <w:t>js</w:t>
       </w:r>
+      <w:proofErr w:type="spellEnd"/>
       <w:r>
         <w:rPr>
           <w:sz w:val="28"/>
@@ -6637,6 +7235,7 @@
         </w:rPr>
         <w:t>.</w:t>
       </w:r>
+      <w:proofErr w:type="spellStart"/>
       <w:r>
         <w:rPr>
           <w:sz w:val="28"/>
@@ -6644,6 +7243,7 @@
         </w:rPr>
         <w:t>js</w:t>
       </w:r>
+      <w:proofErr w:type="spellEnd"/>
       <w:r>
         <w:rPr>
           <w:sz w:val="28"/>
@@ -6702,6 +7302,7 @@
         </w:rPr>
         <w:t>.</w:t>
       </w:r>
+      <w:proofErr w:type="spellStart"/>
       <w:r>
         <w:rPr>
           <w:sz w:val="28"/>
@@ -6709,6 +7310,7 @@
         </w:rPr>
         <w:t>js</w:t>
       </w:r>
+      <w:proofErr w:type="spellEnd"/>
       <w:r>
         <w:rPr>
           <w:sz w:val="28"/>
@@ -6747,6 +7349,7 @@
         </w:rPr>
         <w:t>.</w:t>
       </w:r>
+      <w:proofErr w:type="spellStart"/>
       <w:r>
         <w:rPr>
           <w:sz w:val="28"/>
@@ -6754,6 +7357,7 @@
         </w:rPr>
         <w:t>js</w:t>
       </w:r>
+      <w:proofErr w:type="spellEnd"/>
       <w:r>
         <w:rPr>
           <w:sz w:val="28"/>
@@ -6777,6 +7381,7 @@
         </w:rPr>
         <w:t xml:space="preserve">0.12.7 и </w:t>
       </w:r>
+      <w:proofErr w:type="spellStart"/>
       <w:r>
         <w:rPr>
           <w:sz w:val="28"/>
@@ -6784,6 +7389,7 @@
         </w:rPr>
         <w:t>io</w:t>
       </w:r>
+      <w:proofErr w:type="spellEnd"/>
       <w:r>
         <w:rPr>
           <w:sz w:val="28"/>
@@ -6792,6 +7398,7 @@
         </w:rPr>
         <w:t>.</w:t>
       </w:r>
+      <w:proofErr w:type="spellStart"/>
       <w:r>
         <w:rPr>
           <w:sz w:val="28"/>
@@ -6799,6 +7406,7 @@
         </w:rPr>
         <w:t>js</w:t>
       </w:r>
+      <w:proofErr w:type="spellEnd"/>
       <w:r>
         <w:rPr>
           <w:sz w:val="28"/>
@@ -6923,7 +7531,15 @@
         <w:ind w:firstLine="576"/>
       </w:pPr>
       <w:r>
-        <w:t>Система контроля версий (СКВ) — это система, регистрирующая изменения в одном или нескольких файлах с тем, чтобы в дальнейшем была возможность вернуться к определённым старым версиям этих файлов. Для примеров в этой книге мы будем использовать исходные коды программ, но на самом деле под версионный контроль можно поместить файлы практически любого типа.</w:t>
+        <w:t xml:space="preserve">Система контроля версий (СКВ) — это система, регистрирующая изменения в одном или нескольких файлах с тем, чтобы в дальнейшем была возможность вернуться к определённым старым версиям этих файлов. Для примеров в этой книге мы будем использовать исходные коды программ, но на самом деле под </w:t>
+      </w:r>
+      <w:proofErr w:type="spellStart"/>
+      <w:r>
+        <w:t>версионный</w:t>
+      </w:r>
+      <w:proofErr w:type="spellEnd"/>
+      <w:r>
+        <w:t xml:space="preserve"> контроль можно поместить файлы практически любого типа.</w:t>
       </w:r>
     </w:p>
     <w:p>
@@ -6952,13 +7568,97 @@
         <w:rPr>
           <w:rFonts w:cs="Times New Roman"/>
         </w:rPr>
-        <w:t>Как и многие замечательные вещи, Git начинался с, в некотором роде, разрушения во имя созидания и жарких споров. Ядро Linux — действительно очень большой открытый проект. Бо́льшую часть существования ядра Linux (1991-2002) изменения к нему распространялись в виде патчей и заархивированных файлов. В 2002 году проект перешёл н</w:t>
-      </w:r>
+        <w:t xml:space="preserve">Как и многие замечательные вещи, Git начинался с, в некотором роде, разрушения во имя созидания и жарких споров. Ядро </w:t>
+      </w:r>
+      <w:proofErr w:type="spellStart"/>
       <w:r>
         <w:rPr>
           <w:rFonts w:cs="Times New Roman"/>
         </w:rPr>
-        <w:t>а проприетарную РСКВ BitKeeper.</w:t>
+        <w:t>Linux</w:t>
+      </w:r>
+      <w:proofErr w:type="spellEnd"/>
+      <w:r>
+        <w:rPr>
+          <w:rFonts w:cs="Times New Roman"/>
+        </w:rPr>
+        <w:t xml:space="preserve"> — действительно очень большой открытый проект. </w:t>
+      </w:r>
+      <w:proofErr w:type="spellStart"/>
+      <w:r>
+        <w:rPr>
+          <w:rFonts w:cs="Times New Roman"/>
+        </w:rPr>
+        <w:t>Бо́льшую</w:t>
+      </w:r>
+      <w:proofErr w:type="spellEnd"/>
+      <w:r>
+        <w:rPr>
+          <w:rFonts w:cs="Times New Roman"/>
+        </w:rPr>
+        <w:t xml:space="preserve"> часть существования ядра </w:t>
+      </w:r>
+      <w:proofErr w:type="spellStart"/>
+      <w:r>
+        <w:rPr>
+          <w:rFonts w:cs="Times New Roman"/>
+        </w:rPr>
+        <w:t>Linux</w:t>
+      </w:r>
+      <w:proofErr w:type="spellEnd"/>
+      <w:r>
+        <w:rPr>
+          <w:rFonts w:cs="Times New Roman"/>
+        </w:rPr>
+        <w:t xml:space="preserve"> (1991-2002) изменения к нему распространялись в виде </w:t>
+      </w:r>
+      <w:proofErr w:type="spellStart"/>
+      <w:r>
+        <w:rPr>
+          <w:rFonts w:cs="Times New Roman"/>
+        </w:rPr>
+        <w:t>патчей</w:t>
+      </w:r>
+      <w:proofErr w:type="spellEnd"/>
+      <w:r>
+        <w:rPr>
+          <w:rFonts w:cs="Times New Roman"/>
+        </w:rPr>
+        <w:t xml:space="preserve"> и заархивированных файлов. В 2002 году проект перешёл н</w:t>
+      </w:r>
+      <w:r>
+        <w:rPr>
+          <w:rFonts w:cs="Times New Roman"/>
+        </w:rPr>
+        <w:t xml:space="preserve">а </w:t>
+      </w:r>
+      <w:proofErr w:type="spellStart"/>
+      <w:r>
+        <w:rPr>
+          <w:rFonts w:cs="Times New Roman"/>
+        </w:rPr>
+        <w:t>проприетарную</w:t>
+      </w:r>
+      <w:proofErr w:type="spellEnd"/>
+      <w:r>
+        <w:rPr>
+          <w:rFonts w:cs="Times New Roman"/>
+        </w:rPr>
+        <w:t xml:space="preserve"> РСКВ </w:t>
+      </w:r>
+      <w:proofErr w:type="spellStart"/>
+      <w:r>
+        <w:rPr>
+          <w:rFonts w:cs="Times New Roman"/>
+        </w:rPr>
+        <w:t>BitKeeper</w:t>
+      </w:r>
+      <w:proofErr w:type="spellEnd"/>
+      <w:r>
+        <w:rPr>
+          <w:rFonts w:cs="Times New Roman"/>
+        </w:rPr>
+        <w:t>.</w:t>
       </w:r>
     </w:p>
     <w:p>
@@ -6974,14 +7674,112 @@
         <w:rPr>
           <w:rFonts w:cs="Times New Roman"/>
         </w:rPr>
-        <w:t xml:space="preserve">В 2005 году отношения между сообществом разработчиков ядра Linux и компанией, разрабатывавшей BitKeeper, испортились, и право бесплатного пользования продуктом было отменено. Это подтолкнуло разработчиков Linux (и в частности Линуса Торвальдса, создателя Linux) разработать собственную систему, основываясь на опыте, полученном за время </w:t>
-      </w:r>
+        <w:t xml:space="preserve">В 2005 году отношения между сообществом разработчиков ядра </w:t>
+      </w:r>
+      <w:proofErr w:type="spellStart"/>
       <w:r>
         <w:rPr>
           <w:rFonts w:cs="Times New Roman"/>
         </w:rPr>
+        <w:t>Linux</w:t>
+      </w:r>
+      <w:proofErr w:type="spellEnd"/>
+      <w:r>
+        <w:rPr>
+          <w:rFonts w:cs="Times New Roman"/>
+        </w:rPr>
+        <w:t xml:space="preserve"> и компанией, разрабатывавшей </w:t>
+      </w:r>
+      <w:proofErr w:type="spellStart"/>
+      <w:r>
+        <w:rPr>
+          <w:rFonts w:cs="Times New Roman"/>
+        </w:rPr>
+        <w:t>BitKeeper</w:t>
+      </w:r>
+      <w:proofErr w:type="spellEnd"/>
+      <w:r>
+        <w:rPr>
+          <w:rFonts w:cs="Times New Roman"/>
+        </w:rPr>
+        <w:t xml:space="preserve">, испортились, и право бесплатного пользования продуктом было отменено. Это подтолкнуло разработчиков </w:t>
+      </w:r>
+      <w:proofErr w:type="spellStart"/>
+      <w:r>
+        <w:rPr>
+          <w:rFonts w:cs="Times New Roman"/>
+        </w:rPr>
+        <w:t>Linux</w:t>
+      </w:r>
+      <w:proofErr w:type="spellEnd"/>
+      <w:r>
+        <w:rPr>
+          <w:rFonts w:cs="Times New Roman"/>
+        </w:rPr>
+        <w:t xml:space="preserve"> (и в частности </w:t>
+      </w:r>
+      <w:proofErr w:type="spellStart"/>
+      <w:r>
+        <w:rPr>
+          <w:rFonts w:cs="Times New Roman"/>
+        </w:rPr>
+        <w:t>Линуса</w:t>
+      </w:r>
+      <w:proofErr w:type="spellEnd"/>
+      <w:r>
+        <w:rPr>
+          <w:rFonts w:cs="Times New Roman"/>
+        </w:rPr>
+        <w:t xml:space="preserve"> </w:t>
+      </w:r>
+      <w:proofErr w:type="spellStart"/>
+      <w:r>
+        <w:rPr>
+          <w:rFonts w:cs="Times New Roman"/>
+        </w:rPr>
+        <w:t>Торвальдса</w:t>
+      </w:r>
+      <w:proofErr w:type="spellEnd"/>
+      <w:r>
+        <w:rPr>
+          <w:rFonts w:cs="Times New Roman"/>
+        </w:rPr>
+        <w:t xml:space="preserve">, создателя </w:t>
+      </w:r>
+      <w:proofErr w:type="spellStart"/>
+      <w:r>
+        <w:rPr>
+          <w:rFonts w:cs="Times New Roman"/>
+        </w:rPr>
+        <w:t>Linux</w:t>
+      </w:r>
+      <w:proofErr w:type="spellEnd"/>
+      <w:r>
+        <w:rPr>
+          <w:rFonts w:cs="Times New Roman"/>
+        </w:rPr>
+        <w:t xml:space="preserve">) разработать собственную систему, основываясь на опыте, полученном за время </w:t>
+      </w:r>
+      <w:r>
+        <w:rPr>
+          <w:rFonts w:cs="Times New Roman"/>
+        </w:rPr>
         <w:lastRenderedPageBreak/>
-        <w:t>использования BitKeeper. Основные требования к</w:t>
+        <w:t xml:space="preserve">использования </w:t>
+      </w:r>
+      <w:proofErr w:type="spellStart"/>
+      <w:r>
+        <w:rPr>
+          <w:rFonts w:cs="Times New Roman"/>
+        </w:rPr>
+        <w:t>BitKeeper</w:t>
+      </w:r>
+      <w:proofErr w:type="spellEnd"/>
+      <w:r>
+        <w:rPr>
+          <w:rFonts w:cs="Times New Roman"/>
+        </w:rPr>
+        <w:t>. Основные требования к</w:t>
       </w:r>
       <w:r>
         <w:rPr>
@@ -7081,8 +7879,16 @@
         <w:rPr>
           <w:rFonts w:cs="Times New Roman"/>
         </w:rPr>
-        <w:t>Полная распределённость</w:t>
-      </w:r>
+        <w:t xml:space="preserve">Полная </w:t>
+      </w:r>
+      <w:proofErr w:type="spellStart"/>
+      <w:r>
+        <w:rPr>
+          <w:rFonts w:cs="Times New Roman"/>
+        </w:rPr>
+        <w:t>распределённость</w:t>
+      </w:r>
+      <w:proofErr w:type="spellEnd"/>
       <w:r>
         <w:rPr>
           <w:rFonts w:cs="Times New Roman"/>
@@ -7108,7 +7914,21 @@
         <w:rPr>
           <w:rFonts w:cs="Times New Roman"/>
         </w:rPr>
-        <w:t xml:space="preserve">Возможность эффективной работы с такими большими проектами, как ядро Linux. </w:t>
+        <w:t xml:space="preserve">Возможность эффективной работы с такими большими проектами, как ядро </w:t>
+      </w:r>
+      <w:proofErr w:type="spellStart"/>
+      <w:r>
+        <w:rPr>
+          <w:rFonts w:cs="Times New Roman"/>
+        </w:rPr>
+        <w:t>Linux</w:t>
+      </w:r>
+      <w:proofErr w:type="spellEnd"/>
+      <w:r>
+        <w:rPr>
+          <w:rFonts w:cs="Times New Roman"/>
+        </w:rPr>
+        <w:t xml:space="preserve">. </w:t>
       </w:r>
     </w:p>
     <w:p>
@@ -7163,14 +7983,70 @@
           <w:szCs w:val="32"/>
         </w:rPr>
       </w:pPr>
+      <w:proofErr w:type="spellStart"/>
       <w:r>
         <w:rPr>
           <w:rStyle w:val="Hyperlink0"/>
           <w:sz w:val="32"/>
           <w:szCs w:val="32"/>
         </w:rPr>
-        <w:t>Локальные системы контроля версий</w:t>
-      </w:r>
+        <w:t>Локальные</w:t>
+      </w:r>
+      <w:proofErr w:type="spellEnd"/>
+      <w:r>
+        <w:rPr>
+          <w:rStyle w:val="Hyperlink0"/>
+          <w:sz w:val="32"/>
+          <w:szCs w:val="32"/>
+        </w:rPr>
+        <w:t xml:space="preserve"> </w:t>
+      </w:r>
+      <w:proofErr w:type="spellStart"/>
+      <w:r>
+        <w:rPr>
+          <w:rStyle w:val="Hyperlink0"/>
+          <w:sz w:val="32"/>
+          <w:szCs w:val="32"/>
+        </w:rPr>
+        <w:t>системы</w:t>
+      </w:r>
+      <w:proofErr w:type="spellEnd"/>
+      <w:r>
+        <w:rPr>
+          <w:rStyle w:val="Hyperlink0"/>
+          <w:sz w:val="32"/>
+          <w:szCs w:val="32"/>
+        </w:rPr>
+        <w:t xml:space="preserve"> </w:t>
+      </w:r>
+      <w:proofErr w:type="spellStart"/>
+      <w:r>
+        <w:rPr>
+          <w:rStyle w:val="Hyperlink0"/>
+          <w:sz w:val="32"/>
+          <w:szCs w:val="32"/>
+        </w:rPr>
+        <w:t>контроля</w:t>
+      </w:r>
+      <w:proofErr w:type="spellEnd"/>
+      <w:r>
+        <w:rPr>
+          <w:rStyle w:val="Hyperlink0"/>
+          <w:sz w:val="32"/>
+          <w:szCs w:val="32"/>
+        </w:rPr>
+        <w:t xml:space="preserve"> </w:t>
+      </w:r>
+      <w:proofErr w:type="spellStart"/>
+      <w:r>
+        <w:rPr>
+          <w:rStyle w:val="Hyperlink0"/>
+          <w:sz w:val="32"/>
+          <w:szCs w:val="32"/>
+        </w:rPr>
+        <w:t>версий</w:t>
+      </w:r>
+      <w:proofErr w:type="spellEnd"/>
     </w:p>
     <w:p>
       <w:pPr>
@@ -7255,7 +8131,71 @@
         <w:ind w:firstLine="708"/>
       </w:pPr>
       <w:r>
-        <w:t>Одной из наиболее популярных СКВ такого типа является rcs, которая до сих пор устанавливается на многие компьютеры. Даже в современной операционной системе Mac OS X утилита rcs устанавливается вместе с Developer Tools. Эта утилита основана на работе с наборами патчей между парами версий (патч — файл, описывающий различие между файлами), которые хранятся в специальном формате на диске. Это позволяет пересоздать любой файл на любой момент времени, последовательно накладывая патчи.</w:t>
+        <w:t xml:space="preserve">Одной из наиболее популярных СКВ такого типа является </w:t>
+      </w:r>
+      <w:proofErr w:type="spellStart"/>
+      <w:r>
+        <w:t>rcs</w:t>
+      </w:r>
+      <w:proofErr w:type="spellEnd"/>
+      <w:r>
+        <w:t xml:space="preserve">, которая до сих пор устанавливается на многие компьютеры. Даже в современной операционной системе </w:t>
+      </w:r>
+      <w:proofErr w:type="spellStart"/>
+      <w:r>
+        <w:t>Mac</w:t>
+      </w:r>
+      <w:proofErr w:type="spellEnd"/>
+      <w:r>
+        <w:t xml:space="preserve"> OS X утилита </w:t>
+      </w:r>
+      <w:proofErr w:type="spellStart"/>
+      <w:r>
+        <w:t>rcs</w:t>
+      </w:r>
+      <w:proofErr w:type="spellEnd"/>
+      <w:r>
+        <w:t xml:space="preserve"> устанавливается вместе с </w:t>
+      </w:r>
+      <w:proofErr w:type="spellStart"/>
+      <w:r>
+        <w:t>Developer</w:t>
+      </w:r>
+      <w:proofErr w:type="spellEnd"/>
+      <w:r>
+        <w:t xml:space="preserve"> </w:t>
+      </w:r>
+      <w:proofErr w:type="spellStart"/>
+      <w:r>
+        <w:t>Tools</w:t>
+      </w:r>
+      <w:proofErr w:type="spellEnd"/>
+      <w:r>
+        <w:t xml:space="preserve">. Эта утилита основана на работе с наборами </w:t>
+      </w:r>
+      <w:proofErr w:type="spellStart"/>
+      <w:r>
+        <w:t>патчей</w:t>
+      </w:r>
+      <w:proofErr w:type="spellEnd"/>
+      <w:r>
+        <w:t xml:space="preserve"> между парами версий (</w:t>
+      </w:r>
+      <w:proofErr w:type="spellStart"/>
+      <w:r>
+        <w:t>патч</w:t>
+      </w:r>
+      <w:proofErr w:type="spellEnd"/>
+      <w:r>
+        <w:t xml:space="preserve"> — файл, описывающий различие между файлами), которые хранятся в специальном формате на диске. Это позволяет пересоздать любой файл на любой момент времени, последовательно накладывая </w:t>
+      </w:r>
+      <w:proofErr w:type="spellStart"/>
+      <w:r>
+        <w:t>патчи</w:t>
+      </w:r>
+      <w:proofErr w:type="spellEnd"/>
+      <w:r>
+        <w:t>.</w:t>
       </w:r>
     </w:p>
     <w:p>
@@ -7279,14 +8219,70 @@
           <w:szCs w:val="32"/>
         </w:rPr>
       </w:pPr>
+      <w:proofErr w:type="spellStart"/>
       <w:r>
         <w:rPr>
           <w:rStyle w:val="Hyperlink0"/>
           <w:sz w:val="32"/>
           <w:szCs w:val="32"/>
         </w:rPr>
-        <w:t>Централизованные системы контроля версий</w:t>
-      </w:r>
+        <w:t>Централизованные</w:t>
+      </w:r>
+      <w:proofErr w:type="spellEnd"/>
+      <w:r>
+        <w:rPr>
+          <w:rStyle w:val="Hyperlink0"/>
+          <w:sz w:val="32"/>
+          <w:szCs w:val="32"/>
+        </w:rPr>
+        <w:t xml:space="preserve"> </w:t>
+      </w:r>
+      <w:proofErr w:type="spellStart"/>
+      <w:r>
+        <w:rPr>
+          <w:rStyle w:val="Hyperlink0"/>
+          <w:sz w:val="32"/>
+          <w:szCs w:val="32"/>
+        </w:rPr>
+        <w:t>системы</w:t>
+      </w:r>
+      <w:proofErr w:type="spellEnd"/>
+      <w:r>
+        <w:rPr>
+          <w:rStyle w:val="Hyperlink0"/>
+          <w:sz w:val="32"/>
+          <w:szCs w:val="32"/>
+        </w:rPr>
+        <w:t xml:space="preserve"> </w:t>
+      </w:r>
+      <w:proofErr w:type="spellStart"/>
+      <w:r>
+        <w:rPr>
+          <w:rStyle w:val="Hyperlink0"/>
+          <w:sz w:val="32"/>
+          <w:szCs w:val="32"/>
+        </w:rPr>
+        <w:t>контроля</w:t>
+      </w:r>
+      <w:proofErr w:type="spellEnd"/>
+      <w:r>
+        <w:rPr>
+          <w:rStyle w:val="Hyperlink0"/>
+          <w:sz w:val="32"/>
+          <w:szCs w:val="32"/>
+        </w:rPr>
+        <w:t xml:space="preserve"> </w:t>
+      </w:r>
+      <w:proofErr w:type="spellStart"/>
+      <w:r>
+        <w:rPr>
+          <w:rStyle w:val="Hyperlink0"/>
+          <w:sz w:val="32"/>
+          <w:szCs w:val="32"/>
+        </w:rPr>
+        <w:t>версий</w:t>
+      </w:r>
+      <w:proofErr w:type="spellEnd"/>
     </w:p>
     <w:p>
       <w:pPr>
@@ -7350,7 +8346,25 @@
           <w:szCs w:val="28"/>
           <w:lang w:val="ru-RU"/>
         </w:rPr>
-        <w:t xml:space="preserve">, есть центральный сервер, на котором хранятся все файлы под версионным контролем, и ряд клиентов, которые получают копии файлов из него. Много лет это было стандартом для </w:t>
+        <w:t xml:space="preserve">, есть центральный сервер, на котором хранятся все файлы под </w:t>
+      </w:r>
+      <w:proofErr w:type="spellStart"/>
+      <w:r>
+        <w:rPr>
+          <w:sz w:val="28"/>
+          <w:szCs w:val="28"/>
+          <w:lang w:val="ru-RU"/>
+        </w:rPr>
+        <w:t>версионным</w:t>
+      </w:r>
+      <w:proofErr w:type="spellEnd"/>
+      <w:r>
+        <w:rPr>
+          <w:sz w:val="28"/>
+          <w:szCs w:val="28"/>
+          <w:lang w:val="ru-RU"/>
+        </w:rPr>
+        <w:t xml:space="preserve"> контролем, и ряд клиентов, которые получают копии файлов из него. Много лет это было стандартом для </w:t>
       </w:r>
       <w:r>
         <w:rPr>
@@ -7532,6 +8546,7 @@
           <w:szCs w:val="32"/>
         </w:rPr>
       </w:pPr>
+      <w:proofErr w:type="spellStart"/>
       <w:r>
         <w:rPr>
           <w:rStyle w:val="Hyperlink0"/>
@@ -7539,8 +8554,63 @@
           <w:szCs w:val="32"/>
         </w:rPr>
         <w:lastRenderedPageBreak/>
-        <w:t>Распределённые системы контроля версий</w:t>
-      </w:r>
+        <w:t>Распределённые</w:t>
+      </w:r>
+      <w:proofErr w:type="spellEnd"/>
+      <w:r>
+        <w:rPr>
+          <w:rStyle w:val="Hyperlink0"/>
+          <w:sz w:val="32"/>
+          <w:szCs w:val="32"/>
+        </w:rPr>
+        <w:t xml:space="preserve"> </w:t>
+      </w:r>
+      <w:proofErr w:type="spellStart"/>
+      <w:r>
+        <w:rPr>
+          <w:rStyle w:val="Hyperlink0"/>
+          <w:sz w:val="32"/>
+          <w:szCs w:val="32"/>
+        </w:rPr>
+        <w:t>системы</w:t>
+      </w:r>
+      <w:proofErr w:type="spellEnd"/>
+      <w:r>
+        <w:rPr>
+          <w:rStyle w:val="Hyperlink0"/>
+          <w:sz w:val="32"/>
+          <w:szCs w:val="32"/>
+        </w:rPr>
+        <w:t xml:space="preserve"> </w:t>
+      </w:r>
+      <w:proofErr w:type="spellStart"/>
+      <w:r>
+        <w:rPr>
+          <w:rStyle w:val="Hyperlink0"/>
+          <w:sz w:val="32"/>
+          <w:szCs w:val="32"/>
+        </w:rPr>
+        <w:t>контроля</w:t>
+      </w:r>
+      <w:proofErr w:type="spellEnd"/>
+      <w:r>
+        <w:rPr>
+          <w:rStyle w:val="Hyperlink0"/>
+          <w:sz w:val="32"/>
+          <w:szCs w:val="32"/>
+        </w:rPr>
+        <w:t xml:space="preserve"> </w:t>
+      </w:r>
+      <w:proofErr w:type="spellStart"/>
+      <w:r>
+        <w:rPr>
+          <w:rStyle w:val="Hyperlink0"/>
+          <w:sz w:val="32"/>
+          <w:szCs w:val="32"/>
+        </w:rPr>
+        <w:t>версий</w:t>
+      </w:r>
+      <w:proofErr w:type="spellEnd"/>
     </w:p>
     <w:p>
       <w:pPr>
@@ -7559,7 +8629,61 @@
           <w:szCs w:val="28"/>
           <w:lang w:val="ru-RU"/>
         </w:rPr>
-        <w:t>И в этой ситуации в игру вступают распределённые системы контроля версий (РСКВ). В таких системах как Git, Mercurial, Bazaar или Darcs клиенты не просто выгружают последние версии файлов, а полностью копируют весь репозиторий. Поэтому в случае, когда "умирает" сервер, через который шла работа, любой клиентский репозиторий может быть скопирован обратно на сервер, чтобы восстановить базу данных. Каждый раз, когда клиент забирает свежую версию файлов, он создаёт себе полную копию всех данных (</w:t>
+        <w:t xml:space="preserve">И в этой ситуации в игру вступают распределённые системы контроля версий (РСКВ). В таких системах как Git, </w:t>
+      </w:r>
+      <w:proofErr w:type="spellStart"/>
+      <w:r>
+        <w:rPr>
+          <w:sz w:val="28"/>
+          <w:szCs w:val="28"/>
+          <w:lang w:val="ru-RU"/>
+        </w:rPr>
+        <w:t>Mercurial</w:t>
+      </w:r>
+      <w:proofErr w:type="spellEnd"/>
+      <w:r>
+        <w:rPr>
+          <w:sz w:val="28"/>
+          <w:szCs w:val="28"/>
+          <w:lang w:val="ru-RU"/>
+        </w:rPr>
+        <w:t xml:space="preserve">, </w:t>
+      </w:r>
+      <w:proofErr w:type="spellStart"/>
+      <w:r>
+        <w:rPr>
+          <w:sz w:val="28"/>
+          <w:szCs w:val="28"/>
+          <w:lang w:val="ru-RU"/>
+        </w:rPr>
+        <w:t>Bazaar</w:t>
+      </w:r>
+      <w:proofErr w:type="spellEnd"/>
+      <w:r>
+        <w:rPr>
+          <w:sz w:val="28"/>
+          <w:szCs w:val="28"/>
+          <w:lang w:val="ru-RU"/>
+        </w:rPr>
+        <w:t xml:space="preserve"> или </w:t>
+      </w:r>
+      <w:proofErr w:type="spellStart"/>
+      <w:r>
+        <w:rPr>
+          <w:sz w:val="28"/>
+          <w:szCs w:val="28"/>
+          <w:lang w:val="ru-RU"/>
+        </w:rPr>
+        <w:t>Darcs</w:t>
+      </w:r>
+      <w:proofErr w:type="spellEnd"/>
+      <w:r>
+        <w:rPr>
+          <w:sz w:val="28"/>
+          <w:szCs w:val="28"/>
+          <w:lang w:val="ru-RU"/>
+        </w:rPr>
+        <w:t xml:space="preserve"> клиенты не просто выгружают последние версии файлов, а полностью копируют весь репозиторий. Поэтому в случае, когда "умирает" сервер, через который шла работа, любой клиентский репозиторий может быть скопирован обратно на сервер, чтобы восстановить базу данных. Каждый раз, когда клиент забирает свежую версию файлов, он создаёт себе полную копию всех данных (</w:t>
       </w:r>
       <w:r>
         <w:rPr>
@@ -7637,7 +8761,25 @@
           <w:szCs w:val="28"/>
           <w:lang w:val="ru-RU"/>
         </w:rPr>
-        <w:t xml:space="preserve">Кроме того, в большей части этих систем можно работать с несколькими удалёнными репозиториями, таким образом, можно одновременно работать </w:t>
+        <w:t xml:space="preserve">Кроме того, в большей части этих систем можно работать с несколькими удалёнными </w:t>
+      </w:r>
+      <w:proofErr w:type="spellStart"/>
+      <w:r>
+        <w:rPr>
+          <w:sz w:val="28"/>
+          <w:szCs w:val="28"/>
+          <w:lang w:val="ru-RU"/>
+        </w:rPr>
+        <w:t>репозиториями</w:t>
+      </w:r>
+      <w:proofErr w:type="spellEnd"/>
+      <w:r>
+        <w:rPr>
+          <w:sz w:val="28"/>
+          <w:szCs w:val="28"/>
+          <w:lang w:val="ru-RU"/>
+        </w:rPr>
+        <w:t xml:space="preserve">, таким образом, можно одновременно работать </w:t>
       </w:r>
       <w:r>
         <w:rPr>
@@ -7662,7 +8804,21 @@
         <w:rPr>
           <w:rFonts w:cs="Times New Roman"/>
         </w:rPr>
-        <w:t>Для совершения большинства операций в Git'е необходимы только локальные файлы и ресурсы, т.е. обычно информация с других компьютеров в сети не нужна. Если вы пользовались централизованными системами, где практически на каждую операцию накладывается сетевая задержка, вы, возможно, подумаете, что боги наделили Git неземной силой. Поскольку вся история проекта хранится локально у вас на диске, большинство операций кажутся практически мгновенными.</w:t>
+        <w:t xml:space="preserve">Для совершения большинства операций в </w:t>
+      </w:r>
+      <w:proofErr w:type="spellStart"/>
+      <w:r>
+        <w:rPr>
+          <w:rFonts w:cs="Times New Roman"/>
+        </w:rPr>
+        <w:t>Git'е</w:t>
+      </w:r>
+      <w:proofErr w:type="spellEnd"/>
+      <w:r>
+        <w:rPr>
+          <w:rFonts w:cs="Times New Roman"/>
+        </w:rPr>
+        <w:t xml:space="preserve"> необходимы только локальные файлы и ресурсы, т.е. обычно информация с других компьютеров в сети не нужна. Если вы пользовались централизованными системами, где практически на каждую операцию накладывается сетевая задержка, вы, возможно, подумаете, что боги наделили Git неземной силой. Поскольку вся история проекта хранится локально у вас на диске, большинство операций кажутся практически мгновенными.</w:t>
       </w:r>
     </w:p>
     <w:p>
@@ -7678,7 +8834,21 @@
         <w:rPr>
           <w:rFonts w:cs="Times New Roman"/>
         </w:rPr>
-        <w:t>К примеру, чтобы показать историю проекта, Git'у не нужно скачивать её с сервера, он просто читает её прямо из вашего локального репозитория. Поэтому историю вы увидите практически мгновенно. Если вам нужно просмотреть изменения между текущей версией файла и версией, сделанной месяц назад, Git может взять файл месячной давности и вычислить разницу на месте, вместо того чтобы запрашивать разницу у СКВ-сервера или качать с него старую версию файла и делать локальное сравнение.</w:t>
+        <w:t xml:space="preserve">К примеру, чтобы показать историю проекта, </w:t>
+      </w:r>
+      <w:proofErr w:type="spellStart"/>
+      <w:r>
+        <w:rPr>
+          <w:rFonts w:cs="Times New Roman"/>
+        </w:rPr>
+        <w:t>Git'у</w:t>
+      </w:r>
+      <w:proofErr w:type="spellEnd"/>
+      <w:r>
+        <w:rPr>
+          <w:rFonts w:cs="Times New Roman"/>
+        </w:rPr>
+        <w:t xml:space="preserve"> не нужно скачивать её с сервера, он просто читает её прямо из вашего локального репозитория. Поэтому историю вы увидите практически мгновенно. Если вам нужно просмотреть изменения между текущей версией файла и версией, сделанной месяц назад, Git может взять файл месячной давности и вычислить разницу на месте, вместо того чтобы запрашивать разницу у СКВ-сервера или качать с него старую версию файла и делать локальное сравнение.</w:t>
       </w:r>
       <w:bookmarkStart w:id="8" w:name="_Toc16"/>
     </w:p>
@@ -7900,21 +9070,35 @@
           <w:sz w:val="28"/>
           <w:szCs w:val="28"/>
         </w:rPr>
-        <w:t xml:space="preserve"> уметь запустить сервер, предварительно собрав все необходимые файлы, скомпилировать те, что нужно, и </w:t>
-      </w:r>
-      <w:r>
-        <w:rPr>
-          <w:sz w:val="28"/>
-          <w:szCs w:val="28"/>
-        </w:rPr>
-        <w:t>положить</w:t>
-      </w:r>
-      <w:r>
-        <w:rPr>
-          <w:sz w:val="28"/>
-          <w:szCs w:val="28"/>
-        </w:rPr>
-        <w:t xml:space="preserve"> их в нужную папку</w:t>
+        <w:t xml:space="preserve"> уметь </w:t>
+      </w:r>
+      <w:r>
+        <w:rPr>
+          <w:sz w:val="28"/>
+          <w:szCs w:val="28"/>
+        </w:rPr>
+        <w:t xml:space="preserve">запустить </w:t>
+      </w:r>
+      <w:r>
+        <w:rPr>
+          <w:sz w:val="28"/>
+          <w:szCs w:val="28"/>
+        </w:rPr>
+        <w:t xml:space="preserve">локальный </w:t>
+      </w:r>
+      <w:r>
+        <w:rPr>
+          <w:sz w:val="28"/>
+          <w:szCs w:val="28"/>
+        </w:rPr>
+        <w:t>сервер</w:t>
+      </w:r>
+      <w:r>
+        <w:rPr>
+          <w:sz w:val="28"/>
+          <w:szCs w:val="28"/>
+        </w:rPr>
+        <w:t xml:space="preserve"> на заданном порту</w:t>
       </w:r>
       <w:r>
         <w:rPr>
@@ -7943,14 +9127,62 @@
           <w:sz w:val="28"/>
           <w:szCs w:val="28"/>
         </w:rPr>
-        <w:t xml:space="preserve">В проекте будут использованы такие языки как: Less и TypeScript. Для каждого из языков </w:t>
-      </w:r>
-      <w:r>
-        <w:rPr>
-          <w:sz w:val="28"/>
-          <w:szCs w:val="28"/>
-        </w:rPr>
-        <w:t>должны быть команды для их компиляции в CSS и JavaScript соответственно. Компиляция дол</w:t>
+        <w:t xml:space="preserve">В проекте будут использованы такие языки как: </w:t>
+      </w:r>
+      <w:proofErr w:type="spellStart"/>
+      <w:r>
+        <w:rPr>
+          <w:sz w:val="28"/>
+          <w:szCs w:val="28"/>
+        </w:rPr>
+        <w:t>Less</w:t>
+      </w:r>
+      <w:proofErr w:type="spellEnd"/>
+      <w:r>
+        <w:rPr>
+          <w:sz w:val="28"/>
+          <w:szCs w:val="28"/>
+        </w:rPr>
+        <w:t xml:space="preserve"> и </w:t>
+      </w:r>
+      <w:proofErr w:type="spellStart"/>
+      <w:r>
+        <w:rPr>
+          <w:sz w:val="28"/>
+          <w:szCs w:val="28"/>
+        </w:rPr>
+        <w:t>TypeScript</w:t>
+      </w:r>
+      <w:proofErr w:type="spellEnd"/>
+      <w:r>
+        <w:rPr>
+          <w:sz w:val="28"/>
+          <w:szCs w:val="28"/>
+        </w:rPr>
+        <w:t xml:space="preserve">. Для каждого из языков </w:t>
+      </w:r>
+      <w:r>
+        <w:rPr>
+          <w:sz w:val="28"/>
+          <w:szCs w:val="28"/>
+        </w:rPr>
+        <w:t xml:space="preserve">должны быть команды для их компиляции в CSS и </w:t>
+      </w:r>
+      <w:proofErr w:type="spellStart"/>
+      <w:r>
+        <w:rPr>
+          <w:sz w:val="28"/>
+          <w:szCs w:val="28"/>
+        </w:rPr>
+        <w:t>JavaScript</w:t>
+      </w:r>
+      <w:proofErr w:type="spellEnd"/>
+      <w:r>
+        <w:rPr>
+          <w:sz w:val="28"/>
+          <w:szCs w:val="28"/>
+        </w:rPr>
+        <w:t xml:space="preserve"> соответственно. Компиляция дол</w:t>
       </w:r>
       <w:r>
         <w:rPr>
@@ -7987,7 +9219,23 @@
           <w:sz w:val="28"/>
           <w:szCs w:val="28"/>
         </w:rPr>
-        <w:t>Для удобства написания кода нужны команды для автоматической компиляции Less и TS после каждого изменения файла</w:t>
+        <w:t xml:space="preserve">Для удобства написания кода нужны команды для автоматической компиляции </w:t>
+      </w:r>
+      <w:proofErr w:type="spellStart"/>
+      <w:r>
+        <w:rPr>
+          <w:sz w:val="28"/>
+          <w:szCs w:val="28"/>
+        </w:rPr>
+        <w:t>Less</w:t>
+      </w:r>
+      <w:proofErr w:type="spellEnd"/>
+      <w:r>
+        <w:rPr>
+          <w:sz w:val="28"/>
+          <w:szCs w:val="28"/>
+        </w:rPr>
+        <w:t xml:space="preserve"> и TS после каждого изменения файла</w:t>
       </w:r>
       <w:r>
         <w:rPr>
@@ -8291,18 +9539,28 @@
         <w:t>После заполнения всех полей ж</w:t>
       </w:r>
       <w:r>
-        <w:t xml:space="preserve">мем кнопку создания репозитория и ожидаем выполнения операции. После успешного выполнения будет выведено сообщение о том, как можно скопировать созданный репозиторий на свою рабочую машину (рисунок 5.2.2). В командную строку своей операционной системы вводим описанные команды и получаем рабочий </w:t>
+        <w:t xml:space="preserve">мем кнопку создания репозитория и ожидаем выполнения операции. После успешного выполнения будет выведено сообщение о том, как можно скопировать созданный репозиторий на свою рабочую машину (рисунок 5.2.2). В командную строку своей операционной системы вводим описанные команды и получаем рабочий репозиторий. Для безопасной работы с </w:t>
+      </w:r>
+      <w:proofErr w:type="spellStart"/>
+      <w:r>
+        <w:t>репозиторием</w:t>
+      </w:r>
+      <w:proofErr w:type="spellEnd"/>
+      <w:r>
+        <w:t xml:space="preserve"> нужно соединить </w:t>
       </w:r>
       <w:r>
         <w:lastRenderedPageBreak/>
-        <w:t xml:space="preserve">репозиторий. Для безопасной работы с репозиторием нужно соединить рабочую машину с </w:t>
-      </w:r>
+        <w:t xml:space="preserve">рабочую машину с </w:t>
+      </w:r>
+      <w:proofErr w:type="spellStart"/>
       <w:r>
         <w:rPr>
           <w:lang w:val="en-US"/>
         </w:rPr>
         <w:t>git</w:t>
       </w:r>
+      <w:proofErr w:type="spellEnd"/>
       <w:r>
         <w:t>-</w:t>
       </w:r>
@@ -8521,27 +9779,27 @@
           <w:szCs w:val="28"/>
           <w:lang w:val="ru-RU"/>
         </w:rPr>
+        <w:tab/>
+      </w:r>
+    </w:p>
+    <w:p>
+      <w:pPr>
+        <w:jc w:val="both"/>
+        <w:rPr>
+          <w:rFonts w:cs="Arial Unicode MS"/>
+          <w:sz w:val="28"/>
+          <w:szCs w:val="28"/>
+          <w:lang w:val="ru-RU"/>
+        </w:rPr>
+      </w:pPr>
+      <w:r>
+        <w:rPr>
+          <w:rFonts w:cs="Arial Unicode MS"/>
+          <w:sz w:val="28"/>
+          <w:szCs w:val="28"/>
+          <w:lang w:val="ru-RU"/>
+        </w:rPr>
         <w:lastRenderedPageBreak/>
-        <w:tab/>
-      </w:r>
-    </w:p>
-    <w:p>
-      <w:pPr>
-        <w:jc w:val="both"/>
-        <w:rPr>
-          <w:rFonts w:cs="Arial Unicode MS"/>
-          <w:sz w:val="28"/>
-          <w:szCs w:val="28"/>
-          <w:lang w:val="ru-RU"/>
-        </w:rPr>
-      </w:pPr>
-      <w:r>
-        <w:rPr>
-          <w:rFonts w:cs="Arial Unicode MS"/>
-          <w:sz w:val="28"/>
-          <w:szCs w:val="28"/>
-          <w:lang w:val="ru-RU"/>
-        </w:rPr>
         <w:tab/>
         <w:t xml:space="preserve">Далее необходимо установить на рабочую машину </w:t>
       </w:r>
@@ -8931,6 +10189,7 @@
         </w:rPr>
         <w:t>«</w:t>
       </w:r>
+      <w:proofErr w:type="spellStart"/>
       <w:r>
         <w:rPr>
           <w:sz w:val="28"/>
@@ -8938,8 +10197,29 @@
           <w:u w:val="single"/>
           <w:lang w:val="ru-RU" w:eastAsia="ru-RU"/>
         </w:rPr>
-        <w:t>npm init</w:t>
-      </w:r>
+        <w:t>npm</w:t>
+      </w:r>
+      <w:proofErr w:type="spellEnd"/>
+      <w:r>
+        <w:rPr>
+          <w:sz w:val="28"/>
+          <w:szCs w:val="28"/>
+          <w:u w:val="single"/>
+          <w:lang w:val="ru-RU" w:eastAsia="ru-RU"/>
+        </w:rPr>
+        <w:t xml:space="preserve"> </w:t>
+      </w:r>
+      <w:proofErr w:type="spellStart"/>
+      <w:r>
+        <w:rPr>
+          <w:sz w:val="28"/>
+          <w:szCs w:val="28"/>
+          <w:u w:val="single"/>
+          <w:lang w:val="ru-RU" w:eastAsia="ru-RU"/>
+        </w:rPr>
+        <w:t>init</w:t>
+      </w:r>
+      <w:proofErr w:type="spellEnd"/>
       <w:r>
         <w:rPr>
           <w:sz w:val="28"/>
@@ -9129,7 +10409,27 @@
           <w:szCs w:val="28"/>
           <w:lang w:val="ru-RU"/>
         </w:rPr>
-        <w:t>последовательно вызввает две команды:</w:t>
+        <w:t xml:space="preserve">последовательно </w:t>
+      </w:r>
+      <w:proofErr w:type="spellStart"/>
+      <w:r>
+        <w:rPr>
+          <w:rFonts w:cs="Arial Unicode MS"/>
+          <w:sz w:val="28"/>
+          <w:szCs w:val="28"/>
+          <w:lang w:val="ru-RU"/>
+        </w:rPr>
+        <w:t>вызввает</w:t>
+      </w:r>
+      <w:proofErr w:type="spellEnd"/>
+      <w:r>
+        <w:rPr>
+          <w:rFonts w:cs="Arial Unicode MS"/>
+          <w:sz w:val="28"/>
+          <w:szCs w:val="28"/>
+          <w:lang w:val="ru-RU"/>
+        </w:rPr>
+        <w:t xml:space="preserve"> две команды:</w:t>
       </w:r>
     </w:p>
     <w:p>
@@ -9151,9 +10451,9 @@
           <w:sz w:val="28"/>
           <w:szCs w:val="28"/>
         </w:rPr>
-        <w:lastRenderedPageBreak/>
         <w:t>«</w:t>
       </w:r>
+      <w:proofErr w:type="spellStart"/>
       <w:r>
         <w:rPr>
           <w:sz w:val="28"/>
@@ -9162,6 +10462,7 @@
         </w:rPr>
         <w:t>git</w:t>
       </w:r>
+      <w:proofErr w:type="spellEnd"/>
       <w:r>
         <w:rPr>
           <w:sz w:val="28"/>
@@ -9169,6 +10470,7 @@
         </w:rPr>
         <w:t xml:space="preserve"> </w:t>
       </w:r>
+      <w:proofErr w:type="gramStart"/>
       <w:r>
         <w:rPr>
           <w:sz w:val="28"/>
@@ -9184,6 +10486,7 @@
         </w:rPr>
         <w:t xml:space="preserve"> .</w:t>
       </w:r>
+      <w:proofErr w:type="gramEnd"/>
       <w:r>
         <w:rPr>
           <w:sz w:val="28"/>
@@ -9232,8 +10535,10 @@
           <w:sz w:val="28"/>
           <w:szCs w:val="28"/>
         </w:rPr>
+        <w:lastRenderedPageBreak/>
         <w:t>«</w:t>
       </w:r>
+      <w:proofErr w:type="spellStart"/>
       <w:r>
         <w:rPr>
           <w:sz w:val="28"/>
@@ -9242,6 +10547,7 @@
         </w:rPr>
         <w:t>git</w:t>
       </w:r>
+      <w:proofErr w:type="spellEnd"/>
       <w:r>
         <w:rPr>
           <w:sz w:val="28"/>
@@ -9294,6 +10600,7 @@
         </w:rPr>
         <w:t xml:space="preserve"> </w:t>
       </w:r>
+      <w:proofErr w:type="spellStart"/>
       <w:r>
         <w:rPr>
           <w:sz w:val="28"/>
@@ -9302,6 +10609,7 @@
         </w:rPr>
         <w:t>config</w:t>
       </w:r>
+      <w:proofErr w:type="spellEnd"/>
       <w:r>
         <w:rPr>
           <w:sz w:val="28"/>
@@ -9364,7 +10672,47 @@
           <w:szCs w:val="28"/>
           <w:lang w:val="ru-RU"/>
         </w:rPr>
-        <w:t>При желании, можно сохранить изменения на сервере, использую команду «git push», но на данном этапе это не критично.</w:t>
+        <w:t>При желании, можно сохранить изменения на сервере, использую команду «</w:t>
+      </w:r>
+      <w:proofErr w:type="spellStart"/>
+      <w:r>
+        <w:rPr>
+          <w:rFonts w:cs="Arial Unicode MS"/>
+          <w:sz w:val="28"/>
+          <w:szCs w:val="28"/>
+          <w:lang w:val="ru-RU"/>
+        </w:rPr>
+        <w:t>git</w:t>
+      </w:r>
+      <w:proofErr w:type="spellEnd"/>
+      <w:r>
+        <w:rPr>
+          <w:rFonts w:cs="Arial Unicode MS"/>
+          <w:sz w:val="28"/>
+          <w:szCs w:val="28"/>
+          <w:lang w:val="ru-RU"/>
+        </w:rPr>
+        <w:t xml:space="preserve"> </w:t>
+      </w:r>
+      <w:proofErr w:type="spellStart"/>
+      <w:r>
+        <w:rPr>
+          <w:rFonts w:cs="Arial Unicode MS"/>
+          <w:sz w:val="28"/>
+          <w:szCs w:val="28"/>
+          <w:lang w:val="ru-RU"/>
+        </w:rPr>
+        <w:t>push</w:t>
+      </w:r>
+      <w:proofErr w:type="spellEnd"/>
+      <w:r>
+        <w:rPr>
+          <w:rFonts w:cs="Arial Unicode MS"/>
+          <w:sz w:val="28"/>
+          <w:szCs w:val="28"/>
+          <w:lang w:val="ru-RU"/>
+        </w:rPr>
+        <w:t>», но на данном этапе это не критично.</w:t>
       </w:r>
     </w:p>
     <w:p>
@@ -9472,7 +10820,27 @@
           <w:szCs w:val="28"/>
           <w:lang w:val="ru-RU"/>
         </w:rPr>
-        <w:t xml:space="preserve">и TypeScritp в </w:t>
+        <w:t xml:space="preserve">и </w:t>
+      </w:r>
+      <w:proofErr w:type="spellStart"/>
+      <w:r>
+        <w:rPr>
+          <w:rFonts w:cs="Arial Unicode MS"/>
+          <w:sz w:val="28"/>
+          <w:szCs w:val="28"/>
+          <w:lang w:val="ru-RU"/>
+        </w:rPr>
+        <w:t>TypeScritp</w:t>
+      </w:r>
+      <w:proofErr w:type="spellEnd"/>
+      <w:r>
+        <w:rPr>
+          <w:rFonts w:cs="Arial Unicode MS"/>
+          <w:sz w:val="28"/>
+          <w:szCs w:val="28"/>
+          <w:lang w:val="ru-RU"/>
+        </w:rPr>
+        <w:t xml:space="preserve"> в </w:t>
       </w:r>
       <w:r>
         <w:rPr>
@@ -9512,6 +10880,7 @@
         </w:rPr>
         <w:t xml:space="preserve">Для сервера будем использовать </w:t>
       </w:r>
+      <w:proofErr w:type="spellStart"/>
       <w:r>
         <w:rPr>
           <w:rFonts w:cs="Arial Unicode MS"/>
@@ -9520,6 +10889,7 @@
         </w:rPr>
         <w:t>ImpressJS</w:t>
       </w:r>
+      <w:proofErr w:type="spellEnd"/>
       <w:r>
         <w:rPr>
           <w:rFonts w:cs="Arial Unicode MS"/>
@@ -9538,6 +10908,7 @@
         </w:rPr>
         <w:t>Для установки данного пакета в командной строке нужно ввести строку: «</w:t>
       </w:r>
+      <w:proofErr w:type="spellStart"/>
       <w:r>
         <w:rPr>
           <w:rFonts w:cs="Arial Unicode MS"/>
@@ -9546,6 +10917,7 @@
         </w:rPr>
         <w:t>npm</w:t>
       </w:r>
+      <w:proofErr w:type="spellEnd"/>
       <w:r>
         <w:rPr>
           <w:rFonts w:cs="Arial Unicode MS"/>
@@ -9572,6 +10944,7 @@
         </w:rPr>
         <w:t xml:space="preserve"> </w:t>
       </w:r>
+      <w:proofErr w:type="spellStart"/>
       <w:r>
         <w:rPr>
           <w:rFonts w:cs="Arial Unicode MS"/>
@@ -9580,6 +10953,7 @@
         </w:rPr>
         <w:t>impressjs</w:t>
       </w:r>
+      <w:proofErr w:type="spellEnd"/>
       <w:r>
         <w:rPr>
           <w:rFonts w:cs="Arial Unicode MS"/>
@@ -9640,6 +11014,7 @@
         </w:rPr>
         <w:t>S</w:t>
       </w:r>
+      <w:proofErr w:type="spellStart"/>
       <w:r>
         <w:rPr>
           <w:rFonts w:cs="Arial Unicode MS"/>
@@ -9647,8 +11022,9 @@
           <w:szCs w:val="28"/>
           <w:lang w:val="ru-RU"/>
         </w:rPr>
-        <w:t>ave-dev» флаг используется для того, чтобы дописать данный пакет в конфигурационный файл, как необходимый.</w:t>
-      </w:r>
+        <w:t>ave-dev</w:t>
+      </w:r>
+      <w:proofErr w:type="spellEnd"/>
       <w:r>
         <w:rPr>
           <w:rFonts w:cs="Arial Unicode MS"/>
@@ -9656,7 +11032,36 @@
           <w:szCs w:val="28"/>
           <w:lang w:val="ru-RU"/>
         </w:rPr>
-        <w:t xml:space="preserve"> В результате получим сообщение о скаченном пакете(рисунок 5.2.5)</w:t>
+        <w:t>» флаг используется для того, чтобы дописать данный пакет в конфигурационный файл, как необходимый.</w:t>
+      </w:r>
+      <w:r>
+        <w:rPr>
+          <w:rFonts w:cs="Arial Unicode MS"/>
+          <w:sz w:val="28"/>
+          <w:szCs w:val="28"/>
+          <w:lang w:val="ru-RU"/>
+        </w:rPr>
+        <w:t xml:space="preserve"> В результате получим сообщение о скаченном </w:t>
+      </w:r>
+      <w:proofErr w:type="gramStart"/>
+      <w:r>
+        <w:rPr>
+          <w:rFonts w:cs="Arial Unicode MS"/>
+          <w:sz w:val="28"/>
+          <w:szCs w:val="28"/>
+          <w:lang w:val="ru-RU"/>
+        </w:rPr>
+        <w:t>пакете(</w:t>
+      </w:r>
+      <w:proofErr w:type="gramEnd"/>
+      <w:r>
+        <w:rPr>
+          <w:rFonts w:cs="Arial Unicode MS"/>
+          <w:sz w:val="28"/>
+          <w:szCs w:val="28"/>
+          <w:lang w:val="ru-RU"/>
+        </w:rPr>
+        <w:t>рисунок 5.2.5)</w:t>
       </w:r>
     </w:p>
     <w:p>
@@ -9777,6 +11182,7 @@
         </w:rPr>
         <w:t>Казалось бы, можно продолжать работать. Но если ввести команду: «</w:t>
       </w:r>
+      <w:proofErr w:type="spellStart"/>
       <w:r>
         <w:rPr>
           <w:sz w:val="28"/>
@@ -9784,6 +11190,7 @@
         </w:rPr>
         <w:t>git</w:t>
       </w:r>
+      <w:proofErr w:type="spellEnd"/>
       <w:r>
         <w:rPr>
           <w:sz w:val="28"/>
@@ -9918,6 +11325,7 @@
         </w:rPr>
         <w:t xml:space="preserve">Рисунок 5.2.6. Состояние </w:t>
       </w:r>
+      <w:proofErr w:type="spellStart"/>
       <w:r>
         <w:rPr>
           <w:sz w:val="28"/>
@@ -9925,6 +11333,7 @@
         </w:rPr>
         <w:t>git</w:t>
       </w:r>
+      <w:proofErr w:type="spellEnd"/>
       <w:r>
         <w:rPr>
           <w:sz w:val="28"/>
@@ -9959,40 +11368,111 @@
           <w:szCs w:val="28"/>
           <w:lang w:val="ru-RU"/>
         </w:rPr>
+        <w:t xml:space="preserve">Если подумать, то нам не нужно хранить все эти пакеты на сервере репозитория. Каждый установит их себе локально </w:t>
+      </w:r>
+      <w:r>
+        <w:rPr>
+          <w:sz w:val="28"/>
+          <w:szCs w:val="28"/>
+          <w:lang w:val="ru-RU"/>
+        </w:rPr>
+        <w:t xml:space="preserve">и </w:t>
+      </w:r>
+      <w:proofErr w:type="spellStart"/>
+      <w:r>
+        <w:rPr>
+          <w:sz w:val="28"/>
+          <w:szCs w:val="28"/>
+        </w:rPr>
+        <w:t>git</w:t>
+      </w:r>
+      <w:proofErr w:type="spellEnd"/>
+      <w:r>
+        <w:rPr>
+          <w:sz w:val="28"/>
+          <w:szCs w:val="28"/>
+          <w:lang w:val="ru-RU"/>
+        </w:rPr>
+        <w:t>-</w:t>
+      </w:r>
+      <w:r>
+        <w:rPr>
+          <w:sz w:val="28"/>
+          <w:szCs w:val="28"/>
+          <w:lang w:val="ru-RU"/>
+        </w:rPr>
+        <w:t xml:space="preserve">репозиторий будет значительно меньше заниматься места. Для этого создается </w:t>
+      </w:r>
+      <w:proofErr w:type="gramStart"/>
+      <w:r>
+        <w:rPr>
+          <w:sz w:val="28"/>
+          <w:szCs w:val="28"/>
+          <w:lang w:val="ru-RU"/>
+        </w:rPr>
+        <w:t>«</w:t>
+      </w:r>
+      <w:r>
+        <w:rPr>
+          <w:sz w:val="28"/>
+          <w:szCs w:val="28"/>
+          <w:lang w:val="ru-RU"/>
+        </w:rPr>
+        <w:t>.</w:t>
+      </w:r>
+      <w:proofErr w:type="spellStart"/>
+      <w:r>
+        <w:rPr>
+          <w:sz w:val="28"/>
+          <w:szCs w:val="28"/>
+        </w:rPr>
+        <w:t>gitignore</w:t>
+      </w:r>
+      <w:proofErr w:type="spellEnd"/>
+      <w:proofErr w:type="gramEnd"/>
+      <w:r>
+        <w:rPr>
+          <w:sz w:val="28"/>
+          <w:szCs w:val="28"/>
+          <w:lang w:val="ru-RU"/>
+        </w:rPr>
+        <w:t xml:space="preserve">” </w:t>
+      </w:r>
+      <w:r>
+        <w:rPr>
+          <w:sz w:val="28"/>
+          <w:szCs w:val="28"/>
+          <w:lang w:val="ru-RU"/>
+        </w:rPr>
+        <w:t xml:space="preserve">файл, </w:t>
+      </w:r>
+      <w:r>
+        <w:rPr>
+          <w:sz w:val="28"/>
+          <w:szCs w:val="28"/>
+          <w:lang w:val="ru-RU"/>
+        </w:rPr>
         <w:lastRenderedPageBreak/>
-        <w:t xml:space="preserve">Если подумать, то нам не нужно хранить все эти пакеты на сервере репозитория. Каждый установит их себе локально </w:t>
-      </w:r>
-      <w:r>
-        <w:rPr>
-          <w:sz w:val="28"/>
-          <w:szCs w:val="28"/>
-          <w:lang w:val="ru-RU"/>
-        </w:rPr>
-        <w:t xml:space="preserve">и </w:t>
-      </w:r>
-      <w:r>
-        <w:rPr>
-          <w:sz w:val="28"/>
-          <w:szCs w:val="28"/>
+        <w:t xml:space="preserve">в котором </w:t>
+      </w:r>
+      <w:r>
+        <w:rPr>
+          <w:sz w:val="28"/>
+          <w:szCs w:val="28"/>
+          <w:lang w:val="ru-RU"/>
+        </w:rPr>
+        <w:t xml:space="preserve">указываются файлы и папки, которые не будут видны для </w:t>
+      </w:r>
+      <w:proofErr w:type="spellStart"/>
+      <w:r>
+        <w:rPr>
+          <w:sz w:val="28"/>
+          <w:szCs w:val="28"/>
+          <w:lang w:val="ru-RU"/>
         </w:rPr>
         <w:t>git</w:t>
       </w:r>
-      <w:r>
-        <w:rPr>
-          <w:sz w:val="28"/>
-          <w:szCs w:val="28"/>
-          <w:lang w:val="ru-RU"/>
-        </w:rPr>
-        <w:t>-</w:t>
-      </w:r>
-      <w:r>
-        <w:rPr>
-          <w:sz w:val="28"/>
-          <w:szCs w:val="28"/>
-          <w:lang w:val="ru-RU"/>
-        </w:rPr>
-        <w:t>репозиторий будет значительно меньше заниматься места. Для этого создается «</w:t>
-      </w:r>
+      <w:proofErr w:type="spellEnd"/>
       <w:r>
         <w:rPr>
           <w:sz w:val="28"/>
@@ -10005,37 +11485,6 @@
         <w:rPr>
           <w:sz w:val="28"/>
           <w:szCs w:val="28"/>
-        </w:rPr>
-        <w:t>gitignore</w:t>
-      </w:r>
-      <w:r>
-        <w:rPr>
-          <w:sz w:val="28"/>
-          <w:szCs w:val="28"/>
-          <w:lang w:val="ru-RU"/>
-        </w:rPr>
-        <w:t xml:space="preserve">” </w:t>
-      </w:r>
-      <w:r>
-        <w:rPr>
-          <w:sz w:val="28"/>
-          <w:szCs w:val="28"/>
-          <w:lang w:val="ru-RU"/>
-        </w:rPr>
-        <w:t xml:space="preserve">файл, в котором </w:t>
-      </w:r>
-      <w:r>
-        <w:rPr>
-          <w:sz w:val="28"/>
-          <w:szCs w:val="28"/>
-          <w:lang w:val="ru-RU"/>
-        </w:rPr>
-        <w:t>указываются файлы и папки, которые не будут видны для git.</w:t>
-      </w:r>
-      <w:r>
-        <w:rPr>
-          <w:sz w:val="28"/>
-          <w:szCs w:val="28"/>
           <w:lang w:val="ru-RU"/>
         </w:rPr>
         <w:t xml:space="preserve"> </w:t>
@@ -10046,7 +11495,43 @@
           <w:szCs w:val="28"/>
           <w:lang w:val="ru-RU"/>
         </w:rPr>
-        <w:t>После внесения ненужной папки в файл она пропадает из зоны видимости git, как это вижно из рисунка 5.2.7.</w:t>
+        <w:t xml:space="preserve">После внесения ненужной папки в файл она пропадает из зоны видимости </w:t>
+      </w:r>
+      <w:proofErr w:type="spellStart"/>
+      <w:r>
+        <w:rPr>
+          <w:sz w:val="28"/>
+          <w:szCs w:val="28"/>
+          <w:lang w:val="ru-RU"/>
+        </w:rPr>
+        <w:t>git</w:t>
+      </w:r>
+      <w:proofErr w:type="spellEnd"/>
+      <w:r>
+        <w:rPr>
+          <w:sz w:val="28"/>
+          <w:szCs w:val="28"/>
+          <w:lang w:val="ru-RU"/>
+        </w:rPr>
+        <w:t xml:space="preserve">, как это </w:t>
+      </w:r>
+      <w:proofErr w:type="spellStart"/>
+      <w:r>
+        <w:rPr>
+          <w:sz w:val="28"/>
+          <w:szCs w:val="28"/>
+          <w:lang w:val="ru-RU"/>
+        </w:rPr>
+        <w:t>вижно</w:t>
+      </w:r>
+      <w:proofErr w:type="spellEnd"/>
+      <w:r>
+        <w:rPr>
+          <w:sz w:val="28"/>
+          <w:szCs w:val="28"/>
+          <w:lang w:val="ru-RU"/>
+        </w:rPr>
+        <w:t xml:space="preserve"> из рисунка 5.2.7.</w:t>
       </w:r>
     </w:p>
     <w:p>
@@ -10279,9 +11764,18 @@
           <w:szCs w:val="28"/>
           <w:lang w:val="ru-RU"/>
         </w:rPr>
+        <w:t xml:space="preserve">После установки всех пакетов все установленные пакеты будут отражены в файле конфигурации. Любой другой человек имея этот файл </w:t>
+      </w:r>
+      <w:r>
+        <w:rPr>
+          <w:sz w:val="28"/>
+          <w:szCs w:val="28"/>
+          <w:lang w:val="ru-RU"/>
+        </w:rPr>
         <w:lastRenderedPageBreak/>
-        <w:t>После установки всех пакетов все установленные пакеты будут отражены в файле конфигурации. Любой другой человек имея этот файл сможет одной командой: «</w:t>
-      </w:r>
+        <w:t>сможет одной командой: «</w:t>
+      </w:r>
+      <w:proofErr w:type="spellStart"/>
       <w:r>
         <w:rPr>
           <w:sz w:val="28"/>
@@ -10289,6 +11783,7 @@
         </w:rPr>
         <w:t>npm</w:t>
       </w:r>
+      <w:proofErr w:type="spellEnd"/>
       <w:r>
         <w:rPr>
           <w:sz w:val="28"/>
@@ -10381,6 +11876,7 @@
         </w:rPr>
         <w:t xml:space="preserve">. В чем его суть? Имеется </w:t>
       </w:r>
+      <w:proofErr w:type="gramStart"/>
       <w:r>
         <w:rPr>
           <w:sz w:val="28"/>
@@ -10402,15 +11898,60 @@
           <w:szCs w:val="28"/>
           <w:lang w:val="ru-RU"/>
         </w:rPr>
-        <w:t xml:space="preserve">файл в котором записаны всевозможные </w:t>
-      </w:r>
-      <w:r>
-        <w:rPr>
-          <w:sz w:val="28"/>
-          <w:szCs w:val="28"/>
-          <w:lang w:val="ru-RU"/>
-        </w:rPr>
-        <w:t xml:space="preserve">задачи, для запуска той или иной задачи требуется написать в командной строке: «gulp имя_задачи». </w:t>
+        <w:t>файл</w:t>
+      </w:r>
+      <w:proofErr w:type="gramEnd"/>
+      <w:r>
+        <w:rPr>
+          <w:sz w:val="28"/>
+          <w:szCs w:val="28"/>
+          <w:lang w:val="ru-RU"/>
+        </w:rPr>
+        <w:t xml:space="preserve"> в котором записаны всевозможные </w:t>
+      </w:r>
+      <w:r>
+        <w:rPr>
+          <w:sz w:val="28"/>
+          <w:szCs w:val="28"/>
+          <w:lang w:val="ru-RU"/>
+        </w:rPr>
+        <w:t>задачи, для запуска той или иной задачи требуется написать в командной строке: «</w:t>
+      </w:r>
+      <w:proofErr w:type="spellStart"/>
+      <w:r>
+        <w:rPr>
+          <w:sz w:val="28"/>
+          <w:szCs w:val="28"/>
+          <w:lang w:val="ru-RU"/>
+        </w:rPr>
+        <w:t>gulp</w:t>
+      </w:r>
+      <w:proofErr w:type="spellEnd"/>
+      <w:r>
+        <w:rPr>
+          <w:sz w:val="28"/>
+          <w:szCs w:val="28"/>
+          <w:lang w:val="ru-RU"/>
+        </w:rPr>
+        <w:t xml:space="preserve"> </w:t>
+      </w:r>
+      <w:proofErr w:type="spellStart"/>
+      <w:r>
+        <w:rPr>
+          <w:sz w:val="28"/>
+          <w:szCs w:val="28"/>
+          <w:lang w:val="ru-RU"/>
+        </w:rPr>
+        <w:t>имя_задачи</w:t>
+      </w:r>
+      <w:proofErr w:type="spellEnd"/>
+      <w:r>
+        <w:rPr>
+          <w:sz w:val="28"/>
+          <w:szCs w:val="28"/>
+          <w:lang w:val="ru-RU"/>
+        </w:rPr>
+        <w:t xml:space="preserve">». </w:t>
       </w:r>
     </w:p>
     <w:p>
@@ -10671,6 +12212,1182 @@
     </w:p>
     <w:p>
       <w:pPr>
+        <w:tabs>
+          <w:tab w:val="left" w:pos="0"/>
+        </w:tabs>
+        <w:spacing w:line="360" w:lineRule="auto"/>
+        <w:ind w:firstLine="708"/>
+        <w:jc w:val="both"/>
+        <w:rPr>
+          <w:sz w:val="28"/>
+          <w:szCs w:val="28"/>
+          <w:lang w:val="ru-RU"/>
+        </w:rPr>
+      </w:pPr>
+      <w:r>
+        <w:rPr>
+          <w:sz w:val="28"/>
+          <w:szCs w:val="28"/>
+          <w:lang w:val="ru-RU"/>
+        </w:rPr>
+        <w:t>Для компиляции</w:t>
+      </w:r>
+      <w:r>
+        <w:rPr>
+          <w:sz w:val="28"/>
+          <w:szCs w:val="28"/>
+          <w:lang w:val="ru-RU"/>
+        </w:rPr>
+        <w:t xml:space="preserve"> </w:t>
+      </w:r>
+      <w:r>
+        <w:rPr>
+          <w:sz w:val="28"/>
+          <w:szCs w:val="28"/>
+        </w:rPr>
+        <w:t>Less</w:t>
+      </w:r>
+      <w:r>
+        <w:rPr>
+          <w:sz w:val="28"/>
+          <w:szCs w:val="28"/>
+          <w:lang w:val="ru-RU"/>
+        </w:rPr>
+        <w:t xml:space="preserve"> </w:t>
+      </w:r>
+      <w:r>
+        <w:rPr>
+          <w:sz w:val="28"/>
+          <w:szCs w:val="28"/>
+          <w:lang w:val="ru-RU"/>
+        </w:rPr>
+        <w:t xml:space="preserve">в </w:t>
+      </w:r>
+      <w:r>
+        <w:rPr>
+          <w:sz w:val="28"/>
+          <w:szCs w:val="28"/>
+        </w:rPr>
+        <w:t>CSS</w:t>
+      </w:r>
+      <w:r>
+        <w:rPr>
+          <w:sz w:val="28"/>
+          <w:szCs w:val="28"/>
+          <w:lang w:val="ru-RU"/>
+        </w:rPr>
+        <w:t xml:space="preserve"> </w:t>
+      </w:r>
+      <w:r>
+        <w:rPr>
+          <w:sz w:val="28"/>
+          <w:szCs w:val="28"/>
+          <w:lang w:val="ru-RU"/>
+        </w:rPr>
+        <w:t xml:space="preserve">будем использовать пакет </w:t>
+      </w:r>
+      <w:proofErr w:type="spellStart"/>
+      <w:r>
+        <w:rPr>
+          <w:sz w:val="28"/>
+          <w:szCs w:val="28"/>
+          <w:lang w:val="ru-RU"/>
+        </w:rPr>
+        <w:t>gulp-less</w:t>
+      </w:r>
+      <w:proofErr w:type="spellEnd"/>
+      <w:r>
+        <w:rPr>
+          <w:sz w:val="28"/>
+          <w:szCs w:val="28"/>
+          <w:lang w:val="ru-RU"/>
+        </w:rPr>
+        <w:t>.</w:t>
+      </w:r>
+      <w:r>
+        <w:rPr>
+          <w:sz w:val="28"/>
+          <w:szCs w:val="28"/>
+          <w:lang w:val="ru-RU"/>
+        </w:rPr>
+        <w:t xml:space="preserve"> Подключим пакет к исполняемому файлу и создаем новую задачу:</w:t>
+      </w:r>
+    </w:p>
+    <w:p>
+      <w:pPr>
+        <w:tabs>
+          <w:tab w:val="left" w:pos="0"/>
+        </w:tabs>
+        <w:spacing w:line="360" w:lineRule="auto"/>
+        <w:ind w:firstLine="708"/>
+        <w:jc w:val="center"/>
+        <w:rPr>
+          <w:sz w:val="28"/>
+          <w:szCs w:val="28"/>
+          <w:lang w:val="ru-RU"/>
+        </w:rPr>
+      </w:pPr>
+      <w:r>
+        <w:rPr>
+          <w:noProof/>
+          <w:sz w:val="28"/>
+          <w:szCs w:val="28"/>
+          <w:lang w:val="ru-RU" w:eastAsia="ru-RU"/>
+        </w:rPr>
+        <w:lastRenderedPageBreak/>
+        <w:drawing>
+          <wp:inline distT="0" distB="0" distL="0" distR="0" wp14:anchorId="1785739E" wp14:editId="240EBFA8">
+            <wp:extent cx="4981191" cy="2594226"/>
+            <wp:effectExtent l="0" t="0" r="0" b="0"/>
+            <wp:docPr id="12" name="Рисунок 12"/>
+            <wp:cNvGraphicFramePr>
+              <a:graphicFrameLocks xmlns:a="http://schemas.openxmlformats.org/drawingml/2006/main" noChangeAspect="1"/>
+            </wp:cNvGraphicFramePr>
+            <a:graphic xmlns:a="http://schemas.openxmlformats.org/drawingml/2006/main">
+              <a:graphicData uri="http://schemas.openxmlformats.org/drawingml/2006/picture">
+                <pic:pic xmlns:pic="http://schemas.openxmlformats.org/drawingml/2006/picture">
+                  <pic:nvPicPr>
+                    <pic:cNvPr id="12" name="Снимок экрана 2017-06-28 в 20.48.18.png"/>
+                    <pic:cNvPicPr/>
+                  </pic:nvPicPr>
+                  <pic:blipFill>
+                    <a:blip r:embed="rId66">
+                      <a:extLst>
+                        <a:ext uri="{28A0092B-C50C-407E-A947-70E740481C1C}">
+                          <a14:useLocalDpi xmlns:a14="http://schemas.microsoft.com/office/drawing/2010/main" val="0"/>
+                        </a:ext>
+                      </a:extLst>
+                    </a:blip>
+                    <a:stretch>
+                      <a:fillRect/>
+                    </a:stretch>
+                  </pic:blipFill>
+                  <pic:spPr>
+                    <a:xfrm>
+                      <a:off x="0" y="0"/>
+                      <a:ext cx="4994143" cy="2600972"/>
+                    </a:xfrm>
+                    <a:prstGeom prst="rect">
+                      <a:avLst/>
+                    </a:prstGeom>
+                  </pic:spPr>
+                </pic:pic>
+              </a:graphicData>
+            </a:graphic>
+          </wp:inline>
+        </w:drawing>
+      </w:r>
+    </w:p>
+    <w:p>
+      <w:pPr>
+        <w:tabs>
+          <w:tab w:val="left" w:pos="0"/>
+        </w:tabs>
+        <w:spacing w:line="360" w:lineRule="auto"/>
+        <w:ind w:firstLine="708"/>
+        <w:jc w:val="center"/>
+        <w:rPr>
+          <w:sz w:val="28"/>
+          <w:szCs w:val="28"/>
+        </w:rPr>
+      </w:pPr>
+      <w:r>
+        <w:rPr>
+          <w:sz w:val="28"/>
+          <w:szCs w:val="28"/>
+          <w:lang w:val="ru-RU"/>
+        </w:rPr>
+        <w:t xml:space="preserve">Рисунок 5.2.11. Код компиляции </w:t>
+      </w:r>
+      <w:r>
+        <w:rPr>
+          <w:sz w:val="28"/>
+          <w:szCs w:val="28"/>
+        </w:rPr>
+        <w:t>Less</w:t>
+      </w:r>
+      <w:r>
+        <w:rPr>
+          <w:sz w:val="28"/>
+          <w:szCs w:val="28"/>
+          <w:lang w:val="ru-RU"/>
+        </w:rPr>
+        <w:t xml:space="preserve"> </w:t>
+      </w:r>
+      <w:r>
+        <w:rPr>
+          <w:sz w:val="28"/>
+          <w:szCs w:val="28"/>
+          <w:lang w:val="ru-RU"/>
+        </w:rPr>
+        <w:t xml:space="preserve">в </w:t>
+      </w:r>
+      <w:r>
+        <w:rPr>
+          <w:sz w:val="28"/>
+          <w:szCs w:val="28"/>
+        </w:rPr>
+        <w:t>CSS</w:t>
+      </w:r>
+    </w:p>
+    <w:p>
+      <w:pPr>
+        <w:tabs>
+          <w:tab w:val="left" w:pos="0"/>
+        </w:tabs>
+        <w:spacing w:line="360" w:lineRule="auto"/>
+        <w:ind w:firstLine="708"/>
+        <w:rPr>
+          <w:sz w:val="28"/>
+          <w:szCs w:val="28"/>
+          <w:lang w:val="ru-RU"/>
+        </w:rPr>
+      </w:pPr>
+      <w:r>
+        <w:rPr>
+          <w:sz w:val="28"/>
+          <w:szCs w:val="28"/>
+          <w:lang w:val="ru-RU"/>
+        </w:rPr>
+        <w:t>После написания кода выполняем тестовый запуск:</w:t>
+      </w:r>
+    </w:p>
+    <w:p>
+      <w:pPr>
+        <w:tabs>
+          <w:tab w:val="left" w:pos="0"/>
+        </w:tabs>
+        <w:spacing w:line="360" w:lineRule="auto"/>
+        <w:ind w:left="708"/>
+        <w:jc w:val="center"/>
+        <w:rPr>
+          <w:sz w:val="28"/>
+          <w:szCs w:val="28"/>
+          <w:lang w:val="ru-RU"/>
+        </w:rPr>
+      </w:pPr>
+      <w:r>
+        <w:rPr>
+          <w:noProof/>
+          <w:sz w:val="28"/>
+          <w:szCs w:val="28"/>
+          <w:lang w:val="ru-RU" w:eastAsia="ru-RU"/>
+        </w:rPr>
+        <w:drawing>
+          <wp:inline distT="0" distB="0" distL="0" distR="0" wp14:anchorId="05ABE6C1" wp14:editId="2FE34BDE">
+            <wp:extent cx="5286511" cy="1002000"/>
+            <wp:effectExtent l="0" t="0" r="0" b="0"/>
+            <wp:docPr id="13" name="Рисунок 13"/>
+            <wp:cNvGraphicFramePr>
+              <a:graphicFrameLocks xmlns:a="http://schemas.openxmlformats.org/drawingml/2006/main" noChangeAspect="1"/>
+            </wp:cNvGraphicFramePr>
+            <a:graphic xmlns:a="http://schemas.openxmlformats.org/drawingml/2006/main">
+              <a:graphicData uri="http://schemas.openxmlformats.org/drawingml/2006/picture">
+                <pic:pic xmlns:pic="http://schemas.openxmlformats.org/drawingml/2006/picture">
+                  <pic:nvPicPr>
+                    <pic:cNvPr id="13" name="Снимок экрана 2017-06-28 в 20.51.45.png"/>
+                    <pic:cNvPicPr/>
+                  </pic:nvPicPr>
+                  <pic:blipFill>
+                    <a:blip r:embed="rId67" cstate="print">
+                      <a:extLst>
+                        <a:ext uri="{28A0092B-C50C-407E-A947-70E740481C1C}">
+                          <a14:useLocalDpi xmlns:a14="http://schemas.microsoft.com/office/drawing/2010/main" val="0"/>
+                        </a:ext>
+                      </a:extLst>
+                    </a:blip>
+                    <a:stretch>
+                      <a:fillRect/>
+                    </a:stretch>
+                  </pic:blipFill>
+                  <pic:spPr>
+                    <a:xfrm>
+                      <a:off x="0" y="0"/>
+                      <a:ext cx="5388932" cy="1021413"/>
+                    </a:xfrm>
+                    <a:prstGeom prst="rect">
+                      <a:avLst/>
+                    </a:prstGeom>
+                  </pic:spPr>
+                </pic:pic>
+              </a:graphicData>
+            </a:graphic>
+          </wp:inline>
+        </w:drawing>
+      </w:r>
+    </w:p>
+    <w:p>
+      <w:pPr>
+        <w:tabs>
+          <w:tab w:val="left" w:pos="0"/>
+        </w:tabs>
+        <w:spacing w:line="360" w:lineRule="auto"/>
+        <w:ind w:left="708"/>
+        <w:jc w:val="center"/>
+        <w:rPr>
+          <w:sz w:val="28"/>
+          <w:szCs w:val="28"/>
+          <w:lang w:val="ru-RU"/>
+        </w:rPr>
+      </w:pPr>
+      <w:r>
+        <w:rPr>
+          <w:sz w:val="28"/>
+          <w:szCs w:val="28"/>
+          <w:lang w:val="ru-RU"/>
+        </w:rPr>
+        <w:t xml:space="preserve">Рисунок 5.2.12. Запуск компиляции </w:t>
+      </w:r>
+      <w:r>
+        <w:rPr>
+          <w:sz w:val="28"/>
+          <w:szCs w:val="28"/>
+        </w:rPr>
+        <w:t>Less</w:t>
+      </w:r>
+      <w:r>
+        <w:rPr>
+          <w:sz w:val="28"/>
+          <w:szCs w:val="28"/>
+          <w:lang w:val="ru-RU"/>
+        </w:rPr>
+        <w:t xml:space="preserve"> </w:t>
+      </w:r>
+      <w:r>
+        <w:rPr>
+          <w:sz w:val="28"/>
+          <w:szCs w:val="28"/>
+          <w:lang w:val="ru-RU"/>
+        </w:rPr>
+        <w:t xml:space="preserve">в </w:t>
+      </w:r>
+      <w:r>
+        <w:rPr>
+          <w:sz w:val="28"/>
+          <w:szCs w:val="28"/>
+        </w:rPr>
+        <w:t>CSS</w:t>
+      </w:r>
+    </w:p>
+    <w:p>
+      <w:pPr>
+        <w:tabs>
+          <w:tab w:val="left" w:pos="0"/>
+        </w:tabs>
+        <w:spacing w:line="360" w:lineRule="auto"/>
+        <w:ind w:firstLine="708"/>
+        <w:jc w:val="both"/>
+        <w:rPr>
+          <w:sz w:val="28"/>
+          <w:szCs w:val="28"/>
+        </w:rPr>
+      </w:pPr>
+      <w:r>
+        <w:rPr>
+          <w:sz w:val="28"/>
+          <w:szCs w:val="28"/>
+          <w:lang w:val="ru-RU"/>
+        </w:rPr>
+        <w:t xml:space="preserve">Теперь преступим к компиляции </w:t>
+      </w:r>
+      <w:r>
+        <w:rPr>
+          <w:sz w:val="28"/>
+          <w:szCs w:val="28"/>
+        </w:rPr>
+        <w:t>TS</w:t>
+      </w:r>
+      <w:r>
+        <w:rPr>
+          <w:sz w:val="28"/>
+          <w:szCs w:val="28"/>
+          <w:lang w:val="ru-RU"/>
+        </w:rPr>
+        <w:t xml:space="preserve"> </w:t>
+      </w:r>
+      <w:r>
+        <w:rPr>
+          <w:sz w:val="28"/>
+          <w:szCs w:val="28"/>
+          <w:lang w:val="ru-RU"/>
+        </w:rPr>
+        <w:t xml:space="preserve">в </w:t>
+      </w:r>
+      <w:r>
+        <w:rPr>
+          <w:sz w:val="28"/>
+          <w:szCs w:val="28"/>
+        </w:rPr>
+        <w:t>JS</w:t>
+      </w:r>
+      <w:r>
+        <w:rPr>
+          <w:sz w:val="28"/>
+          <w:szCs w:val="28"/>
+          <w:lang w:val="ru-RU"/>
+        </w:rPr>
+        <w:t>. Про</w:t>
+      </w:r>
+      <w:r>
+        <w:rPr>
+          <w:sz w:val="28"/>
+          <w:szCs w:val="28"/>
+          <w:lang w:val="ru-RU"/>
+        </w:rPr>
+        <w:t>делаем те же действия что и в примере выше:</w:t>
+      </w:r>
+    </w:p>
+    <w:p>
+      <w:pPr>
+        <w:tabs>
+          <w:tab w:val="left" w:pos="0"/>
+        </w:tabs>
+        <w:spacing w:line="360" w:lineRule="auto"/>
+        <w:ind w:left="708"/>
+        <w:jc w:val="center"/>
+        <w:rPr>
+          <w:sz w:val="28"/>
+          <w:szCs w:val="28"/>
+        </w:rPr>
+      </w:pPr>
+      <w:r>
+        <w:rPr>
+          <w:noProof/>
+          <w:sz w:val="28"/>
+          <w:szCs w:val="28"/>
+          <w:lang w:val="ru-RU" w:eastAsia="ru-RU"/>
+        </w:rPr>
+        <w:drawing>
+          <wp:inline distT="0" distB="0" distL="0" distR="0" wp14:anchorId="2ECA8AA9" wp14:editId="22ADC155">
+            <wp:extent cx="5446214" cy="2182214"/>
+            <wp:effectExtent l="0" t="0" r="0" b="2540"/>
+            <wp:docPr id="14" name="Рисунок 14"/>
+            <wp:cNvGraphicFramePr>
+              <a:graphicFrameLocks xmlns:a="http://schemas.openxmlformats.org/drawingml/2006/main" noChangeAspect="1"/>
+            </wp:cNvGraphicFramePr>
+            <a:graphic xmlns:a="http://schemas.openxmlformats.org/drawingml/2006/main">
+              <a:graphicData uri="http://schemas.openxmlformats.org/drawingml/2006/picture">
+                <pic:pic xmlns:pic="http://schemas.openxmlformats.org/drawingml/2006/picture">
+                  <pic:nvPicPr>
+                    <pic:cNvPr id="14" name="Снимок экрана 2017-06-28 в 20.59.49.png"/>
+                    <pic:cNvPicPr/>
+                  </pic:nvPicPr>
+                  <pic:blipFill>
+                    <a:blip r:embed="rId68">
+                      <a:extLst>
+                        <a:ext uri="{28A0092B-C50C-407E-A947-70E740481C1C}">
+                          <a14:useLocalDpi xmlns:a14="http://schemas.microsoft.com/office/drawing/2010/main" val="0"/>
+                        </a:ext>
+                      </a:extLst>
+                    </a:blip>
+                    <a:stretch>
+                      <a:fillRect/>
+                    </a:stretch>
+                  </pic:blipFill>
+                  <pic:spPr>
+                    <a:xfrm>
+                      <a:off x="0" y="0"/>
+                      <a:ext cx="5470729" cy="2192037"/>
+                    </a:xfrm>
+                    <a:prstGeom prst="rect">
+                      <a:avLst/>
+                    </a:prstGeom>
+                  </pic:spPr>
+                </pic:pic>
+              </a:graphicData>
+            </a:graphic>
+          </wp:inline>
+        </w:drawing>
+      </w:r>
+    </w:p>
+    <w:p>
+      <w:pPr>
+        <w:tabs>
+          <w:tab w:val="left" w:pos="0"/>
+        </w:tabs>
+        <w:spacing w:line="360" w:lineRule="auto"/>
+        <w:ind w:left="708"/>
+        <w:jc w:val="center"/>
+        <w:rPr>
+          <w:sz w:val="28"/>
+          <w:szCs w:val="28"/>
+          <w:lang w:val="ru-RU"/>
+        </w:rPr>
+      </w:pPr>
+      <w:r>
+        <w:rPr>
+          <w:sz w:val="28"/>
+          <w:szCs w:val="28"/>
+          <w:lang w:val="ru-RU"/>
+        </w:rPr>
+        <w:t xml:space="preserve">Рисунок 5.2.13. Код для компиляции </w:t>
+      </w:r>
+      <w:r>
+        <w:rPr>
+          <w:sz w:val="28"/>
+          <w:szCs w:val="28"/>
+        </w:rPr>
+        <w:t>TS</w:t>
+      </w:r>
+      <w:r>
+        <w:rPr>
+          <w:sz w:val="28"/>
+          <w:szCs w:val="28"/>
+          <w:lang w:val="ru-RU"/>
+        </w:rPr>
+        <w:t xml:space="preserve"> </w:t>
+      </w:r>
+      <w:r>
+        <w:rPr>
+          <w:sz w:val="28"/>
+          <w:szCs w:val="28"/>
+          <w:lang w:val="ru-RU"/>
+        </w:rPr>
+        <w:t xml:space="preserve">в </w:t>
+      </w:r>
+      <w:r>
+        <w:rPr>
+          <w:sz w:val="28"/>
+          <w:szCs w:val="28"/>
+        </w:rPr>
+        <w:t>JS</w:t>
+      </w:r>
+    </w:p>
+    <w:p>
+      <w:pPr>
+        <w:tabs>
+          <w:tab w:val="left" w:pos="0"/>
+        </w:tabs>
+        <w:spacing w:line="360" w:lineRule="auto"/>
+        <w:ind w:firstLine="708"/>
+        <w:jc w:val="both"/>
+        <w:rPr>
+          <w:sz w:val="28"/>
+          <w:szCs w:val="28"/>
+          <w:lang w:val="ru-RU"/>
+        </w:rPr>
+      </w:pPr>
+      <w:r>
+        <w:rPr>
+          <w:sz w:val="28"/>
+          <w:szCs w:val="28"/>
+          <w:lang w:val="ru-RU"/>
+        </w:rPr>
+        <w:t xml:space="preserve">Теперь можно притупить написанию задачи для автоматического обновления </w:t>
+      </w:r>
+      <w:r>
+        <w:rPr>
+          <w:sz w:val="28"/>
+          <w:szCs w:val="28"/>
+        </w:rPr>
+        <w:t>LESS</w:t>
+      </w:r>
+      <w:r>
+        <w:rPr>
+          <w:sz w:val="28"/>
+          <w:szCs w:val="28"/>
+          <w:lang w:val="ru-RU"/>
+        </w:rPr>
+        <w:t xml:space="preserve"> </w:t>
+      </w:r>
+      <w:r>
+        <w:rPr>
+          <w:sz w:val="28"/>
+          <w:szCs w:val="28"/>
+          <w:lang w:val="ru-RU"/>
+        </w:rPr>
+        <w:t xml:space="preserve">и TS файлов после редактирования, для этого используется функция </w:t>
+      </w:r>
+      <w:proofErr w:type="spellStart"/>
+      <w:r>
+        <w:rPr>
+          <w:sz w:val="28"/>
+          <w:szCs w:val="28"/>
+          <w:lang w:val="ru-RU"/>
+        </w:rPr>
+        <w:t>Gulp.watch</w:t>
+      </w:r>
+      <w:proofErr w:type="spellEnd"/>
+      <w:r>
+        <w:rPr>
+          <w:sz w:val="28"/>
+          <w:szCs w:val="28"/>
+          <w:lang w:val="ru-RU"/>
+        </w:rPr>
+        <w:t xml:space="preserve">, которая наблюдает за </w:t>
+      </w:r>
+      <w:proofErr w:type="spellStart"/>
+      <w:r>
+        <w:rPr>
+          <w:sz w:val="28"/>
+          <w:szCs w:val="28"/>
+          <w:lang w:val="ru-RU"/>
+        </w:rPr>
+        <w:t>наобходимыми</w:t>
+      </w:r>
+      <w:proofErr w:type="spellEnd"/>
+      <w:r>
+        <w:rPr>
+          <w:sz w:val="28"/>
+          <w:szCs w:val="28"/>
+          <w:lang w:val="ru-RU"/>
+        </w:rPr>
+        <w:t xml:space="preserve"> </w:t>
+      </w:r>
+      <w:proofErr w:type="spellStart"/>
+      <w:r>
+        <w:rPr>
+          <w:sz w:val="28"/>
+          <w:szCs w:val="28"/>
+          <w:lang w:val="ru-RU"/>
+        </w:rPr>
+        <w:t>файли</w:t>
+      </w:r>
+      <w:proofErr w:type="spellEnd"/>
+      <w:r>
+        <w:rPr>
+          <w:sz w:val="28"/>
+          <w:szCs w:val="28"/>
+          <w:lang w:val="ru-RU"/>
+        </w:rPr>
+        <w:t xml:space="preserve">. При изменении любого файла будет вызываться функцию, в которой можно будет </w:t>
+      </w:r>
+      <w:r>
+        <w:rPr>
+          <w:sz w:val="28"/>
+          <w:szCs w:val="28"/>
+          <w:lang w:val="ru-RU"/>
+        </w:rPr>
+        <w:lastRenderedPageBreak/>
+        <w:t>выполнять любые действия. На рисунке 5.2.14 представлен код задачи для выполнения данной операции.</w:t>
+      </w:r>
+    </w:p>
+    <w:p>
+      <w:pPr>
+        <w:tabs>
+          <w:tab w:val="left" w:pos="0"/>
+        </w:tabs>
+        <w:spacing w:line="360" w:lineRule="auto"/>
+        <w:ind w:left="708"/>
+        <w:jc w:val="center"/>
+        <w:rPr>
+          <w:sz w:val="28"/>
+          <w:szCs w:val="28"/>
+        </w:rPr>
+      </w:pPr>
+      <w:r>
+        <w:rPr>
+          <w:noProof/>
+          <w:sz w:val="28"/>
+          <w:szCs w:val="28"/>
+          <w:lang w:val="ru-RU" w:eastAsia="ru-RU"/>
+        </w:rPr>
+        <w:drawing>
+          <wp:inline distT="0" distB="0" distL="0" distR="0" wp14:anchorId="30F74593" wp14:editId="70E3526A">
+            <wp:extent cx="4686300" cy="2959100"/>
+            <wp:effectExtent l="0" t="0" r="12700" b="12700"/>
+            <wp:docPr id="15" name="Рисунок 15"/>
+            <wp:cNvGraphicFramePr>
+              <a:graphicFrameLocks xmlns:a="http://schemas.openxmlformats.org/drawingml/2006/main" noChangeAspect="1"/>
+            </wp:cNvGraphicFramePr>
+            <a:graphic xmlns:a="http://schemas.openxmlformats.org/drawingml/2006/main">
+              <a:graphicData uri="http://schemas.openxmlformats.org/drawingml/2006/picture">
+                <pic:pic xmlns:pic="http://schemas.openxmlformats.org/drawingml/2006/picture">
+                  <pic:nvPicPr>
+                    <pic:cNvPr id="15" name="Снимок экрана 2017-06-28 в 21.04.57.png"/>
+                    <pic:cNvPicPr/>
+                  </pic:nvPicPr>
+                  <pic:blipFill>
+                    <a:blip r:embed="rId69">
+                      <a:extLst>
+                        <a:ext uri="{28A0092B-C50C-407E-A947-70E740481C1C}">
+                          <a14:useLocalDpi xmlns:a14="http://schemas.microsoft.com/office/drawing/2010/main" val="0"/>
+                        </a:ext>
+                      </a:extLst>
+                    </a:blip>
+                    <a:stretch>
+                      <a:fillRect/>
+                    </a:stretch>
+                  </pic:blipFill>
+                  <pic:spPr>
+                    <a:xfrm>
+                      <a:off x="0" y="0"/>
+                      <a:ext cx="4686300" cy="2959100"/>
+                    </a:xfrm>
+                    <a:prstGeom prst="rect">
+                      <a:avLst/>
+                    </a:prstGeom>
+                  </pic:spPr>
+                </pic:pic>
+              </a:graphicData>
+            </a:graphic>
+          </wp:inline>
+        </w:drawing>
+      </w:r>
+    </w:p>
+    <w:p>
+      <w:pPr>
+        <w:tabs>
+          <w:tab w:val="left" w:pos="0"/>
+        </w:tabs>
+        <w:spacing w:line="360" w:lineRule="auto"/>
+        <w:ind w:left="708"/>
+        <w:jc w:val="center"/>
+        <w:rPr>
+          <w:sz w:val="28"/>
+          <w:szCs w:val="28"/>
+          <w:lang w:val="ru-RU"/>
+        </w:rPr>
+      </w:pPr>
+      <w:r>
+        <w:rPr>
+          <w:sz w:val="28"/>
+          <w:szCs w:val="28"/>
+          <w:lang w:val="ru-RU"/>
+        </w:rPr>
+        <w:t>Рисунок 5.2.15. Код задачи для автоматической компиляции файлов</w:t>
+      </w:r>
+    </w:p>
+    <w:p>
+      <w:pPr>
+        <w:tabs>
+          <w:tab w:val="left" w:pos="0"/>
+          <w:tab w:val="left" w:pos="709"/>
+        </w:tabs>
+        <w:spacing w:line="360" w:lineRule="auto"/>
+        <w:ind w:firstLine="708"/>
+        <w:jc w:val="both"/>
+        <w:rPr>
+          <w:sz w:val="28"/>
+          <w:szCs w:val="28"/>
+          <w:lang w:val="ru-RU"/>
+        </w:rPr>
+      </w:pPr>
+      <w:r>
+        <w:rPr>
+          <w:sz w:val="28"/>
+          <w:szCs w:val="28"/>
+          <w:lang w:val="ru-RU"/>
+        </w:rPr>
+        <w:tab/>
+      </w:r>
+      <w:r>
+        <w:rPr>
+          <w:sz w:val="28"/>
+          <w:szCs w:val="28"/>
+          <w:lang w:val="ru-RU"/>
+        </w:rPr>
+        <w:t xml:space="preserve">Как видно из кода, после изменения </w:t>
+      </w:r>
+      <w:r>
+        <w:rPr>
+          <w:sz w:val="28"/>
+          <w:szCs w:val="28"/>
+          <w:lang w:val="ru-RU"/>
+        </w:rPr>
+        <w:t>какого-либо</w:t>
+      </w:r>
+      <w:r>
+        <w:rPr>
+          <w:sz w:val="28"/>
+          <w:szCs w:val="28"/>
+          <w:lang w:val="ru-RU"/>
+        </w:rPr>
+        <w:t xml:space="preserve"> файла вызывается соответствующая задача, которая знает, что с ним делать.</w:t>
+      </w:r>
+    </w:p>
+    <w:p>
+      <w:pPr>
+        <w:tabs>
+          <w:tab w:val="left" w:pos="0"/>
+          <w:tab w:val="left" w:pos="709"/>
+        </w:tabs>
+        <w:spacing w:line="360" w:lineRule="auto"/>
+        <w:ind w:firstLine="708"/>
+        <w:jc w:val="both"/>
+        <w:rPr>
+          <w:sz w:val="28"/>
+          <w:szCs w:val="28"/>
+          <w:lang w:val="ru-RU"/>
+        </w:rPr>
+      </w:pPr>
+      <w:r>
+        <w:rPr>
+          <w:sz w:val="28"/>
+          <w:szCs w:val="28"/>
+          <w:lang w:val="ru-RU"/>
+        </w:rPr>
+        <w:t>Создадим также команду для запуска всего проекта. Она будет сначала компилировать все необходимые файлы, а затем запускать сервер:</w:t>
+      </w:r>
+    </w:p>
+    <w:p>
+      <w:pPr>
+        <w:tabs>
+          <w:tab w:val="left" w:pos="0"/>
+          <w:tab w:val="left" w:pos="709"/>
+        </w:tabs>
+        <w:spacing w:line="360" w:lineRule="auto"/>
+        <w:ind w:firstLine="708"/>
+        <w:jc w:val="center"/>
+        <w:rPr>
+          <w:sz w:val="28"/>
+          <w:szCs w:val="28"/>
+          <w:lang w:val="ru-RU"/>
+        </w:rPr>
+      </w:pPr>
+      <w:r>
+        <w:rPr>
+          <w:noProof/>
+          <w:sz w:val="28"/>
+          <w:szCs w:val="28"/>
+          <w:lang w:val="ru-RU" w:eastAsia="ru-RU"/>
+        </w:rPr>
+        <w:drawing>
+          <wp:inline distT="0" distB="0" distL="0" distR="0" wp14:anchorId="665275F3" wp14:editId="7A3017EE">
+            <wp:extent cx="4921147" cy="892821"/>
+            <wp:effectExtent l="0" t="0" r="6985" b="0"/>
+            <wp:docPr id="17" name="Рисунок 17"/>
+            <wp:cNvGraphicFramePr>
+              <a:graphicFrameLocks xmlns:a="http://schemas.openxmlformats.org/drawingml/2006/main" noChangeAspect="1"/>
+            </wp:cNvGraphicFramePr>
+            <a:graphic xmlns:a="http://schemas.openxmlformats.org/drawingml/2006/main">
+              <a:graphicData uri="http://schemas.openxmlformats.org/drawingml/2006/picture">
+                <pic:pic xmlns:pic="http://schemas.openxmlformats.org/drawingml/2006/picture">
+                  <pic:nvPicPr>
+                    <pic:cNvPr id="17" name="Снимок экрана 2017-06-28 в 21.12.18.png"/>
+                    <pic:cNvPicPr/>
+                  </pic:nvPicPr>
+                  <pic:blipFill>
+                    <a:blip r:embed="rId70">
+                      <a:extLst>
+                        <a:ext uri="{28A0092B-C50C-407E-A947-70E740481C1C}">
+                          <a14:useLocalDpi xmlns:a14="http://schemas.microsoft.com/office/drawing/2010/main" val="0"/>
+                        </a:ext>
+                      </a:extLst>
+                    </a:blip>
+                    <a:stretch>
+                      <a:fillRect/>
+                    </a:stretch>
+                  </pic:blipFill>
+                  <pic:spPr>
+                    <a:xfrm>
+                      <a:off x="0" y="0"/>
+                      <a:ext cx="4985639" cy="904521"/>
+                    </a:xfrm>
+                    <a:prstGeom prst="rect">
+                      <a:avLst/>
+                    </a:prstGeom>
+                  </pic:spPr>
+                </pic:pic>
+              </a:graphicData>
+            </a:graphic>
+          </wp:inline>
+        </w:drawing>
+      </w:r>
+    </w:p>
+    <w:p>
+      <w:pPr>
+        <w:tabs>
+          <w:tab w:val="left" w:pos="0"/>
+          <w:tab w:val="left" w:pos="709"/>
+        </w:tabs>
+        <w:spacing w:line="360" w:lineRule="auto"/>
+        <w:ind w:firstLine="708"/>
+        <w:jc w:val="center"/>
+        <w:rPr>
+          <w:sz w:val="28"/>
+          <w:szCs w:val="28"/>
+          <w:lang w:val="ru-RU"/>
+        </w:rPr>
+      </w:pPr>
+      <w:r>
+        <w:rPr>
+          <w:sz w:val="28"/>
+          <w:szCs w:val="28"/>
+          <w:lang w:val="ru-RU"/>
+        </w:rPr>
+        <w:t>Рисунок 5.2.16. Команда для сборки всего проекта</w:t>
+      </w:r>
+    </w:p>
+    <w:p>
+      <w:pPr>
+        <w:tabs>
+          <w:tab w:val="left" w:pos="0"/>
+          <w:tab w:val="left" w:pos="709"/>
+        </w:tabs>
+        <w:spacing w:line="360" w:lineRule="auto"/>
+        <w:ind w:firstLine="708"/>
+        <w:jc w:val="center"/>
+        <w:rPr>
+          <w:sz w:val="28"/>
+          <w:szCs w:val="28"/>
+          <w:lang w:val="ru-RU"/>
+        </w:rPr>
+      </w:pPr>
+      <w:r>
+        <w:rPr>
+          <w:noProof/>
+          <w:sz w:val="28"/>
+          <w:szCs w:val="28"/>
+          <w:lang w:val="ru-RU" w:eastAsia="ru-RU"/>
+        </w:rPr>
+        <w:drawing>
+          <wp:inline distT="0" distB="0" distL="0" distR="0" wp14:anchorId="176333CD" wp14:editId="51CCE94B">
+            <wp:extent cx="5149747" cy="1483396"/>
+            <wp:effectExtent l="0" t="0" r="6985" b="0"/>
+            <wp:docPr id="16" name="Рисунок 16"/>
+            <wp:cNvGraphicFramePr>
+              <a:graphicFrameLocks xmlns:a="http://schemas.openxmlformats.org/drawingml/2006/main" noChangeAspect="1"/>
+            </wp:cNvGraphicFramePr>
+            <a:graphic xmlns:a="http://schemas.openxmlformats.org/drawingml/2006/main">
+              <a:graphicData uri="http://schemas.openxmlformats.org/drawingml/2006/picture">
+                <pic:pic xmlns:pic="http://schemas.openxmlformats.org/drawingml/2006/picture">
+                  <pic:nvPicPr>
+                    <pic:cNvPr id="16" name="Снимок экрана 2017-06-28 в 21.12.08.png"/>
+                    <pic:cNvPicPr/>
+                  </pic:nvPicPr>
+                  <pic:blipFill>
+                    <a:blip r:embed="rId71" cstate="print">
+                      <a:extLst>
+                        <a:ext uri="{28A0092B-C50C-407E-A947-70E740481C1C}">
+                          <a14:useLocalDpi xmlns:a14="http://schemas.microsoft.com/office/drawing/2010/main" val="0"/>
+                        </a:ext>
+                      </a:extLst>
+                    </a:blip>
+                    <a:stretch>
+                      <a:fillRect/>
+                    </a:stretch>
+                  </pic:blipFill>
+                  <pic:spPr>
+                    <a:xfrm>
+                      <a:off x="0" y="0"/>
+                      <a:ext cx="5184253" cy="1493335"/>
+                    </a:xfrm>
+                    <a:prstGeom prst="rect">
+                      <a:avLst/>
+                    </a:prstGeom>
+                  </pic:spPr>
+                </pic:pic>
+              </a:graphicData>
+            </a:graphic>
+          </wp:inline>
+        </w:drawing>
+      </w:r>
+    </w:p>
+    <w:p>
+      <w:pPr>
+        <w:tabs>
+          <w:tab w:val="left" w:pos="0"/>
+          <w:tab w:val="left" w:pos="709"/>
+        </w:tabs>
+        <w:spacing w:line="360" w:lineRule="auto"/>
+        <w:ind w:firstLine="708"/>
+        <w:jc w:val="center"/>
+        <w:rPr>
+          <w:sz w:val="28"/>
+          <w:szCs w:val="28"/>
+        </w:rPr>
+      </w:pPr>
+      <w:r>
+        <w:rPr>
+          <w:sz w:val="28"/>
+          <w:szCs w:val="28"/>
+          <w:lang w:val="ru-RU"/>
+        </w:rPr>
+        <w:t>Рисунок 5.2.17. Результат сборки всего проекта</w:t>
+      </w:r>
+    </w:p>
+    <w:p>
+      <w:pPr>
+        <w:tabs>
+          <w:tab w:val="left" w:pos="0"/>
+          <w:tab w:val="left" w:pos="709"/>
+        </w:tabs>
+        <w:spacing w:line="360" w:lineRule="auto"/>
+        <w:ind w:firstLine="708"/>
+        <w:jc w:val="both"/>
+        <w:rPr>
+          <w:sz w:val="28"/>
+          <w:szCs w:val="28"/>
+          <w:lang w:val="ru-RU"/>
+        </w:rPr>
+      </w:pPr>
+      <w:r>
+        <w:rPr>
+          <w:sz w:val="28"/>
+          <w:szCs w:val="28"/>
+          <w:lang w:val="ru-RU"/>
+        </w:rPr>
+        <w:t>Добавим задачу для вывода справки о доступных командах:</w:t>
+      </w:r>
+    </w:p>
+    <w:p>
+      <w:pPr>
+        <w:tabs>
+          <w:tab w:val="left" w:pos="0"/>
+          <w:tab w:val="left" w:pos="709"/>
+        </w:tabs>
+        <w:spacing w:line="360" w:lineRule="auto"/>
+        <w:ind w:firstLine="708"/>
+        <w:jc w:val="center"/>
+        <w:rPr>
+          <w:sz w:val="28"/>
+          <w:szCs w:val="28"/>
+          <w:lang w:val="ru-RU"/>
+        </w:rPr>
+      </w:pPr>
+      <w:r>
+        <w:rPr>
+          <w:noProof/>
+          <w:sz w:val="28"/>
+          <w:szCs w:val="28"/>
+          <w:lang w:val="ru-RU" w:eastAsia="ru-RU"/>
+        </w:rPr>
+        <w:lastRenderedPageBreak/>
+        <w:drawing>
+          <wp:inline distT="0" distB="0" distL="0" distR="0" wp14:anchorId="10114C95" wp14:editId="40D5C99E">
+            <wp:extent cx="4968945" cy="2594226"/>
+            <wp:effectExtent l="0" t="0" r="9525" b="0"/>
+            <wp:docPr id="18" name="Рисунок 18"/>
+            <wp:cNvGraphicFramePr>
+              <a:graphicFrameLocks xmlns:a="http://schemas.openxmlformats.org/drawingml/2006/main" noChangeAspect="1"/>
+            </wp:cNvGraphicFramePr>
+            <a:graphic xmlns:a="http://schemas.openxmlformats.org/drawingml/2006/main">
+              <a:graphicData uri="http://schemas.openxmlformats.org/drawingml/2006/picture">
+                <pic:pic xmlns:pic="http://schemas.openxmlformats.org/drawingml/2006/picture">
+                  <pic:nvPicPr>
+                    <pic:cNvPr id="18" name="Снимок экрана 2017-06-28 в 21.22.55.png"/>
+                    <pic:cNvPicPr/>
+                  </pic:nvPicPr>
+                  <pic:blipFill>
+                    <a:blip r:embed="rId72">
+                      <a:extLst>
+                        <a:ext uri="{28A0092B-C50C-407E-A947-70E740481C1C}">
+                          <a14:useLocalDpi xmlns:a14="http://schemas.microsoft.com/office/drawing/2010/main" val="0"/>
+                        </a:ext>
+                      </a:extLst>
+                    </a:blip>
+                    <a:stretch>
+                      <a:fillRect/>
+                    </a:stretch>
+                  </pic:blipFill>
+                  <pic:spPr>
+                    <a:xfrm>
+                      <a:off x="0" y="0"/>
+                      <a:ext cx="4978919" cy="2599434"/>
+                    </a:xfrm>
+                    <a:prstGeom prst="rect">
+                      <a:avLst/>
+                    </a:prstGeom>
+                  </pic:spPr>
+                </pic:pic>
+              </a:graphicData>
+            </a:graphic>
+          </wp:inline>
+        </w:drawing>
+      </w:r>
+    </w:p>
+    <w:p>
+      <w:pPr>
+        <w:tabs>
+          <w:tab w:val="left" w:pos="0"/>
+          <w:tab w:val="left" w:pos="709"/>
+        </w:tabs>
+        <w:spacing w:line="360" w:lineRule="auto"/>
+        <w:ind w:firstLine="708"/>
+        <w:jc w:val="center"/>
+        <w:rPr>
+          <w:sz w:val="28"/>
+          <w:szCs w:val="28"/>
+          <w:lang w:val="ru-RU"/>
+        </w:rPr>
+      </w:pPr>
+      <w:r>
+        <w:rPr>
+          <w:sz w:val="28"/>
+          <w:szCs w:val="28"/>
+          <w:lang w:val="ru-RU"/>
+        </w:rPr>
+        <w:t>Рисунок 5.2.18. Задача для вывода справки</w:t>
+      </w:r>
+    </w:p>
+    <w:p>
+      <w:pPr>
+        <w:tabs>
+          <w:tab w:val="left" w:pos="0"/>
+          <w:tab w:val="left" w:pos="709"/>
+        </w:tabs>
+        <w:spacing w:line="360" w:lineRule="auto"/>
+        <w:ind w:firstLine="708"/>
+        <w:jc w:val="both"/>
+        <w:rPr>
+          <w:sz w:val="28"/>
+          <w:szCs w:val="28"/>
+        </w:rPr>
+      </w:pPr>
+      <w:r>
+        <w:rPr>
+          <w:sz w:val="28"/>
+          <w:szCs w:val="28"/>
+          <w:lang w:val="ru-RU"/>
+        </w:rPr>
+        <w:t>Все выполненные изменения фиксируем в системе контроля версий.</w:t>
+      </w:r>
+    </w:p>
+    <w:p>
+      <w:pPr>
+        <w:tabs>
+          <w:tab w:val="left" w:pos="0"/>
+        </w:tabs>
+        <w:spacing w:line="360" w:lineRule="auto"/>
+        <w:ind w:firstLine="708"/>
+        <w:jc w:val="both"/>
+        <w:rPr>
+          <w:sz w:val="28"/>
+          <w:szCs w:val="28"/>
+          <w:lang w:val="ru-RU"/>
+        </w:rPr>
+      </w:pPr>
+    </w:p>
+    <w:p>
+      <w:pPr>
+        <w:tabs>
+          <w:tab w:val="left" w:pos="0"/>
+        </w:tabs>
+        <w:spacing w:line="360" w:lineRule="auto"/>
+        <w:ind w:left="708"/>
+        <w:jc w:val="both"/>
+        <w:rPr>
+          <w:sz w:val="28"/>
+          <w:szCs w:val="28"/>
+          <w:lang w:val="ru-RU"/>
+        </w:rPr>
+      </w:pPr>
+      <w:r>
+        <w:rPr>
+          <w:sz w:val="28"/>
+          <w:szCs w:val="28"/>
+          <w:lang w:val="ru-RU"/>
+        </w:rPr>
+        <w:tab/>
+      </w:r>
+    </w:p>
+    <w:p>
+      <w:pPr>
+        <w:tabs>
+          <w:tab w:val="left" w:pos="0"/>
+        </w:tabs>
+        <w:spacing w:line="360" w:lineRule="auto"/>
+        <w:ind w:firstLine="708"/>
+        <w:rPr>
+          <w:sz w:val="28"/>
+          <w:szCs w:val="28"/>
+          <w:lang w:val="ru-RU"/>
+        </w:rPr>
+      </w:pPr>
+    </w:p>
+    <w:p>
+      <w:pPr>
         <w:rPr>
           <w:rFonts w:cs="Arial Unicode MS"/>
           <w:lang w:val="ru-RU"/>
@@ -10718,7 +13435,7 @@
         <w:spacing w:after="0" w:line="360" w:lineRule="auto"/>
         <w:ind w:firstLine="576"/>
         <w:rPr>
-          <w:color w:val="FF0000"/>
+          <w:color w:val="000000" w:themeColor="text1"/>
         </w:rPr>
       </w:pPr>
       <w:r>
@@ -10727,23 +13444,41 @@
       <w:r>
         <w:t xml:space="preserve">ителем практики от предприятия </w:t>
       </w:r>
+      <w:proofErr w:type="gramStart"/>
       <w:r>
         <w:t>ООО  «</w:t>
       </w:r>
-      <w:r>
-        <w:t>ИксБи Софтваре</w:t>
-      </w:r>
-      <w:r>
-        <w:rPr>
-          <w:color w:val="FF0000"/>
+      <w:proofErr w:type="spellStart"/>
+      <w:proofErr w:type="gramEnd"/>
+      <w:r>
+        <w:t>ИксБи</w:t>
+      </w:r>
+      <w:proofErr w:type="spellEnd"/>
+      <w:r>
+        <w:t xml:space="preserve"> </w:t>
+      </w:r>
+      <w:proofErr w:type="spellStart"/>
+      <w:r>
+        <w:t>Софтваре</w:t>
+      </w:r>
+      <w:proofErr w:type="spellEnd"/>
+      <w:r>
+        <w:rPr>
+          <w:color w:val="000000" w:themeColor="text1"/>
         </w:rPr>
         <w:t>»: изучение стека технологий, а</w:t>
       </w:r>
       <w:r>
         <w:rPr>
-          <w:color w:val="FF0000"/>
-        </w:rPr>
-        <w:t xml:space="preserve"> также миграция веб страниц на новые технологии и по новым стандартам. Было проведено тестирование модуля.</w:t>
+          <w:color w:val="000000" w:themeColor="text1"/>
+        </w:rPr>
+        <w:t xml:space="preserve"> также разработка командной среды для нового проекта</w:t>
+      </w:r>
+      <w:r>
+        <w:rPr>
+          <w:color w:val="000000" w:themeColor="text1"/>
+        </w:rPr>
+        <w:t>. Было проведено тестирование модуля.</w:t>
       </w:r>
     </w:p>
     <w:p>
@@ -10789,38 +13524,14 @@
         <w:rPr>
           <w:lang w:val="en-US"/>
         </w:rPr>
-        <w:t>Team</w:t>
-      </w:r>
-      <w:r>
-        <w:t xml:space="preserve"> </w:t>
-      </w:r>
-      <w:r>
-        <w:rPr>
-          <w:lang w:val="en-US"/>
-        </w:rPr>
-        <w:t>Foundation</w:t>
-      </w:r>
-      <w:r>
-        <w:t xml:space="preserve"> </w:t>
-      </w:r>
-      <w:r>
-        <w:rPr>
-          <w:lang w:val="en-US"/>
-        </w:rPr>
-        <w:t>Serve</w:t>
-      </w:r>
-      <w:r>
-        <w:rPr>
-          <w:rStyle w:val="Hyperlink0"/>
-        </w:rPr>
-        <w:t>r</w:t>
+        <w:t>Git</w:t>
       </w:r>
       <w:r>
         <w:t>.</w:t>
       </w:r>
     </w:p>
     <w:sectPr>
-      <w:footerReference w:type="default" r:id="rId66"/>
+      <w:footerReference w:type="default" r:id="rId73"/>
       <w:pgSz w:w="11900" w:h="16840"/>
       <w:pgMar w:top="1134" w:right="850" w:bottom="1134" w:left="1701" w:header="708" w:footer="708" w:gutter="0"/>
       <w:cols w:space="720"/>
@@ -10868,7 +13579,7 @@
       <w:rPr>
         <w:noProof/>
       </w:rPr>
-      <w:t>1</w:t>
+      <w:t>2</w:t>
     </w:r>
     <w:r>
       <w:fldChar w:fldCharType="end"/>
@@ -19722,7 +22433,7 @@
     <w:abstractNumId w:val="18"/>
     <w:lvlOverride w:ilvl="0">
       <w:startOverride w:val="1"/>
-      <w:lvl w:ilvl="0" w:tplc="9DAECB24">
+      <w:lvl w:ilvl="0" w:tplc="DFA665B0">
         <w:start w:val="1"/>
         <w:numFmt w:val="decimal"/>
         <w:lvlText w:val="%1."/>
@@ -19750,7 +22461,7 @@
     </w:lvlOverride>
     <w:lvlOverride w:ilvl="1">
       <w:startOverride w:val="1"/>
-      <w:lvl w:ilvl="1" w:tplc="CB422B96">
+      <w:lvl w:ilvl="1" w:tplc="7EC4B0E8">
         <w:start w:val="1"/>
         <w:numFmt w:val="decimal"/>
         <w:lvlText w:val="%2."/>
@@ -19795,7 +22506,7 @@
     </w:lvlOverride>
     <w:lvlOverride w:ilvl="2">
       <w:startOverride w:val="1"/>
-      <w:lvl w:ilvl="2" w:tplc="7BBEC83A">
+      <w:lvl w:ilvl="2" w:tplc="69EC1024">
         <w:start w:val="1"/>
         <w:numFmt w:val="decimal"/>
         <w:lvlText w:val="%3."/>
@@ -19840,7 +22551,7 @@
     </w:lvlOverride>
     <w:lvlOverride w:ilvl="3">
       <w:startOverride w:val="1"/>
-      <w:lvl w:ilvl="3" w:tplc="EF2C1128">
+      <w:lvl w:ilvl="3" w:tplc="B9D4B422">
         <w:start w:val="1"/>
         <w:numFmt w:val="decimal"/>
         <w:lvlText w:val="%4."/>
@@ -19885,7 +22596,7 @@
     </w:lvlOverride>
     <w:lvlOverride w:ilvl="4">
       <w:startOverride w:val="1"/>
-      <w:lvl w:ilvl="4" w:tplc="831AFBFC">
+      <w:lvl w:ilvl="4" w:tplc="02DE5FB6">
         <w:start w:val="1"/>
         <w:numFmt w:val="decimal"/>
         <w:lvlText w:val="%5."/>
@@ -19930,7 +22641,7 @@
     </w:lvlOverride>
     <w:lvlOverride w:ilvl="5">
       <w:startOverride w:val="1"/>
-      <w:lvl w:ilvl="5" w:tplc="B27EFDC8">
+      <w:lvl w:ilvl="5" w:tplc="36F6D6B8">
         <w:start w:val="1"/>
         <w:numFmt w:val="decimal"/>
         <w:lvlText w:val="%6."/>
@@ -19975,7 +22686,7 @@
     </w:lvlOverride>
     <w:lvlOverride w:ilvl="6">
       <w:startOverride w:val="1"/>
-      <w:lvl w:ilvl="6" w:tplc="8EFAA2BA">
+      <w:lvl w:ilvl="6" w:tplc="EDFC6DB0">
         <w:start w:val="1"/>
         <w:numFmt w:val="decimal"/>
         <w:lvlText w:val="%7."/>
@@ -20019,7 +22730,7 @@
     </w:lvlOverride>
     <w:lvlOverride w:ilvl="7">
       <w:startOverride w:val="1"/>
-      <w:lvl w:ilvl="7" w:tplc="2116AEB4">
+      <w:lvl w:ilvl="7" w:tplc="66B25762">
         <w:start w:val="1"/>
         <w:numFmt w:val="decimal"/>
         <w:lvlText w:val="%8."/>
@@ -20064,7 +22775,7 @@
     </w:lvlOverride>
     <w:lvlOverride w:ilvl="8">
       <w:startOverride w:val="1"/>
-      <w:lvl w:ilvl="8" w:tplc="C51C45B6">
+      <w:lvl w:ilvl="8" w:tplc="BF20CEFA">
         <w:start w:val="1"/>
         <w:numFmt w:val="decimal"/>
         <w:lvlText w:val="%9."/>

--- a/practice/practice1.docx
+++ b/practice/practice1.docx
@@ -8,1273 +8,19 @@
         <w:spacing w:after="1" w:line="240" w:lineRule="auto"/>
         <w:ind w:left="10" w:hanging="10"/>
         <w:jc w:val="center"/>
-      </w:pPr>
-      <w:r>
-        <w:t xml:space="preserve">Министерство образования Республики Беларусь </w:t>
-      </w:r>
-    </w:p>
-    <w:p>
-      <w:pPr>
-        <w:pStyle w:val="a1"/>
-        <w:spacing w:after="52" w:line="240" w:lineRule="auto"/>
-        <w:jc w:val="center"/>
-      </w:pPr>
-      <w:r>
-        <w:t xml:space="preserve"> </w:t>
-      </w:r>
-    </w:p>
-    <w:p>
-      <w:pPr>
-        <w:pStyle w:val="a8"/>
-        <w:jc w:val="center"/>
-      </w:pPr>
-      <w:r>
-        <w:t>Учреждение образования</w:t>
-      </w:r>
-    </w:p>
-    <w:p>
-      <w:pPr>
-        <w:pStyle w:val="a8"/>
-        <w:jc w:val="center"/>
-      </w:pPr>
-      <w:r>
-        <w:t>БЕЛОРУССКИЙ ГОСУДАРСТВЕННЫЙ УНИВЕРСИТЕТ</w:t>
-      </w:r>
-    </w:p>
-    <w:p>
-      <w:pPr>
-        <w:pStyle w:val="a8"/>
-        <w:jc w:val="center"/>
-      </w:pPr>
-      <w:r>
-        <w:t xml:space="preserve"> ИНФОРМАТИКИ И РАДИОЭЛЕКТРОНИКИ</w:t>
-      </w:r>
-    </w:p>
-    <w:p>
-      <w:pPr>
-        <w:pStyle w:val="a1"/>
-        <w:spacing w:after="50" w:line="240" w:lineRule="auto"/>
-        <w:jc w:val="center"/>
-      </w:pPr>
-      <w:r>
-        <w:t xml:space="preserve"> </w:t>
-      </w:r>
-    </w:p>
-    <w:p>
-      <w:pPr>
-        <w:pStyle w:val="a1"/>
-        <w:spacing w:after="1" w:line="240" w:lineRule="auto"/>
-        <w:ind w:left="10" w:hanging="10"/>
-        <w:jc w:val="center"/>
-      </w:pPr>
-      <w:r>
-        <w:t xml:space="preserve">Факультет компьютерных систем и сетей </w:t>
-      </w:r>
-    </w:p>
-    <w:p>
-      <w:pPr>
-        <w:pStyle w:val="a1"/>
-        <w:spacing w:after="52" w:line="240" w:lineRule="auto"/>
-        <w:jc w:val="center"/>
-      </w:pPr>
-      <w:r>
-        <w:t xml:space="preserve"> </w:t>
-      </w:r>
-    </w:p>
-    <w:p>
-      <w:pPr>
-        <w:pStyle w:val="a1"/>
-        <w:spacing w:after="123" w:line="240" w:lineRule="auto"/>
-        <w:ind w:left="10" w:hanging="10"/>
-        <w:jc w:val="center"/>
-      </w:pPr>
-      <w:r>
-        <w:t xml:space="preserve">Кафедра электронных вычислительных машин </w:t>
-      </w:r>
-    </w:p>
-    <w:p>
-      <w:pPr>
-        <w:pStyle w:val="a1"/>
-        <w:spacing w:after="0" w:line="240" w:lineRule="auto"/>
-        <w:jc w:val="center"/>
-      </w:pPr>
-      <w:r>
-        <w:rPr>
-          <w:b/>
+        <w:rPr>
           <w:bCs/>
         </w:rPr>
-        <w:t xml:space="preserve"> </w:t>
-      </w:r>
-    </w:p>
-    <w:p>
-      <w:pPr>
-        <w:pStyle w:val="a1"/>
-        <w:spacing w:after="0" w:line="240" w:lineRule="auto"/>
-        <w:jc w:val="center"/>
-      </w:pPr>
-      <w:r>
-        <w:t xml:space="preserve"> </w:t>
-      </w:r>
-    </w:p>
-    <w:p>
-      <w:pPr>
-        <w:pStyle w:val="a1"/>
-        <w:spacing w:after="0" w:line="240" w:lineRule="auto"/>
-        <w:jc w:val="center"/>
-      </w:pPr>
-      <w:r>
-        <w:t xml:space="preserve"> </w:t>
-      </w:r>
-    </w:p>
-    <w:p>
-      <w:pPr>
-        <w:pStyle w:val="a1"/>
-        <w:spacing w:after="1" w:line="240" w:lineRule="auto"/>
-        <w:jc w:val="center"/>
-      </w:pPr>
-      <w:r>
-        <w:t xml:space="preserve"> </w:t>
-      </w:r>
-    </w:p>
-    <w:p>
-      <w:pPr>
-        <w:pStyle w:val="a1"/>
-        <w:spacing w:after="0" w:line="240" w:lineRule="auto"/>
-        <w:jc w:val="center"/>
-      </w:pPr>
-      <w:r>
-        <w:t xml:space="preserve"> </w:t>
-      </w:r>
-    </w:p>
-    <w:p>
-      <w:pPr>
-        <w:pStyle w:val="a1"/>
-        <w:spacing w:after="0" w:line="240" w:lineRule="auto"/>
-        <w:jc w:val="center"/>
-      </w:pPr>
-      <w:r>
-        <w:t xml:space="preserve"> </w:t>
-      </w:r>
-    </w:p>
-    <w:p>
-      <w:pPr>
-        <w:pStyle w:val="a1"/>
-        <w:spacing w:after="0" w:line="240" w:lineRule="auto"/>
-        <w:jc w:val="center"/>
-      </w:pPr>
-      <w:r>
-        <w:t xml:space="preserve"> </w:t>
-      </w:r>
-    </w:p>
-    <w:p>
-      <w:pPr>
-        <w:pStyle w:val="a1"/>
-        <w:spacing w:after="4" w:line="240" w:lineRule="auto"/>
-        <w:jc w:val="center"/>
-      </w:pPr>
-      <w:r>
-        <w:t xml:space="preserve"> </w:t>
-      </w:r>
-      <w:r>
-        <w:rPr>
-          <w:b/>
+      </w:pPr>
+      <w:bookmarkStart w:id="0" w:name="_Toc"/>
+      <w:r>
+        <w:rPr>
           <w:bCs/>
-        </w:rPr>
-        <w:t xml:space="preserve"> </w:t>
-      </w:r>
-    </w:p>
-    <w:p>
-      <w:pPr>
-        <w:pStyle w:val="a1"/>
-        <w:spacing w:after="214" w:line="240" w:lineRule="auto"/>
-        <w:ind w:left="10" w:hanging="10"/>
-        <w:jc w:val="center"/>
-        <w:rPr>
-          <w:b/>
-          <w:bCs/>
-          <w:sz w:val="36"/>
-          <w:szCs w:val="36"/>
-        </w:rPr>
-      </w:pPr>
-      <w:r>
-        <w:rPr>
-          <w:b/>
-          <w:bCs/>
-          <w:sz w:val="36"/>
-          <w:szCs w:val="36"/>
-        </w:rPr>
-        <w:t xml:space="preserve">ОТЧЕТ </w:t>
-      </w:r>
-    </w:p>
-    <w:p>
-      <w:pPr>
-        <w:pStyle w:val="a1"/>
-        <w:spacing w:after="1" w:line="240" w:lineRule="auto"/>
-        <w:ind w:left="10" w:hanging="10"/>
-        <w:jc w:val="center"/>
-        <w:rPr>
-          <w:sz w:val="32"/>
-          <w:szCs w:val="32"/>
-        </w:rPr>
-      </w:pPr>
-      <w:r>
-        <w:rPr>
-          <w:sz w:val="32"/>
-          <w:szCs w:val="32"/>
-        </w:rPr>
-        <w:t xml:space="preserve">по производственной практике </w:t>
-      </w:r>
-    </w:p>
-    <w:p>
-      <w:pPr>
-        <w:pStyle w:val="a1"/>
-        <w:spacing w:line="240" w:lineRule="auto"/>
-        <w:jc w:val="center"/>
-      </w:pPr>
-      <w:r>
-        <w:t xml:space="preserve"> </w:t>
-      </w:r>
-    </w:p>
-    <w:p>
-      <w:pPr>
-        <w:pStyle w:val="a1"/>
-        <w:spacing w:line="240" w:lineRule="auto"/>
-        <w:jc w:val="center"/>
-      </w:pPr>
-      <w:r>
-        <w:t xml:space="preserve"> </w:t>
-      </w:r>
-    </w:p>
-    <w:p>
-      <w:pPr>
-        <w:pStyle w:val="a1"/>
-        <w:spacing w:after="1" w:line="240" w:lineRule="auto"/>
-      </w:pPr>
-      <w:r>
-        <w:t xml:space="preserve"> </w:t>
-      </w:r>
-    </w:p>
-    <w:p>
-      <w:pPr>
-        <w:pStyle w:val="a1"/>
-        <w:spacing w:after="0" w:line="240" w:lineRule="auto"/>
-        <w:jc w:val="center"/>
-      </w:pPr>
-      <w:r>
-        <w:t xml:space="preserve"> </w:t>
-      </w:r>
-    </w:p>
-    <w:p>
-      <w:pPr>
-        <w:pStyle w:val="a1"/>
-        <w:spacing w:after="0" w:line="240" w:lineRule="auto"/>
-        <w:jc w:val="center"/>
-      </w:pPr>
-      <w:r>
-        <w:t xml:space="preserve"> </w:t>
-      </w:r>
-    </w:p>
-    <w:p>
-      <w:pPr>
-        <w:pStyle w:val="a1"/>
-        <w:spacing w:after="49" w:line="240" w:lineRule="auto"/>
-        <w:jc w:val="center"/>
-      </w:pPr>
-      <w:r>
-        <w:t xml:space="preserve"> </w:t>
-      </w:r>
-    </w:p>
-    <w:p>
-      <w:pPr>
-        <w:pStyle w:val="a1"/>
-        <w:jc w:val="left"/>
-      </w:pPr>
-      <w:r>
-        <w:t xml:space="preserve">Студент группы </w:t>
-      </w:r>
-      <w:proofErr w:type="gramStart"/>
-      <w:r>
-        <w:t xml:space="preserve">350531:   </w:t>
-      </w:r>
-      <w:proofErr w:type="gramEnd"/>
-      <w:r>
-        <w:t xml:space="preserve">                        </w:t>
-      </w:r>
-      <w:r>
-        <w:t xml:space="preserve">                          </w:t>
-      </w:r>
-      <w:r>
-        <w:tab/>
-        <w:t xml:space="preserve">    </w:t>
-      </w:r>
-      <w:proofErr w:type="spellStart"/>
-      <w:r>
-        <w:t>Козяков</w:t>
-      </w:r>
-      <w:proofErr w:type="spellEnd"/>
-      <w:r>
-        <w:t xml:space="preserve"> А.И.</w:t>
-      </w:r>
-    </w:p>
-    <w:p>
-      <w:pPr>
-        <w:pStyle w:val="a8"/>
-      </w:pPr>
-      <w:r>
-        <w:t xml:space="preserve">Руководитель практики                                                                </w:t>
-      </w:r>
-    </w:p>
-    <w:p>
-      <w:pPr>
-        <w:pStyle w:val="a8"/>
-      </w:pPr>
-      <w:r>
-        <w:t>от университета:</w:t>
-      </w:r>
-      <w:r>
-        <w:tab/>
-      </w:r>
-      <w:r>
-        <w:tab/>
-      </w:r>
-      <w:r>
-        <w:tab/>
-      </w:r>
-      <w:r>
-        <w:tab/>
-      </w:r>
-      <w:r>
-        <w:tab/>
-      </w:r>
-      <w:r>
-        <w:tab/>
-      </w:r>
-      <w:r>
-        <w:tab/>
-      </w:r>
-      <w:r>
-        <w:tab/>
-      </w:r>
-      <w:r>
-        <w:t xml:space="preserve">    Бурый Я.А.</w:t>
-      </w:r>
-    </w:p>
-    <w:p>
-      <w:pPr>
-        <w:pStyle w:val="a8"/>
-      </w:pPr>
-    </w:p>
-    <w:p>
-      <w:pPr>
-        <w:pStyle w:val="a8"/>
-        <w:rPr>
-          <w:color w:val="000000" w:themeColor="text1"/>
-        </w:rPr>
-      </w:pPr>
-      <w:r>
-        <w:rPr>
-          <w:color w:val="000000" w:themeColor="text1"/>
-        </w:rPr>
-        <w:t xml:space="preserve">Руководитель практики                                                                 </w:t>
-      </w:r>
-    </w:p>
-    <w:p>
-      <w:pPr>
-        <w:pStyle w:val="a8"/>
-      </w:pPr>
-      <w:r>
-        <w:rPr>
-          <w:color w:val="000000" w:themeColor="text1"/>
-        </w:rPr>
-        <w:t>от предприятия:</w:t>
-      </w:r>
-      <w:r>
-        <w:rPr>
-          <w:color w:val="000000" w:themeColor="text1"/>
-        </w:rPr>
-        <w:tab/>
-      </w:r>
-      <w:r>
-        <w:rPr>
-          <w:color w:val="000000" w:themeColor="text1"/>
-        </w:rPr>
-        <w:tab/>
-      </w:r>
-      <w:r>
-        <w:rPr>
-          <w:color w:val="000000" w:themeColor="text1"/>
-        </w:rPr>
-        <w:tab/>
-      </w:r>
-      <w:r>
-        <w:rPr>
-          <w:color w:val="000000" w:themeColor="text1"/>
-        </w:rPr>
-        <w:tab/>
-      </w:r>
-      <w:r>
-        <w:rPr>
-          <w:color w:val="000000" w:themeColor="text1"/>
-        </w:rPr>
-        <w:tab/>
-      </w:r>
-      <w:r>
-        <w:rPr>
-          <w:color w:val="000000" w:themeColor="text1"/>
-        </w:rPr>
-        <w:tab/>
-      </w:r>
-      <w:r>
-        <w:rPr>
-          <w:color w:val="000000" w:themeColor="text1"/>
-        </w:rPr>
-        <w:tab/>
-      </w:r>
-      <w:r>
-        <w:rPr>
-          <w:color w:val="000000" w:themeColor="text1"/>
-        </w:rPr>
-        <w:tab/>
-        <w:t xml:space="preserve">    Дудин Д</w:t>
-      </w:r>
-      <w:r>
-        <w:rPr>
-          <w:color w:val="000000" w:themeColor="text1"/>
-        </w:rPr>
-        <w:t>.В.</w:t>
-      </w:r>
-      <w:r>
-        <w:rPr>
-          <w:color w:val="000000" w:themeColor="text1"/>
-        </w:rPr>
-        <w:tab/>
-      </w:r>
-      <w:r>
-        <w:tab/>
-      </w:r>
-      <w:r>
-        <w:tab/>
-      </w:r>
-      <w:r>
-        <w:tab/>
-      </w:r>
-      <w:r>
-        <w:tab/>
-      </w:r>
-      <w:r>
-        <w:tab/>
-        <w:t xml:space="preserve">     </w:t>
-      </w:r>
-    </w:p>
-    <w:p>
-      <w:pPr>
-        <w:pStyle w:val="a1"/>
-        <w:spacing w:after="0" w:line="240" w:lineRule="auto"/>
-        <w:jc w:val="center"/>
-      </w:pPr>
-      <w:r>
-        <w:t xml:space="preserve"> </w:t>
-      </w:r>
-    </w:p>
-    <w:p>
-      <w:pPr>
-        <w:pStyle w:val="a1"/>
-        <w:spacing w:after="0" w:line="240" w:lineRule="auto"/>
-        <w:jc w:val="center"/>
-      </w:pPr>
-      <w:r>
-        <w:t xml:space="preserve"> </w:t>
-      </w:r>
-    </w:p>
-    <w:p>
-      <w:pPr>
-        <w:pStyle w:val="a1"/>
-        <w:spacing w:after="1" w:line="240" w:lineRule="auto"/>
-        <w:jc w:val="center"/>
-      </w:pPr>
-      <w:r>
-        <w:t xml:space="preserve"> </w:t>
-      </w:r>
-    </w:p>
-    <w:p>
-      <w:pPr>
-        <w:pStyle w:val="a1"/>
-        <w:spacing w:after="0" w:line="240" w:lineRule="auto"/>
-        <w:jc w:val="center"/>
-      </w:pPr>
-      <w:r>
-        <w:t xml:space="preserve"> </w:t>
-      </w:r>
-    </w:p>
-    <w:p>
-      <w:pPr>
-        <w:pStyle w:val="a1"/>
-        <w:spacing w:after="0" w:line="240" w:lineRule="auto"/>
-        <w:jc w:val="center"/>
-      </w:pPr>
-    </w:p>
-    <w:p>
-      <w:pPr>
-        <w:pStyle w:val="a1"/>
-        <w:spacing w:after="30" w:line="240" w:lineRule="auto"/>
-        <w:jc w:val="center"/>
-      </w:pPr>
-      <w:r>
-        <w:t xml:space="preserve"> </w:t>
-      </w:r>
-    </w:p>
-    <w:p>
-      <w:pPr>
-        <w:pStyle w:val="a1"/>
-        <w:spacing w:after="0"/>
-        <w:ind w:left="3898"/>
-      </w:pPr>
-      <w:r>
-        <w:t>МИНСК 2017</w:t>
-      </w:r>
-    </w:p>
-    <w:p>
-      <w:pPr>
-        <w:pStyle w:val="a1"/>
-        <w:spacing w:after="200" w:line="276" w:lineRule="auto"/>
-        <w:jc w:val="left"/>
-      </w:pPr>
-      <w:r>
-        <w:rPr>
-          <w:rFonts w:ascii="Arial Unicode MS" w:hAnsi="Arial Unicode MS"/>
-        </w:rPr>
-        <w:br w:type="page"/>
-      </w:r>
-    </w:p>
-    <w:p>
-      <w:pPr>
-        <w:pStyle w:val="a1"/>
-        <w:spacing w:after="0" w:line="360" w:lineRule="auto"/>
-        <w:jc w:val="left"/>
-      </w:pPr>
-    </w:p>
-    <w:p>
-      <w:pPr>
-        <w:pStyle w:val="a9"/>
-        <w:spacing w:before="0" w:line="360" w:lineRule="auto"/>
-        <w:jc w:val="center"/>
-        <w:rPr>
-          <w:b/>
-          <w:bCs/>
-          <w:color w:val="000000"/>
-          <w:u w:color="000000"/>
-        </w:rPr>
-      </w:pPr>
-      <w:r>
-        <w:rPr>
-          <w:b/>
-          <w:bCs/>
-          <w:color w:val="000000"/>
-          <w:u w:color="000000"/>
-        </w:rPr>
-        <w:t>СОДЕРЖАНИЕ</w:t>
-      </w:r>
-    </w:p>
-    <w:p>
-      <w:pPr>
-        <w:pStyle w:val="a1"/>
-      </w:pPr>
-    </w:p>
-    <w:p>
-      <w:pPr>
-        <w:pStyle w:val="a1"/>
-        <w:spacing w:after="0" w:line="360" w:lineRule="auto"/>
-      </w:pPr>
-      <w:r>
-        <w:fldChar w:fldCharType="begin"/>
-      </w:r>
-      <w:r>
-        <w:instrText xml:space="preserve"> TOC \t "Заголовок, 1,Заголовок 2, 2,Заголовок 3, 3"</w:instrText>
-      </w:r>
-      <w:r>
-        <w:fldChar w:fldCharType="separate"/>
-      </w:r>
-    </w:p>
-    <w:p>
-      <w:pPr>
-        <w:pStyle w:val="19"/>
-        <w:numPr>
-          <w:ilvl w:val="0"/>
-          <w:numId w:val="1"/>
-        </w:numPr>
-        <w:ind w:left="720" w:hanging="450"/>
-      </w:pPr>
-      <w:r>
-        <w:rPr>
-          <w:rFonts w:eastAsia="Arial Unicode MS" w:cs="Arial Unicode MS"/>
+          <w:caps/>
         </w:rPr>
         <w:t>ЗАДАНИЕ ПО ПРОИЗВОДСТВЕННОЙ ПРАКТИКЕ</w:t>
       </w:r>
-      <w:r>
-        <w:rPr>
-          <w:rFonts w:eastAsia="Arial Unicode MS" w:cs="Arial Unicode MS"/>
-        </w:rPr>
-        <w:tab/>
-      </w:r>
-      <w:r>
-        <w:fldChar w:fldCharType="begin"/>
-      </w:r>
-      <w:r>
-        <w:instrText xml:space="preserve"> PAGEREF _Toc \h </w:instrText>
-      </w:r>
-      <w:r>
-        <w:fldChar w:fldCharType="separate"/>
-      </w:r>
-      <w:r>
-        <w:rPr>
-          <w:rFonts w:eastAsia="Arial Unicode MS" w:cs="Arial Unicode MS"/>
-        </w:rPr>
-        <w:t>3</w:t>
-      </w:r>
-      <w:r>
-        <w:fldChar w:fldCharType="end"/>
-      </w:r>
-    </w:p>
-    <w:p>
-      <w:pPr>
-        <w:pStyle w:val="19"/>
-        <w:numPr>
-          <w:ilvl w:val="0"/>
-          <w:numId w:val="2"/>
-        </w:numPr>
-        <w:ind w:hanging="1296"/>
-      </w:pPr>
-      <w:r>
-        <w:rPr>
-          <w:rFonts w:eastAsia="Arial Unicode MS" w:cs="Arial Unicode MS"/>
-        </w:rPr>
-        <w:t>СТРУКТУРА ПРЕДПРИЯТИЯ</w:t>
-      </w:r>
-      <w:r>
-        <w:rPr>
-          <w:rFonts w:eastAsia="Arial Unicode MS" w:cs="Arial Unicode MS"/>
-        </w:rPr>
-        <w:tab/>
-      </w:r>
-      <w:r>
-        <w:fldChar w:fldCharType="begin"/>
-      </w:r>
-      <w:r>
-        <w:instrText xml:space="preserve"> PAGEREF _Toc1 \h </w:instrText>
-      </w:r>
-      <w:r>
-        <w:fldChar w:fldCharType="separate"/>
-      </w:r>
-      <w:r>
-        <w:rPr>
-          <w:rFonts w:eastAsia="Arial Unicode MS" w:cs="Arial Unicode MS"/>
-        </w:rPr>
-        <w:t>4</w:t>
-      </w:r>
-      <w:r>
-        <w:fldChar w:fldCharType="end"/>
-      </w:r>
-    </w:p>
-    <w:p>
-      <w:pPr>
-        <w:pStyle w:val="19"/>
-        <w:numPr>
-          <w:ilvl w:val="0"/>
-          <w:numId w:val="3"/>
-        </w:numPr>
-        <w:ind w:hanging="1242"/>
-      </w:pPr>
-      <w:r>
-        <w:rPr>
-          <w:rFonts w:eastAsia="Arial Unicode MS" w:cs="Arial Unicode MS"/>
-        </w:rPr>
-        <w:t xml:space="preserve">Обзор стека </w:t>
-      </w:r>
-      <w:r>
-        <w:rPr>
-          <w:rFonts w:eastAsia="Arial Unicode MS" w:cs="Arial Unicode MS"/>
-        </w:rPr>
-        <w:t>технологий,</w:t>
-      </w:r>
-      <w:r>
-        <w:rPr>
-          <w:rFonts w:eastAsia="Arial Unicode MS" w:cs="Arial Unicode MS"/>
-        </w:rPr>
-        <w:t xml:space="preserve"> используемых на проекте</w:t>
-      </w:r>
-      <w:r>
-        <w:rPr>
-          <w:rFonts w:eastAsia="Arial Unicode MS" w:cs="Arial Unicode MS"/>
-        </w:rPr>
-        <w:tab/>
-      </w:r>
-      <w:r>
-        <w:fldChar w:fldCharType="begin"/>
-      </w:r>
-      <w:r>
-        <w:instrText xml:space="preserve"> PAGEREF _Toc2 \h </w:instrText>
-      </w:r>
-      <w:r>
-        <w:fldChar w:fldCharType="separate"/>
-      </w:r>
-      <w:r>
-        <w:rPr>
-          <w:rFonts w:eastAsia="Arial Unicode MS" w:cs="Arial Unicode MS"/>
-        </w:rPr>
-        <w:t>8</w:t>
-      </w:r>
-      <w:r>
-        <w:fldChar w:fldCharType="end"/>
-      </w:r>
-    </w:p>
-    <w:p>
-      <w:pPr>
-        <w:pStyle w:val="21"/>
-        <w:numPr>
-          <w:ilvl w:val="1"/>
-          <w:numId w:val="3"/>
-        </w:numPr>
-      </w:pPr>
-      <w:r>
-        <w:rPr>
-          <w:rFonts w:eastAsia="Arial Unicode MS" w:cs="Arial Unicode MS"/>
-        </w:rPr>
-        <w:t>JavaScript</w:t>
-      </w:r>
-      <w:r>
-        <w:rPr>
-          <w:rFonts w:eastAsia="Arial Unicode MS" w:cs="Arial Unicode MS"/>
-        </w:rPr>
-        <w:tab/>
-      </w:r>
-      <w:r>
-        <w:fldChar w:fldCharType="begin"/>
-      </w:r>
-      <w:r>
-        <w:instrText xml:space="preserve"> PAGEREF _Toc3 \h </w:instrText>
-      </w:r>
-      <w:r>
-        <w:fldChar w:fldCharType="separate"/>
-      </w:r>
-      <w:r>
-        <w:rPr>
-          <w:rFonts w:eastAsia="Arial Unicode MS" w:cs="Arial Unicode MS"/>
-        </w:rPr>
-        <w:t>8</w:t>
-      </w:r>
-      <w:r>
-        <w:fldChar w:fldCharType="end"/>
-      </w:r>
-    </w:p>
-    <w:p>
-      <w:pPr>
-        <w:pStyle w:val="30"/>
-        <w:numPr>
-          <w:ilvl w:val="2"/>
-          <w:numId w:val="3"/>
-        </w:numPr>
-      </w:pPr>
-      <w:r>
-        <w:rPr>
-          <w:rFonts w:eastAsia="Arial Unicode MS" w:cs="Arial Unicode MS"/>
-        </w:rPr>
-        <w:t>Структура языка</w:t>
-      </w:r>
-      <w:r>
-        <w:rPr>
-          <w:rFonts w:eastAsia="Arial Unicode MS" w:cs="Arial Unicode MS"/>
-        </w:rPr>
-        <w:tab/>
-      </w:r>
-      <w:r>
-        <w:fldChar w:fldCharType="begin"/>
-      </w:r>
-      <w:r>
-        <w:instrText xml:space="preserve"> PAGEREF _Toc4 \h </w:instrText>
-      </w:r>
-      <w:r>
-        <w:fldChar w:fldCharType="separate"/>
-      </w:r>
-      <w:r>
-        <w:rPr>
-          <w:rFonts w:eastAsia="Arial Unicode MS" w:cs="Arial Unicode MS"/>
-        </w:rPr>
-        <w:t>8</w:t>
-      </w:r>
-      <w:r>
-        <w:fldChar w:fldCharType="end"/>
-      </w:r>
-    </w:p>
-    <w:p>
-      <w:pPr>
-        <w:pStyle w:val="30"/>
-        <w:numPr>
-          <w:ilvl w:val="2"/>
-          <w:numId w:val="4"/>
-        </w:numPr>
-      </w:pPr>
-      <w:r>
-        <w:rPr>
-          <w:rFonts w:eastAsia="Arial Unicode MS" w:cs="Arial Unicode MS"/>
-        </w:rPr>
-        <w:t>Область применения</w:t>
-      </w:r>
-      <w:r>
-        <w:rPr>
-          <w:rFonts w:eastAsia="Arial Unicode MS" w:cs="Arial Unicode MS"/>
-        </w:rPr>
-        <w:tab/>
-      </w:r>
-      <w:r>
-        <w:fldChar w:fldCharType="begin"/>
-      </w:r>
-      <w:r>
-        <w:instrText xml:space="preserve"> PAGEREF _Toc5 \h </w:instrText>
-      </w:r>
-      <w:r>
-        <w:fldChar w:fldCharType="separate"/>
-      </w:r>
-      <w:r>
-        <w:rPr>
-          <w:rFonts w:eastAsia="Arial Unicode MS" w:cs="Arial Unicode MS"/>
-        </w:rPr>
-        <w:t>10</w:t>
-      </w:r>
-      <w:r>
-        <w:fldChar w:fldCharType="end"/>
-      </w:r>
-    </w:p>
-    <w:p>
-      <w:pPr>
-        <w:pStyle w:val="21"/>
-        <w:numPr>
-          <w:ilvl w:val="1"/>
-          <w:numId w:val="5"/>
-        </w:numPr>
-      </w:pPr>
-      <w:r>
-        <w:rPr>
-          <w:rFonts w:eastAsia="Arial Unicode MS" w:cs="Arial Unicode MS"/>
-        </w:rPr>
-        <w:t>TypeScript</w:t>
-      </w:r>
-      <w:r>
-        <w:rPr>
-          <w:rFonts w:eastAsia="Arial Unicode MS" w:cs="Arial Unicode MS"/>
-        </w:rPr>
-        <w:tab/>
-      </w:r>
-      <w:r>
-        <w:fldChar w:fldCharType="begin"/>
-      </w:r>
-      <w:r>
-        <w:instrText xml:space="preserve"> PAGEREF _Toc6 \h </w:instrText>
-      </w:r>
-      <w:r>
-        <w:fldChar w:fldCharType="separate"/>
-      </w:r>
-      <w:r>
-        <w:rPr>
-          <w:rFonts w:eastAsia="Arial Unicode MS" w:cs="Arial Unicode MS"/>
-        </w:rPr>
-        <w:t>11</w:t>
-      </w:r>
-      <w:r>
-        <w:fldChar w:fldCharType="end"/>
-      </w:r>
-    </w:p>
-    <w:p>
-      <w:pPr>
-        <w:pStyle w:val="30"/>
-        <w:numPr>
-          <w:ilvl w:val="2"/>
-          <w:numId w:val="5"/>
-        </w:numPr>
-      </w:pPr>
-      <w:r>
-        <w:rPr>
-          <w:rFonts w:eastAsia="Arial Unicode MS" w:cs="Arial Unicode MS"/>
-        </w:rPr>
-        <w:t>Структура языка</w:t>
-      </w:r>
-      <w:r>
-        <w:rPr>
-          <w:rFonts w:eastAsia="Arial Unicode MS" w:cs="Arial Unicode MS"/>
-        </w:rPr>
-        <w:tab/>
-      </w:r>
-      <w:r>
-        <w:fldChar w:fldCharType="begin"/>
-      </w:r>
-      <w:r>
-        <w:instrText xml:space="preserve"> PAGEREF _Toc4 \h </w:instrText>
-      </w:r>
-      <w:r>
-        <w:fldChar w:fldCharType="separate"/>
-      </w:r>
-      <w:r>
-        <w:rPr>
-          <w:rFonts w:eastAsia="Arial Unicode MS" w:cs="Arial Unicode MS"/>
-        </w:rPr>
-        <w:t>8</w:t>
-      </w:r>
-      <w:r>
-        <w:fldChar w:fldCharType="end"/>
-      </w:r>
-    </w:p>
-    <w:p>
-      <w:pPr>
-        <w:pStyle w:val="30"/>
-        <w:numPr>
-          <w:ilvl w:val="2"/>
-          <w:numId w:val="5"/>
-        </w:numPr>
-      </w:pPr>
-      <w:r>
-        <w:rPr>
-          <w:rFonts w:eastAsia="Arial Unicode MS" w:cs="Arial Unicode MS"/>
-        </w:rPr>
-        <w:t>Область применения</w:t>
-      </w:r>
-      <w:r>
-        <w:rPr>
-          <w:rFonts w:eastAsia="Arial Unicode MS" w:cs="Arial Unicode MS"/>
-        </w:rPr>
-        <w:tab/>
-      </w:r>
-      <w:r>
-        <w:fldChar w:fldCharType="begin"/>
-      </w:r>
-      <w:r>
-        <w:instrText xml:space="preserve"> PAGEREF _Toc5 \h </w:instrText>
-      </w:r>
-      <w:r>
-        <w:fldChar w:fldCharType="separate"/>
-      </w:r>
-      <w:r>
-        <w:rPr>
-          <w:rFonts w:eastAsia="Arial Unicode MS" w:cs="Arial Unicode MS"/>
-        </w:rPr>
-        <w:t>10</w:t>
-      </w:r>
-      <w:r>
-        <w:fldChar w:fldCharType="end"/>
-      </w:r>
-    </w:p>
-    <w:p>
-      <w:pPr>
-        <w:pStyle w:val="30"/>
-        <w:numPr>
-          <w:ilvl w:val="2"/>
-          <w:numId w:val="5"/>
-        </w:numPr>
-      </w:pPr>
-      <w:r>
-        <w:rPr>
-          <w:rFonts w:eastAsia="Arial Unicode MS" w:cs="Arial Unicode MS"/>
-        </w:rPr>
-        <w:t>Область применения</w:t>
-      </w:r>
-      <w:r>
-        <w:rPr>
-          <w:rFonts w:eastAsia="Arial Unicode MS" w:cs="Arial Unicode MS"/>
-        </w:rPr>
-        <w:tab/>
-      </w:r>
-      <w:r>
-        <w:fldChar w:fldCharType="begin"/>
-      </w:r>
-      <w:r>
-        <w:instrText xml:space="preserve"> PAGEREF _Toc5 \h </w:instrText>
-      </w:r>
-      <w:r>
-        <w:fldChar w:fldCharType="separate"/>
-      </w:r>
-      <w:r>
-        <w:rPr>
-          <w:rFonts w:eastAsia="Arial Unicode MS" w:cs="Arial Unicode MS"/>
-        </w:rPr>
-        <w:t>10</w:t>
-      </w:r>
-      <w:r>
-        <w:fldChar w:fldCharType="end"/>
-      </w:r>
-    </w:p>
-    <w:p>
-      <w:pPr>
-        <w:pStyle w:val="21"/>
-        <w:numPr>
-          <w:ilvl w:val="1"/>
-          <w:numId w:val="6"/>
-        </w:numPr>
-      </w:pPr>
-      <w:r>
-        <w:rPr>
-          <w:rFonts w:eastAsia="Arial Unicode MS" w:cs="Arial Unicode MS"/>
-          <w:lang w:val="en-US"/>
-        </w:rPr>
-        <w:t>NodeJS</w:t>
-      </w:r>
-      <w:r>
-        <w:rPr>
-          <w:rFonts w:eastAsia="Arial Unicode MS" w:cs="Arial Unicode MS"/>
-        </w:rPr>
-        <w:tab/>
-      </w:r>
-      <w:r>
-        <w:fldChar w:fldCharType="begin"/>
-      </w:r>
-      <w:r>
-        <w:instrText xml:space="preserve"> PAGEREF _Toc6 \h </w:instrText>
-      </w:r>
-      <w:r>
-        <w:fldChar w:fldCharType="separate"/>
-      </w:r>
-      <w:r>
-        <w:rPr>
-          <w:rFonts w:eastAsia="Arial Unicode MS" w:cs="Arial Unicode MS"/>
-        </w:rPr>
-        <w:t>11</w:t>
-      </w:r>
-      <w:r>
-        <w:fldChar w:fldCharType="end"/>
-      </w:r>
-    </w:p>
-    <w:p>
-      <w:pPr>
-        <w:pStyle w:val="19"/>
-        <w:numPr>
-          <w:ilvl w:val="0"/>
-          <w:numId w:val="6"/>
-        </w:numPr>
-        <w:ind w:hanging="1242"/>
-      </w:pPr>
-      <w:r>
-        <w:rPr>
-          <w:rFonts w:eastAsia="Arial Unicode MS" w:cs="Arial Unicode MS"/>
-        </w:rPr>
-        <w:t>Знакомство с системой</w:t>
-      </w:r>
-      <w:r>
-        <w:rPr>
-          <w:rFonts w:eastAsia="Arial Unicode MS" w:cs="Arial Unicode MS"/>
-        </w:rPr>
-        <w:t xml:space="preserve"> контроля версий</w:t>
-      </w:r>
-      <w:r>
-        <w:rPr>
-          <w:rFonts w:eastAsia="Arial Unicode MS" w:cs="Arial Unicode MS"/>
-        </w:rPr>
-        <w:t xml:space="preserve"> -</w:t>
-      </w:r>
-      <w:r>
-        <w:rPr>
-          <w:rFonts w:eastAsia="Arial Unicode MS" w:cs="Arial Unicode MS"/>
-        </w:rPr>
-        <w:t xml:space="preserve"> </w:t>
-      </w:r>
-      <w:r>
-        <w:rPr>
-          <w:rFonts w:eastAsia="Arial Unicode MS" w:cs="Arial Unicode MS"/>
-          <w:lang w:val="en-US"/>
-        </w:rPr>
-        <w:t>Git</w:t>
-      </w:r>
-      <w:r>
-        <w:rPr>
-          <w:rFonts w:eastAsia="Arial Unicode MS" w:cs="Arial Unicode MS"/>
-        </w:rPr>
-        <w:tab/>
-      </w:r>
-      <w:r>
-        <w:fldChar w:fldCharType="begin"/>
-      </w:r>
-      <w:r>
-        <w:instrText xml:space="preserve"> PAGEREF _Toc15 \h </w:instrText>
-      </w:r>
-      <w:r>
-        <w:fldChar w:fldCharType="separate"/>
-      </w:r>
-      <w:r>
-        <w:rPr>
-          <w:rFonts w:eastAsia="Arial Unicode MS" w:cs="Arial Unicode MS"/>
-        </w:rPr>
-        <w:t>39</w:t>
-      </w:r>
-      <w:r>
-        <w:fldChar w:fldCharType="end"/>
-      </w:r>
-    </w:p>
-    <w:p>
-      <w:pPr>
-        <w:pStyle w:val="19"/>
-        <w:numPr>
-          <w:ilvl w:val="0"/>
-          <w:numId w:val="3"/>
-        </w:numPr>
-        <w:ind w:hanging="1242"/>
-      </w:pPr>
-      <w:r>
-        <w:rPr>
-          <w:rFonts w:eastAsia="Arial Unicode MS" w:cs="Arial Unicode MS"/>
-        </w:rPr>
-        <w:t>Выполнение технического задания</w:t>
-      </w:r>
-      <w:r>
-        <w:rPr>
-          <w:rFonts w:eastAsia="Arial Unicode MS" w:cs="Arial Unicode MS"/>
-        </w:rPr>
-        <w:tab/>
-      </w:r>
-      <w:r>
-        <w:fldChar w:fldCharType="begin"/>
-      </w:r>
-      <w:r>
-        <w:instrText xml:space="preserve"> PAGEREF _Toc13 \h </w:instrText>
-      </w:r>
-      <w:r>
-        <w:fldChar w:fldCharType="separate"/>
-      </w:r>
-      <w:r>
-        <w:rPr>
-          <w:rFonts w:eastAsia="Arial Unicode MS" w:cs="Arial Unicode MS"/>
-        </w:rPr>
-        <w:t>21</w:t>
-      </w:r>
-      <w:r>
-        <w:fldChar w:fldCharType="end"/>
-      </w:r>
-    </w:p>
-    <w:p>
-      <w:pPr>
-        <w:pStyle w:val="21"/>
-        <w:numPr>
-          <w:ilvl w:val="1"/>
-          <w:numId w:val="7"/>
-        </w:numPr>
-      </w:pPr>
-      <w:r>
-        <w:rPr>
-          <w:rFonts w:eastAsia="Arial Unicode MS" w:cs="Arial Unicode MS"/>
-        </w:rPr>
-        <w:t>Определение требований</w:t>
-      </w:r>
-      <w:r>
-        <w:rPr>
-          <w:rFonts w:eastAsia="Arial Unicode MS" w:cs="Arial Unicode MS"/>
-        </w:rPr>
-        <w:tab/>
-      </w:r>
-      <w:r>
-        <w:fldChar w:fldCharType="begin"/>
-      </w:r>
-      <w:r>
-        <w:instrText xml:space="preserve"> PAGEREF _Toc14 \h </w:instrText>
-      </w:r>
-      <w:r>
-        <w:fldChar w:fldCharType="separate"/>
-      </w:r>
-      <w:r>
-        <w:rPr>
-          <w:rFonts w:eastAsia="Arial Unicode MS" w:cs="Arial Unicode MS"/>
-        </w:rPr>
-        <w:t>21</w:t>
-      </w:r>
-      <w:r>
-        <w:fldChar w:fldCharType="end"/>
-      </w:r>
-    </w:p>
-    <w:p>
-      <w:pPr>
-        <w:pStyle w:val="19"/>
-        <w:numPr>
-          <w:ilvl w:val="0"/>
-          <w:numId w:val="3"/>
-        </w:numPr>
-        <w:ind w:hanging="1242"/>
-      </w:pPr>
-      <w:r>
-        <w:rPr>
-          <w:rFonts w:eastAsia="Arial Unicode MS" w:cs="Arial Unicode MS"/>
-        </w:rPr>
-        <w:t>Заключение</w:t>
-      </w:r>
-      <w:r>
-        <w:rPr>
-          <w:rFonts w:eastAsia="Arial Unicode MS" w:cs="Arial Unicode MS"/>
-        </w:rPr>
-        <w:tab/>
-      </w:r>
-      <w:r>
-        <w:fldChar w:fldCharType="begin"/>
-      </w:r>
-      <w:r>
-        <w:instrText xml:space="preserve"> PAGEREF _Toc16 \h </w:instrText>
-      </w:r>
-      <w:r>
-        <w:fldChar w:fldCharType="separate"/>
-      </w:r>
-      <w:r>
-        <w:rPr>
-          <w:rFonts w:eastAsia="Arial Unicode MS" w:cs="Arial Unicode MS"/>
-        </w:rPr>
-        <w:t>41</w:t>
-      </w:r>
-      <w:r>
-        <w:fldChar w:fldCharType="end"/>
-      </w:r>
-    </w:p>
-    <w:p>
-      <w:pPr>
-        <w:pStyle w:val="a1"/>
-        <w:spacing w:after="0" w:line="360" w:lineRule="auto"/>
-      </w:pPr>
-      <w:r>
-        <w:fldChar w:fldCharType="end"/>
-      </w:r>
-    </w:p>
-    <w:p>
-      <w:pPr>
-        <w:pStyle w:val="a1"/>
-        <w:spacing w:after="0" w:line="360" w:lineRule="auto"/>
-        <w:jc w:val="left"/>
-      </w:pPr>
-      <w:r>
-        <w:rPr>
-          <w:rFonts w:ascii="Arial Unicode MS" w:hAnsi="Arial Unicode MS"/>
-        </w:rPr>
-        <w:br w:type="page"/>
-      </w:r>
-      <w:bookmarkStart w:id="0" w:name="_GoBack"/>
       <w:bookmarkEnd w:id="0"/>
-    </w:p>
-    <w:p>
-      <w:pPr>
-        <w:pStyle w:val="aa"/>
-        <w:numPr>
-          <w:ilvl w:val="0"/>
-          <w:numId w:val="9"/>
-        </w:numPr>
-        <w:ind w:left="1080" w:hanging="360"/>
-        <w:jc w:val="left"/>
-        <w:rPr>
-          <w:bCs/>
-          <w:sz w:val="28"/>
-          <w:szCs w:val="28"/>
-        </w:rPr>
-      </w:pPr>
-      <w:bookmarkStart w:id="1" w:name="_Toc"/>
-      <w:r>
-        <w:rPr>
-          <w:bCs/>
-          <w:caps w:val="0"/>
-          <w:sz w:val="28"/>
-          <w:szCs w:val="28"/>
-        </w:rPr>
-        <w:lastRenderedPageBreak/>
-        <w:t>ЗАДАНИЕ ПО ПРОИЗВОДСТВЕННОЙ ПРАКТИКЕ</w:t>
-      </w:r>
-      <w:bookmarkEnd w:id="1"/>
     </w:p>
     <w:p>
       <w:pPr>
@@ -1331,13 +77,8 @@
         </w:numPr>
       </w:pPr>
       <w:r>
-        <w:t xml:space="preserve">Изучение среды разработки, средств программирования и </w:t>
-      </w:r>
-      <w:proofErr w:type="spellStart"/>
-      <w:r>
-        <w:t>фреймворков</w:t>
-      </w:r>
-      <w:proofErr w:type="spellEnd"/>
+        <w:t>Изучение среды разработки, средств программирования и фреймворков</w:t>
+      </w:r>
     </w:p>
     <w:p>
       <w:pPr>
@@ -1378,29 +119,31 @@
         <w:ind w:firstLine="708"/>
       </w:pPr>
       <w:r>
-        <w:t>Место прохождения технологической практики — ООО «</w:t>
-      </w:r>
-      <w:proofErr w:type="spellStart"/>
-      <w:r>
-        <w:t>ИксБи</w:t>
-      </w:r>
-      <w:proofErr w:type="spellEnd"/>
-      <w:r>
-        <w:t xml:space="preserve"> </w:t>
-      </w:r>
-      <w:proofErr w:type="spellStart"/>
-      <w:r>
-        <w:t>Софтваре</w:t>
-      </w:r>
-      <w:proofErr w:type="spellEnd"/>
-      <w:r>
-        <w:t xml:space="preserve">». </w:t>
-      </w:r>
-      <w:r>
-        <w:rPr>
-          <w:color w:val="FF2A31"/>
-        </w:rPr>
-        <w:t>Руководитель практики от предприятия — Кострома Н.И</w:t>
+        <w:t xml:space="preserve">Место прохождения технологической практики — ООО «ИксБи Софтваре». </w:t>
+      </w:r>
+      <w:r>
+        <w:rPr>
+          <w:color w:val="000000" w:themeColor="text1"/>
+        </w:rPr>
+        <w:t xml:space="preserve">Руководитель практики от предприятия — </w:t>
+      </w:r>
+      <w:r>
+        <w:rPr>
+          <w:color w:val="000000" w:themeColor="text1"/>
+        </w:rPr>
+        <w:t>Дудин Д</w:t>
+      </w:r>
+      <w:r>
+        <w:rPr>
+          <w:color w:val="000000" w:themeColor="text1"/>
+        </w:rPr>
+        <w:t>.</w:t>
+      </w:r>
+      <w:r>
+        <w:rPr>
+          <w:color w:val="000000" w:themeColor="text1"/>
+        </w:rPr>
+        <w:t>В</w:t>
       </w:r>
       <w:r>
         <w:t xml:space="preserve">. B соответствии с указаниями руководителя технологической практики от вуза </w:t>
@@ -1436,8 +179,13 @@
         <w:ind w:firstLine="708"/>
       </w:pPr>
       <w:r>
-        <w:t>Дата окончания практики – 29.06.2013.</w:t>
-      </w:r>
+        <w:t>Дата окончания практики – 30</w:t>
+      </w:r>
+      <w:r>
+        <w:t>.06.2013.</w:t>
+      </w:r>
+      <w:bookmarkStart w:id="1" w:name="_GoBack"/>
+      <w:bookmarkEnd w:id="1"/>
     </w:p>
     <w:p>
       <w:pPr>
@@ -1655,60 +403,18 @@
           <w:sz w:val="28"/>
           <w:szCs w:val="28"/>
         </w:rPr>
-        <w:t xml:space="preserve">Компания создала собственные продукты, в том числе </w:t>
-      </w:r>
-      <w:proofErr w:type="spellStart"/>
+        <w:t xml:space="preserve">Компания создала собственные продукты, в том числе JavaScript-библиотеку виджетов </w:t>
+      </w:r>
       <w:r>
         <w:rPr>
           <w:rFonts w:ascii="Times New Roman" w:hAnsi="Times New Roman"/>
           <w:color w:val="333333"/>
           <w:sz w:val="28"/>
           <w:szCs w:val="28"/>
-        </w:rPr>
-        <w:t>JavaScript</w:t>
-      </w:r>
-      <w:proofErr w:type="spellEnd"/>
-      <w:r>
-        <w:rPr>
-          <w:rFonts w:ascii="Times New Roman" w:hAnsi="Times New Roman"/>
-          <w:color w:val="333333"/>
-          <w:sz w:val="28"/>
-          <w:szCs w:val="28"/>
-        </w:rPr>
-        <w:t xml:space="preserve">-библиотеку </w:t>
-      </w:r>
-      <w:proofErr w:type="spellStart"/>
-      <w:r>
-        <w:rPr>
-          <w:rFonts w:ascii="Times New Roman" w:hAnsi="Times New Roman"/>
-          <w:color w:val="333333"/>
-          <w:sz w:val="28"/>
-          <w:szCs w:val="28"/>
-        </w:rPr>
-        <w:t>виджетов</w:t>
-      </w:r>
-      <w:proofErr w:type="spellEnd"/>
-      <w:r>
-        <w:rPr>
-          <w:rFonts w:ascii="Times New Roman" w:hAnsi="Times New Roman"/>
-          <w:color w:val="333333"/>
-          <w:sz w:val="28"/>
-          <w:szCs w:val="28"/>
-        </w:rPr>
-        <w:t xml:space="preserve"> </w:t>
-      </w:r>
-      <w:proofErr w:type="spellStart"/>
-      <w:r>
-        <w:rPr>
-          <w:rFonts w:ascii="Times New Roman" w:hAnsi="Times New Roman"/>
-          <w:color w:val="333333"/>
-          <w:sz w:val="28"/>
-          <w:szCs w:val="28"/>
           <w:lang w:val="en-US"/>
         </w:rPr>
         <w:t>Webix</w:t>
       </w:r>
-      <w:proofErr w:type="spellEnd"/>
       <w:r>
         <w:rPr>
           <w:rFonts w:ascii="Times New Roman" w:hAnsi="Times New Roman"/>
@@ -1945,7 +651,6 @@
           <w:szCs w:val="28"/>
         </w:rPr>
       </w:pPr>
-      <w:proofErr w:type="spellStart"/>
       <w:r>
         <w:rPr>
           <w:rFonts w:ascii="Times New Roman" w:hAnsi="Times New Roman"/>
@@ -1955,7 +660,6 @@
         </w:rPr>
         <w:t>Webix</w:t>
       </w:r>
-      <w:proofErr w:type="spellEnd"/>
       <w:r>
         <w:rPr>
           <w:rFonts w:ascii="Times New Roman" w:hAnsi="Times New Roman"/>
@@ -2024,19 +728,8 @@
           <w:sz w:val="28"/>
           <w:szCs w:val="28"/>
         </w:rPr>
-        <w:t xml:space="preserve">PHP / </w:t>
-      </w:r>
-      <w:proofErr w:type="spellStart"/>
-      <w:r>
-        <w:rPr>
-          <w:rFonts w:ascii="Times New Roman" w:hAnsi="Times New Roman"/>
-          <w:color w:val="333333"/>
-          <w:sz w:val="28"/>
-          <w:szCs w:val="28"/>
-        </w:rPr>
-        <w:t>Laravel</w:t>
-      </w:r>
-      <w:proofErr w:type="spellEnd"/>
+        <w:t>PHP / Laravel</w:t>
+      </w:r>
       <w:r>
         <w:rPr>
           <w:rFonts w:ascii="Times New Roman" w:hAnsi="Times New Roman"/>
@@ -2264,7 +957,6 @@
           <w:lang w:val="de-DE"/>
         </w:rPr>
       </w:pPr>
-      <w:proofErr w:type="spellStart"/>
       <w:r>
         <w:rPr>
           <w:rFonts w:ascii="Times New Roman" w:hAnsi="Times New Roman"/>
@@ -2275,7 +967,6 @@
         </w:rPr>
         <w:t>PostgreSQL</w:t>
       </w:r>
-      <w:proofErr w:type="spellEnd"/>
       <w:r>
         <w:rPr>
           <w:rFonts w:ascii="Times New Roman" w:hAnsi="Times New Roman"/>
@@ -2303,7 +994,6 @@
           <w:lang w:val="it-IT"/>
         </w:rPr>
       </w:pPr>
-      <w:proofErr w:type="spellStart"/>
       <w:r>
         <w:rPr>
           <w:rFonts w:ascii="Times New Roman" w:hAnsi="Times New Roman"/>
@@ -2314,7 +1004,6 @@
         </w:rPr>
         <w:t>MongoDB</w:t>
       </w:r>
-      <w:proofErr w:type="spellEnd"/>
       <w:r>
         <w:rPr>
           <w:rFonts w:ascii="Times New Roman" w:hAnsi="Times New Roman"/>
@@ -2379,7 +1068,6 @@
           <w:lang w:val="de-DE"/>
         </w:rPr>
       </w:pPr>
-      <w:proofErr w:type="spellStart"/>
       <w:r>
         <w:rPr>
           <w:rFonts w:ascii="Times New Roman" w:hAnsi="Times New Roman"/>
@@ -2390,7 +1078,6 @@
         </w:rPr>
         <w:t>SQLite</w:t>
       </w:r>
-      <w:proofErr w:type="spellEnd"/>
       <w:r>
         <w:rPr>
           <w:rFonts w:ascii="Times New Roman" w:hAnsi="Times New Roman"/>
@@ -2418,7 +1105,6 @@
           <w:lang w:val="en-US"/>
         </w:rPr>
       </w:pPr>
-      <w:proofErr w:type="spellStart"/>
       <w:r>
         <w:rPr>
           <w:rFonts w:ascii="Times New Roman" w:hAnsi="Times New Roman"/>
@@ -2429,7 +1115,6 @@
         </w:rPr>
         <w:t>Redis</w:t>
       </w:r>
-      <w:proofErr w:type="spellEnd"/>
     </w:p>
     <w:p>
       <w:pPr>
@@ -2496,7 +1181,6 @@
         </w:rPr>
         <w:t xml:space="preserve">, </w:t>
       </w:r>
-      <w:proofErr w:type="spellStart"/>
       <w:r>
         <w:rPr>
           <w:rFonts w:ascii="Times New Roman" w:hAnsi="Times New Roman"/>
@@ -2507,7 +1191,6 @@
         </w:rPr>
         <w:t>JBoss</w:t>
       </w:r>
-      <w:proofErr w:type="spellEnd"/>
       <w:r>
         <w:rPr>
           <w:rFonts w:ascii="Times New Roman" w:hAnsi="Times New Roman"/>
@@ -2601,7 +1284,6 @@
         </w:rPr>
         <w:t xml:space="preserve">В работе также используются кроссплатформенные технологии, такие как </w:t>
       </w:r>
-      <w:proofErr w:type="spellStart"/>
       <w:r>
         <w:rPr>
           <w:rFonts w:ascii="Times New Roman" w:hAnsi="Times New Roman"/>
@@ -2610,31 +1292,8 @@
           <w:szCs w:val="28"/>
           <w:lang w:val="de-DE"/>
         </w:rPr>
-        <w:t>PhoneGap</w:t>
-      </w:r>
-      <w:proofErr w:type="spellEnd"/>
-      <w:r>
-        <w:rPr>
-          <w:rFonts w:ascii="Times New Roman" w:hAnsi="Times New Roman"/>
-          <w:color w:val="333333"/>
-          <w:sz w:val="28"/>
-          <w:szCs w:val="28"/>
-          <w:lang w:val="de-DE"/>
-        </w:rPr>
-        <w:t xml:space="preserve">, </w:t>
-      </w:r>
-      <w:proofErr w:type="spellStart"/>
-      <w:r>
-        <w:rPr>
-          <w:rFonts w:ascii="Times New Roman" w:hAnsi="Times New Roman"/>
-          <w:color w:val="333333"/>
-          <w:sz w:val="28"/>
-          <w:szCs w:val="28"/>
-          <w:lang w:val="de-DE"/>
-        </w:rPr>
-        <w:t>Webix</w:t>
-      </w:r>
-      <w:proofErr w:type="spellEnd"/>
+        <w:t>PhoneGap, Webix</w:t>
+      </w:r>
       <w:r>
         <w:rPr>
           <w:rFonts w:ascii="Times New Roman" w:hAnsi="Times New Roman"/>
@@ -2801,19 +1460,8 @@
           <w:sz w:val="28"/>
           <w:szCs w:val="28"/>
         </w:rPr>
-        <w:t xml:space="preserve">имеет существенный опыт работы с </w:t>
-      </w:r>
-      <w:proofErr w:type="spellStart"/>
-      <w:r>
-        <w:rPr>
-          <w:rFonts w:ascii="Times New Roman" w:hAnsi="Times New Roman"/>
-          <w:color w:val="333333"/>
-          <w:sz w:val="28"/>
-          <w:szCs w:val="28"/>
-        </w:rPr>
-        <w:t>геоданными</w:t>
-      </w:r>
-      <w:proofErr w:type="spellEnd"/>
+        <w:t>имеет существенный опыт работы с геоданными</w:t>
+      </w:r>
       <w:r>
         <w:rPr>
           <w:rFonts w:ascii="Times New Roman" w:hAnsi="Times New Roman"/>
@@ -2923,7 +1571,6 @@
           <w:lang w:val="nl-NL"/>
         </w:rPr>
       </w:pPr>
-      <w:proofErr w:type="spellStart"/>
       <w:r>
         <w:rPr>
           <w:rFonts w:ascii="Times New Roman" w:hAnsi="Times New Roman"/>
@@ -2934,7 +1581,6 @@
         </w:rPr>
         <w:t>OpenStreetMap</w:t>
       </w:r>
-      <w:proofErr w:type="spellEnd"/>
       <w:r>
         <w:rPr>
           <w:rFonts w:ascii="Times New Roman" w:hAnsi="Times New Roman"/>
@@ -2962,8 +1608,6 @@
           <w:lang w:val="fr-FR"/>
         </w:rPr>
       </w:pPr>
-      <w:proofErr w:type="spellStart"/>
-      <w:proofErr w:type="gramStart"/>
       <w:r>
         <w:rPr>
           <w:rFonts w:ascii="Times New Roman" w:hAnsi="Times New Roman"/>
@@ -2974,7 +1618,6 @@
         </w:rPr>
         <w:t>Yandex</w:t>
       </w:r>
-      <w:proofErr w:type="spellEnd"/>
       <w:r>
         <w:rPr>
           <w:rFonts w:ascii="Times New Roman" w:hAnsi="Times New Roman"/>
@@ -2985,7 +1628,6 @@
         </w:rPr>
         <w:t>;</w:t>
       </w:r>
-      <w:proofErr w:type="gramEnd"/>
     </w:p>
     <w:p>
       <w:pPr>
@@ -3002,7 +1644,6 @@
           <w:szCs w:val="28"/>
         </w:rPr>
       </w:pPr>
-      <w:proofErr w:type="spellStart"/>
       <w:r>
         <w:rPr>
           <w:rFonts w:ascii="Times New Roman" w:hAnsi="Times New Roman"/>
@@ -3012,7 +1653,6 @@
         </w:rPr>
         <w:t>Nokia</w:t>
       </w:r>
-      <w:proofErr w:type="spellEnd"/>
       <w:r>
         <w:rPr>
           <w:rFonts w:ascii="Times New Roman" w:hAnsi="Times New Roman"/>
@@ -3131,21 +1771,8 @@
         </w:rPr>
         <w:t>Э</w:t>
       </w:r>
-      <w:proofErr w:type="spellStart"/>
-      <w:r>
-        <w:t>лектронная</w:t>
-      </w:r>
-      <w:proofErr w:type="spellEnd"/>
-      <w:r>
-        <w:t xml:space="preserve"> </w:t>
-      </w:r>
-      <w:proofErr w:type="spellStart"/>
-      <w:r>
-        <w:t>коммерция</w:t>
-      </w:r>
-      <w:proofErr w:type="spellEnd"/>
-      <w:r>
-        <w:t>;</w:t>
+      <w:r>
+        <w:t>лектронная коммерция;</w:t>
       </w:r>
     </w:p>
     <w:p>
@@ -3166,37 +1793,8 @@
         </w:rPr>
         <w:t>У</w:t>
       </w:r>
-      <w:proofErr w:type="spellStart"/>
-      <w:r>
-        <w:t>правление</w:t>
-      </w:r>
-      <w:proofErr w:type="spellEnd"/>
-      <w:r>
-        <w:t xml:space="preserve"> </w:t>
-      </w:r>
-      <w:proofErr w:type="spellStart"/>
-      <w:r>
-        <w:t>жизненным</w:t>
-      </w:r>
-      <w:proofErr w:type="spellEnd"/>
-      <w:r>
-        <w:t xml:space="preserve"> </w:t>
-      </w:r>
-      <w:proofErr w:type="spellStart"/>
-      <w:r>
-        <w:t>циклом</w:t>
-      </w:r>
-      <w:proofErr w:type="spellEnd"/>
-      <w:r>
-        <w:t xml:space="preserve"> </w:t>
-      </w:r>
-      <w:proofErr w:type="spellStart"/>
-      <w:r>
-        <w:t>продукции</w:t>
-      </w:r>
-      <w:proofErr w:type="spellEnd"/>
-      <w:r>
-        <w:t>;</w:t>
+      <w:r>
+        <w:t>правление жизненным циклом продукции;</w:t>
       </w:r>
     </w:p>
     <w:p>
@@ -3217,21 +1815,8 @@
         </w:rPr>
         <w:t>В</w:t>
       </w:r>
-      <w:proofErr w:type="spellStart"/>
-      <w:r>
-        <w:t>заимодействие</w:t>
-      </w:r>
-      <w:proofErr w:type="spellEnd"/>
-      <w:r>
-        <w:t xml:space="preserve"> с </w:t>
-      </w:r>
-      <w:proofErr w:type="spellStart"/>
-      <w:r>
-        <w:t>партнерами</w:t>
-      </w:r>
-      <w:proofErr w:type="spellEnd"/>
-      <w:r>
-        <w:t>;</w:t>
+      <w:r>
+        <w:t>заимодействие с партнерами;</w:t>
       </w:r>
     </w:p>
     <w:p>
@@ -3271,21 +1856,8 @@
         </w:rPr>
         <w:t>Б</w:t>
       </w:r>
-      <w:proofErr w:type="spellStart"/>
-      <w:r>
-        <w:t>юджетирование</w:t>
-      </w:r>
-      <w:proofErr w:type="spellEnd"/>
-      <w:r>
-        <w:t xml:space="preserve"> и </w:t>
-      </w:r>
-      <w:proofErr w:type="spellStart"/>
-      <w:r>
-        <w:t>планирование</w:t>
-      </w:r>
-      <w:proofErr w:type="spellEnd"/>
-      <w:r>
-        <w:t>;</w:t>
+      <w:r>
+        <w:t>юджетирование и планирование;</w:t>
       </w:r>
     </w:p>
     <w:p>
@@ -3306,21 +1878,8 @@
         </w:rPr>
         <w:t>У</w:t>
       </w:r>
-      <w:proofErr w:type="spellStart"/>
-      <w:r>
-        <w:t>правление</w:t>
-      </w:r>
-      <w:proofErr w:type="spellEnd"/>
-      <w:r>
-        <w:t xml:space="preserve"> </w:t>
-      </w:r>
-      <w:proofErr w:type="spellStart"/>
-      <w:r>
-        <w:t>проектами</w:t>
-      </w:r>
-      <w:proofErr w:type="spellEnd"/>
-      <w:r>
-        <w:t>;</w:t>
+      <w:r>
+        <w:t>правление проектами;</w:t>
       </w:r>
     </w:p>
     <w:p>
@@ -4317,13 +2876,8 @@
         </w:rPr>
         <w:t xml:space="preserve"> </w:t>
       </w:r>
-      <w:proofErr w:type="spellStart"/>
-      <w:r>
-        <w:t>Прототипно</w:t>
-      </w:r>
-      <w:proofErr w:type="spellEnd"/>
-      <w:r>
-        <w:t xml:space="preserve">-ориентированный </w:t>
+      <w:r>
+        <w:t xml:space="preserve">Прототипно-ориентированный </w:t>
       </w:r>
       <w:hyperlink r:id="rId9" w:history="1">
         <w:r>
@@ -4430,13 +2984,8 @@
         <w:t xml:space="preserve">, слабая типизация, автоматическое управление памятью, </w:t>
       </w:r>
       <w:hyperlink r:id="rId18" w:history="1">
-        <w:proofErr w:type="spellStart"/>
         <w:r>
-          <w:t>прототипное</w:t>
-        </w:r>
-        <w:proofErr w:type="spellEnd"/>
-        <w:r>
-          <w:t xml:space="preserve"> программирование</w:t>
+          <w:t>прототипное программирование</w:t>
         </w:r>
       </w:hyperlink>
       <w:r>
@@ -4470,15 +3019,7 @@
         <w:t xml:space="preserve"> </w:t>
       </w:r>
       <w:r>
-        <w:t xml:space="preserve">оказали влияние многие языки, при разработке была цель сделать язык похожим на </w:t>
-      </w:r>
-      <w:proofErr w:type="spellStart"/>
-      <w:r>
-        <w:t>Java</w:t>
-      </w:r>
-      <w:proofErr w:type="spellEnd"/>
-      <w:r>
-        <w:t xml:space="preserve">, но при этом лёгким для использования </w:t>
+        <w:t xml:space="preserve">оказали влияние многие языки, при разработке была цель сделать язык похожим на Java, но при этом лёгким для использования </w:t>
       </w:r>
       <w:hyperlink r:id="rId20" w:history="1">
         <w:r>
@@ -4507,19 +3048,11 @@
         <w:spacing w:after="0" w:line="360" w:lineRule="auto"/>
         <w:ind w:firstLine="576"/>
       </w:pPr>
-      <w:proofErr w:type="spellStart"/>
       <w:r>
         <w:rPr>
           <w:lang w:val="fr-FR"/>
         </w:rPr>
-        <w:t>Название</w:t>
-      </w:r>
-      <w:proofErr w:type="spellEnd"/>
-      <w:r>
-        <w:rPr>
-          <w:lang w:val="fr-FR"/>
-        </w:rPr>
-        <w:t xml:space="preserve"> «</w:t>
+        <w:t>Название «</w:t>
       </w:r>
       <w:r>
         <w:rPr>
@@ -4599,15 +3132,7 @@
         <w:t xml:space="preserve"> </w:t>
       </w:r>
       <w:r>
-        <w:t xml:space="preserve">можно представить в виде объединения трёх чётко различимых друг от друга </w:t>
-      </w:r>
-      <w:proofErr w:type="spellStart"/>
-      <w:r>
-        <w:t>частейю</w:t>
-      </w:r>
-      <w:proofErr w:type="spellEnd"/>
-      <w:r>
-        <w:t xml:space="preserve"> </w:t>
+        <w:t xml:space="preserve">можно представить в виде объединения трёх чётко различимых друг от друга частейю </w:t>
       </w:r>
     </w:p>
     <w:p>
@@ -4628,23 +3153,7 @@
           <w:sz w:val="28"/>
           <w:szCs w:val="28"/>
         </w:rPr>
-        <w:t>ядро (</w:t>
-      </w:r>
-      <w:proofErr w:type="spellStart"/>
-      <w:r>
-        <w:rPr>
-          <w:sz w:val="28"/>
-          <w:szCs w:val="28"/>
-        </w:rPr>
-        <w:t>ECMAScript</w:t>
-      </w:r>
-      <w:proofErr w:type="spellEnd"/>
-      <w:r>
-        <w:rPr>
-          <w:sz w:val="28"/>
-          <w:szCs w:val="28"/>
-        </w:rPr>
-        <w:t>),</w:t>
+        <w:t>ядро (ECMAScript),</w:t>
       </w:r>
     </w:p>
     <w:p>
@@ -4668,53 +3177,12 @@
         <w:t>объектная модель браузера (</w:t>
       </w:r>
       <w:hyperlink r:id="rId23" w:history="1">
-        <w:proofErr w:type="spellStart"/>
         <w:r>
           <w:rPr>
             <w:sz w:val="28"/>
             <w:szCs w:val="28"/>
           </w:rPr>
-          <w:t>Browser</w:t>
-        </w:r>
-        <w:proofErr w:type="spellEnd"/>
-        <w:r>
-          <w:rPr>
-            <w:sz w:val="28"/>
-            <w:szCs w:val="28"/>
-          </w:rPr>
-          <w:t xml:space="preserve"> </w:t>
-        </w:r>
-        <w:proofErr w:type="spellStart"/>
-        <w:r>
-          <w:rPr>
-            <w:sz w:val="28"/>
-            <w:szCs w:val="28"/>
-          </w:rPr>
-          <w:t>Object</w:t>
-        </w:r>
-        <w:proofErr w:type="spellEnd"/>
-        <w:r>
-          <w:rPr>
-            <w:sz w:val="28"/>
-            <w:szCs w:val="28"/>
-          </w:rPr>
-          <w:t xml:space="preserve"> </w:t>
-        </w:r>
-        <w:proofErr w:type="spellStart"/>
-        <w:r>
-          <w:rPr>
-            <w:sz w:val="28"/>
-            <w:szCs w:val="28"/>
-          </w:rPr>
-          <w:t>Model</w:t>
-        </w:r>
-        <w:proofErr w:type="spellEnd"/>
-        <w:r>
-          <w:rPr>
-            <w:sz w:val="28"/>
-            <w:szCs w:val="28"/>
-          </w:rPr>
-          <w:t xml:space="preserve"> или BOM</w:t>
+          <w:t>Browser Object Model или BOM</w:t>
         </w:r>
       </w:hyperlink>
       <w:r>
@@ -4746,53 +3214,12 @@
         <w:t>объектная модель документа (</w:t>
       </w:r>
       <w:hyperlink r:id="rId24" w:history="1">
-        <w:proofErr w:type="spellStart"/>
         <w:r>
           <w:rPr>
             <w:sz w:val="28"/>
             <w:szCs w:val="28"/>
           </w:rPr>
-          <w:t>Document</w:t>
-        </w:r>
-        <w:proofErr w:type="spellEnd"/>
-        <w:r>
-          <w:rPr>
-            <w:sz w:val="28"/>
-            <w:szCs w:val="28"/>
-          </w:rPr>
-          <w:t xml:space="preserve"> </w:t>
-        </w:r>
-        <w:proofErr w:type="spellStart"/>
-        <w:r>
-          <w:rPr>
-            <w:sz w:val="28"/>
-            <w:szCs w:val="28"/>
-          </w:rPr>
-          <w:t>Object</w:t>
-        </w:r>
-        <w:proofErr w:type="spellEnd"/>
-        <w:r>
-          <w:rPr>
-            <w:sz w:val="28"/>
-            <w:szCs w:val="28"/>
-          </w:rPr>
-          <w:t xml:space="preserve"> </w:t>
-        </w:r>
-        <w:proofErr w:type="spellStart"/>
-        <w:r>
-          <w:rPr>
-            <w:sz w:val="28"/>
-            <w:szCs w:val="28"/>
-          </w:rPr>
-          <w:t>Model</w:t>
-        </w:r>
-        <w:proofErr w:type="spellEnd"/>
-        <w:r>
-          <w:rPr>
-            <w:sz w:val="28"/>
-            <w:szCs w:val="28"/>
-          </w:rPr>
-          <w:t xml:space="preserve"> или DOM</w:t>
+          <w:t>Document Object Model или DOM</w:t>
         </w:r>
       </w:hyperlink>
       <w:r>
@@ -4891,15 +3318,7 @@
         <w:t xml:space="preserve"> </w:t>
       </w:r>
       <w:r>
-        <w:t xml:space="preserve">не является </w:t>
-      </w:r>
-      <w:proofErr w:type="spellStart"/>
-      <w:r>
-        <w:t>браузерным</w:t>
-      </w:r>
-      <w:proofErr w:type="spellEnd"/>
-      <w:r>
-        <w:t xml:space="preserve"> языком и в нём не определяются методы ввода и вывода информации. Это, скорее, основа для построения скриптовых языков. Спецификация </w:t>
+        <w:t xml:space="preserve">не является браузерным языком и в нём не определяются методы ввода и вывода информации. Это, скорее, основа для построения скриптовых языков. Спецификация </w:t>
       </w:r>
       <w:r>
         <w:rPr>
@@ -5203,17 +3622,8 @@
             <w:sz w:val="28"/>
             <w:szCs w:val="28"/>
           </w:rPr>
-          <w:t xml:space="preserve">HTTP </w:t>
+          <w:t>HTTP cookie</w:t>
         </w:r>
-        <w:proofErr w:type="spellStart"/>
-        <w:r>
-          <w:rPr>
-            <w:sz w:val="28"/>
-            <w:szCs w:val="28"/>
-          </w:rPr>
-          <w:t>cookie</w:t>
-        </w:r>
-        <w:proofErr w:type="spellEnd"/>
       </w:hyperlink>
       <w:r>
         <w:rPr>
@@ -5565,41 +3975,20 @@
         <w:t xml:space="preserve">широко используется в </w:t>
       </w:r>
       <w:hyperlink r:id="rId37" w:history="1">
-        <w:proofErr w:type="spellStart"/>
         <w:r>
-          <w:t>браузерных</w:t>
-        </w:r>
-        <w:proofErr w:type="spellEnd"/>
-        <w:r>
-          <w:t xml:space="preserve"> операционных системах</w:t>
+          <w:t>браузерных операционных системах</w:t>
         </w:r>
       </w:hyperlink>
       <w:r>
         <w:t xml:space="preserve">. Так, например, исходный код </w:t>
       </w:r>
       <w:hyperlink r:id="rId38" w:history="1">
-        <w:proofErr w:type="spellStart"/>
         <w:r>
           <w:rPr>
             <w:lang w:val="nl-NL"/>
           </w:rPr>
-          <w:t>IndraDesktop</w:t>
+          <w:t>IndraDesktop WebOS</w:t>
         </w:r>
-        <w:proofErr w:type="spellEnd"/>
-        <w:r>
-          <w:rPr>
-            <w:lang w:val="nl-NL"/>
-          </w:rPr>
-          <w:t xml:space="preserve"> </w:t>
-        </w:r>
-        <w:proofErr w:type="spellStart"/>
-        <w:r>
-          <w:rPr>
-            <w:lang w:val="nl-NL"/>
-          </w:rPr>
-          <w:t>WebOS</w:t>
-        </w:r>
-        <w:proofErr w:type="spellEnd"/>
       </w:hyperlink>
       <w:r>
         <w:t xml:space="preserve"> на </w:t>
@@ -5623,22 +4012,12 @@
         <w:t xml:space="preserve">, </w:t>
       </w:r>
       <w:r>
-        <w:t xml:space="preserve">код </w:t>
-      </w:r>
-      <w:proofErr w:type="spellStart"/>
-      <w:r>
-        <w:t>браузерной</w:t>
-      </w:r>
-      <w:proofErr w:type="spellEnd"/>
-      <w:r>
-        <w:t xml:space="preserve"> операционной системы </w:t>
+        <w:t xml:space="preserve">код браузерной операционной системы </w:t>
       </w:r>
       <w:hyperlink r:id="rId39" w:history="1">
-        <w:proofErr w:type="spellStart"/>
         <w:r>
           <w:t>IntOS</w:t>
         </w:r>
-        <w:proofErr w:type="spellEnd"/>
       </w:hyperlink>
       <w:r>
         <w:t xml:space="preserve"> — на </w:t>
@@ -5659,11 +4038,9 @@
         <w:t xml:space="preserve">в исходном коде </w:t>
       </w:r>
       <w:hyperlink r:id="rId40" w:history="1">
-        <w:proofErr w:type="spellStart"/>
         <w:r>
           <w:t>eyeOS</w:t>
         </w:r>
-        <w:proofErr w:type="spellEnd"/>
       </w:hyperlink>
       <w:r>
         <w:t xml:space="preserve"> — </w:t>
@@ -5691,15 +4068,7 @@
       </w:r>
       <w:r>
         <w:lastRenderedPageBreak/>
-        <w:t xml:space="preserve">визуализации на клиенте и являясь необходимым механизмом для </w:t>
-      </w:r>
-      <w:proofErr w:type="spellStart"/>
-      <w:r>
-        <w:t>коммуницирования</w:t>
-      </w:r>
-      <w:proofErr w:type="spellEnd"/>
-      <w:r>
-        <w:t xml:space="preserve"> клиента и сервера.</w:t>
+        <w:t>визуализации на клиенте и являясь необходимым механизмом для коммуницирования клиента и сервера.</w:t>
       </w:r>
     </w:p>
     <w:p>
@@ -5734,41 +4103,23 @@
         <w:t xml:space="preserve">Для управления пользовательскими скриптами в </w:t>
       </w:r>
       <w:hyperlink r:id="rId41" w:history="1">
-        <w:proofErr w:type="spellStart"/>
         <w:r>
           <w:rPr>
             <w:lang w:val="it-IT"/>
           </w:rPr>
-          <w:t>Mozilla</w:t>
+          <w:t>Mozilla Firefox</w:t>
         </w:r>
-        <w:proofErr w:type="spellEnd"/>
-        <w:r>
-          <w:rPr>
-            <w:lang w:val="it-IT"/>
-          </w:rPr>
-          <w:t xml:space="preserve"> </w:t>
-        </w:r>
-        <w:proofErr w:type="spellStart"/>
-        <w:r>
-          <w:rPr>
-            <w:lang w:val="it-IT"/>
-          </w:rPr>
-          <w:t>Firefox</w:t>
-        </w:r>
-        <w:proofErr w:type="spellEnd"/>
       </w:hyperlink>
       <w:r>
         <w:t xml:space="preserve"> используется расширение </w:t>
       </w:r>
       <w:hyperlink r:id="rId42" w:history="1">
-        <w:proofErr w:type="spellStart"/>
         <w:r>
           <w:rPr>
             <w:lang w:val="en-US"/>
           </w:rPr>
           <w:t>Greasemonkey</w:t>
         </w:r>
-        <w:proofErr w:type="spellEnd"/>
       </w:hyperlink>
       <w:r>
         <w:t xml:space="preserve">; </w:t>
@@ -5795,14 +4146,12 @@
       <w:r>
         <w:t xml:space="preserve"> предоставляют средства поддержки пользовательских скриптов и возможности для выполнения ряда скриптов </w:t>
       </w:r>
-      <w:proofErr w:type="spellStart"/>
       <w:r>
         <w:rPr>
           <w:lang w:val="en-US"/>
         </w:rPr>
         <w:t>Greasemonkey</w:t>
       </w:r>
-      <w:proofErr w:type="spellEnd"/>
       <w:r>
         <w:t>.</w:t>
       </w:r>
@@ -5874,7 +4223,6 @@
         </w:rPr>
       </w:pPr>
       <w:bookmarkStart w:id="7" w:name="_Toc6"/>
-      <w:proofErr w:type="spellStart"/>
       <w:r>
         <w:rPr>
           <w:sz w:val="32"/>
@@ -5884,7 +4232,6 @@
         <w:t>TypeScript</w:t>
       </w:r>
       <w:bookmarkEnd w:id="7"/>
-      <w:proofErr w:type="spellEnd"/>
     </w:p>
     <w:p>
       <w:pPr>
@@ -5927,14 +4274,12 @@
       <w:r>
         <w:t xml:space="preserve">а первая версия </w:t>
       </w:r>
-      <w:proofErr w:type="spellStart"/>
       <w:r>
         <w:rPr>
           <w:lang w:val="en-US"/>
         </w:rPr>
         <w:t>TypeScript</w:t>
       </w:r>
-      <w:proofErr w:type="spellEnd"/>
       <w:r>
         <w:t xml:space="preserve"> </w:t>
       </w:r>
@@ -6025,19 +4370,11 @@
       <w:r>
         <w:t xml:space="preserve"> </w:t>
       </w:r>
-      <w:proofErr w:type="spellStart"/>
       <w:r>
         <w:rPr>
           <w:lang w:val="en-US"/>
         </w:rPr>
-        <w:t>Интерфейсы</w:t>
-      </w:r>
-      <w:proofErr w:type="spellEnd"/>
-      <w:r>
-        <w:rPr>
-          <w:lang w:val="en-US"/>
-        </w:rPr>
-        <w:t>;</w:t>
+        <w:t>Интерфейсы;</w:t>
       </w:r>
     </w:p>
     <w:p>
@@ -6079,6 +4416,18 @@
       <w:pPr>
         <w:pStyle w:val="a1"/>
         <w:spacing w:after="0" w:line="360" w:lineRule="auto"/>
+      </w:pPr>
+    </w:p>
+    <w:p>
+      <w:pPr>
+        <w:pStyle w:val="a1"/>
+        <w:spacing w:after="0" w:line="360" w:lineRule="auto"/>
+      </w:pPr>
+    </w:p>
+    <w:p>
+      <w:pPr>
+        <w:pStyle w:val="a1"/>
+        <w:spacing w:after="0" w:line="360" w:lineRule="auto"/>
         <w:rPr>
           <w:rStyle w:val="ad"/>
           <w:sz w:val="32"/>
@@ -6086,6 +4435,7 @@
         </w:rPr>
       </w:pPr>
       <w:r>
+        <w:lastRenderedPageBreak/>
         <w:t xml:space="preserve">3.2.1 </w:t>
       </w:r>
       <w:r>
@@ -6108,7 +4458,6 @@
           <w:sz w:val="32"/>
           <w:szCs w:val="32"/>
         </w:rPr>
-        <w:lastRenderedPageBreak/>
         <w:tab/>
       </w:r>
       <w:r>
@@ -6327,12 +4676,9 @@
         <w:spacing w:after="0" w:line="360" w:lineRule="auto"/>
       </w:pPr>
       <w:r>
+        <w:lastRenderedPageBreak/>
         <w:tab/>
-        <w:t xml:space="preserve">Как видно, к предыдущему примеру только дописали типы входных переменных. Но даже сейчас не компилирую данный файл, файловый </w:t>
-      </w:r>
-      <w:r>
-        <w:lastRenderedPageBreak/>
-        <w:t xml:space="preserve">редактор подчеркнул второй вызов функции, помечая не валидный вызов функции. </w:t>
+        <w:t xml:space="preserve">Как видно, к предыдущему примеру только дописали типы входных переменных. Но даже сейчас не компилирую данный файл, файловый редактор подчеркнул второй вызов функции, помечая не валидный вызов функции. </w:t>
       </w:r>
       <w:r>
         <w:t>По-моему,</w:t>
@@ -6480,7 +4826,11 @@
       </w:pPr>
       <w:r>
         <w:tab/>
-        <w:t>Их можно свободно использовать в качестве типа для переменной или для типа аргумента функции. Самым большим плюсом является то, что, используя интерфейсы, мы помогаем текстовому редактору подсказывать нам все его свойства. На примере видно всплывающее окно текстового редактора, которое показывает все возможные свойства данного объекта.</w:t>
+        <w:t xml:space="preserve">Их можно свободно использовать в качестве типа для переменной или для типа аргумента функции. Самым большим плюсом является то, что, используя интерфейсы, мы помогаем текстовому редактору подсказывать нам </w:t>
+      </w:r>
+      <w:r>
+        <w:lastRenderedPageBreak/>
+        <w:t>все его свойства. На примере видно всплывающее окно текстового редактора, которое показывает все возможные свойства данного объекта.</w:t>
       </w:r>
     </w:p>
     <w:p>
@@ -6646,29 +4996,8 @@
         <w:spacing w:after="0" w:line="360" w:lineRule="auto"/>
         <w:ind w:firstLine="720"/>
       </w:pPr>
-      <w:proofErr w:type="spellStart"/>
-      <w:r>
-        <w:t>Node</w:t>
-      </w:r>
-      <w:proofErr w:type="spellEnd"/>
-      <w:r>
-        <w:t xml:space="preserve"> или Node.js — программная платформа, основанная на движке V8 (транслирующем </w:t>
-      </w:r>
-      <w:proofErr w:type="spellStart"/>
-      <w:r>
-        <w:t>JavaScript</w:t>
-      </w:r>
-      <w:proofErr w:type="spellEnd"/>
-      <w:r>
-        <w:t xml:space="preserve"> в машинный код), превращающая </w:t>
-      </w:r>
-      <w:proofErr w:type="spellStart"/>
-      <w:r>
-        <w:t>JavaScript</w:t>
-      </w:r>
-      <w:proofErr w:type="spellEnd"/>
-      <w:r>
-        <w:t xml:space="preserve"> из узкоспециализированного языка в язык общего назначения. </w:t>
+      <w:r>
+        <w:t xml:space="preserve">Node или Node.js — программная платформа, основанная на движке V8 (транслирующем JavaScript в машинный код), превращающая JavaScript из узкоспециализированного языка в язык общего назначения. </w:t>
       </w:r>
     </w:p>
     <w:p>
@@ -6678,87 +5007,7 @@
         <w:ind w:firstLine="720"/>
       </w:pPr>
       <w:r>
-        <w:t xml:space="preserve">Node.js добавляет возможность </w:t>
-      </w:r>
-      <w:proofErr w:type="spellStart"/>
-      <w:r>
-        <w:t>JavaScript</w:t>
-      </w:r>
-      <w:proofErr w:type="spellEnd"/>
-      <w:r>
-        <w:t xml:space="preserve"> взаимодействовать с устройствами ввода-вывода через свой API (написанный на C++), подключать другие внешние библиотеки, написанные на разных языках, обеспечивая вызовы к ним из </w:t>
-      </w:r>
-      <w:proofErr w:type="spellStart"/>
-      <w:r>
-        <w:t>JavaScript</w:t>
-      </w:r>
-      <w:proofErr w:type="spellEnd"/>
-      <w:r>
-        <w:t xml:space="preserve">-кода. Node.js применяется преимущественно на сервере, выполняя роль веб-сервера, но есть возможность разрабатывать на Node.js и </w:t>
-      </w:r>
-      <w:proofErr w:type="spellStart"/>
-      <w:r>
-        <w:t>десктопные</w:t>
-      </w:r>
-      <w:proofErr w:type="spellEnd"/>
-      <w:r>
-        <w:t xml:space="preserve"> оконные приложения (при помощи NW.js, </w:t>
-      </w:r>
-      <w:proofErr w:type="spellStart"/>
-      <w:r>
-        <w:t>AppJS</w:t>
-      </w:r>
-      <w:proofErr w:type="spellEnd"/>
-      <w:r>
-        <w:t xml:space="preserve"> или </w:t>
-      </w:r>
-      <w:proofErr w:type="spellStart"/>
-      <w:r>
-        <w:t>Electron</w:t>
-      </w:r>
-      <w:proofErr w:type="spellEnd"/>
-      <w:r>
-        <w:t xml:space="preserve"> для </w:t>
-      </w:r>
-      <w:proofErr w:type="spellStart"/>
-      <w:r>
-        <w:t>Linux</w:t>
-      </w:r>
-      <w:proofErr w:type="spellEnd"/>
-      <w:r>
-        <w:t xml:space="preserve">, </w:t>
-      </w:r>
-      <w:proofErr w:type="spellStart"/>
-      <w:r>
-        <w:t>Windows</w:t>
-      </w:r>
-      <w:proofErr w:type="spellEnd"/>
-      <w:r>
-        <w:t xml:space="preserve"> и </w:t>
-      </w:r>
-      <w:proofErr w:type="spellStart"/>
-      <w:r>
-        <w:t>Mac</w:t>
-      </w:r>
-      <w:proofErr w:type="spellEnd"/>
-      <w:r>
-        <w:t xml:space="preserve"> OS) и даже программировать микроконтроллеры (например, </w:t>
-      </w:r>
-      <w:proofErr w:type="spellStart"/>
-      <w:r>
-        <w:t>tessel</w:t>
-      </w:r>
-      <w:proofErr w:type="spellEnd"/>
-      <w:r>
-        <w:t xml:space="preserve"> и </w:t>
-      </w:r>
-      <w:proofErr w:type="spellStart"/>
-      <w:r>
-        <w:t>espruino</w:t>
-      </w:r>
-      <w:proofErr w:type="spellEnd"/>
-      <w:r>
-        <w:t>). В основе Node.js лежит событийно-ориентированное и асинхронное (или реактивное) программирование с неблокирующим вводом/выводом.</w:t>
+        <w:t>Node.js добавляет возможность JavaScript взаимодействовать с устройствами ввода-вывода через свой API (написанный на C++), подключать другие внешние библиотеки, написанные на разных языках, обеспечивая вызовы к ним из JavaScript-кода. Node.js применяется преимущественно на сервере, выполняя роль веб-сервера, но есть возможность разрабатывать на Node.js и десктопные оконные приложения (при помощи NW.js, AppJS или Electron для Linux, Windows и Mac OS) и даже программировать микроконтроллеры (например, tessel и espruino). В основе Node.js лежит событийно-ориентированное и асинхронное (или реактивное) программирование с неблокирующим вводом/выводом.</w:t>
       </w:r>
     </w:p>
     <w:p>
@@ -6778,6 +5027,7 @@
           <w:szCs w:val="28"/>
           <w:lang w:val="ru-RU"/>
         </w:rPr>
+        <w:lastRenderedPageBreak/>
         <w:t xml:space="preserve">В 1996 году в компании </w:t>
       </w:r>
       <w:r>
@@ -6894,7 +5144,6 @@
           <w:sz w:val="28"/>
           <w:szCs w:val="28"/>
         </w:rPr>
-        <w:lastRenderedPageBreak/>
         <w:t>Node</w:t>
       </w:r>
       <w:r>
@@ -6905,7 +5154,6 @@
         </w:rPr>
         <w:t>.</w:t>
       </w:r>
-      <w:proofErr w:type="spellStart"/>
       <w:r>
         <w:rPr>
           <w:sz w:val="28"/>
@@ -6913,32 +5161,13 @@
         </w:rPr>
         <w:t>js</w:t>
       </w:r>
-      <w:proofErr w:type="spellEnd"/>
-      <w:r>
-        <w:rPr>
-          <w:sz w:val="28"/>
-          <w:szCs w:val="28"/>
-          <w:lang w:val="ru-RU"/>
-        </w:rPr>
-        <w:t xml:space="preserve"> разработал </w:t>
-      </w:r>
-      <w:proofErr w:type="spellStart"/>
-      <w:r>
-        <w:rPr>
-          <w:sz w:val="28"/>
-          <w:szCs w:val="28"/>
-          <w:lang w:val="ru-RU"/>
-        </w:rPr>
-        <w:t>Райан</w:t>
-      </w:r>
-      <w:proofErr w:type="spellEnd"/>
-      <w:r>
-        <w:rPr>
-          <w:sz w:val="28"/>
-          <w:szCs w:val="28"/>
-          <w:lang w:val="ru-RU"/>
-        </w:rPr>
-        <w:t xml:space="preserve"> Даль (англ. </w:t>
+      <w:r>
+        <w:rPr>
+          <w:sz w:val="28"/>
+          <w:szCs w:val="28"/>
+          <w:lang w:val="ru-RU"/>
+        </w:rPr>
+        <w:t xml:space="preserve"> разработал Райан Даль (англ. </w:t>
       </w:r>
       <w:r>
         <w:rPr>
@@ -7028,7 +5257,6 @@
         </w:rPr>
         <w:t>.</w:t>
       </w:r>
-      <w:proofErr w:type="spellStart"/>
       <w:r>
         <w:rPr>
           <w:sz w:val="28"/>
@@ -7036,7 +5264,6 @@
         </w:rPr>
         <w:t>js</w:t>
       </w:r>
-      <w:proofErr w:type="spellEnd"/>
       <w:r>
         <w:rPr>
           <w:sz w:val="28"/>
@@ -7045,7 +5272,6 @@
         </w:rPr>
         <w:t xml:space="preserve"> спонсируется компанией </w:t>
       </w:r>
-      <w:proofErr w:type="spellStart"/>
       <w:r>
         <w:rPr>
           <w:sz w:val="28"/>
@@ -7053,7 +5279,6 @@
         </w:rPr>
         <w:t>Joyent</w:t>
       </w:r>
-      <w:proofErr w:type="spellEnd"/>
       <w:r>
         <w:rPr>
           <w:sz w:val="28"/>
@@ -7080,27 +5305,8 @@
           <w:szCs w:val="28"/>
           <w:lang w:val="ru-RU"/>
         </w:rPr>
-        <w:t xml:space="preserve">В декабре 2014 года был создан </w:t>
-      </w:r>
-      <w:proofErr w:type="spellStart"/>
-      <w:r>
-        <w:rPr>
-          <w:sz w:val="28"/>
-          <w:szCs w:val="28"/>
-          <w:lang w:val="ru-RU"/>
-        </w:rPr>
-        <w:t>форк</w:t>
-      </w:r>
-      <w:proofErr w:type="spellEnd"/>
-      <w:r>
-        <w:rPr>
-          <w:sz w:val="28"/>
-          <w:szCs w:val="28"/>
-          <w:lang w:val="ru-RU"/>
-        </w:rPr>
-        <w:t xml:space="preserve"> </w:t>
-      </w:r>
-      <w:proofErr w:type="spellStart"/>
+        <w:t xml:space="preserve">В декабре 2014 года был создан форк </w:t>
+      </w:r>
       <w:r>
         <w:rPr>
           <w:sz w:val="28"/>
@@ -7108,7 +5314,6 @@
         </w:rPr>
         <w:t>io</w:t>
       </w:r>
-      <w:proofErr w:type="spellEnd"/>
       <w:r>
         <w:rPr>
           <w:sz w:val="28"/>
@@ -7117,7 +5322,6 @@
         </w:rPr>
         <w:t>.</w:t>
       </w:r>
-      <w:proofErr w:type="spellStart"/>
       <w:r>
         <w:rPr>
           <w:sz w:val="28"/>
@@ -7125,7 +5329,6 @@
         </w:rPr>
         <w:t>js</w:t>
       </w:r>
-      <w:proofErr w:type="spellEnd"/>
       <w:r>
         <w:rPr>
           <w:sz w:val="28"/>
@@ -7154,7 +5357,6 @@
         </w:rPr>
         <w:t xml:space="preserve">В мае 2015 года было принято решение о слиянии </w:t>
       </w:r>
-      <w:proofErr w:type="spellStart"/>
       <w:r>
         <w:rPr>
           <w:sz w:val="28"/>
@@ -7162,7 +5364,6 @@
         </w:rPr>
         <w:t>io</w:t>
       </w:r>
-      <w:proofErr w:type="spellEnd"/>
       <w:r>
         <w:rPr>
           <w:sz w:val="28"/>
@@ -7171,7 +5372,6 @@
         </w:rPr>
         <w:t>.</w:t>
       </w:r>
-      <w:proofErr w:type="spellStart"/>
       <w:r>
         <w:rPr>
           <w:sz w:val="28"/>
@@ -7179,7 +5379,6 @@
         </w:rPr>
         <w:t>js</w:t>
       </w:r>
-      <w:proofErr w:type="spellEnd"/>
       <w:r>
         <w:rPr>
           <w:sz w:val="28"/>
@@ -7203,7 +5402,6 @@
         </w:rPr>
         <w:t>.</w:t>
       </w:r>
-      <w:proofErr w:type="spellStart"/>
       <w:r>
         <w:rPr>
           <w:sz w:val="28"/>
@@ -7211,7 +5409,6 @@
         </w:rPr>
         <w:t>js</w:t>
       </w:r>
-      <w:proofErr w:type="spellEnd"/>
       <w:r>
         <w:rPr>
           <w:sz w:val="28"/>
@@ -7235,7 +5432,6 @@
         </w:rPr>
         <w:t>.</w:t>
       </w:r>
-      <w:proofErr w:type="spellStart"/>
       <w:r>
         <w:rPr>
           <w:sz w:val="28"/>
@@ -7243,7 +5439,6 @@
         </w:rPr>
         <w:t>js</w:t>
       </w:r>
-      <w:proofErr w:type="spellEnd"/>
       <w:r>
         <w:rPr>
           <w:sz w:val="28"/>
@@ -7302,7 +5497,6 @@
         </w:rPr>
         <w:t>.</w:t>
       </w:r>
-      <w:proofErr w:type="spellStart"/>
       <w:r>
         <w:rPr>
           <w:sz w:val="28"/>
@@ -7310,7 +5504,6 @@
         </w:rPr>
         <w:t>js</w:t>
       </w:r>
-      <w:proofErr w:type="spellEnd"/>
       <w:r>
         <w:rPr>
           <w:sz w:val="28"/>
@@ -7349,7 +5542,6 @@
         </w:rPr>
         <w:t>.</w:t>
       </w:r>
-      <w:proofErr w:type="spellStart"/>
       <w:r>
         <w:rPr>
           <w:sz w:val="28"/>
@@ -7357,7 +5549,6 @@
         </w:rPr>
         <w:t>js</w:t>
       </w:r>
-      <w:proofErr w:type="spellEnd"/>
       <w:r>
         <w:rPr>
           <w:sz w:val="28"/>
@@ -7381,7 +5572,6 @@
         </w:rPr>
         <w:t xml:space="preserve">0.12.7 и </w:t>
       </w:r>
-      <w:proofErr w:type="spellStart"/>
       <w:r>
         <w:rPr>
           <w:sz w:val="28"/>
@@ -7389,7 +5579,6 @@
         </w:rPr>
         <w:t>io</w:t>
       </w:r>
-      <w:proofErr w:type="spellEnd"/>
       <w:r>
         <w:rPr>
           <w:sz w:val="28"/>
@@ -7398,7 +5587,6 @@
         </w:rPr>
         <w:t>.</w:t>
       </w:r>
-      <w:proofErr w:type="spellStart"/>
       <w:r>
         <w:rPr>
           <w:sz w:val="28"/>
@@ -7406,7 +5594,6 @@
         </w:rPr>
         <w:t>js</w:t>
       </w:r>
-      <w:proofErr w:type="spellEnd"/>
       <w:r>
         <w:rPr>
           <w:sz w:val="28"/>
@@ -7531,15 +5718,7 @@
         <w:ind w:firstLine="576"/>
       </w:pPr>
       <w:r>
-        <w:t xml:space="preserve">Система контроля версий (СКВ) — это система, регистрирующая изменения в одном или нескольких файлах с тем, чтобы в дальнейшем была возможность вернуться к определённым старым версиям этих файлов. Для примеров в этой книге мы будем использовать исходные коды программ, но на самом деле под </w:t>
-      </w:r>
-      <w:proofErr w:type="spellStart"/>
-      <w:r>
-        <w:t>версионный</w:t>
-      </w:r>
-      <w:proofErr w:type="spellEnd"/>
-      <w:r>
-        <w:t xml:space="preserve"> контроль можно поместить файлы практически любого типа.</w:t>
+        <w:t>Система контроля версий (СКВ) — это система, регистрирующая изменения в одном или нескольких файлах с тем, чтобы в дальнейшем была возможность вернуться к определённым старым версиям этих файлов. Для примеров в этой книге мы будем использовать исходные коды программ, но на самом деле под версионный контроль можно поместить файлы практически любого типа.</w:t>
       </w:r>
     </w:p>
     <w:p>
@@ -7568,97 +5747,13 @@
         <w:rPr>
           <w:rFonts w:cs="Times New Roman"/>
         </w:rPr>
-        <w:t xml:space="preserve">Как и многие замечательные вещи, Git начинался с, в некотором роде, разрушения во имя созидания и жарких споров. Ядро </w:t>
-      </w:r>
-      <w:proofErr w:type="spellStart"/>
+        <w:t>Как и многие замечательные вещи, Git начинался с, в некотором роде, разрушения во имя созидания и жарких споров. Ядро Linux — действительно очень большой открытый проект. Бо́льшую часть существования ядра Linux (1991-2002) изменения к нему распространялись в виде патчей и заархивированных файлов. В 2002 году проект перешёл н</w:t>
+      </w:r>
       <w:r>
         <w:rPr>
           <w:rFonts w:cs="Times New Roman"/>
         </w:rPr>
-        <w:t>Linux</w:t>
-      </w:r>
-      <w:proofErr w:type="spellEnd"/>
-      <w:r>
-        <w:rPr>
-          <w:rFonts w:cs="Times New Roman"/>
-        </w:rPr>
-        <w:t xml:space="preserve"> — действительно очень большой открытый проект. </w:t>
-      </w:r>
-      <w:proofErr w:type="spellStart"/>
-      <w:r>
-        <w:rPr>
-          <w:rFonts w:cs="Times New Roman"/>
-        </w:rPr>
-        <w:t>Бо́льшую</w:t>
-      </w:r>
-      <w:proofErr w:type="spellEnd"/>
-      <w:r>
-        <w:rPr>
-          <w:rFonts w:cs="Times New Roman"/>
-        </w:rPr>
-        <w:t xml:space="preserve"> часть существования ядра </w:t>
-      </w:r>
-      <w:proofErr w:type="spellStart"/>
-      <w:r>
-        <w:rPr>
-          <w:rFonts w:cs="Times New Roman"/>
-        </w:rPr>
-        <w:t>Linux</w:t>
-      </w:r>
-      <w:proofErr w:type="spellEnd"/>
-      <w:r>
-        <w:rPr>
-          <w:rFonts w:cs="Times New Roman"/>
-        </w:rPr>
-        <w:t xml:space="preserve"> (1991-2002) изменения к нему распространялись в виде </w:t>
-      </w:r>
-      <w:proofErr w:type="spellStart"/>
-      <w:r>
-        <w:rPr>
-          <w:rFonts w:cs="Times New Roman"/>
-        </w:rPr>
-        <w:t>патчей</w:t>
-      </w:r>
-      <w:proofErr w:type="spellEnd"/>
-      <w:r>
-        <w:rPr>
-          <w:rFonts w:cs="Times New Roman"/>
-        </w:rPr>
-        <w:t xml:space="preserve"> и заархивированных файлов. В 2002 году проект перешёл н</w:t>
-      </w:r>
-      <w:r>
-        <w:rPr>
-          <w:rFonts w:cs="Times New Roman"/>
-        </w:rPr>
-        <w:t xml:space="preserve">а </w:t>
-      </w:r>
-      <w:proofErr w:type="spellStart"/>
-      <w:r>
-        <w:rPr>
-          <w:rFonts w:cs="Times New Roman"/>
-        </w:rPr>
-        <w:t>проприетарную</w:t>
-      </w:r>
-      <w:proofErr w:type="spellEnd"/>
-      <w:r>
-        <w:rPr>
-          <w:rFonts w:cs="Times New Roman"/>
-        </w:rPr>
-        <w:t xml:space="preserve"> РСКВ </w:t>
-      </w:r>
-      <w:proofErr w:type="spellStart"/>
-      <w:r>
-        <w:rPr>
-          <w:rFonts w:cs="Times New Roman"/>
-        </w:rPr>
-        <w:t>BitKeeper</w:t>
-      </w:r>
-      <w:proofErr w:type="spellEnd"/>
-      <w:r>
-        <w:rPr>
-          <w:rFonts w:cs="Times New Roman"/>
-        </w:rPr>
-        <w:t>.</w:t>
+        <w:t>а проприетарную РСКВ BitKeeper.</w:t>
       </w:r>
     </w:p>
     <w:p>
@@ -7674,112 +5769,14 @@
         <w:rPr>
           <w:rFonts w:cs="Times New Roman"/>
         </w:rPr>
-        <w:t xml:space="preserve">В 2005 году отношения между сообществом разработчиков ядра </w:t>
-      </w:r>
-      <w:proofErr w:type="spellStart"/>
+        <w:t xml:space="preserve">В 2005 году отношения между сообществом разработчиков ядра Linux и компанией, разрабатывавшей BitKeeper, испортились, и право бесплатного пользования продуктом было отменено. Это подтолкнуло разработчиков Linux (и в частности Линуса Торвальдса, создателя Linux) разработать собственную систему, основываясь на опыте, полученном за время </w:t>
+      </w:r>
       <w:r>
         <w:rPr>
           <w:rFonts w:cs="Times New Roman"/>
         </w:rPr>
-        <w:t>Linux</w:t>
-      </w:r>
-      <w:proofErr w:type="spellEnd"/>
-      <w:r>
-        <w:rPr>
-          <w:rFonts w:cs="Times New Roman"/>
-        </w:rPr>
-        <w:t xml:space="preserve"> и компанией, разрабатывавшей </w:t>
-      </w:r>
-      <w:proofErr w:type="spellStart"/>
-      <w:r>
-        <w:rPr>
-          <w:rFonts w:cs="Times New Roman"/>
-        </w:rPr>
-        <w:t>BitKeeper</w:t>
-      </w:r>
-      <w:proofErr w:type="spellEnd"/>
-      <w:r>
-        <w:rPr>
-          <w:rFonts w:cs="Times New Roman"/>
-        </w:rPr>
-        <w:t xml:space="preserve">, испортились, и право бесплатного пользования продуктом было отменено. Это подтолкнуло разработчиков </w:t>
-      </w:r>
-      <w:proofErr w:type="spellStart"/>
-      <w:r>
-        <w:rPr>
-          <w:rFonts w:cs="Times New Roman"/>
-        </w:rPr>
-        <w:t>Linux</w:t>
-      </w:r>
-      <w:proofErr w:type="spellEnd"/>
-      <w:r>
-        <w:rPr>
-          <w:rFonts w:cs="Times New Roman"/>
-        </w:rPr>
-        <w:t xml:space="preserve"> (и в частности </w:t>
-      </w:r>
-      <w:proofErr w:type="spellStart"/>
-      <w:r>
-        <w:rPr>
-          <w:rFonts w:cs="Times New Roman"/>
-        </w:rPr>
-        <w:t>Линуса</w:t>
-      </w:r>
-      <w:proofErr w:type="spellEnd"/>
-      <w:r>
-        <w:rPr>
-          <w:rFonts w:cs="Times New Roman"/>
-        </w:rPr>
-        <w:t xml:space="preserve"> </w:t>
-      </w:r>
-      <w:proofErr w:type="spellStart"/>
-      <w:r>
-        <w:rPr>
-          <w:rFonts w:cs="Times New Roman"/>
-        </w:rPr>
-        <w:t>Торвальдса</w:t>
-      </w:r>
-      <w:proofErr w:type="spellEnd"/>
-      <w:r>
-        <w:rPr>
-          <w:rFonts w:cs="Times New Roman"/>
-        </w:rPr>
-        <w:t xml:space="preserve">, создателя </w:t>
-      </w:r>
-      <w:proofErr w:type="spellStart"/>
-      <w:r>
-        <w:rPr>
-          <w:rFonts w:cs="Times New Roman"/>
-        </w:rPr>
-        <w:t>Linux</w:t>
-      </w:r>
-      <w:proofErr w:type="spellEnd"/>
-      <w:r>
-        <w:rPr>
-          <w:rFonts w:cs="Times New Roman"/>
-        </w:rPr>
-        <w:t xml:space="preserve">) разработать собственную систему, основываясь на опыте, полученном за время </w:t>
-      </w:r>
-      <w:r>
-        <w:rPr>
-          <w:rFonts w:cs="Times New Roman"/>
-        </w:rPr>
         <w:lastRenderedPageBreak/>
-        <w:t xml:space="preserve">использования </w:t>
-      </w:r>
-      <w:proofErr w:type="spellStart"/>
-      <w:r>
-        <w:rPr>
-          <w:rFonts w:cs="Times New Roman"/>
-        </w:rPr>
-        <w:t>BitKeeper</w:t>
-      </w:r>
-      <w:proofErr w:type="spellEnd"/>
-      <w:r>
-        <w:rPr>
-          <w:rFonts w:cs="Times New Roman"/>
-        </w:rPr>
-        <w:t>. Основные требования к</w:t>
+        <w:t>использования BitKeeper. Основные требования к</w:t>
       </w:r>
       <w:r>
         <w:rPr>
@@ -7879,16 +5876,8 @@
         <w:rPr>
           <w:rFonts w:cs="Times New Roman"/>
         </w:rPr>
-        <w:t xml:space="preserve">Полная </w:t>
-      </w:r>
-      <w:proofErr w:type="spellStart"/>
-      <w:r>
-        <w:rPr>
-          <w:rFonts w:cs="Times New Roman"/>
-        </w:rPr>
-        <w:t>распределённость</w:t>
-      </w:r>
-      <w:proofErr w:type="spellEnd"/>
+        <w:t>Полная распределённость</w:t>
+      </w:r>
       <w:r>
         <w:rPr>
           <w:rFonts w:cs="Times New Roman"/>
@@ -7914,21 +5903,7 @@
         <w:rPr>
           <w:rFonts w:cs="Times New Roman"/>
         </w:rPr>
-        <w:t xml:space="preserve">Возможность эффективной работы с такими большими проектами, как ядро </w:t>
-      </w:r>
-      <w:proofErr w:type="spellStart"/>
-      <w:r>
-        <w:rPr>
-          <w:rFonts w:cs="Times New Roman"/>
-        </w:rPr>
-        <w:t>Linux</w:t>
-      </w:r>
-      <w:proofErr w:type="spellEnd"/>
-      <w:r>
-        <w:rPr>
-          <w:rFonts w:cs="Times New Roman"/>
-        </w:rPr>
-        <w:t xml:space="preserve">. </w:t>
+        <w:t xml:space="preserve">Возможность эффективной работы с такими большими проектами, как ядро Linux. </w:t>
       </w:r>
     </w:p>
     <w:p>
@@ -7983,70 +5958,14 @@
           <w:szCs w:val="32"/>
         </w:rPr>
       </w:pPr>
-      <w:proofErr w:type="spellStart"/>
       <w:r>
         <w:rPr>
           <w:rStyle w:val="Hyperlink0"/>
           <w:sz w:val="32"/>
           <w:szCs w:val="32"/>
         </w:rPr>
-        <w:t>Локальные</w:t>
-      </w:r>
-      <w:proofErr w:type="spellEnd"/>
-      <w:r>
-        <w:rPr>
-          <w:rStyle w:val="Hyperlink0"/>
-          <w:sz w:val="32"/>
-          <w:szCs w:val="32"/>
-        </w:rPr>
-        <w:t xml:space="preserve"> </w:t>
-      </w:r>
-      <w:proofErr w:type="spellStart"/>
-      <w:r>
-        <w:rPr>
-          <w:rStyle w:val="Hyperlink0"/>
-          <w:sz w:val="32"/>
-          <w:szCs w:val="32"/>
-        </w:rPr>
-        <w:t>системы</w:t>
-      </w:r>
-      <w:proofErr w:type="spellEnd"/>
-      <w:r>
-        <w:rPr>
-          <w:rStyle w:val="Hyperlink0"/>
-          <w:sz w:val="32"/>
-          <w:szCs w:val="32"/>
-        </w:rPr>
-        <w:t xml:space="preserve"> </w:t>
-      </w:r>
-      <w:proofErr w:type="spellStart"/>
-      <w:r>
-        <w:rPr>
-          <w:rStyle w:val="Hyperlink0"/>
-          <w:sz w:val="32"/>
-          <w:szCs w:val="32"/>
-        </w:rPr>
-        <w:t>контроля</w:t>
-      </w:r>
-      <w:proofErr w:type="spellEnd"/>
-      <w:r>
-        <w:rPr>
-          <w:rStyle w:val="Hyperlink0"/>
-          <w:sz w:val="32"/>
-          <w:szCs w:val="32"/>
-        </w:rPr>
-        <w:t xml:space="preserve"> </w:t>
-      </w:r>
-      <w:proofErr w:type="spellStart"/>
-      <w:r>
-        <w:rPr>
-          <w:rStyle w:val="Hyperlink0"/>
-          <w:sz w:val="32"/>
-          <w:szCs w:val="32"/>
-        </w:rPr>
-        <w:t>версий</w:t>
-      </w:r>
-      <w:proofErr w:type="spellEnd"/>
+        <w:t>Локальные системы контроля версий</w:t>
+      </w:r>
     </w:p>
     <w:p>
       <w:pPr>
@@ -8102,7 +6021,7 @@
             <v:path o:extrusionok="f" gradientshapeok="t" o:connecttype="rect"/>
             <o:lock v:ext="edit" aspectratio="t"/>
           </v:shapetype>
-          <v:shape id="_x0000_i1025" type="#_x0000_t75" style="width:299.7pt;height:252pt">
+          <v:shape id="_x0000_i1025" type="#_x0000_t75" style="width:299.85pt;height:252.45pt">
             <v:imagedata r:id="rId49" o:title="git1"/>
           </v:shape>
         </w:pict>
@@ -8131,71 +6050,7 @@
         <w:ind w:firstLine="708"/>
       </w:pPr>
       <w:r>
-        <w:t xml:space="preserve">Одной из наиболее популярных СКВ такого типа является </w:t>
-      </w:r>
-      <w:proofErr w:type="spellStart"/>
-      <w:r>
-        <w:t>rcs</w:t>
-      </w:r>
-      <w:proofErr w:type="spellEnd"/>
-      <w:r>
-        <w:t xml:space="preserve">, которая до сих пор устанавливается на многие компьютеры. Даже в современной операционной системе </w:t>
-      </w:r>
-      <w:proofErr w:type="spellStart"/>
-      <w:r>
-        <w:t>Mac</w:t>
-      </w:r>
-      <w:proofErr w:type="spellEnd"/>
-      <w:r>
-        <w:t xml:space="preserve"> OS X утилита </w:t>
-      </w:r>
-      <w:proofErr w:type="spellStart"/>
-      <w:r>
-        <w:t>rcs</w:t>
-      </w:r>
-      <w:proofErr w:type="spellEnd"/>
-      <w:r>
-        <w:t xml:space="preserve"> устанавливается вместе с </w:t>
-      </w:r>
-      <w:proofErr w:type="spellStart"/>
-      <w:r>
-        <w:t>Developer</w:t>
-      </w:r>
-      <w:proofErr w:type="spellEnd"/>
-      <w:r>
-        <w:t xml:space="preserve"> </w:t>
-      </w:r>
-      <w:proofErr w:type="spellStart"/>
-      <w:r>
-        <w:t>Tools</w:t>
-      </w:r>
-      <w:proofErr w:type="spellEnd"/>
-      <w:r>
-        <w:t xml:space="preserve">. Эта утилита основана на работе с наборами </w:t>
-      </w:r>
-      <w:proofErr w:type="spellStart"/>
-      <w:r>
-        <w:t>патчей</w:t>
-      </w:r>
-      <w:proofErr w:type="spellEnd"/>
-      <w:r>
-        <w:t xml:space="preserve"> между парами версий (</w:t>
-      </w:r>
-      <w:proofErr w:type="spellStart"/>
-      <w:r>
-        <w:t>патч</w:t>
-      </w:r>
-      <w:proofErr w:type="spellEnd"/>
-      <w:r>
-        <w:t xml:space="preserve"> — файл, описывающий различие между файлами), которые хранятся в специальном формате на диске. Это позволяет пересоздать любой файл на любой момент времени, последовательно накладывая </w:t>
-      </w:r>
-      <w:proofErr w:type="spellStart"/>
-      <w:r>
-        <w:t>патчи</w:t>
-      </w:r>
-      <w:proofErr w:type="spellEnd"/>
-      <w:r>
-        <w:t>.</w:t>
+        <w:t>Одной из наиболее популярных СКВ такого типа является rcs, которая до сих пор устанавливается на многие компьютеры. Даже в современной операционной системе Mac OS X утилита rcs устанавливается вместе с Developer Tools. Эта утилита основана на работе с наборами патчей между парами версий (патч — файл, описывающий различие между файлами), которые хранятся в специальном формате на диске. Это позволяет пересоздать любой файл на любой момент времени, последовательно накладывая патчи.</w:t>
       </w:r>
     </w:p>
     <w:p>
@@ -8219,70 +6074,14 @@
           <w:szCs w:val="32"/>
         </w:rPr>
       </w:pPr>
-      <w:proofErr w:type="spellStart"/>
       <w:r>
         <w:rPr>
           <w:rStyle w:val="Hyperlink0"/>
           <w:sz w:val="32"/>
           <w:szCs w:val="32"/>
         </w:rPr>
-        <w:t>Централизованные</w:t>
-      </w:r>
-      <w:proofErr w:type="spellEnd"/>
-      <w:r>
-        <w:rPr>
-          <w:rStyle w:val="Hyperlink0"/>
-          <w:sz w:val="32"/>
-          <w:szCs w:val="32"/>
-        </w:rPr>
-        <w:t xml:space="preserve"> </w:t>
-      </w:r>
-      <w:proofErr w:type="spellStart"/>
-      <w:r>
-        <w:rPr>
-          <w:rStyle w:val="Hyperlink0"/>
-          <w:sz w:val="32"/>
-          <w:szCs w:val="32"/>
-        </w:rPr>
-        <w:t>системы</w:t>
-      </w:r>
-      <w:proofErr w:type="spellEnd"/>
-      <w:r>
-        <w:rPr>
-          <w:rStyle w:val="Hyperlink0"/>
-          <w:sz w:val="32"/>
-          <w:szCs w:val="32"/>
-        </w:rPr>
-        <w:t xml:space="preserve"> </w:t>
-      </w:r>
-      <w:proofErr w:type="spellStart"/>
-      <w:r>
-        <w:rPr>
-          <w:rStyle w:val="Hyperlink0"/>
-          <w:sz w:val="32"/>
-          <w:szCs w:val="32"/>
-        </w:rPr>
-        <w:t>контроля</w:t>
-      </w:r>
-      <w:proofErr w:type="spellEnd"/>
-      <w:r>
-        <w:rPr>
-          <w:rStyle w:val="Hyperlink0"/>
-          <w:sz w:val="32"/>
-          <w:szCs w:val="32"/>
-        </w:rPr>
-        <w:t xml:space="preserve"> </w:t>
-      </w:r>
-      <w:proofErr w:type="spellStart"/>
-      <w:r>
-        <w:rPr>
-          <w:rStyle w:val="Hyperlink0"/>
-          <w:sz w:val="32"/>
-          <w:szCs w:val="32"/>
-        </w:rPr>
-        <w:t>версий</w:t>
-      </w:r>
-      <w:proofErr w:type="spellEnd"/>
+        <w:t>Централизованные системы контроля версий</w:t>
+      </w:r>
     </w:p>
     <w:p>
       <w:pPr>
@@ -8346,25 +6145,7 @@
           <w:szCs w:val="28"/>
           <w:lang w:val="ru-RU"/>
         </w:rPr>
-        <w:t xml:space="preserve">, есть центральный сервер, на котором хранятся все файлы под </w:t>
-      </w:r>
-      <w:proofErr w:type="spellStart"/>
-      <w:r>
-        <w:rPr>
-          <w:sz w:val="28"/>
-          <w:szCs w:val="28"/>
-          <w:lang w:val="ru-RU"/>
-        </w:rPr>
-        <w:t>версионным</w:t>
-      </w:r>
-      <w:proofErr w:type="spellEnd"/>
-      <w:r>
-        <w:rPr>
-          <w:sz w:val="28"/>
-          <w:szCs w:val="28"/>
-          <w:lang w:val="ru-RU"/>
-        </w:rPr>
-        <w:t xml:space="preserve"> контролем, и ряд клиентов, которые получают копии файлов из него. Много лет это было стандартом для </w:t>
+        <w:t xml:space="preserve">, есть центральный сервер, на котором хранятся все файлы под версионным контролем, и ряд клиентов, которые получают копии файлов из него. Много лет это было стандартом для </w:t>
       </w:r>
       <w:r>
         <w:rPr>
@@ -8546,7 +6327,6 @@
           <w:szCs w:val="32"/>
         </w:rPr>
       </w:pPr>
-      <w:proofErr w:type="spellStart"/>
       <w:r>
         <w:rPr>
           <w:rStyle w:val="Hyperlink0"/>
@@ -8554,63 +6334,8 @@
           <w:szCs w:val="32"/>
         </w:rPr>
         <w:lastRenderedPageBreak/>
-        <w:t>Распределённые</w:t>
-      </w:r>
-      <w:proofErr w:type="spellEnd"/>
-      <w:r>
-        <w:rPr>
-          <w:rStyle w:val="Hyperlink0"/>
-          <w:sz w:val="32"/>
-          <w:szCs w:val="32"/>
-        </w:rPr>
-        <w:t xml:space="preserve"> </w:t>
-      </w:r>
-      <w:proofErr w:type="spellStart"/>
-      <w:r>
-        <w:rPr>
-          <w:rStyle w:val="Hyperlink0"/>
-          <w:sz w:val="32"/>
-          <w:szCs w:val="32"/>
-        </w:rPr>
-        <w:t>системы</w:t>
-      </w:r>
-      <w:proofErr w:type="spellEnd"/>
-      <w:r>
-        <w:rPr>
-          <w:rStyle w:val="Hyperlink0"/>
-          <w:sz w:val="32"/>
-          <w:szCs w:val="32"/>
-        </w:rPr>
-        <w:t xml:space="preserve"> </w:t>
-      </w:r>
-      <w:proofErr w:type="spellStart"/>
-      <w:r>
-        <w:rPr>
-          <w:rStyle w:val="Hyperlink0"/>
-          <w:sz w:val="32"/>
-          <w:szCs w:val="32"/>
-        </w:rPr>
-        <w:t>контроля</w:t>
-      </w:r>
-      <w:proofErr w:type="spellEnd"/>
-      <w:r>
-        <w:rPr>
-          <w:rStyle w:val="Hyperlink0"/>
-          <w:sz w:val="32"/>
-          <w:szCs w:val="32"/>
-        </w:rPr>
-        <w:t xml:space="preserve"> </w:t>
-      </w:r>
-      <w:proofErr w:type="spellStart"/>
-      <w:r>
-        <w:rPr>
-          <w:rStyle w:val="Hyperlink0"/>
-          <w:sz w:val="32"/>
-          <w:szCs w:val="32"/>
-        </w:rPr>
-        <w:t>версий</w:t>
-      </w:r>
-      <w:proofErr w:type="spellEnd"/>
+        <w:t>Распределённые системы контроля версий</w:t>
+      </w:r>
     </w:p>
     <w:p>
       <w:pPr>
@@ -8629,61 +6354,7 @@
           <w:szCs w:val="28"/>
           <w:lang w:val="ru-RU"/>
         </w:rPr>
-        <w:t xml:space="preserve">И в этой ситуации в игру вступают распределённые системы контроля версий (РСКВ). В таких системах как Git, </w:t>
-      </w:r>
-      <w:proofErr w:type="spellStart"/>
-      <w:r>
-        <w:rPr>
-          <w:sz w:val="28"/>
-          <w:szCs w:val="28"/>
-          <w:lang w:val="ru-RU"/>
-        </w:rPr>
-        <w:t>Mercurial</w:t>
-      </w:r>
-      <w:proofErr w:type="spellEnd"/>
-      <w:r>
-        <w:rPr>
-          <w:sz w:val="28"/>
-          <w:szCs w:val="28"/>
-          <w:lang w:val="ru-RU"/>
-        </w:rPr>
-        <w:t xml:space="preserve">, </w:t>
-      </w:r>
-      <w:proofErr w:type="spellStart"/>
-      <w:r>
-        <w:rPr>
-          <w:sz w:val="28"/>
-          <w:szCs w:val="28"/>
-          <w:lang w:val="ru-RU"/>
-        </w:rPr>
-        <w:t>Bazaar</w:t>
-      </w:r>
-      <w:proofErr w:type="spellEnd"/>
-      <w:r>
-        <w:rPr>
-          <w:sz w:val="28"/>
-          <w:szCs w:val="28"/>
-          <w:lang w:val="ru-RU"/>
-        </w:rPr>
-        <w:t xml:space="preserve"> или </w:t>
-      </w:r>
-      <w:proofErr w:type="spellStart"/>
-      <w:r>
-        <w:rPr>
-          <w:sz w:val="28"/>
-          <w:szCs w:val="28"/>
-          <w:lang w:val="ru-RU"/>
-        </w:rPr>
-        <w:t>Darcs</w:t>
-      </w:r>
-      <w:proofErr w:type="spellEnd"/>
-      <w:r>
-        <w:rPr>
-          <w:sz w:val="28"/>
-          <w:szCs w:val="28"/>
-          <w:lang w:val="ru-RU"/>
-        </w:rPr>
-        <w:t xml:space="preserve"> клиенты не просто выгружают последние версии файлов, а полностью копируют весь репозиторий. Поэтому в случае, когда "умирает" сервер, через который шла работа, любой клиентский репозиторий может быть скопирован обратно на сервер, чтобы восстановить базу данных. Каждый раз, когда клиент забирает свежую версию файлов, он создаёт себе полную копию всех данных (</w:t>
+        <w:t>И в этой ситуации в игру вступают распределённые системы контроля версий (РСКВ). В таких системах как Git, Mercurial, Bazaar или Darcs клиенты не просто выгружают последние версии файлов, а полностью копируют весь репозиторий. Поэтому в случае, когда "умирает" сервер, через который шла работа, любой клиентский репозиторий может быть скопирован обратно на сервер, чтобы восстановить базу данных. Каждый раз, когда клиент забирает свежую версию файлов, он создаёт себе полную копию всех данных (</w:t>
       </w:r>
       <w:r>
         <w:rPr>
@@ -8711,7 +6382,7 @@
           <w:lang w:val="ru-RU"/>
         </w:rPr>
         <w:pict w14:anchorId="35941CBF">
-          <v:shape id="_x0000_i1026" type="#_x0000_t75" style="width:375.05pt;height:421.95pt">
+          <v:shape id="_x0000_i1026" type="#_x0000_t75" style="width:374.6pt;height:421.95pt">
             <v:imagedata r:id="rId51" o:title="git3"/>
           </v:shape>
         </w:pict>
@@ -8761,25 +6432,7 @@
           <w:szCs w:val="28"/>
           <w:lang w:val="ru-RU"/>
         </w:rPr>
-        <w:t xml:space="preserve">Кроме того, в большей части этих систем можно работать с несколькими удалёнными </w:t>
-      </w:r>
-      <w:proofErr w:type="spellStart"/>
-      <w:r>
-        <w:rPr>
-          <w:sz w:val="28"/>
-          <w:szCs w:val="28"/>
-          <w:lang w:val="ru-RU"/>
-        </w:rPr>
-        <w:t>репозиториями</w:t>
-      </w:r>
-      <w:proofErr w:type="spellEnd"/>
-      <w:r>
-        <w:rPr>
-          <w:sz w:val="28"/>
-          <w:szCs w:val="28"/>
-          <w:lang w:val="ru-RU"/>
-        </w:rPr>
-        <w:t xml:space="preserve">, таким образом, можно одновременно работать </w:t>
+        <w:t xml:space="preserve">Кроме того, в большей части этих систем можно работать с несколькими удалёнными репозиториями, таким образом, можно одновременно работать </w:t>
       </w:r>
       <w:r>
         <w:rPr>
@@ -8804,21 +6457,7 @@
         <w:rPr>
           <w:rFonts w:cs="Times New Roman"/>
         </w:rPr>
-        <w:t xml:space="preserve">Для совершения большинства операций в </w:t>
-      </w:r>
-      <w:proofErr w:type="spellStart"/>
-      <w:r>
-        <w:rPr>
-          <w:rFonts w:cs="Times New Roman"/>
-        </w:rPr>
-        <w:t>Git'е</w:t>
-      </w:r>
-      <w:proofErr w:type="spellEnd"/>
-      <w:r>
-        <w:rPr>
-          <w:rFonts w:cs="Times New Roman"/>
-        </w:rPr>
-        <w:t xml:space="preserve"> необходимы только локальные файлы и ресурсы, т.е. обычно информация с других компьютеров в сети не нужна. Если вы пользовались централизованными системами, где практически на каждую операцию накладывается сетевая задержка, вы, возможно, подумаете, что боги наделили Git неземной силой. Поскольку вся история проекта хранится локально у вас на диске, большинство операций кажутся практически мгновенными.</w:t>
+        <w:t>Для совершения большинства операций в Git'е необходимы только локальные файлы и ресурсы, т.е. обычно информация с других компьютеров в сети не нужна. Если вы пользовались централизованными системами, где практически на каждую операцию накладывается сетевая задержка, вы, возможно, подумаете, что боги наделили Git неземной силой. Поскольку вся история проекта хранится локально у вас на диске, большинство операций кажутся практически мгновенными.</w:t>
       </w:r>
     </w:p>
     <w:p>
@@ -8834,21 +6473,7 @@
         <w:rPr>
           <w:rFonts w:cs="Times New Roman"/>
         </w:rPr>
-        <w:t xml:space="preserve">К примеру, чтобы показать историю проекта, </w:t>
-      </w:r>
-      <w:proofErr w:type="spellStart"/>
-      <w:r>
-        <w:rPr>
-          <w:rFonts w:cs="Times New Roman"/>
-        </w:rPr>
-        <w:t>Git'у</w:t>
-      </w:r>
-      <w:proofErr w:type="spellEnd"/>
-      <w:r>
-        <w:rPr>
-          <w:rFonts w:cs="Times New Roman"/>
-        </w:rPr>
-        <w:t xml:space="preserve"> не нужно скачивать её с сервера, он просто читает её прямо из вашего локального репозитория. Поэтому историю вы увидите практически мгновенно. Если вам нужно просмотреть изменения между текущей версией файла и версией, сделанной месяц назад, Git может взять файл месячной давности и вычислить разницу на месте, вместо того чтобы запрашивать разницу у СКВ-сервера или качать с него старую версию файла и делать локальное сравнение.</w:t>
+        <w:t>К примеру, чтобы показать историю проекта, Git'у не нужно скачивать её с сервера, он просто читает её прямо из вашего локального репозитория. Поэтому историю вы увидите практически мгновенно. Если вам нужно просмотреть изменения между текущей версией файла и версией, сделанной месяц назад, Git может взять файл месячной давности и вычислить разницу на месте, вместо того чтобы запрашивать разницу у СКВ-сервера или качать с него старую версию файла и делать локальное сравнение.</w:t>
       </w:r>
       <w:bookmarkStart w:id="8" w:name="_Toc16"/>
     </w:p>
@@ -9127,62 +6752,14 @@
           <w:sz w:val="28"/>
           <w:szCs w:val="28"/>
         </w:rPr>
-        <w:t xml:space="preserve">В проекте будут использованы такие языки как: </w:t>
-      </w:r>
-      <w:proofErr w:type="spellStart"/>
-      <w:r>
-        <w:rPr>
-          <w:sz w:val="28"/>
-          <w:szCs w:val="28"/>
-        </w:rPr>
-        <w:t>Less</w:t>
-      </w:r>
-      <w:proofErr w:type="spellEnd"/>
-      <w:r>
-        <w:rPr>
-          <w:sz w:val="28"/>
-          <w:szCs w:val="28"/>
-        </w:rPr>
-        <w:t xml:space="preserve"> и </w:t>
-      </w:r>
-      <w:proofErr w:type="spellStart"/>
-      <w:r>
-        <w:rPr>
-          <w:sz w:val="28"/>
-          <w:szCs w:val="28"/>
-        </w:rPr>
-        <w:t>TypeScript</w:t>
-      </w:r>
-      <w:proofErr w:type="spellEnd"/>
-      <w:r>
-        <w:rPr>
-          <w:sz w:val="28"/>
-          <w:szCs w:val="28"/>
-        </w:rPr>
-        <w:t xml:space="preserve">. Для каждого из языков </w:t>
-      </w:r>
-      <w:r>
-        <w:rPr>
-          <w:sz w:val="28"/>
-          <w:szCs w:val="28"/>
-        </w:rPr>
-        <w:t xml:space="preserve">должны быть команды для их компиляции в CSS и </w:t>
-      </w:r>
-      <w:proofErr w:type="spellStart"/>
-      <w:r>
-        <w:rPr>
-          <w:sz w:val="28"/>
-          <w:szCs w:val="28"/>
-        </w:rPr>
-        <w:t>JavaScript</w:t>
-      </w:r>
-      <w:proofErr w:type="spellEnd"/>
-      <w:r>
-        <w:rPr>
-          <w:sz w:val="28"/>
-          <w:szCs w:val="28"/>
-        </w:rPr>
-        <w:t xml:space="preserve"> соответственно. Компиляция дол</w:t>
+        <w:t xml:space="preserve">В проекте будут использованы такие языки как: Less и TypeScript. Для каждого из языков </w:t>
+      </w:r>
+      <w:r>
+        <w:rPr>
+          <w:sz w:val="28"/>
+          <w:szCs w:val="28"/>
+        </w:rPr>
+        <w:t>должны быть команды для их компиляции в CSS и JavaScript соответственно. Компиляция дол</w:t>
       </w:r>
       <w:r>
         <w:rPr>
@@ -9219,23 +6796,7 @@
           <w:sz w:val="28"/>
           <w:szCs w:val="28"/>
         </w:rPr>
-        <w:t xml:space="preserve">Для удобства написания кода нужны команды для автоматической компиляции </w:t>
-      </w:r>
-      <w:proofErr w:type="spellStart"/>
-      <w:r>
-        <w:rPr>
-          <w:sz w:val="28"/>
-          <w:szCs w:val="28"/>
-        </w:rPr>
-        <w:t>Less</w:t>
-      </w:r>
-      <w:proofErr w:type="spellEnd"/>
-      <w:r>
-        <w:rPr>
-          <w:sz w:val="28"/>
-          <w:szCs w:val="28"/>
-        </w:rPr>
-        <w:t xml:space="preserve"> и TS после каждого изменения файла</w:t>
+        <w:t>Для удобства написания кода нужны команды для автоматической компиляции Less и TS после каждого изменения файла</w:t>
       </w:r>
       <w:r>
         <w:rPr>
@@ -9539,28 +7100,18 @@
         <w:t>После заполнения всех полей ж</w:t>
       </w:r>
       <w:r>
-        <w:t xml:space="preserve">мем кнопку создания репозитория и ожидаем выполнения операции. После успешного выполнения будет выведено сообщение о том, как можно скопировать созданный репозиторий на свою рабочую машину (рисунок 5.2.2). В командную строку своей операционной системы вводим описанные команды и получаем рабочий репозиторий. Для безопасной работы с </w:t>
-      </w:r>
-      <w:proofErr w:type="spellStart"/>
-      <w:r>
-        <w:t>репозиторием</w:t>
-      </w:r>
-      <w:proofErr w:type="spellEnd"/>
-      <w:r>
-        <w:t xml:space="preserve"> нужно соединить </w:t>
+        <w:t xml:space="preserve">мем кнопку создания репозитория и ожидаем выполнения операции. После успешного выполнения будет выведено сообщение о том, как можно скопировать созданный репозиторий на свою рабочую машину (рисунок 5.2.2). В командную строку своей операционной системы вводим описанные команды и получаем рабочий репозиторий. Для безопасной работы с репозиторием нужно соединить </w:t>
       </w:r>
       <w:r>
         <w:lastRenderedPageBreak/>
         <w:t xml:space="preserve">рабочую машину с </w:t>
       </w:r>
-      <w:proofErr w:type="spellStart"/>
       <w:r>
         <w:rPr>
           <w:lang w:val="en-US"/>
         </w:rPr>
         <w:t>git</w:t>
       </w:r>
-      <w:proofErr w:type="spellEnd"/>
       <w:r>
         <w:t>-</w:t>
       </w:r>
@@ -10189,7 +7740,6 @@
         </w:rPr>
         <w:t>«</w:t>
       </w:r>
-      <w:proofErr w:type="spellStart"/>
       <w:r>
         <w:rPr>
           <w:sz w:val="28"/>
@@ -10197,29 +7747,8 @@
           <w:u w:val="single"/>
           <w:lang w:val="ru-RU" w:eastAsia="ru-RU"/>
         </w:rPr>
-        <w:t>npm</w:t>
-      </w:r>
-      <w:proofErr w:type="spellEnd"/>
-      <w:r>
-        <w:rPr>
-          <w:sz w:val="28"/>
-          <w:szCs w:val="28"/>
-          <w:u w:val="single"/>
-          <w:lang w:val="ru-RU" w:eastAsia="ru-RU"/>
-        </w:rPr>
-        <w:t xml:space="preserve"> </w:t>
-      </w:r>
-      <w:proofErr w:type="spellStart"/>
-      <w:r>
-        <w:rPr>
-          <w:sz w:val="28"/>
-          <w:szCs w:val="28"/>
-          <w:u w:val="single"/>
-          <w:lang w:val="ru-RU" w:eastAsia="ru-RU"/>
-        </w:rPr>
-        <w:t>init</w:t>
-      </w:r>
-      <w:proofErr w:type="spellEnd"/>
+        <w:t>npm init</w:t>
+      </w:r>
       <w:r>
         <w:rPr>
           <w:sz w:val="28"/>
@@ -10409,27 +7938,7 @@
           <w:szCs w:val="28"/>
           <w:lang w:val="ru-RU"/>
         </w:rPr>
-        <w:t xml:space="preserve">последовательно </w:t>
-      </w:r>
-      <w:proofErr w:type="spellStart"/>
-      <w:r>
-        <w:rPr>
-          <w:rFonts w:cs="Arial Unicode MS"/>
-          <w:sz w:val="28"/>
-          <w:szCs w:val="28"/>
-          <w:lang w:val="ru-RU"/>
-        </w:rPr>
-        <w:t>вызввает</w:t>
-      </w:r>
-      <w:proofErr w:type="spellEnd"/>
-      <w:r>
-        <w:rPr>
-          <w:rFonts w:cs="Arial Unicode MS"/>
-          <w:sz w:val="28"/>
-          <w:szCs w:val="28"/>
-          <w:lang w:val="ru-RU"/>
-        </w:rPr>
-        <w:t xml:space="preserve"> две команды:</w:t>
+        <w:t>последовательно вызввает две команды:</w:t>
       </w:r>
     </w:p>
     <w:p>
@@ -10453,7 +7962,6 @@
         </w:rPr>
         <w:t>«</w:t>
       </w:r>
-      <w:proofErr w:type="spellStart"/>
       <w:r>
         <w:rPr>
           <w:sz w:val="28"/>
@@ -10462,7 +7970,6 @@
         </w:rPr>
         <w:t>git</w:t>
       </w:r>
-      <w:proofErr w:type="spellEnd"/>
       <w:r>
         <w:rPr>
           <w:sz w:val="28"/>
@@ -10470,7 +7977,6 @@
         </w:rPr>
         <w:t xml:space="preserve"> </w:t>
       </w:r>
-      <w:proofErr w:type="gramStart"/>
       <w:r>
         <w:rPr>
           <w:sz w:val="28"/>
@@ -10486,7 +7992,6 @@
         </w:rPr>
         <w:t xml:space="preserve"> .</w:t>
       </w:r>
-      <w:proofErr w:type="gramEnd"/>
       <w:r>
         <w:rPr>
           <w:sz w:val="28"/>
@@ -10538,7 +8043,6 @@
         <w:lastRenderedPageBreak/>
         <w:t>«</w:t>
       </w:r>
-      <w:proofErr w:type="spellStart"/>
       <w:r>
         <w:rPr>
           <w:sz w:val="28"/>
@@ -10547,7 +8051,6 @@
         </w:rPr>
         <w:t>git</w:t>
       </w:r>
-      <w:proofErr w:type="spellEnd"/>
       <w:r>
         <w:rPr>
           <w:sz w:val="28"/>
@@ -10600,7 +8103,6 @@
         </w:rPr>
         <w:t xml:space="preserve"> </w:t>
       </w:r>
-      <w:proofErr w:type="spellStart"/>
       <w:r>
         <w:rPr>
           <w:sz w:val="28"/>
@@ -10609,7 +8111,6 @@
         </w:rPr>
         <w:t>config</w:t>
       </w:r>
-      <w:proofErr w:type="spellEnd"/>
       <w:r>
         <w:rPr>
           <w:sz w:val="28"/>
@@ -10672,47 +8173,7 @@
           <w:szCs w:val="28"/>
           <w:lang w:val="ru-RU"/>
         </w:rPr>
-        <w:t>При желании, можно сохранить изменения на сервере, использую команду «</w:t>
-      </w:r>
-      <w:proofErr w:type="spellStart"/>
-      <w:r>
-        <w:rPr>
-          <w:rFonts w:cs="Arial Unicode MS"/>
-          <w:sz w:val="28"/>
-          <w:szCs w:val="28"/>
-          <w:lang w:val="ru-RU"/>
-        </w:rPr>
-        <w:t>git</w:t>
-      </w:r>
-      <w:proofErr w:type="spellEnd"/>
-      <w:r>
-        <w:rPr>
-          <w:rFonts w:cs="Arial Unicode MS"/>
-          <w:sz w:val="28"/>
-          <w:szCs w:val="28"/>
-          <w:lang w:val="ru-RU"/>
-        </w:rPr>
-        <w:t xml:space="preserve"> </w:t>
-      </w:r>
-      <w:proofErr w:type="spellStart"/>
-      <w:r>
-        <w:rPr>
-          <w:rFonts w:cs="Arial Unicode MS"/>
-          <w:sz w:val="28"/>
-          <w:szCs w:val="28"/>
-          <w:lang w:val="ru-RU"/>
-        </w:rPr>
-        <w:t>push</w:t>
-      </w:r>
-      <w:proofErr w:type="spellEnd"/>
-      <w:r>
-        <w:rPr>
-          <w:rFonts w:cs="Arial Unicode MS"/>
-          <w:sz w:val="28"/>
-          <w:szCs w:val="28"/>
-          <w:lang w:val="ru-RU"/>
-        </w:rPr>
-        <w:t>», но на данном этапе это не критично.</w:t>
+        <w:t>При желании, можно сохранить изменения на сервере, использую команду «git push», но на данном этапе это не критично.</w:t>
       </w:r>
     </w:p>
     <w:p>
@@ -10820,27 +8281,7 @@
           <w:szCs w:val="28"/>
           <w:lang w:val="ru-RU"/>
         </w:rPr>
-        <w:t xml:space="preserve">и </w:t>
-      </w:r>
-      <w:proofErr w:type="spellStart"/>
-      <w:r>
-        <w:rPr>
-          <w:rFonts w:cs="Arial Unicode MS"/>
-          <w:sz w:val="28"/>
-          <w:szCs w:val="28"/>
-          <w:lang w:val="ru-RU"/>
-        </w:rPr>
-        <w:t>TypeScritp</w:t>
-      </w:r>
-      <w:proofErr w:type="spellEnd"/>
-      <w:r>
-        <w:rPr>
-          <w:rFonts w:cs="Arial Unicode MS"/>
-          <w:sz w:val="28"/>
-          <w:szCs w:val="28"/>
-          <w:lang w:val="ru-RU"/>
-        </w:rPr>
-        <w:t xml:space="preserve"> в </w:t>
+        <w:t xml:space="preserve">и TypeScritp в </w:t>
       </w:r>
       <w:r>
         <w:rPr>
@@ -10880,7 +8321,6 @@
         </w:rPr>
         <w:t xml:space="preserve">Для сервера будем использовать </w:t>
       </w:r>
-      <w:proofErr w:type="spellStart"/>
       <w:r>
         <w:rPr>
           <w:rFonts w:cs="Arial Unicode MS"/>
@@ -10889,7 +8329,6 @@
         </w:rPr>
         <w:t>ImpressJS</w:t>
       </w:r>
-      <w:proofErr w:type="spellEnd"/>
       <w:r>
         <w:rPr>
           <w:rFonts w:cs="Arial Unicode MS"/>
@@ -10908,7 +8347,6 @@
         </w:rPr>
         <w:t>Для установки данного пакета в командной строке нужно ввести строку: «</w:t>
       </w:r>
-      <w:proofErr w:type="spellStart"/>
       <w:r>
         <w:rPr>
           <w:rFonts w:cs="Arial Unicode MS"/>
@@ -10917,7 +8355,6 @@
         </w:rPr>
         <w:t>npm</w:t>
       </w:r>
-      <w:proofErr w:type="spellEnd"/>
       <w:r>
         <w:rPr>
           <w:rFonts w:cs="Arial Unicode MS"/>
@@ -10944,7 +8381,6 @@
         </w:rPr>
         <w:t xml:space="preserve"> </w:t>
       </w:r>
-      <w:proofErr w:type="spellStart"/>
       <w:r>
         <w:rPr>
           <w:rFonts w:cs="Arial Unicode MS"/>
@@ -10953,7 +8389,6 @@
         </w:rPr>
         <w:t>impressjs</w:t>
       </w:r>
-      <w:proofErr w:type="spellEnd"/>
       <w:r>
         <w:rPr>
           <w:rFonts w:cs="Arial Unicode MS"/>
@@ -11014,7 +8449,6 @@
         </w:rPr>
         <w:t>S</w:t>
       </w:r>
-      <w:proofErr w:type="spellStart"/>
       <w:r>
         <w:rPr>
           <w:rFonts w:cs="Arial Unicode MS"/>
@@ -11022,9 +8456,8 @@
           <w:szCs w:val="28"/>
           <w:lang w:val="ru-RU"/>
         </w:rPr>
-        <w:t>ave-dev</w:t>
-      </w:r>
-      <w:proofErr w:type="spellEnd"/>
+        <w:t>ave-dev» флаг используется для того, чтобы дописать данный пакет в конфигурационный файл, как необходимый.</w:t>
+      </w:r>
       <w:r>
         <w:rPr>
           <w:rFonts w:cs="Arial Unicode MS"/>
@@ -11032,36 +8465,7 @@
           <w:szCs w:val="28"/>
           <w:lang w:val="ru-RU"/>
         </w:rPr>
-        <w:t>» флаг используется для того, чтобы дописать данный пакет в конфигурационный файл, как необходимый.</w:t>
-      </w:r>
-      <w:r>
-        <w:rPr>
-          <w:rFonts w:cs="Arial Unicode MS"/>
-          <w:sz w:val="28"/>
-          <w:szCs w:val="28"/>
-          <w:lang w:val="ru-RU"/>
-        </w:rPr>
-        <w:t xml:space="preserve"> В результате получим сообщение о скаченном </w:t>
-      </w:r>
-      <w:proofErr w:type="gramStart"/>
-      <w:r>
-        <w:rPr>
-          <w:rFonts w:cs="Arial Unicode MS"/>
-          <w:sz w:val="28"/>
-          <w:szCs w:val="28"/>
-          <w:lang w:val="ru-RU"/>
-        </w:rPr>
-        <w:t>пакете(</w:t>
-      </w:r>
-      <w:proofErr w:type="gramEnd"/>
-      <w:r>
-        <w:rPr>
-          <w:rFonts w:cs="Arial Unicode MS"/>
-          <w:sz w:val="28"/>
-          <w:szCs w:val="28"/>
-          <w:lang w:val="ru-RU"/>
-        </w:rPr>
-        <w:t>рисунок 5.2.5)</w:t>
+        <w:t xml:space="preserve"> В результате получим сообщение о скаченном пакете(рисунок 5.2.5)</w:t>
       </w:r>
     </w:p>
     <w:p>
@@ -11182,7 +8586,6 @@
         </w:rPr>
         <w:t>Казалось бы, можно продолжать работать. Но если ввести команду: «</w:t>
       </w:r>
-      <w:proofErr w:type="spellStart"/>
       <w:r>
         <w:rPr>
           <w:sz w:val="28"/>
@@ -11190,7 +8593,6 @@
         </w:rPr>
         <w:t>git</w:t>
       </w:r>
-      <w:proofErr w:type="spellEnd"/>
       <w:r>
         <w:rPr>
           <w:sz w:val="28"/>
@@ -11325,7 +8727,6 @@
         </w:rPr>
         <w:t xml:space="preserve">Рисунок 5.2.6. Состояние </w:t>
       </w:r>
-      <w:proofErr w:type="spellStart"/>
       <w:r>
         <w:rPr>
           <w:sz w:val="28"/>
@@ -11333,7 +8734,6 @@
         </w:rPr>
         <w:t>git</w:t>
       </w:r>
-      <w:proofErr w:type="spellEnd"/>
       <w:r>
         <w:rPr>
           <w:sz w:val="28"/>
@@ -11378,7 +8778,6 @@
         </w:rPr>
         <w:t xml:space="preserve">и </w:t>
       </w:r>
-      <w:proofErr w:type="spellStart"/>
       <w:r>
         <w:rPr>
           <w:sz w:val="28"/>
@@ -11386,7 +8785,6 @@
         </w:rPr>
         <w:t>git</w:t>
       </w:r>
-      <w:proofErr w:type="spellEnd"/>
       <w:r>
         <w:rPr>
           <w:sz w:val="28"/>
@@ -11401,16 +8799,7 @@
           <w:szCs w:val="28"/>
           <w:lang w:val="ru-RU"/>
         </w:rPr>
-        <w:t xml:space="preserve">репозиторий будет значительно меньше заниматься места. Для этого создается </w:t>
-      </w:r>
-      <w:proofErr w:type="gramStart"/>
-      <w:r>
-        <w:rPr>
-          <w:sz w:val="28"/>
-          <w:szCs w:val="28"/>
-          <w:lang w:val="ru-RU"/>
-        </w:rPr>
-        <w:t>«</w:t>
+        <w:t>репозиторий будет значительно меньше заниматься места. Для этого создается «</w:t>
       </w:r>
       <w:r>
         <w:rPr>
@@ -11420,7 +8809,6 @@
         </w:rPr>
         <w:t>.</w:t>
       </w:r>
-      <w:proofErr w:type="spellStart"/>
       <w:r>
         <w:rPr>
           <w:sz w:val="28"/>
@@ -11428,8 +8816,6 @@
         </w:rPr>
         <w:t>gitignore</w:t>
       </w:r>
-      <w:proofErr w:type="spellEnd"/>
-      <w:proofErr w:type="gramEnd"/>
       <w:r>
         <w:rPr>
           <w:sz w:val="28"/>
@@ -11461,25 +8847,7 @@
           <w:szCs w:val="28"/>
           <w:lang w:val="ru-RU"/>
         </w:rPr>
-        <w:t xml:space="preserve">указываются файлы и папки, которые не будут видны для </w:t>
-      </w:r>
-      <w:proofErr w:type="spellStart"/>
-      <w:r>
-        <w:rPr>
-          <w:sz w:val="28"/>
-          <w:szCs w:val="28"/>
-          <w:lang w:val="ru-RU"/>
-        </w:rPr>
-        <w:t>git</w:t>
-      </w:r>
-      <w:proofErr w:type="spellEnd"/>
-      <w:r>
-        <w:rPr>
-          <w:sz w:val="28"/>
-          <w:szCs w:val="28"/>
-          <w:lang w:val="ru-RU"/>
-        </w:rPr>
-        <w:t>.</w:t>
+        <w:t>указываются файлы и папки, которые не будут видны для git.</w:t>
       </w:r>
       <w:r>
         <w:rPr>
@@ -11495,43 +8863,7 @@
           <w:szCs w:val="28"/>
           <w:lang w:val="ru-RU"/>
         </w:rPr>
-        <w:t xml:space="preserve">После внесения ненужной папки в файл она пропадает из зоны видимости </w:t>
-      </w:r>
-      <w:proofErr w:type="spellStart"/>
-      <w:r>
-        <w:rPr>
-          <w:sz w:val="28"/>
-          <w:szCs w:val="28"/>
-          <w:lang w:val="ru-RU"/>
-        </w:rPr>
-        <w:t>git</w:t>
-      </w:r>
-      <w:proofErr w:type="spellEnd"/>
-      <w:r>
-        <w:rPr>
-          <w:sz w:val="28"/>
-          <w:szCs w:val="28"/>
-          <w:lang w:val="ru-RU"/>
-        </w:rPr>
-        <w:t xml:space="preserve">, как это </w:t>
-      </w:r>
-      <w:proofErr w:type="spellStart"/>
-      <w:r>
-        <w:rPr>
-          <w:sz w:val="28"/>
-          <w:szCs w:val="28"/>
-          <w:lang w:val="ru-RU"/>
-        </w:rPr>
-        <w:t>вижно</w:t>
-      </w:r>
-      <w:proofErr w:type="spellEnd"/>
-      <w:r>
-        <w:rPr>
-          <w:sz w:val="28"/>
-          <w:szCs w:val="28"/>
-          <w:lang w:val="ru-RU"/>
-        </w:rPr>
-        <w:t xml:space="preserve"> из рисунка 5.2.7.</w:t>
+        <w:t>После внесения ненужной папки в файл она пропадает из зоны видимости git, как это вижно из рисунка 5.2.7.</w:t>
       </w:r>
     </w:p>
     <w:p>
@@ -11775,7 +9107,6 @@
         <w:lastRenderedPageBreak/>
         <w:t>сможет одной командой: «</w:t>
       </w:r>
-      <w:proofErr w:type="spellStart"/>
       <w:r>
         <w:rPr>
           <w:sz w:val="28"/>
@@ -11783,7 +9114,6 @@
         </w:rPr>
         <w:t>npm</w:t>
       </w:r>
-      <w:proofErr w:type="spellEnd"/>
       <w:r>
         <w:rPr>
           <w:sz w:val="28"/>
@@ -11876,7 +9206,6 @@
         </w:rPr>
         <w:t xml:space="preserve">. В чем его суть? Имеется </w:t>
       </w:r>
-      <w:proofErr w:type="gramStart"/>
       <w:r>
         <w:rPr>
           <w:sz w:val="28"/>
@@ -11898,60 +9227,15 @@
           <w:szCs w:val="28"/>
           <w:lang w:val="ru-RU"/>
         </w:rPr>
-        <w:t>файл</w:t>
-      </w:r>
-      <w:proofErr w:type="gramEnd"/>
-      <w:r>
-        <w:rPr>
-          <w:sz w:val="28"/>
-          <w:szCs w:val="28"/>
-          <w:lang w:val="ru-RU"/>
-        </w:rPr>
-        <w:t xml:space="preserve"> в котором записаны всевозможные </w:t>
-      </w:r>
-      <w:r>
-        <w:rPr>
-          <w:sz w:val="28"/>
-          <w:szCs w:val="28"/>
-          <w:lang w:val="ru-RU"/>
-        </w:rPr>
-        <w:t>задачи, для запуска той или иной задачи требуется написать в командной строке: «</w:t>
-      </w:r>
-      <w:proofErr w:type="spellStart"/>
-      <w:r>
-        <w:rPr>
-          <w:sz w:val="28"/>
-          <w:szCs w:val="28"/>
-          <w:lang w:val="ru-RU"/>
-        </w:rPr>
-        <w:t>gulp</w:t>
-      </w:r>
-      <w:proofErr w:type="spellEnd"/>
-      <w:r>
-        <w:rPr>
-          <w:sz w:val="28"/>
-          <w:szCs w:val="28"/>
-          <w:lang w:val="ru-RU"/>
-        </w:rPr>
-        <w:t xml:space="preserve"> </w:t>
-      </w:r>
-      <w:proofErr w:type="spellStart"/>
-      <w:r>
-        <w:rPr>
-          <w:sz w:val="28"/>
-          <w:szCs w:val="28"/>
-          <w:lang w:val="ru-RU"/>
-        </w:rPr>
-        <w:t>имя_задачи</w:t>
-      </w:r>
-      <w:proofErr w:type="spellEnd"/>
-      <w:r>
-        <w:rPr>
-          <w:sz w:val="28"/>
-          <w:szCs w:val="28"/>
-          <w:lang w:val="ru-RU"/>
-        </w:rPr>
-        <w:t xml:space="preserve">». </w:t>
+        <w:t xml:space="preserve">файл в котором записаны всевозможные </w:t>
+      </w:r>
+      <w:r>
+        <w:rPr>
+          <w:sz w:val="28"/>
+          <w:szCs w:val="28"/>
+          <w:lang w:val="ru-RU"/>
+        </w:rPr>
+        <w:t xml:space="preserve">задачи, для запуска той или иной задачи требуется написать в командной строке: «gulp имя_задачи». </w:t>
       </w:r>
     </w:p>
     <w:p>
@@ -12284,25 +9568,7 @@
           <w:szCs w:val="28"/>
           <w:lang w:val="ru-RU"/>
         </w:rPr>
-        <w:t xml:space="preserve">будем использовать пакет </w:t>
-      </w:r>
-      <w:proofErr w:type="spellStart"/>
-      <w:r>
-        <w:rPr>
-          <w:sz w:val="28"/>
-          <w:szCs w:val="28"/>
-          <w:lang w:val="ru-RU"/>
-        </w:rPr>
-        <w:t>gulp-less</w:t>
-      </w:r>
-      <w:proofErr w:type="spellEnd"/>
-      <w:r>
-        <w:rPr>
-          <w:sz w:val="28"/>
-          <w:szCs w:val="28"/>
-          <w:lang w:val="ru-RU"/>
-        </w:rPr>
-        <w:t>.</w:t>
+        <w:t>будем использовать пакет gulp-less.</w:t>
       </w:r>
       <w:r>
         <w:rPr>
@@ -12796,61 +10062,7 @@
           <w:szCs w:val="28"/>
           <w:lang w:val="ru-RU"/>
         </w:rPr>
-        <w:t xml:space="preserve">и TS файлов после редактирования, для этого используется функция </w:t>
-      </w:r>
-      <w:proofErr w:type="spellStart"/>
-      <w:r>
-        <w:rPr>
-          <w:sz w:val="28"/>
-          <w:szCs w:val="28"/>
-          <w:lang w:val="ru-RU"/>
-        </w:rPr>
-        <w:t>Gulp.watch</w:t>
-      </w:r>
-      <w:proofErr w:type="spellEnd"/>
-      <w:r>
-        <w:rPr>
-          <w:sz w:val="28"/>
-          <w:szCs w:val="28"/>
-          <w:lang w:val="ru-RU"/>
-        </w:rPr>
-        <w:t xml:space="preserve">, которая наблюдает за </w:t>
-      </w:r>
-      <w:proofErr w:type="spellStart"/>
-      <w:r>
-        <w:rPr>
-          <w:sz w:val="28"/>
-          <w:szCs w:val="28"/>
-          <w:lang w:val="ru-RU"/>
-        </w:rPr>
-        <w:t>наобходимыми</w:t>
-      </w:r>
-      <w:proofErr w:type="spellEnd"/>
-      <w:r>
-        <w:rPr>
-          <w:sz w:val="28"/>
-          <w:szCs w:val="28"/>
-          <w:lang w:val="ru-RU"/>
-        </w:rPr>
-        <w:t xml:space="preserve"> </w:t>
-      </w:r>
-      <w:proofErr w:type="spellStart"/>
-      <w:r>
-        <w:rPr>
-          <w:sz w:val="28"/>
-          <w:szCs w:val="28"/>
-          <w:lang w:val="ru-RU"/>
-        </w:rPr>
-        <w:t>файли</w:t>
-      </w:r>
-      <w:proofErr w:type="spellEnd"/>
-      <w:r>
-        <w:rPr>
-          <w:sz w:val="28"/>
-          <w:szCs w:val="28"/>
-          <w:lang w:val="ru-RU"/>
-        </w:rPr>
-        <w:t xml:space="preserve">. При изменении любого файла будет вызываться функцию, в которой можно будет </w:t>
+        <w:t xml:space="preserve">и TS файлов после редактирования, для этого используется функция Gulp.watch, которая наблюдает за наобходимыми файли. При изменении любого файла будет вызываться функцию, в которой можно будет </w:t>
       </w:r>
       <w:r>
         <w:rPr>
@@ -13444,24 +10656,12 @@
       <w:r>
         <w:t xml:space="preserve">ителем практики от предприятия </w:t>
       </w:r>
-      <w:proofErr w:type="gramStart"/>
       <w:r>
         <w:t>ООО  «</w:t>
       </w:r>
-      <w:proofErr w:type="spellStart"/>
-      <w:proofErr w:type="gramEnd"/>
-      <w:r>
-        <w:t>ИксБи</w:t>
-      </w:r>
-      <w:proofErr w:type="spellEnd"/>
-      <w:r>
-        <w:t xml:space="preserve"> </w:t>
-      </w:r>
-      <w:proofErr w:type="spellStart"/>
-      <w:r>
-        <w:t>Софтваре</w:t>
-      </w:r>
-      <w:proofErr w:type="spellEnd"/>
+      <w:r>
+        <w:t>ИксБи Софтваре</w:t>
+      </w:r>
       <w:r>
         <w:rPr>
           <w:color w:val="000000" w:themeColor="text1"/>
@@ -13531,9 +10731,11 @@
       </w:r>
     </w:p>
     <w:sectPr>
-      <w:footerReference w:type="default" r:id="rId73"/>
+      <w:footerReference w:type="even" r:id="rId73"/>
+      <w:footerReference w:type="default" r:id="rId74"/>
       <w:pgSz w:w="11900" w:h="16840"/>
       <w:pgMar w:top="1134" w:right="850" w:bottom="1134" w:left="1701" w:header="708" w:footer="708" w:gutter="0"/>
+      <w:pgNumType w:start="3"/>
       <w:cols w:space="720"/>
     </w:sectPr>
   </w:body>
@@ -13564,26 +10766,87 @@
   <w:p>
     <w:pPr>
       <w:pStyle w:val="a7"/>
-      <w:jc w:val="right"/>
+      <w:framePr w:wrap="none" w:vAnchor="text" w:hAnchor="margin" w:xAlign="right" w:y="1"/>
+      <w:rPr>
+        <w:rStyle w:val="af1"/>
+      </w:rPr>
     </w:pPr>
     <w:r>
+      <w:rPr>
+        <w:rStyle w:val="af1"/>
+      </w:rPr>
       <w:fldChar w:fldCharType="begin"/>
     </w:r>
     <w:r>
-      <w:instrText xml:space="preserve"> PAGE </w:instrText>
+      <w:rPr>
+        <w:rStyle w:val="af1"/>
+      </w:rPr>
+      <w:instrText xml:space="preserve">PAGE  </w:instrText>
     </w:r>
     <w:r>
+      <w:rPr>
+        <w:rStyle w:val="af1"/>
+      </w:rPr>
+      <w:fldChar w:fldCharType="end"/>
+    </w:r>
+  </w:p>
+  <w:p>
+    <w:pPr>
+      <w:pStyle w:val="a7"/>
+      <w:ind w:right="360"/>
+    </w:pPr>
+  </w:p>
+</w:ftr>
+</file>
+
+<file path=word/footer2.xml><?xml version="1.0" encoding="utf-8"?>
+<w:ftr xmlns:wpc="http://schemas.microsoft.com/office/word/2010/wordprocessingCanvas" xmlns:mo="http://schemas.microsoft.com/office/mac/office/2008/main" xmlns:mc="http://schemas.openxmlformats.org/markup-compatibility/2006" xmlns:mv="urn:schemas-microsoft-com:mac:vml" xmlns:o="urn:schemas-microsoft-com:office:office" xmlns:r="http://schemas.openxmlformats.org/officeDocument/2006/relationships" xmlns:m="http://schemas.openxmlformats.org/officeDocument/2006/math" xmlns:v="urn:schemas-microsoft-com:vml" xmlns:wp14="http://schemas.microsoft.com/office/word/2010/wordprocessingDrawing" xmlns:wp="http://schemas.openxmlformats.org/drawingml/2006/wordprocessingDrawing" xmlns:w10="urn:schemas-microsoft-com:office:word" xmlns:w="http://schemas.openxmlformats.org/wordprocessingml/2006/main" xmlns:w14="http://schemas.microsoft.com/office/word/2010/wordml" xmlns:w15="http://schemas.microsoft.com/office/word/2012/wordml" xmlns:wpg="http://schemas.microsoft.com/office/word/2010/wordprocessingGroup" xmlns:wpi="http://schemas.microsoft.com/office/word/2010/wordprocessingInk" xmlns:wne="http://schemas.microsoft.com/office/word/2006/wordml" xmlns:wps="http://schemas.microsoft.com/office/word/2010/wordprocessingShape" mc:Ignorable="w14 w15 wp14">
+  <w:p>
+    <w:pPr>
+      <w:pStyle w:val="a7"/>
+      <w:framePr w:wrap="none" w:vAnchor="text" w:hAnchor="margin" w:xAlign="right" w:y="1"/>
+      <w:rPr>
+        <w:rStyle w:val="af1"/>
+      </w:rPr>
+    </w:pPr>
+    <w:r>
+      <w:rPr>
+        <w:rStyle w:val="af1"/>
+      </w:rPr>
+      <w:fldChar w:fldCharType="begin"/>
+    </w:r>
+    <w:r>
+      <w:rPr>
+        <w:rStyle w:val="af1"/>
+      </w:rPr>
+      <w:instrText xml:space="preserve">PAGE  </w:instrText>
+    </w:r>
+    <w:r>
+      <w:rPr>
+        <w:rStyle w:val="af1"/>
+      </w:rPr>
       <w:fldChar w:fldCharType="separate"/>
     </w:r>
     <w:r>
       <w:rPr>
+        <w:rStyle w:val="af1"/>
         <w:noProof/>
       </w:rPr>
-      <w:t>2</w:t>
+      <w:t>3</w:t>
     </w:r>
     <w:r>
+      <w:rPr>
+        <w:rStyle w:val="af1"/>
+      </w:rPr>
       <w:fldChar w:fldCharType="end"/>
     </w:r>
+  </w:p>
+  <w:p>
+    <w:pPr>
+      <w:pStyle w:val="a7"/>
+      <w:ind w:right="360"/>
+      <w:jc w:val="right"/>
+    </w:pPr>
   </w:p>
 </w:ftr>
 </file>
@@ -25576,6 +22839,14 @@
       <w:szCs w:val="24"/>
       <w:lang w:val="en-US" w:eastAsia="en-US"/>
     </w:rPr>
+  </w:style>
+  <w:style w:type="character" w:styleId="af1">
+    <w:name w:val="page number"/>
+    <w:basedOn w:val="a2"/>
+    <w:uiPriority w:val="99"/>
+    <w:semiHidden/>
+    <w:unhideWhenUsed/>
+    <w:rsid w:val="00A22B21"/>
   </w:style>
 </w:styles>
 </file>
